--- a/【第13章-服务端创建】【02-服务端源码分析】/【第13章-服务端创建】【02-服务端源码分析】.docx
+++ b/【第13章-服务端创建】【02-服务端源码分析】/【第13章-服务端创建】【02-服务端源码分析】.docx
@@ -99,38 +99,14 @@
         <w:rPr>
           <w:rFonts w:hint="eastAsia"/>
         </w:rPr>
-        <w:t>通信的底层细</w:t>
-      </w:r>
-      <w:r>
-        <w:rPr>
-          <w:rFonts w:hint="eastAsia"/>
-        </w:rPr>
-        <w:t>节，在和用户交互的边界做了封装，目的</w:t>
-      </w:r>
-      <w:r>
-        <w:rPr>
-          <w:rFonts w:hint="eastAsia"/>
-        </w:rPr>
-        <w:t>就是为了减少用户开发工作量</w:t>
-      </w:r>
-      <w:r>
-        <w:rPr>
-          <w:rFonts w:hint="eastAsia"/>
-        </w:rPr>
-        <w:t>，降低开发难度。</w:t>
+        <w:t>通信的底层细节，在和用户交互的边界做了封装，目的就是为了减少用户开发工作量，降低开发难度。</w:t>
       </w:r>
       <w:proofErr w:type="spellStart"/>
       <w:r>
         <w:rPr>
           <w:rFonts w:hint="eastAsia"/>
         </w:rPr>
-        <w:t>ServerBoo</w:t>
-      </w:r>
-      <w:r>
-        <w:rPr>
-          <w:rFonts w:hint="eastAsia"/>
-        </w:rPr>
-        <w:t>tstrap</w:t>
+        <w:t>ServerBootstrap</w:t>
       </w:r>
       <w:proofErr w:type="spellEnd"/>
       <w:r>
@@ -149,13 +125,7 @@
         <w:rPr>
           <w:rFonts w:hint="eastAsia"/>
         </w:rPr>
-        <w:t>Soc</w:t>
-      </w:r>
-      <w:r>
-        <w:rPr>
-          <w:rFonts w:hint="eastAsia"/>
-        </w:rPr>
-        <w:t xml:space="preserve">ket </w:t>
+        <w:t xml:space="preserve">Socket </w:t>
       </w:r>
       <w:r>
         <w:rPr>
@@ -225,9 +195,6 @@
     <w:p>
       <w:pPr>
         <w:pStyle w:val="ad"/>
-        <w:rPr>
-          <w:rFonts w:hint="eastAsia"/>
-        </w:rPr>
       </w:pPr>
       <w:r>
         <w:rPr>
@@ -398,19 +365,7 @@
         <w:rPr>
           <w:rFonts w:hint="eastAsia"/>
         </w:rPr>
-        <w:t>服务端的启动辅助类，它提供了</w:t>
-      </w:r>
-      <w:r>
-        <w:rPr>
-          <w:rFonts w:hint="eastAsia"/>
-        </w:rPr>
-        <w:t>一</w:t>
-      </w:r>
-      <w:r>
-        <w:rPr>
-          <w:rFonts w:hint="eastAsia"/>
-        </w:rPr>
-        <w:t>系列的方法用于设置服务</w:t>
+        <w:t>服务端的启动辅助类，它提供了一系列的方法用于设置服务</w:t>
       </w:r>
       <w:proofErr w:type="gramStart"/>
       <w:r>
@@ -424,19 +379,7 @@
         <w:rPr>
           <w:rFonts w:hint="eastAsia"/>
         </w:rPr>
-        <w:t>相关的参数。底层通过门面模式对各种能力进</w:t>
-      </w:r>
-      <w:r>
-        <w:rPr>
-          <w:rFonts w:hint="eastAsia"/>
-        </w:rPr>
-        <w:t>行抽象和封装，尽量不需</w:t>
-      </w:r>
-      <w:r>
-        <w:rPr>
-          <w:rFonts w:hint="eastAsia"/>
-        </w:rPr>
-        <w:t>要用户跟过多的底层</w:t>
+        <w:t>相关的参数。底层通过门面模式对各种能力进行抽象和封装，尽量不需要用户跟过多的底层</w:t>
       </w:r>
       <w:r>
         <w:rPr>
@@ -619,13 +562,7 @@
         <w:rPr>
           <w:rFonts w:hint="eastAsia"/>
         </w:rPr>
-        <w:t>Se</w:t>
-      </w:r>
-      <w:r>
-        <w:rPr>
-          <w:rFonts w:hint="eastAsia"/>
-        </w:rPr>
-        <w:t xml:space="preserve">lector </w:t>
+        <w:t xml:space="preserve">Selector </w:t>
       </w:r>
       <w:r>
         <w:rPr>
@@ -753,13 +690,7 @@
         <w:rPr>
           <w:rFonts w:hint="eastAsia"/>
         </w:rPr>
-        <w:t>Eve</w:t>
-      </w:r>
-      <w:r>
-        <w:rPr>
-          <w:rFonts w:hint="eastAsia"/>
-        </w:rPr>
-        <w:t>ntLoop</w:t>
+        <w:t>EventLoop</w:t>
       </w:r>
       <w:proofErr w:type="spellEnd"/>
       <w:r>
@@ -772,13 +703,7 @@
         <w:rPr>
           <w:rFonts w:hint="eastAsia"/>
         </w:rPr>
-        <w:t>负责处理，这样线程模型就实现了</w:t>
-      </w:r>
-      <w:r>
-        <w:rPr>
-          <w:rFonts w:hint="eastAsia"/>
-        </w:rPr>
-        <w:t>统一</w:t>
+        <w:t>负责处理，这样线程模型就实现了统一</w:t>
       </w:r>
       <w:r>
         <w:rPr>
@@ -790,13 +715,7 @@
         <w:rPr>
           <w:rFonts w:hint="eastAsia"/>
         </w:rPr>
-        <w:t>。从调用</w:t>
-      </w:r>
-      <w:r>
-        <w:rPr>
-          <w:rFonts w:hint="eastAsia"/>
-        </w:rPr>
-        <w:t>层面看，也不存在从</w:t>
+        <w:t>。从调用层面看，也不存在从</w:t>
       </w:r>
       <w:proofErr w:type="spellStart"/>
       <w:r>
@@ -822,13 +741,7 @@
         <w:rPr>
           <w:rFonts w:hint="eastAsia"/>
         </w:rPr>
-        <w:t>IO</w:t>
-      </w:r>
-      <w:r>
-        <w:rPr>
-          <w:rFonts w:hint="eastAsia"/>
-        </w:rPr>
-        <w:t xml:space="preserve"> </w:t>
+        <w:t xml:space="preserve">IO </w:t>
       </w:r>
       <w:r>
         <w:rPr>
@@ -933,13 +846,7 @@
         <w:rPr>
           <w:rFonts w:hint="eastAsia"/>
         </w:rPr>
-        <w:t>NI</w:t>
-      </w:r>
-      <w:r>
-        <w:rPr>
-          <w:rFonts w:hint="eastAsia"/>
-        </w:rPr>
-        <w:t xml:space="preserve">O </w:t>
+        <w:t xml:space="preserve">NIO </w:t>
       </w:r>
       <w:r>
         <w:rPr>
@@ -952,13 +859,7 @@
         <w:rPr>
           <w:rFonts w:hint="eastAsia"/>
         </w:rPr>
-        <w:t>NioServe</w:t>
-      </w:r>
-      <w:r>
-        <w:rPr>
-          <w:rFonts w:hint="eastAsia"/>
-        </w:rPr>
-        <w:t>rSocketChannel</w:t>
+        <w:t>NioServerSocketChannel</w:t>
       </w:r>
       <w:proofErr w:type="spellEnd"/>
       <w:r>
@@ -990,25 +891,13 @@
         <w:rPr>
           <w:rFonts w:hint="eastAsia"/>
         </w:rPr>
-        <w:t>的底层实现细节和工作原理，只需</w:t>
-      </w:r>
-      <w:r>
-        <w:rPr>
-          <w:rFonts w:hint="eastAsia"/>
-        </w:rPr>
-        <w:t>要指定具体使用哪种服务端</w:t>
-      </w:r>
-      <w:r>
-        <w:rPr>
-          <w:rFonts w:hint="eastAsia"/>
-        </w:rPr>
-        <w:t>Cha</w:t>
-      </w:r>
-      <w:r>
-        <w:rPr>
-          <w:rFonts w:hint="eastAsia"/>
-        </w:rPr>
-        <w:t xml:space="preserve">nnel </w:t>
+        <w:t>的底层实现细节和工作原理，只需要指定具体使用哪种服务端</w:t>
+      </w:r>
+      <w:r>
+        <w:rPr>
+          <w:rFonts w:hint="eastAsia"/>
+        </w:rPr>
+        <w:t xml:space="preserve">Channel </w:t>
       </w:r>
       <w:r>
         <w:rPr>
@@ -1027,13 +916,7 @@
         <w:rPr>
           <w:rFonts w:hint="eastAsia"/>
         </w:rPr>
-        <w:t>N</w:t>
-      </w:r>
-      <w:r>
-        <w:rPr>
-          <w:rFonts w:hint="eastAsia"/>
-        </w:rPr>
-        <w:t>etty</w:t>
+        <w:t>Netty</w:t>
       </w:r>
       <w:proofErr w:type="spellEnd"/>
       <w:r>
@@ -1047,25 +930,7 @@
         <w:rPr>
           <w:rFonts w:hint="eastAsia"/>
         </w:rPr>
-        <w:t>Serv</w:t>
-      </w:r>
-      <w:r>
-        <w:rPr>
-          <w:rFonts w:hint="eastAsia"/>
-        </w:rPr>
-        <w:t>e</w:t>
-      </w:r>
-      <w:r>
-        <w:rPr>
-          <w:rFonts w:hint="eastAsia"/>
-        </w:rPr>
-        <w:t>rBoots</w:t>
-      </w:r>
-      <w:r>
-        <w:rPr>
-          <w:rFonts w:hint="eastAsia"/>
-        </w:rPr>
-        <w:t>trap</w:t>
+        <w:t>ServerBootstrap</w:t>
       </w:r>
       <w:proofErr w:type="spellEnd"/>
       <w:r>
@@ -1084,19 +949,7 @@
         <w:rPr>
           <w:rFonts w:hint="eastAsia"/>
         </w:rPr>
-        <w:t>c</w:t>
-      </w:r>
-      <w:r>
-        <w:rPr>
-          <w:rFonts w:hint="eastAsia"/>
-        </w:rPr>
-        <w:t>hanne</w:t>
-      </w:r>
-      <w:r>
-        <w:rPr>
-          <w:rFonts w:hint="eastAsia"/>
-        </w:rPr>
-        <w:t xml:space="preserve">l </w:t>
+        <w:t xml:space="preserve">channel </w:t>
       </w:r>
       <w:r>
         <w:rPr>
@@ -1108,13 +961,7 @@
         <w:rPr>
           <w:rFonts w:hint="eastAsia"/>
         </w:rPr>
-        <w:t>C</w:t>
-      </w:r>
-      <w:r>
-        <w:rPr>
-          <w:rFonts w:hint="eastAsia"/>
-        </w:rPr>
-        <w:t xml:space="preserve">hannel </w:t>
+        <w:t xml:space="preserve">Channel </w:t>
       </w:r>
       <w:r>
         <w:rPr>
@@ -1141,19 +988,7 @@
         <w:rPr>
           <w:rFonts w:hint="eastAsia"/>
         </w:rPr>
-        <w:t>N</w:t>
-      </w:r>
-      <w:r>
-        <w:rPr>
-          <w:rFonts w:hint="eastAsia"/>
-        </w:rPr>
-        <w:t>i</w:t>
-      </w:r>
-      <w:r>
-        <w:rPr>
-          <w:rFonts w:hint="eastAsia"/>
-        </w:rPr>
-        <w:t>oServerSocketChannel</w:t>
+        <w:t>NioServerSocketChannel</w:t>
       </w:r>
       <w:proofErr w:type="spellEnd"/>
       <w:r>
@@ -1208,7 +1043,7 @@
               <w:spacing w:line="240" w:lineRule="auto"/>
               <w:ind w:firstLineChars="0" w:firstLine="0"/>
               <w:rPr>
-                <w:rFonts w:ascii="Courier New" w:hAnsi="Courier New" w:cs="Courier New" w:hint="eastAsia"/>
+                <w:rFonts w:ascii="Courier New" w:hAnsi="Courier New" w:cs="Courier New"/>
                 <w:b/>
                 <w:bCs/>
                 <w:color w:val="000080"/>
@@ -1283,7 +1118,7 @@
               <w:spacing w:line="240" w:lineRule="auto"/>
               <w:ind w:firstLineChars="0" w:firstLine="0"/>
               <w:rPr>
-                <w:rFonts w:ascii="Courier New" w:hAnsi="Courier New" w:cs="Courier New" w:hint="eastAsia"/>
+                <w:rFonts w:ascii="Courier New" w:hAnsi="Courier New" w:cs="Courier New"/>
                 <w:color w:val="000000"/>
                 <w:kern w:val="0"/>
                 <w:sz w:val="21"/>
@@ -1744,31 +1579,7 @@
         <w:rPr>
           <w:rFonts w:hint="eastAsia"/>
         </w:rPr>
-        <w:t>C</w:t>
-      </w:r>
-      <w:r>
-        <w:rPr>
-          <w:rFonts w:hint="eastAsia"/>
-        </w:rPr>
-        <w:t>h</w:t>
-      </w:r>
-      <w:r>
-        <w:rPr>
-          <w:rFonts w:hint="eastAsia"/>
-        </w:rPr>
-        <w:t>annelPip</w:t>
-      </w:r>
-      <w:r>
-        <w:rPr>
-          <w:rFonts w:hint="eastAsia"/>
-        </w:rPr>
-        <w:t>e</w:t>
-      </w:r>
-      <w:r>
-        <w:rPr>
-          <w:rFonts w:hint="eastAsia"/>
-        </w:rPr>
-        <w:t>line</w:t>
+        <w:t>ChannelPipeline</w:t>
       </w:r>
       <w:proofErr w:type="spellEnd"/>
       <w:r>
@@ -1788,13 +1599,7 @@
         <w:rPr>
           <w:rFonts w:hint="eastAsia"/>
         </w:rPr>
-        <w:t>ChannelPipel</w:t>
-      </w:r>
-      <w:r>
-        <w:rPr>
-          <w:rFonts w:hint="eastAsia"/>
-        </w:rPr>
-        <w:t>ine</w:t>
+        <w:t>ChannelPipeline</w:t>
       </w:r>
       <w:proofErr w:type="spellEnd"/>
       <w:r>
@@ -1835,13 +1640,7 @@
         <w:rPr>
           <w:rFonts w:hint="eastAsia"/>
         </w:rPr>
-        <w:t>ChannelHa</w:t>
-      </w:r>
-      <w:r>
-        <w:rPr>
-          <w:rFonts w:hint="eastAsia"/>
-        </w:rPr>
-        <w:t>ndler</w:t>
+        <w:t>ChannelHandler</w:t>
       </w:r>
       <w:proofErr w:type="spellEnd"/>
       <w:r>
@@ -1907,13 +1706,7 @@
         <w:rPr>
           <w:rFonts w:hint="eastAsia"/>
         </w:rPr>
-        <w:t>ChannelHandle</w:t>
-      </w:r>
-      <w:r>
-        <w:rPr>
-          <w:rFonts w:hint="eastAsia"/>
-        </w:rPr>
-        <w:t>r</w:t>
+        <w:t>ChannelHandler</w:t>
       </w:r>
       <w:proofErr w:type="spellEnd"/>
       <w:r>
@@ -1933,19 +1726,7 @@
         <w:rPr>
           <w:rFonts w:hint="eastAsia"/>
         </w:rPr>
-        <w:t>Channel</w:t>
-      </w:r>
-      <w:r>
-        <w:rPr>
-          <w:rFonts w:hint="eastAsia"/>
-        </w:rPr>
-        <w:t>Handle</w:t>
-      </w:r>
-      <w:r>
-        <w:rPr>
-          <w:rFonts w:hint="eastAsia"/>
-        </w:rPr>
-        <w:t>r</w:t>
+        <w:t>ChannelHandler</w:t>
       </w:r>
       <w:proofErr w:type="spellEnd"/>
       <w:r>
@@ -1969,9 +1750,6 @@
           <w:numId w:val="41"/>
         </w:numPr>
         <w:ind w:firstLineChars="0"/>
-        <w:rPr>
-          <w:rFonts w:hint="eastAsia"/>
-        </w:rPr>
       </w:pPr>
       <w:r>
         <w:rPr>
@@ -1988,9 +1766,6 @@
           <w:numId w:val="41"/>
         </w:numPr>
         <w:ind w:firstLineChars="0"/>
-        <w:rPr>
-          <w:rFonts w:hint="eastAsia"/>
-        </w:rPr>
       </w:pPr>
       <w:r>
         <w:rPr>
@@ -2007,9 +1782,6 @@
           <w:numId w:val="41"/>
         </w:numPr>
         <w:ind w:firstLineChars="0"/>
-        <w:rPr>
-          <w:rFonts w:hint="eastAsia"/>
-        </w:rPr>
       </w:pPr>
       <w:r>
         <w:rPr>
@@ -2026,9 +1798,6 @@
           <w:numId w:val="41"/>
         </w:numPr>
         <w:ind w:firstLineChars="0"/>
-        <w:rPr>
-          <w:rFonts w:hint="eastAsia"/>
-        </w:rPr>
       </w:pPr>
       <w:r>
         <w:rPr>
@@ -2045,9 +1814,6 @@
           <w:numId w:val="41"/>
         </w:numPr>
         <w:ind w:firstLineChars="0"/>
-        <w:rPr>
-          <w:rFonts w:hint="eastAsia"/>
-        </w:rPr>
       </w:pPr>
       <w:r>
         <w:rPr>
@@ -2064,9 +1830,6 @@
           <w:numId w:val="41"/>
         </w:numPr>
         <w:ind w:firstLineChars="0"/>
-        <w:rPr>
-          <w:rFonts w:hint="eastAsia"/>
-        </w:rPr>
       </w:pPr>
       <w:r>
         <w:rPr>
@@ -2083,9 +1846,6 @@
           <w:numId w:val="41"/>
         </w:numPr>
         <w:ind w:firstLineChars="0"/>
-        <w:rPr>
-          <w:rFonts w:hint="eastAsia"/>
-        </w:rPr>
       </w:pPr>
       <w:r>
         <w:rPr>
@@ -2113,9 +1873,6 @@
     <w:p>
       <w:pPr>
         <w:ind w:firstLine="480"/>
-        <w:rPr>
-          <w:rFonts w:hint="eastAsia"/>
-        </w:rPr>
       </w:pPr>
       <w:r>
         <w:rPr>
@@ -2140,31 +1897,7 @@
         <w:rPr>
           <w:rFonts w:hint="eastAsia"/>
         </w:rPr>
-        <w:t>C</w:t>
-      </w:r>
-      <w:r>
-        <w:rPr>
-          <w:rFonts w:hint="eastAsia"/>
-        </w:rPr>
-        <w:t>hann</w:t>
-      </w:r>
-      <w:r>
-        <w:rPr>
-          <w:rFonts w:hint="eastAsia"/>
-        </w:rPr>
-        <w:t>e</w:t>
-      </w:r>
-      <w:r>
-        <w:rPr>
-          <w:rFonts w:hint="eastAsia"/>
-        </w:rPr>
-        <w:t>lPipelin</w:t>
-      </w:r>
-      <w:r>
-        <w:rPr>
-          <w:rFonts w:hint="eastAsia"/>
-        </w:rPr>
-        <w:t>e</w:t>
+        <w:t>ChannelPipeline</w:t>
       </w:r>
       <w:proofErr w:type="spellEnd"/>
       <w:r>
@@ -2196,13 +1929,7 @@
         <w:rPr>
           <w:rFonts w:hint="eastAsia"/>
         </w:rPr>
-        <w:t>C</w:t>
-      </w:r>
-      <w:r>
-        <w:rPr>
-          <w:rFonts w:hint="eastAsia"/>
-        </w:rPr>
-        <w:t>hannelHandler</w:t>
+        <w:t>ChannelHandler</w:t>
       </w:r>
       <w:proofErr w:type="spellEnd"/>
       <w:r>
@@ -2216,13 +1943,7 @@
         <w:rPr>
           <w:rFonts w:hint="eastAsia"/>
         </w:rPr>
-        <w:t>Channel</w:t>
-      </w:r>
-      <w:r>
-        <w:rPr>
-          <w:rFonts w:hint="eastAsia"/>
-        </w:rPr>
-        <w:t>Handler</w:t>
+        <w:t>ChannelHandler</w:t>
       </w:r>
       <w:proofErr w:type="spellEnd"/>
       <w:r>
@@ -2256,13 +1977,7 @@
         <w:rPr>
           <w:rFonts w:hint="eastAsia"/>
         </w:rPr>
-        <w:t>Channel</w:t>
-      </w:r>
-      <w:r>
-        <w:rPr>
-          <w:rFonts w:hint="eastAsia"/>
-        </w:rPr>
-        <w:t>Handler</w:t>
+        <w:t>ChannelHandler</w:t>
       </w:r>
       <w:proofErr w:type="spellEnd"/>
       <w:r>
@@ -2308,13 +2023,7 @@
         <w:rPr>
           <w:rFonts w:hint="eastAsia"/>
         </w:rPr>
-        <w:t>Channel</w:t>
-      </w:r>
-      <w:r>
-        <w:rPr>
-          <w:rFonts w:hint="eastAsia"/>
-        </w:rPr>
-        <w:t>Handler</w:t>
+        <w:t>ChannelHandler</w:t>
       </w:r>
       <w:proofErr w:type="spellEnd"/>
       <w:r>
@@ -2358,21 +2067,12 @@
           <w:numId w:val="42"/>
         </w:numPr>
         <w:ind w:firstLineChars="0"/>
-        <w:rPr>
-          <w:rFonts w:hint="eastAsia"/>
-        </w:rPr>
-      </w:pPr>
-      <w:r>
-        <w:rPr>
-          <w:rFonts w:hint="eastAsia"/>
-        </w:rPr>
-        <w:t>系统编解码框架</w:t>
-      </w:r>
-      <w:r>
-        <w:rPr>
-          <w:rFonts w:hint="eastAsia"/>
-        </w:rPr>
-        <w:t>——</w:t>
+      </w:pPr>
+      <w:r>
+        <w:rPr>
+          <w:rFonts w:hint="eastAsia"/>
+        </w:rPr>
+        <w:t>系统编解码框架——</w:t>
       </w:r>
       <w:proofErr w:type="spellStart"/>
       <w:r>
@@ -2405,34 +2105,19 @@
           <w:numId w:val="42"/>
         </w:numPr>
         <w:ind w:firstLineChars="0"/>
-        <w:rPr>
-          <w:rFonts w:hint="eastAsia"/>
-        </w:rPr>
-      </w:pPr>
-      <w:r>
-        <w:rPr>
-          <w:rFonts w:hint="eastAsia"/>
-        </w:rPr>
-        <w:t>通用基于长度的半包解码</w:t>
-      </w:r>
-      <w:r>
-        <w:rPr>
-          <w:rFonts w:hint="eastAsia"/>
-        </w:rPr>
-        <w:t>器——</w:t>
+      </w:pPr>
+      <w:r>
+        <w:rPr>
+          <w:rFonts w:hint="eastAsia"/>
+        </w:rPr>
+        <w:t>通用基于长度的半包解码器——</w:t>
       </w:r>
       <w:proofErr w:type="spellStart"/>
       <w:r>
         <w:rPr>
           <w:rFonts w:hint="eastAsia"/>
         </w:rPr>
-        <w:t>LengthF</w:t>
-      </w:r>
-      <w:r>
-        <w:rPr>
-          <w:rFonts w:hint="eastAsia"/>
-        </w:rPr>
-        <w:t>ieldBasedFrameDecoder</w:t>
+        <w:t>LengthFieldBasedFrameDecoder</w:t>
       </w:r>
       <w:proofErr w:type="spellEnd"/>
     </w:p>
@@ -2444,9 +2129,6 @@
           <w:numId w:val="42"/>
         </w:numPr>
         <w:ind w:firstLineChars="0"/>
-        <w:rPr>
-          <w:rFonts w:hint="eastAsia"/>
-        </w:rPr>
       </w:pPr>
       <w:r>
         <w:rPr>
@@ -2474,13 +2156,7 @@
         <w:rPr>
           <w:rFonts w:hint="eastAsia"/>
         </w:rPr>
-        <w:t>LoggingHand</w:t>
-      </w:r>
-      <w:r>
-        <w:rPr>
-          <w:rFonts w:hint="eastAsia"/>
-        </w:rPr>
-        <w:t>ler</w:t>
+        <w:t>LoggingHandler</w:t>
       </w:r>
       <w:proofErr w:type="spellEnd"/>
     </w:p>
@@ -2492,9 +2168,6 @@
           <w:numId w:val="42"/>
         </w:numPr>
         <w:ind w:firstLineChars="0"/>
-        <w:rPr>
-          <w:rFonts w:hint="eastAsia"/>
-        </w:rPr>
       </w:pPr>
       <w:r>
         <w:rPr>
@@ -2512,13 +2185,7 @@
         <w:rPr>
           <w:rFonts w:hint="eastAsia"/>
         </w:rPr>
-        <w:t>H</w:t>
-      </w:r>
-      <w:r>
-        <w:rPr>
-          <w:rFonts w:hint="eastAsia"/>
-        </w:rPr>
-        <w:t>andler</w:t>
+        <w:t>Handler</w:t>
       </w:r>
       <w:r>
         <w:rPr>
@@ -2543,9 +2210,6 @@
           <w:numId w:val="42"/>
         </w:numPr>
         <w:ind w:firstLineChars="0"/>
-        <w:rPr>
-          <w:rFonts w:hint="eastAsia"/>
-        </w:rPr>
       </w:pPr>
       <w:r>
         <w:rPr>
@@ -2570,19 +2234,7 @@
         <w:rPr>
           <w:rFonts w:hint="eastAsia"/>
         </w:rPr>
-        <w:t>IdleStateHandl</w:t>
-      </w:r>
-      <w:r>
-        <w:rPr>
-          <w:rFonts w:hint="eastAsia"/>
-        </w:rPr>
-        <w:t>e</w:t>
-      </w:r>
-      <w:r>
-        <w:rPr>
-          <w:rFonts w:hint="eastAsia"/>
-        </w:rPr>
-        <w:t>r</w:t>
+        <w:t>IdleStateHandler</w:t>
       </w:r>
       <w:proofErr w:type="spellEnd"/>
     </w:p>
@@ -2594,9 +2246,6 @@
           <w:numId w:val="42"/>
         </w:numPr>
         <w:ind w:firstLineChars="0"/>
-        <w:rPr>
-          <w:rFonts w:hint="eastAsia"/>
-        </w:rPr>
       </w:pPr>
       <w:r>
         <w:rPr>
@@ -2608,13 +2257,7 @@
         <w:rPr>
           <w:rFonts w:hint="eastAsia"/>
         </w:rPr>
-        <w:t>Handle</w:t>
-      </w:r>
-      <w:r>
-        <w:rPr>
-          <w:rFonts w:hint="eastAsia"/>
-        </w:rPr>
-        <w:t>r</w:t>
+        <w:t>Handler</w:t>
       </w:r>
       <w:r>
         <w:rPr>
@@ -2627,33 +2270,7 @@
         <w:rPr>
           <w:rFonts w:hint="eastAsia"/>
         </w:rPr>
-        <w:t>ChannelT</w:t>
-      </w:r>
-      <w:bookmarkStart w:id="0" w:name="_GoBack"/>
-      <w:bookmarkEnd w:id="0"/>
-      <w:r>
-        <w:rPr>
-          <w:rFonts w:hint="eastAsia"/>
-        </w:rPr>
-        <w:t>ra</w:t>
-      </w:r>
-      <w:r>
-        <w:rPr>
-          <w:rFonts w:hint="eastAsia"/>
-        </w:rPr>
-        <w:t>ffi</w:t>
-      </w:r>
-      <w:r>
-        <w:rPr>
-          <w:rFonts w:hint="eastAsia"/>
-        </w:rPr>
-        <w:t>cShapingHand</w:t>
-      </w:r>
-      <w:r>
-        <w:rPr>
-          <w:rFonts w:hint="eastAsia"/>
-        </w:rPr>
-        <w:t>ler</w:t>
+        <w:t>ChannelTrafficShapingHandler</w:t>
       </w:r>
       <w:proofErr w:type="spellEnd"/>
     </w:p>
@@ -2665,9 +2282,6 @@
           <w:numId w:val="42"/>
         </w:numPr>
         <w:ind w:firstLineChars="0"/>
-        <w:rPr>
-          <w:rFonts w:hint="eastAsia"/>
-        </w:rPr>
       </w:pPr>
       <w:r>
         <w:rPr>
@@ -2790,7 +2404,7 @@
               <w:spacing w:line="240" w:lineRule="auto"/>
               <w:ind w:firstLineChars="0" w:firstLine="0"/>
               <w:rPr>
-                <w:rFonts w:ascii="Courier New" w:hAnsi="Courier New" w:cs="Courier New" w:hint="eastAsia"/>
+                <w:rFonts w:ascii="Courier New" w:hAnsi="Courier New" w:cs="Courier New"/>
                 <w:color w:val="000000"/>
                 <w:kern w:val="0"/>
                 <w:sz w:val="21"/>
@@ -3178,7 +2792,7 @@
     </w:tbl>
     <w:p>
       <w:pPr>
-        <w:ind w:left="480" w:firstLineChars="0" w:firstLine="0"/>
+        <w:ind w:firstLine="480"/>
       </w:pPr>
       <w:r>
         <w:rPr>
@@ -3299,9 +2913,2110 @@
         <w:t>相关代码如下。</w:t>
       </w:r>
     </w:p>
+    <w:tbl>
+      <w:tblPr>
+        <w:tblStyle w:val="a3"/>
+        <w:tblW w:w="0" w:type="auto"/>
+        <w:tblInd w:w="480" w:type="dxa"/>
+        <w:tblLook w:val="04A0" w:firstRow="1" w:lastRow="0" w:firstColumn="1" w:lastColumn="0" w:noHBand="0" w:noVBand="1"/>
+      </w:tblPr>
+      <w:tblGrid>
+        <w:gridCol w:w="9976"/>
+      </w:tblGrid>
+      <w:tr>
+        <w:tc>
+          <w:tcPr>
+            <w:tcW w:w="9976" w:type="dxa"/>
+          </w:tcPr>
+          <w:p>
+            <w:pPr>
+              <w:widowControl/>
+              <w:shd w:val="clear" w:color="auto" w:fill="FFFFFF"/>
+              <w:tabs>
+                <w:tab w:val="left" w:pos="916"/>
+                <w:tab w:val="left" w:pos="1832"/>
+                <w:tab w:val="left" w:pos="2748"/>
+                <w:tab w:val="left" w:pos="3664"/>
+                <w:tab w:val="left" w:pos="4580"/>
+                <w:tab w:val="left" w:pos="5496"/>
+                <w:tab w:val="left" w:pos="6412"/>
+                <w:tab w:val="left" w:pos="7328"/>
+                <w:tab w:val="left" w:pos="8244"/>
+                <w:tab w:val="left" w:pos="9160"/>
+                <w:tab w:val="left" w:pos="10076"/>
+                <w:tab w:val="left" w:pos="10992"/>
+                <w:tab w:val="left" w:pos="11908"/>
+                <w:tab w:val="left" w:pos="12824"/>
+                <w:tab w:val="left" w:pos="13740"/>
+                <w:tab w:val="left" w:pos="14656"/>
+              </w:tabs>
+              <w:spacing w:line="240" w:lineRule="auto"/>
+              <w:ind w:firstLineChars="0" w:firstLine="0"/>
+              <w:rPr>
+                <w:rFonts w:ascii="Courier New" w:hAnsi="Courier New" w:cs="Courier New" w:hint="eastAsia"/>
+                <w:b/>
+                <w:bCs/>
+                <w:color w:val="000080"/>
+                <w:kern w:val="0"/>
+                <w:sz w:val="21"/>
+                <w:szCs w:val="21"/>
+              </w:rPr>
+            </w:pPr>
+            <w:r>
+              <w:rPr>
+                <w:rFonts w:ascii="Courier New" w:hAnsi="Courier New" w:cs="Courier New" w:hint="eastAsia"/>
+                <w:b/>
+                <w:bCs/>
+                <w:color w:val="000080"/>
+                <w:kern w:val="0"/>
+                <w:sz w:val="21"/>
+                <w:szCs w:val="21"/>
+              </w:rPr>
+              <w:t xml:space="preserve">// </w:t>
+            </w:r>
+            <w:proofErr w:type="spellStart"/>
+            <w:proofErr w:type="gramStart"/>
+            <w:r>
+              <w:rPr>
+                <w:rFonts w:ascii="Courier New" w:hAnsi="Courier New" w:cs="Courier New"/>
+                <w:b/>
+                <w:bCs/>
+                <w:color w:val="000080"/>
+                <w:kern w:val="0"/>
+                <w:sz w:val="21"/>
+                <w:szCs w:val="21"/>
+              </w:rPr>
+              <w:t>io.netty</w:t>
+            </w:r>
+            <w:proofErr w:type="gramEnd"/>
+            <w:r>
+              <w:rPr>
+                <w:rFonts w:ascii="Courier New" w:hAnsi="Courier New" w:cs="Courier New"/>
+                <w:b/>
+                <w:bCs/>
+                <w:color w:val="000080"/>
+                <w:kern w:val="0"/>
+                <w:sz w:val="21"/>
+                <w:szCs w:val="21"/>
+              </w:rPr>
+              <w:t>.bootstrap.AbstractBootstrap#doBind</w:t>
+            </w:r>
+            <w:proofErr w:type="spellEnd"/>
+          </w:p>
+          <w:p>
+            <w:pPr>
+              <w:widowControl/>
+              <w:shd w:val="clear" w:color="auto" w:fill="FFFFFF"/>
+              <w:tabs>
+                <w:tab w:val="left" w:pos="916"/>
+                <w:tab w:val="left" w:pos="1832"/>
+                <w:tab w:val="left" w:pos="2748"/>
+                <w:tab w:val="left" w:pos="3664"/>
+                <w:tab w:val="left" w:pos="4580"/>
+                <w:tab w:val="left" w:pos="5496"/>
+                <w:tab w:val="left" w:pos="6412"/>
+                <w:tab w:val="left" w:pos="7328"/>
+                <w:tab w:val="left" w:pos="8244"/>
+                <w:tab w:val="left" w:pos="9160"/>
+                <w:tab w:val="left" w:pos="10076"/>
+                <w:tab w:val="left" w:pos="10992"/>
+                <w:tab w:val="left" w:pos="11908"/>
+                <w:tab w:val="left" w:pos="12824"/>
+                <w:tab w:val="left" w:pos="13740"/>
+                <w:tab w:val="left" w:pos="14656"/>
+              </w:tabs>
+              <w:spacing w:line="240" w:lineRule="auto"/>
+              <w:ind w:firstLineChars="0" w:firstLine="0"/>
+              <w:rPr>
+                <w:rFonts w:ascii="Courier New" w:hAnsi="Courier New" w:cs="Courier New" w:hint="eastAsia"/>
+                <w:color w:val="000000"/>
+                <w:kern w:val="0"/>
+                <w:sz w:val="21"/>
+                <w:szCs w:val="21"/>
+              </w:rPr>
+            </w:pPr>
+            <w:r>
+              <w:rPr>
+                <w:rFonts w:ascii="Courier New" w:hAnsi="Courier New" w:cs="Courier New"/>
+                <w:b/>
+                <w:bCs/>
+                <w:color w:val="000080"/>
+                <w:kern w:val="0"/>
+                <w:sz w:val="21"/>
+                <w:szCs w:val="21"/>
+              </w:rPr>
+              <w:t xml:space="preserve">private </w:t>
+            </w:r>
+            <w:proofErr w:type="spellStart"/>
+            <w:r>
+              <w:rPr>
+                <w:rFonts w:ascii="Courier New" w:hAnsi="Courier New" w:cs="Courier New"/>
+                <w:color w:val="000000"/>
+                <w:kern w:val="0"/>
+                <w:sz w:val="21"/>
+                <w:szCs w:val="21"/>
+              </w:rPr>
+              <w:t>ChannelFuture</w:t>
+            </w:r>
+            <w:proofErr w:type="spellEnd"/>
+            <w:r>
+              <w:rPr>
+                <w:rFonts w:ascii="Courier New" w:hAnsi="Courier New" w:cs="Courier New"/>
+                <w:color w:val="000000"/>
+                <w:kern w:val="0"/>
+                <w:sz w:val="21"/>
+                <w:szCs w:val="21"/>
+              </w:rPr>
+              <w:t xml:space="preserve"> </w:t>
+            </w:r>
+            <w:proofErr w:type="spellStart"/>
+            <w:r>
+              <w:rPr>
+                <w:rFonts w:ascii="Courier New" w:hAnsi="Courier New" w:cs="Courier New"/>
+                <w:color w:val="000000"/>
+                <w:kern w:val="0"/>
+                <w:sz w:val="21"/>
+                <w:szCs w:val="21"/>
+              </w:rPr>
+              <w:t>doBind</w:t>
+            </w:r>
+            <w:proofErr w:type="spellEnd"/>
+            <w:r>
+              <w:rPr>
+                <w:rFonts w:ascii="Courier New" w:hAnsi="Courier New" w:cs="Courier New"/>
+                <w:color w:val="000000"/>
+                <w:kern w:val="0"/>
+                <w:sz w:val="21"/>
+                <w:szCs w:val="21"/>
+              </w:rPr>
+              <w:t>(</w:t>
+            </w:r>
+            <w:r>
+              <w:rPr>
+                <w:rFonts w:ascii="Courier New" w:hAnsi="Courier New" w:cs="Courier New"/>
+                <w:b/>
+                <w:bCs/>
+                <w:color w:val="000080"/>
+                <w:kern w:val="0"/>
+                <w:sz w:val="21"/>
+                <w:szCs w:val="21"/>
+              </w:rPr>
+              <w:t xml:space="preserve">final </w:t>
+            </w:r>
+            <w:proofErr w:type="spellStart"/>
+            <w:r>
+              <w:rPr>
+                <w:rFonts w:ascii="Courier New" w:hAnsi="Courier New" w:cs="Courier New"/>
+                <w:color w:val="000000"/>
+                <w:kern w:val="0"/>
+                <w:sz w:val="21"/>
+                <w:szCs w:val="21"/>
+              </w:rPr>
+              <w:t>SocketAddress</w:t>
+            </w:r>
+            <w:proofErr w:type="spellEnd"/>
+            <w:r>
+              <w:rPr>
+                <w:rFonts w:ascii="Courier New" w:hAnsi="Courier New" w:cs="Courier New"/>
+                <w:color w:val="000000"/>
+                <w:kern w:val="0"/>
+                <w:sz w:val="21"/>
+                <w:szCs w:val="21"/>
+              </w:rPr>
+              <w:t xml:space="preserve"> </w:t>
+            </w:r>
+            <w:proofErr w:type="spellStart"/>
+            <w:r>
+              <w:rPr>
+                <w:rFonts w:ascii="Courier New" w:hAnsi="Courier New" w:cs="Courier New"/>
+                <w:color w:val="000000"/>
+                <w:kern w:val="0"/>
+                <w:sz w:val="21"/>
+                <w:szCs w:val="21"/>
+              </w:rPr>
+              <w:t>localAddress</w:t>
+            </w:r>
+            <w:proofErr w:type="spellEnd"/>
+            <w:r>
+              <w:rPr>
+                <w:rFonts w:ascii="Courier New" w:hAnsi="Courier New" w:cs="Courier New"/>
+                <w:color w:val="000000"/>
+                <w:kern w:val="0"/>
+                <w:sz w:val="21"/>
+                <w:szCs w:val="21"/>
+              </w:rPr>
+              <w:t>) {</w:t>
+            </w:r>
+            <w:r>
+              <w:rPr>
+                <w:rFonts w:ascii="Courier New" w:hAnsi="Courier New" w:cs="Courier New"/>
+                <w:color w:val="000000"/>
+                <w:kern w:val="0"/>
+                <w:sz w:val="21"/>
+                <w:szCs w:val="21"/>
+              </w:rPr>
+              <w:br/>
+              <w:t xml:space="preserve">    </w:t>
+            </w:r>
+            <w:r>
+              <w:rPr>
+                <w:rFonts w:ascii="Courier New" w:hAnsi="Courier New" w:cs="Courier New"/>
+                <w:b/>
+                <w:bCs/>
+                <w:color w:val="000080"/>
+                <w:kern w:val="0"/>
+                <w:sz w:val="21"/>
+                <w:szCs w:val="21"/>
+              </w:rPr>
+              <w:t xml:space="preserve">final </w:t>
+            </w:r>
+            <w:proofErr w:type="spellStart"/>
+            <w:r>
+              <w:rPr>
+                <w:rFonts w:ascii="Courier New" w:hAnsi="Courier New" w:cs="Courier New"/>
+                <w:color w:val="000000"/>
+                <w:kern w:val="0"/>
+                <w:sz w:val="21"/>
+                <w:szCs w:val="21"/>
+              </w:rPr>
+              <w:t>ChannelFuture</w:t>
+            </w:r>
+            <w:proofErr w:type="spellEnd"/>
+            <w:r>
+              <w:rPr>
+                <w:rFonts w:ascii="Courier New" w:hAnsi="Courier New" w:cs="Courier New"/>
+                <w:color w:val="000000"/>
+                <w:kern w:val="0"/>
+                <w:sz w:val="21"/>
+                <w:szCs w:val="21"/>
+              </w:rPr>
+              <w:t xml:space="preserve"> </w:t>
+            </w:r>
+            <w:proofErr w:type="spellStart"/>
+            <w:r>
+              <w:rPr>
+                <w:rFonts w:ascii="Courier New" w:hAnsi="Courier New" w:cs="Courier New"/>
+                <w:color w:val="000000"/>
+                <w:kern w:val="0"/>
+                <w:sz w:val="21"/>
+                <w:szCs w:val="21"/>
+              </w:rPr>
+              <w:t>regFuture</w:t>
+            </w:r>
+            <w:proofErr w:type="spellEnd"/>
+            <w:r>
+              <w:rPr>
+                <w:rFonts w:ascii="Courier New" w:hAnsi="Courier New" w:cs="Courier New"/>
+                <w:color w:val="000000"/>
+                <w:kern w:val="0"/>
+                <w:sz w:val="21"/>
+                <w:szCs w:val="21"/>
+              </w:rPr>
+              <w:t xml:space="preserve"> = </w:t>
+            </w:r>
+            <w:proofErr w:type="spellStart"/>
+            <w:r>
+              <w:rPr>
+                <w:rFonts w:ascii="Courier New" w:hAnsi="Courier New" w:cs="Courier New"/>
+                <w:color w:val="000000"/>
+                <w:kern w:val="0"/>
+                <w:sz w:val="21"/>
+                <w:szCs w:val="21"/>
+              </w:rPr>
+              <w:t>initAndRegister</w:t>
+            </w:r>
+            <w:proofErr w:type="spellEnd"/>
+            <w:r>
+              <w:rPr>
+                <w:rFonts w:ascii="Courier New" w:hAnsi="Courier New" w:cs="Courier New"/>
+                <w:color w:val="000000"/>
+                <w:kern w:val="0"/>
+                <w:sz w:val="21"/>
+                <w:szCs w:val="21"/>
+              </w:rPr>
+              <w:t>();</w:t>
+            </w:r>
+            <w:r>
+              <w:rPr>
+                <w:rFonts w:ascii="Courier New" w:hAnsi="Courier New" w:cs="Courier New"/>
+                <w:color w:val="000000"/>
+                <w:kern w:val="0"/>
+                <w:sz w:val="21"/>
+                <w:szCs w:val="21"/>
+              </w:rPr>
+              <w:br/>
+              <w:t xml:space="preserve">    </w:t>
+            </w:r>
+            <w:r>
+              <w:rPr>
+                <w:rFonts w:ascii="Courier New" w:hAnsi="Courier New" w:cs="Courier New"/>
+                <w:b/>
+                <w:bCs/>
+                <w:color w:val="000080"/>
+                <w:kern w:val="0"/>
+                <w:sz w:val="21"/>
+                <w:szCs w:val="21"/>
+              </w:rPr>
+              <w:t xml:space="preserve">final </w:t>
+            </w:r>
+            <w:r>
+              <w:rPr>
+                <w:rFonts w:ascii="Courier New" w:hAnsi="Courier New" w:cs="Courier New"/>
+                <w:color w:val="000000"/>
+                <w:kern w:val="0"/>
+                <w:sz w:val="21"/>
+                <w:szCs w:val="21"/>
+              </w:rPr>
+              <w:t xml:space="preserve">Channel </w:t>
+            </w:r>
+            <w:proofErr w:type="spellStart"/>
+            <w:r>
+              <w:rPr>
+                <w:rFonts w:ascii="Courier New" w:hAnsi="Courier New" w:cs="Courier New"/>
+                <w:color w:val="000000"/>
+                <w:kern w:val="0"/>
+                <w:sz w:val="21"/>
+                <w:szCs w:val="21"/>
+              </w:rPr>
+              <w:t>channel</w:t>
+            </w:r>
+            <w:proofErr w:type="spellEnd"/>
+            <w:r>
+              <w:rPr>
+                <w:rFonts w:ascii="Courier New" w:hAnsi="Courier New" w:cs="Courier New"/>
+                <w:color w:val="000000"/>
+                <w:kern w:val="0"/>
+                <w:sz w:val="21"/>
+                <w:szCs w:val="21"/>
+              </w:rPr>
+              <w:t xml:space="preserve"> = </w:t>
+            </w:r>
+            <w:proofErr w:type="spellStart"/>
+            <w:r>
+              <w:rPr>
+                <w:rFonts w:ascii="Courier New" w:hAnsi="Courier New" w:cs="Courier New"/>
+                <w:color w:val="000000"/>
+                <w:kern w:val="0"/>
+                <w:sz w:val="21"/>
+                <w:szCs w:val="21"/>
+              </w:rPr>
+              <w:t>regFuture.channel</w:t>
+            </w:r>
+            <w:proofErr w:type="spellEnd"/>
+            <w:r>
+              <w:rPr>
+                <w:rFonts w:ascii="Courier New" w:hAnsi="Courier New" w:cs="Courier New"/>
+                <w:color w:val="000000"/>
+                <w:kern w:val="0"/>
+                <w:sz w:val="21"/>
+                <w:szCs w:val="21"/>
+              </w:rPr>
+              <w:t>();</w:t>
+            </w:r>
+            <w:r>
+              <w:rPr>
+                <w:rFonts w:ascii="Courier New" w:hAnsi="Courier New" w:cs="Courier New"/>
+                <w:color w:val="000000"/>
+                <w:kern w:val="0"/>
+                <w:sz w:val="21"/>
+                <w:szCs w:val="21"/>
+              </w:rPr>
+              <w:br/>
+              <w:t xml:space="preserve">    </w:t>
+            </w:r>
+            <w:r>
+              <w:rPr>
+                <w:rFonts w:ascii="Courier New" w:hAnsi="Courier New" w:cs="Courier New"/>
+                <w:b/>
+                <w:bCs/>
+                <w:color w:val="000080"/>
+                <w:kern w:val="0"/>
+                <w:sz w:val="21"/>
+                <w:szCs w:val="21"/>
+              </w:rPr>
+              <w:t xml:space="preserve">if </w:t>
+            </w:r>
+            <w:r>
+              <w:rPr>
+                <w:rFonts w:ascii="Courier New" w:hAnsi="Courier New" w:cs="Courier New"/>
+                <w:color w:val="000000"/>
+                <w:kern w:val="0"/>
+                <w:sz w:val="21"/>
+                <w:szCs w:val="21"/>
+              </w:rPr>
+              <w:t>(</w:t>
+            </w:r>
+            <w:proofErr w:type="spellStart"/>
+            <w:r>
+              <w:rPr>
+                <w:rFonts w:ascii="Courier New" w:hAnsi="Courier New" w:cs="Courier New"/>
+                <w:color w:val="000000"/>
+                <w:kern w:val="0"/>
+                <w:sz w:val="21"/>
+                <w:szCs w:val="21"/>
+              </w:rPr>
+              <w:t>regFuture.cause</w:t>
+            </w:r>
+            <w:proofErr w:type="spellEnd"/>
+            <w:r>
+              <w:rPr>
+                <w:rFonts w:ascii="Courier New" w:hAnsi="Courier New" w:cs="Courier New"/>
+                <w:color w:val="000000"/>
+                <w:kern w:val="0"/>
+                <w:sz w:val="21"/>
+                <w:szCs w:val="21"/>
+              </w:rPr>
+              <w:t xml:space="preserve">() != </w:t>
+            </w:r>
+            <w:r>
+              <w:rPr>
+                <w:rFonts w:ascii="Courier New" w:hAnsi="Courier New" w:cs="Courier New"/>
+                <w:b/>
+                <w:bCs/>
+                <w:color w:val="000080"/>
+                <w:kern w:val="0"/>
+                <w:sz w:val="21"/>
+                <w:szCs w:val="21"/>
+              </w:rPr>
+              <w:t>null</w:t>
+            </w:r>
+            <w:r>
+              <w:rPr>
+                <w:rFonts w:ascii="Courier New" w:hAnsi="Courier New" w:cs="Courier New"/>
+                <w:color w:val="000000"/>
+                <w:kern w:val="0"/>
+                <w:sz w:val="21"/>
+                <w:szCs w:val="21"/>
+              </w:rPr>
+              <w:t>) {</w:t>
+            </w:r>
+            <w:r>
+              <w:rPr>
+                <w:rFonts w:ascii="Courier New" w:hAnsi="Courier New" w:cs="Courier New"/>
+                <w:color w:val="000000"/>
+                <w:kern w:val="0"/>
+                <w:sz w:val="21"/>
+                <w:szCs w:val="21"/>
+              </w:rPr>
+              <w:br/>
+              <w:t xml:space="preserve">        </w:t>
+            </w:r>
+            <w:r>
+              <w:rPr>
+                <w:rFonts w:ascii="Courier New" w:hAnsi="Courier New" w:cs="Courier New"/>
+                <w:b/>
+                <w:bCs/>
+                <w:color w:val="000080"/>
+                <w:kern w:val="0"/>
+                <w:sz w:val="21"/>
+                <w:szCs w:val="21"/>
+              </w:rPr>
+              <w:t xml:space="preserve">return </w:t>
+            </w:r>
+            <w:proofErr w:type="spellStart"/>
+            <w:r>
+              <w:rPr>
+                <w:rFonts w:ascii="Courier New" w:hAnsi="Courier New" w:cs="Courier New"/>
+                <w:color w:val="000000"/>
+                <w:kern w:val="0"/>
+                <w:sz w:val="21"/>
+                <w:szCs w:val="21"/>
+              </w:rPr>
+              <w:t>regFuture</w:t>
+            </w:r>
+            <w:proofErr w:type="spellEnd"/>
+            <w:r>
+              <w:rPr>
+                <w:rFonts w:ascii="Courier New" w:hAnsi="Courier New" w:cs="Courier New"/>
+                <w:color w:val="000000"/>
+                <w:kern w:val="0"/>
+                <w:sz w:val="21"/>
+                <w:szCs w:val="21"/>
+              </w:rPr>
+              <w:t>;</w:t>
+            </w:r>
+            <w:r>
+              <w:rPr>
+                <w:rFonts w:ascii="Courier New" w:hAnsi="Courier New" w:cs="Courier New"/>
+                <w:color w:val="000000"/>
+                <w:kern w:val="0"/>
+                <w:sz w:val="21"/>
+                <w:szCs w:val="21"/>
+              </w:rPr>
+              <w:br/>
+              <w:t xml:space="preserve">    }</w:t>
+            </w:r>
+            <w:r>
+              <w:rPr>
+                <w:rFonts w:ascii="Courier New" w:hAnsi="Courier New" w:cs="Courier New"/>
+                <w:color w:val="000000"/>
+                <w:kern w:val="0"/>
+                <w:sz w:val="21"/>
+                <w:szCs w:val="21"/>
+              </w:rPr>
+              <w:br/>
+            </w:r>
+            <w:r>
+              <w:rPr>
+                <w:rFonts w:ascii="Courier New" w:hAnsi="Courier New" w:cs="Courier New"/>
+                <w:color w:val="000000"/>
+                <w:kern w:val="0"/>
+                <w:sz w:val="21"/>
+                <w:szCs w:val="21"/>
+              </w:rPr>
+              <w:br/>
+              <w:t xml:space="preserve">    </w:t>
+            </w:r>
+            <w:r>
+              <w:rPr>
+                <w:rFonts w:ascii="Courier New" w:hAnsi="Courier New" w:cs="Courier New"/>
+                <w:b/>
+                <w:bCs/>
+                <w:color w:val="000080"/>
+                <w:kern w:val="0"/>
+                <w:sz w:val="21"/>
+                <w:szCs w:val="21"/>
+              </w:rPr>
+              <w:t xml:space="preserve">if </w:t>
+            </w:r>
+            <w:r>
+              <w:rPr>
+                <w:rFonts w:ascii="Courier New" w:hAnsi="Courier New" w:cs="Courier New"/>
+                <w:color w:val="000000"/>
+                <w:kern w:val="0"/>
+                <w:sz w:val="21"/>
+                <w:szCs w:val="21"/>
+              </w:rPr>
+              <w:t>(</w:t>
+            </w:r>
+            <w:proofErr w:type="spellStart"/>
+            <w:r>
+              <w:rPr>
+                <w:rFonts w:ascii="Courier New" w:hAnsi="Courier New" w:cs="Courier New"/>
+                <w:color w:val="000000"/>
+                <w:kern w:val="0"/>
+                <w:sz w:val="21"/>
+                <w:szCs w:val="21"/>
+              </w:rPr>
+              <w:t>regFuture.isDone</w:t>
+            </w:r>
+            <w:proofErr w:type="spellEnd"/>
+            <w:r>
+              <w:rPr>
+                <w:rFonts w:ascii="Courier New" w:hAnsi="Courier New" w:cs="Courier New"/>
+                <w:color w:val="000000"/>
+                <w:kern w:val="0"/>
+                <w:sz w:val="21"/>
+                <w:szCs w:val="21"/>
+              </w:rPr>
+              <w:t>()) {</w:t>
+            </w:r>
+            <w:r>
+              <w:rPr>
+                <w:rFonts w:ascii="Courier New" w:hAnsi="Courier New" w:cs="Courier New"/>
+                <w:i/>
+                <w:iCs/>
+                <w:color w:val="008000"/>
+                <w:kern w:val="0"/>
+                <w:sz w:val="21"/>
+                <w:szCs w:val="21"/>
+              </w:rPr>
+              <w:br/>
+              <w:t xml:space="preserve">        </w:t>
+            </w:r>
+            <w:proofErr w:type="spellStart"/>
+            <w:r>
+              <w:rPr>
+                <w:rFonts w:ascii="Courier New" w:hAnsi="Courier New" w:cs="Courier New"/>
+                <w:color w:val="000000"/>
+                <w:kern w:val="0"/>
+                <w:sz w:val="21"/>
+                <w:szCs w:val="21"/>
+              </w:rPr>
+              <w:t>ChannelPromise</w:t>
+            </w:r>
+            <w:proofErr w:type="spellEnd"/>
+            <w:r>
+              <w:rPr>
+                <w:rFonts w:ascii="Courier New" w:hAnsi="Courier New" w:cs="Courier New"/>
+                <w:color w:val="000000"/>
+                <w:kern w:val="0"/>
+                <w:sz w:val="21"/>
+                <w:szCs w:val="21"/>
+              </w:rPr>
+              <w:t xml:space="preserve"> promise = </w:t>
+            </w:r>
+            <w:proofErr w:type="spellStart"/>
+            <w:r>
+              <w:rPr>
+                <w:rFonts w:ascii="Courier New" w:hAnsi="Courier New" w:cs="Courier New"/>
+                <w:color w:val="000000"/>
+                <w:kern w:val="0"/>
+                <w:sz w:val="21"/>
+                <w:szCs w:val="21"/>
+              </w:rPr>
+              <w:t>channel.newPromise</w:t>
+            </w:r>
+            <w:proofErr w:type="spellEnd"/>
+            <w:r>
+              <w:rPr>
+                <w:rFonts w:ascii="Courier New" w:hAnsi="Courier New" w:cs="Courier New"/>
+                <w:color w:val="000000"/>
+                <w:kern w:val="0"/>
+                <w:sz w:val="21"/>
+                <w:szCs w:val="21"/>
+              </w:rPr>
+              <w:t>();</w:t>
+            </w:r>
+            <w:r>
+              <w:rPr>
+                <w:rFonts w:ascii="Courier New" w:hAnsi="Courier New" w:cs="Courier New"/>
+                <w:color w:val="000000"/>
+                <w:kern w:val="0"/>
+                <w:sz w:val="21"/>
+                <w:szCs w:val="21"/>
+              </w:rPr>
+              <w:br/>
+              <w:t xml:space="preserve">        </w:t>
+            </w:r>
+            <w:r>
+              <w:rPr>
+                <w:rFonts w:ascii="Courier New" w:hAnsi="Courier New" w:cs="Courier New"/>
+                <w:i/>
+                <w:iCs/>
+                <w:color w:val="000000"/>
+                <w:kern w:val="0"/>
+                <w:sz w:val="21"/>
+                <w:szCs w:val="21"/>
+              </w:rPr>
+              <w:t>doBind0</w:t>
+            </w:r>
+            <w:r>
+              <w:rPr>
+                <w:rFonts w:ascii="Courier New" w:hAnsi="Courier New" w:cs="Courier New"/>
+                <w:color w:val="000000"/>
+                <w:kern w:val="0"/>
+                <w:sz w:val="21"/>
+                <w:szCs w:val="21"/>
+              </w:rPr>
+              <w:t>(</w:t>
+            </w:r>
+            <w:proofErr w:type="spellStart"/>
+            <w:r>
+              <w:rPr>
+                <w:rFonts w:ascii="Courier New" w:hAnsi="Courier New" w:cs="Courier New"/>
+                <w:color w:val="000000"/>
+                <w:kern w:val="0"/>
+                <w:sz w:val="21"/>
+                <w:szCs w:val="21"/>
+              </w:rPr>
+              <w:t>regFuture</w:t>
+            </w:r>
+            <w:proofErr w:type="spellEnd"/>
+            <w:r>
+              <w:rPr>
+                <w:rFonts w:ascii="Courier New" w:hAnsi="Courier New" w:cs="Courier New"/>
+                <w:color w:val="000000"/>
+                <w:kern w:val="0"/>
+                <w:sz w:val="21"/>
+                <w:szCs w:val="21"/>
+              </w:rPr>
+              <w:t xml:space="preserve">, channel, </w:t>
+            </w:r>
+            <w:proofErr w:type="spellStart"/>
+            <w:r>
+              <w:rPr>
+                <w:rFonts w:ascii="Courier New" w:hAnsi="Courier New" w:cs="Courier New"/>
+                <w:color w:val="000000"/>
+                <w:kern w:val="0"/>
+                <w:sz w:val="21"/>
+                <w:szCs w:val="21"/>
+              </w:rPr>
+              <w:t>localAddress</w:t>
+            </w:r>
+            <w:proofErr w:type="spellEnd"/>
+            <w:r>
+              <w:rPr>
+                <w:rFonts w:ascii="Courier New" w:hAnsi="Courier New" w:cs="Courier New"/>
+                <w:color w:val="000000"/>
+                <w:kern w:val="0"/>
+                <w:sz w:val="21"/>
+                <w:szCs w:val="21"/>
+              </w:rPr>
+              <w:t>, promise);</w:t>
+            </w:r>
+            <w:r>
+              <w:rPr>
+                <w:rFonts w:ascii="Courier New" w:hAnsi="Courier New" w:cs="Courier New"/>
+                <w:color w:val="000000"/>
+                <w:kern w:val="0"/>
+                <w:sz w:val="21"/>
+                <w:szCs w:val="21"/>
+              </w:rPr>
+              <w:br/>
+              <w:t xml:space="preserve">        </w:t>
+            </w:r>
+            <w:r>
+              <w:rPr>
+                <w:rFonts w:ascii="Courier New" w:hAnsi="Courier New" w:cs="Courier New"/>
+                <w:b/>
+                <w:bCs/>
+                <w:color w:val="000080"/>
+                <w:kern w:val="0"/>
+                <w:sz w:val="21"/>
+                <w:szCs w:val="21"/>
+              </w:rPr>
+              <w:t xml:space="preserve">return </w:t>
+            </w:r>
+            <w:r>
+              <w:rPr>
+                <w:rFonts w:ascii="Courier New" w:hAnsi="Courier New" w:cs="Courier New"/>
+                <w:color w:val="000000"/>
+                <w:kern w:val="0"/>
+                <w:sz w:val="21"/>
+                <w:szCs w:val="21"/>
+              </w:rPr>
+              <w:t>promise;</w:t>
+            </w:r>
+            <w:r>
+              <w:rPr>
+                <w:rFonts w:ascii="Courier New" w:hAnsi="Courier New" w:cs="Courier New"/>
+                <w:color w:val="000000"/>
+                <w:kern w:val="0"/>
+                <w:sz w:val="21"/>
+                <w:szCs w:val="21"/>
+              </w:rPr>
+              <w:br/>
+              <w:t xml:space="preserve">    } </w:t>
+            </w:r>
+            <w:r>
+              <w:rPr>
+                <w:rFonts w:ascii="Courier New" w:hAnsi="Courier New" w:cs="Courier New"/>
+                <w:b/>
+                <w:bCs/>
+                <w:color w:val="000080"/>
+                <w:kern w:val="0"/>
+                <w:sz w:val="21"/>
+                <w:szCs w:val="21"/>
+              </w:rPr>
+              <w:t xml:space="preserve">else </w:t>
+            </w:r>
+            <w:r>
+              <w:rPr>
+                <w:rFonts w:ascii="Courier New" w:hAnsi="Courier New" w:cs="Courier New"/>
+                <w:color w:val="000000"/>
+                <w:kern w:val="0"/>
+                <w:sz w:val="21"/>
+                <w:szCs w:val="21"/>
+              </w:rPr>
+              <w:t>{</w:t>
+            </w:r>
+            <w:r>
+              <w:rPr>
+                <w:rFonts w:ascii="Courier New" w:hAnsi="Courier New" w:cs="Courier New"/>
+                <w:i/>
+                <w:iCs/>
+                <w:color w:val="008000"/>
+                <w:kern w:val="0"/>
+                <w:sz w:val="21"/>
+                <w:szCs w:val="21"/>
+              </w:rPr>
+              <w:br/>
+              <w:t xml:space="preserve">        </w:t>
+            </w:r>
+            <w:r>
+              <w:rPr>
+                <w:rFonts w:ascii="Courier New" w:hAnsi="Courier New" w:cs="Courier New"/>
+                <w:b/>
+                <w:bCs/>
+                <w:color w:val="000080"/>
+                <w:kern w:val="0"/>
+                <w:sz w:val="21"/>
+                <w:szCs w:val="21"/>
+              </w:rPr>
+              <w:t xml:space="preserve">final </w:t>
+            </w:r>
+            <w:proofErr w:type="spellStart"/>
+            <w:r>
+              <w:rPr>
+                <w:rFonts w:ascii="Courier New" w:hAnsi="Courier New" w:cs="Courier New"/>
+                <w:color w:val="000000"/>
+                <w:kern w:val="0"/>
+                <w:sz w:val="21"/>
+                <w:szCs w:val="21"/>
+              </w:rPr>
+              <w:t>PendingRegistrationPromise</w:t>
+            </w:r>
+            <w:proofErr w:type="spellEnd"/>
+            <w:r>
+              <w:rPr>
+                <w:rFonts w:ascii="Courier New" w:hAnsi="Courier New" w:cs="Courier New"/>
+                <w:color w:val="000000"/>
+                <w:kern w:val="0"/>
+                <w:sz w:val="21"/>
+                <w:szCs w:val="21"/>
+              </w:rPr>
+              <w:t xml:space="preserve"> promise = </w:t>
+            </w:r>
+            <w:r>
+              <w:rPr>
+                <w:rFonts w:ascii="Courier New" w:hAnsi="Courier New" w:cs="Courier New"/>
+                <w:b/>
+                <w:bCs/>
+                <w:color w:val="000080"/>
+                <w:kern w:val="0"/>
+                <w:sz w:val="21"/>
+                <w:szCs w:val="21"/>
+              </w:rPr>
+              <w:t xml:space="preserve">new </w:t>
+            </w:r>
+            <w:proofErr w:type="spellStart"/>
+            <w:r>
+              <w:rPr>
+                <w:rFonts w:ascii="Courier New" w:hAnsi="Courier New" w:cs="Courier New"/>
+                <w:color w:val="000000"/>
+                <w:kern w:val="0"/>
+                <w:sz w:val="21"/>
+                <w:szCs w:val="21"/>
+              </w:rPr>
+              <w:t>PendingRegistrationPromise</w:t>
+            </w:r>
+            <w:proofErr w:type="spellEnd"/>
+            <w:r>
+              <w:rPr>
+                <w:rFonts w:ascii="Courier New" w:hAnsi="Courier New" w:cs="Courier New"/>
+                <w:color w:val="000000"/>
+                <w:kern w:val="0"/>
+                <w:sz w:val="21"/>
+                <w:szCs w:val="21"/>
+              </w:rPr>
+              <w:t>(channel);</w:t>
+            </w:r>
+            <w:r>
+              <w:rPr>
+                <w:rFonts w:ascii="Courier New" w:hAnsi="Courier New" w:cs="Courier New"/>
+                <w:color w:val="000000"/>
+                <w:kern w:val="0"/>
+                <w:sz w:val="21"/>
+                <w:szCs w:val="21"/>
+              </w:rPr>
+              <w:br/>
+              <w:t xml:space="preserve">        </w:t>
+            </w:r>
+            <w:proofErr w:type="spellStart"/>
+            <w:r>
+              <w:rPr>
+                <w:rFonts w:ascii="Courier New" w:hAnsi="Courier New" w:cs="Courier New"/>
+                <w:color w:val="000000"/>
+                <w:kern w:val="0"/>
+                <w:sz w:val="21"/>
+                <w:szCs w:val="21"/>
+              </w:rPr>
+              <w:t>regFuture.addListener</w:t>
+            </w:r>
+            <w:proofErr w:type="spellEnd"/>
+            <w:r>
+              <w:rPr>
+                <w:rFonts w:ascii="Courier New" w:hAnsi="Courier New" w:cs="Courier New"/>
+                <w:color w:val="000000"/>
+                <w:kern w:val="0"/>
+                <w:sz w:val="21"/>
+                <w:szCs w:val="21"/>
+              </w:rPr>
+              <w:t>(</w:t>
+            </w:r>
+            <w:r>
+              <w:rPr>
+                <w:rFonts w:ascii="Courier New" w:hAnsi="Courier New" w:cs="Courier New"/>
+                <w:b/>
+                <w:bCs/>
+                <w:color w:val="000080"/>
+                <w:kern w:val="0"/>
+                <w:sz w:val="21"/>
+                <w:szCs w:val="21"/>
+              </w:rPr>
+              <w:t xml:space="preserve">new </w:t>
+            </w:r>
+            <w:proofErr w:type="spellStart"/>
+            <w:r>
+              <w:rPr>
+                <w:rFonts w:ascii="Courier New" w:hAnsi="Courier New" w:cs="Courier New"/>
+                <w:color w:val="000000"/>
+                <w:kern w:val="0"/>
+                <w:sz w:val="21"/>
+                <w:szCs w:val="21"/>
+              </w:rPr>
+              <w:t>ChannelFutureListener</w:t>
+            </w:r>
+            <w:proofErr w:type="spellEnd"/>
+            <w:r>
+              <w:rPr>
+                <w:rFonts w:ascii="Courier New" w:hAnsi="Courier New" w:cs="Courier New"/>
+                <w:color w:val="000000"/>
+                <w:kern w:val="0"/>
+                <w:sz w:val="21"/>
+                <w:szCs w:val="21"/>
+              </w:rPr>
+              <w:t>() {</w:t>
+            </w:r>
+            <w:r>
+              <w:rPr>
+                <w:rFonts w:ascii="Courier New" w:hAnsi="Courier New" w:cs="Courier New"/>
+                <w:color w:val="000000"/>
+                <w:kern w:val="0"/>
+                <w:sz w:val="21"/>
+                <w:szCs w:val="21"/>
+              </w:rPr>
+              <w:br/>
+              <w:t xml:space="preserve">            </w:t>
+            </w:r>
+            <w:r>
+              <w:rPr>
+                <w:rFonts w:ascii="Courier New" w:hAnsi="Courier New" w:cs="Courier New"/>
+                <w:color w:val="808000"/>
+                <w:kern w:val="0"/>
+                <w:sz w:val="21"/>
+                <w:szCs w:val="21"/>
+              </w:rPr>
+              <w:t>@Override</w:t>
+            </w:r>
+            <w:r>
+              <w:rPr>
+                <w:rFonts w:ascii="Courier New" w:hAnsi="Courier New" w:cs="Courier New"/>
+                <w:color w:val="808000"/>
+                <w:kern w:val="0"/>
+                <w:sz w:val="21"/>
+                <w:szCs w:val="21"/>
+              </w:rPr>
+              <w:br/>
+              <w:t xml:space="preserve">            </w:t>
+            </w:r>
+            <w:r>
+              <w:rPr>
+                <w:rFonts w:ascii="Courier New" w:hAnsi="Courier New" w:cs="Courier New"/>
+                <w:b/>
+                <w:bCs/>
+                <w:color w:val="000080"/>
+                <w:kern w:val="0"/>
+                <w:sz w:val="21"/>
+                <w:szCs w:val="21"/>
+              </w:rPr>
+              <w:t xml:space="preserve">public void </w:t>
+            </w:r>
+            <w:proofErr w:type="spellStart"/>
+            <w:r>
+              <w:rPr>
+                <w:rFonts w:ascii="Courier New" w:hAnsi="Courier New" w:cs="Courier New"/>
+                <w:color w:val="000000"/>
+                <w:kern w:val="0"/>
+                <w:sz w:val="21"/>
+                <w:szCs w:val="21"/>
+              </w:rPr>
+              <w:t>operationComplete</w:t>
+            </w:r>
+            <w:proofErr w:type="spellEnd"/>
+            <w:r>
+              <w:rPr>
+                <w:rFonts w:ascii="Courier New" w:hAnsi="Courier New" w:cs="Courier New"/>
+                <w:color w:val="000000"/>
+                <w:kern w:val="0"/>
+                <w:sz w:val="21"/>
+                <w:szCs w:val="21"/>
+              </w:rPr>
+              <w:t>(</w:t>
+            </w:r>
+            <w:proofErr w:type="spellStart"/>
+            <w:r>
+              <w:rPr>
+                <w:rFonts w:ascii="Courier New" w:hAnsi="Courier New" w:cs="Courier New"/>
+                <w:color w:val="000000"/>
+                <w:kern w:val="0"/>
+                <w:sz w:val="21"/>
+                <w:szCs w:val="21"/>
+              </w:rPr>
+              <w:t>ChannelFuture</w:t>
+            </w:r>
+            <w:proofErr w:type="spellEnd"/>
+            <w:r>
+              <w:rPr>
+                <w:rFonts w:ascii="Courier New" w:hAnsi="Courier New" w:cs="Courier New"/>
+                <w:color w:val="000000"/>
+                <w:kern w:val="0"/>
+                <w:sz w:val="21"/>
+                <w:szCs w:val="21"/>
+              </w:rPr>
+              <w:t xml:space="preserve"> future) </w:t>
+            </w:r>
+            <w:r>
+              <w:rPr>
+                <w:rFonts w:ascii="Courier New" w:hAnsi="Courier New" w:cs="Courier New"/>
+                <w:b/>
+                <w:bCs/>
+                <w:color w:val="000080"/>
+                <w:kern w:val="0"/>
+                <w:sz w:val="21"/>
+                <w:szCs w:val="21"/>
+              </w:rPr>
+              <w:t xml:space="preserve">throws </w:t>
+            </w:r>
+            <w:r>
+              <w:rPr>
+                <w:rFonts w:ascii="Courier New" w:hAnsi="Courier New" w:cs="Courier New"/>
+                <w:color w:val="000000"/>
+                <w:kern w:val="0"/>
+                <w:sz w:val="21"/>
+                <w:szCs w:val="21"/>
+              </w:rPr>
+              <w:t>Exception {</w:t>
+            </w:r>
+            <w:r>
+              <w:rPr>
+                <w:rFonts w:ascii="Courier New" w:hAnsi="Courier New" w:cs="Courier New"/>
+                <w:color w:val="000000"/>
+                <w:kern w:val="0"/>
+                <w:sz w:val="21"/>
+                <w:szCs w:val="21"/>
+              </w:rPr>
+              <w:br/>
+              <w:t xml:space="preserve">                Throwable cause = </w:t>
+            </w:r>
+            <w:proofErr w:type="spellStart"/>
+            <w:r>
+              <w:rPr>
+                <w:rFonts w:ascii="Courier New" w:hAnsi="Courier New" w:cs="Courier New"/>
+                <w:color w:val="000000"/>
+                <w:kern w:val="0"/>
+                <w:sz w:val="21"/>
+                <w:szCs w:val="21"/>
+              </w:rPr>
+              <w:t>future.cause</w:t>
+            </w:r>
+            <w:proofErr w:type="spellEnd"/>
+            <w:r>
+              <w:rPr>
+                <w:rFonts w:ascii="Courier New" w:hAnsi="Courier New" w:cs="Courier New"/>
+                <w:color w:val="000000"/>
+                <w:kern w:val="0"/>
+                <w:sz w:val="21"/>
+                <w:szCs w:val="21"/>
+              </w:rPr>
+              <w:t>();</w:t>
+            </w:r>
+            <w:r>
+              <w:rPr>
+                <w:rFonts w:ascii="Courier New" w:hAnsi="Courier New" w:cs="Courier New"/>
+                <w:color w:val="000000"/>
+                <w:kern w:val="0"/>
+                <w:sz w:val="21"/>
+                <w:szCs w:val="21"/>
+              </w:rPr>
+              <w:br/>
+              <w:t xml:space="preserve">                </w:t>
+            </w:r>
+            <w:r>
+              <w:rPr>
+                <w:rFonts w:ascii="Courier New" w:hAnsi="Courier New" w:cs="Courier New"/>
+                <w:b/>
+                <w:bCs/>
+                <w:color w:val="000080"/>
+                <w:kern w:val="0"/>
+                <w:sz w:val="21"/>
+                <w:szCs w:val="21"/>
+              </w:rPr>
+              <w:t xml:space="preserve">if </w:t>
+            </w:r>
+            <w:r>
+              <w:rPr>
+                <w:rFonts w:ascii="Courier New" w:hAnsi="Courier New" w:cs="Courier New"/>
+                <w:color w:val="000000"/>
+                <w:kern w:val="0"/>
+                <w:sz w:val="21"/>
+                <w:szCs w:val="21"/>
+              </w:rPr>
+              <w:t xml:space="preserve">(cause != </w:t>
+            </w:r>
+            <w:r>
+              <w:rPr>
+                <w:rFonts w:ascii="Courier New" w:hAnsi="Courier New" w:cs="Courier New"/>
+                <w:b/>
+                <w:bCs/>
+                <w:color w:val="000080"/>
+                <w:kern w:val="0"/>
+                <w:sz w:val="21"/>
+                <w:szCs w:val="21"/>
+              </w:rPr>
+              <w:t>null</w:t>
+            </w:r>
+            <w:r>
+              <w:rPr>
+                <w:rFonts w:ascii="Courier New" w:hAnsi="Courier New" w:cs="Courier New"/>
+                <w:color w:val="000000"/>
+                <w:kern w:val="0"/>
+                <w:sz w:val="21"/>
+                <w:szCs w:val="21"/>
+              </w:rPr>
+              <w:t>) {</w:t>
+            </w:r>
+            <w:r>
+              <w:rPr>
+                <w:rFonts w:ascii="Courier New" w:hAnsi="Courier New" w:cs="Courier New"/>
+                <w:i/>
+                <w:iCs/>
+                <w:color w:val="008000"/>
+                <w:kern w:val="0"/>
+                <w:sz w:val="21"/>
+                <w:szCs w:val="21"/>
+              </w:rPr>
+              <w:br/>
+              <w:t xml:space="preserve">                    </w:t>
+            </w:r>
+            <w:proofErr w:type="spellStart"/>
+            <w:r>
+              <w:rPr>
+                <w:rFonts w:ascii="Courier New" w:hAnsi="Courier New" w:cs="Courier New"/>
+                <w:color w:val="660E7A"/>
+                <w:kern w:val="0"/>
+                <w:sz w:val="21"/>
+                <w:szCs w:val="21"/>
+              </w:rPr>
+              <w:t>promise</w:t>
+            </w:r>
+            <w:r>
+              <w:rPr>
+                <w:rFonts w:ascii="Courier New" w:hAnsi="Courier New" w:cs="Courier New"/>
+                <w:color w:val="000000"/>
+                <w:kern w:val="0"/>
+                <w:sz w:val="21"/>
+                <w:szCs w:val="21"/>
+              </w:rPr>
+              <w:t>.setFailure</w:t>
+            </w:r>
+            <w:proofErr w:type="spellEnd"/>
+            <w:r>
+              <w:rPr>
+                <w:rFonts w:ascii="Courier New" w:hAnsi="Courier New" w:cs="Courier New"/>
+                <w:color w:val="000000"/>
+                <w:kern w:val="0"/>
+                <w:sz w:val="21"/>
+                <w:szCs w:val="21"/>
+              </w:rPr>
+              <w:t>(cause);</w:t>
+            </w:r>
+            <w:r>
+              <w:rPr>
+                <w:rFonts w:ascii="Courier New" w:hAnsi="Courier New" w:cs="Courier New"/>
+                <w:color w:val="000000"/>
+                <w:kern w:val="0"/>
+                <w:sz w:val="21"/>
+                <w:szCs w:val="21"/>
+              </w:rPr>
+              <w:br/>
+              <w:t xml:space="preserve">                } </w:t>
+            </w:r>
+            <w:r>
+              <w:rPr>
+                <w:rFonts w:ascii="Courier New" w:hAnsi="Courier New" w:cs="Courier New"/>
+                <w:b/>
+                <w:bCs/>
+                <w:color w:val="000080"/>
+                <w:kern w:val="0"/>
+                <w:sz w:val="21"/>
+                <w:szCs w:val="21"/>
+              </w:rPr>
+              <w:t xml:space="preserve">else </w:t>
+            </w:r>
+            <w:r>
+              <w:rPr>
+                <w:rFonts w:ascii="Courier New" w:hAnsi="Courier New" w:cs="Courier New"/>
+                <w:color w:val="000000"/>
+                <w:kern w:val="0"/>
+                <w:sz w:val="21"/>
+                <w:szCs w:val="21"/>
+              </w:rPr>
+              <w:t>{</w:t>
+            </w:r>
+            <w:r>
+              <w:rPr>
+                <w:rFonts w:ascii="Courier New" w:hAnsi="Courier New" w:cs="Courier New"/>
+                <w:i/>
+                <w:iCs/>
+                <w:color w:val="008000"/>
+                <w:kern w:val="0"/>
+                <w:sz w:val="21"/>
+                <w:szCs w:val="21"/>
+              </w:rPr>
+              <w:br/>
+              <w:t xml:space="preserve">                    </w:t>
+            </w:r>
+            <w:proofErr w:type="spellStart"/>
+            <w:r>
+              <w:rPr>
+                <w:rFonts w:ascii="Courier New" w:hAnsi="Courier New" w:cs="Courier New"/>
+                <w:color w:val="660E7A"/>
+                <w:kern w:val="0"/>
+                <w:sz w:val="21"/>
+                <w:szCs w:val="21"/>
+              </w:rPr>
+              <w:t>promise</w:t>
+            </w:r>
+            <w:r>
+              <w:rPr>
+                <w:rFonts w:ascii="Courier New" w:hAnsi="Courier New" w:cs="Courier New"/>
+                <w:color w:val="000000"/>
+                <w:kern w:val="0"/>
+                <w:sz w:val="21"/>
+                <w:szCs w:val="21"/>
+              </w:rPr>
+              <w:t>.</w:t>
+            </w:r>
+            <w:r>
+              <w:rPr>
+                <w:rFonts w:ascii="Courier New" w:hAnsi="Courier New" w:cs="Courier New"/>
+                <w:b/>
+                <w:bCs/>
+                <w:color w:val="660E7A"/>
+                <w:kern w:val="0"/>
+                <w:sz w:val="21"/>
+                <w:szCs w:val="21"/>
+              </w:rPr>
+              <w:t>executor</w:t>
+            </w:r>
+            <w:proofErr w:type="spellEnd"/>
+            <w:r>
+              <w:rPr>
+                <w:rFonts w:ascii="Courier New" w:hAnsi="Courier New" w:cs="Courier New"/>
+                <w:b/>
+                <w:bCs/>
+                <w:color w:val="660E7A"/>
+                <w:kern w:val="0"/>
+                <w:sz w:val="21"/>
+                <w:szCs w:val="21"/>
+              </w:rPr>
+              <w:t xml:space="preserve"> </w:t>
+            </w:r>
+            <w:r>
+              <w:rPr>
+                <w:rFonts w:ascii="Courier New" w:hAnsi="Courier New" w:cs="Courier New"/>
+                <w:color w:val="000000"/>
+                <w:kern w:val="0"/>
+                <w:sz w:val="21"/>
+                <w:szCs w:val="21"/>
+              </w:rPr>
+              <w:t xml:space="preserve">= </w:t>
+            </w:r>
+            <w:proofErr w:type="spellStart"/>
+            <w:r>
+              <w:rPr>
+                <w:rFonts w:ascii="Courier New" w:hAnsi="Courier New" w:cs="Courier New"/>
+                <w:color w:val="660E7A"/>
+                <w:kern w:val="0"/>
+                <w:sz w:val="21"/>
+                <w:szCs w:val="21"/>
+              </w:rPr>
+              <w:t>channel</w:t>
+            </w:r>
+            <w:r>
+              <w:rPr>
+                <w:rFonts w:ascii="Courier New" w:hAnsi="Courier New" w:cs="Courier New"/>
+                <w:color w:val="000000"/>
+                <w:kern w:val="0"/>
+                <w:sz w:val="21"/>
+                <w:szCs w:val="21"/>
+              </w:rPr>
+              <w:t>.eventLoop</w:t>
+            </w:r>
+            <w:proofErr w:type="spellEnd"/>
+            <w:r>
+              <w:rPr>
+                <w:rFonts w:ascii="Courier New" w:hAnsi="Courier New" w:cs="Courier New"/>
+                <w:color w:val="000000"/>
+                <w:kern w:val="0"/>
+                <w:sz w:val="21"/>
+                <w:szCs w:val="21"/>
+              </w:rPr>
+              <w:t>();</w:t>
+            </w:r>
+            <w:r>
+              <w:rPr>
+                <w:rFonts w:ascii="Courier New" w:hAnsi="Courier New" w:cs="Courier New"/>
+                <w:color w:val="000000"/>
+                <w:kern w:val="0"/>
+                <w:sz w:val="21"/>
+                <w:szCs w:val="21"/>
+              </w:rPr>
+              <w:br/>
+              <w:t xml:space="preserve">                }</w:t>
+            </w:r>
+            <w:r>
+              <w:rPr>
+                <w:rFonts w:ascii="Courier New" w:hAnsi="Courier New" w:cs="Courier New"/>
+                <w:color w:val="000000"/>
+                <w:kern w:val="0"/>
+                <w:sz w:val="21"/>
+                <w:szCs w:val="21"/>
+              </w:rPr>
+              <w:br/>
+              <w:t xml:space="preserve">                </w:t>
+            </w:r>
+            <w:r>
+              <w:rPr>
+                <w:rFonts w:ascii="Courier New" w:hAnsi="Courier New" w:cs="Courier New"/>
+                <w:i/>
+                <w:iCs/>
+                <w:color w:val="000000"/>
+                <w:kern w:val="0"/>
+                <w:sz w:val="21"/>
+                <w:szCs w:val="21"/>
+              </w:rPr>
+              <w:t>doBind0</w:t>
+            </w:r>
+            <w:r>
+              <w:rPr>
+                <w:rFonts w:ascii="Courier New" w:hAnsi="Courier New" w:cs="Courier New"/>
+                <w:color w:val="000000"/>
+                <w:kern w:val="0"/>
+                <w:sz w:val="21"/>
+                <w:szCs w:val="21"/>
+              </w:rPr>
+              <w:t>(</w:t>
+            </w:r>
+            <w:proofErr w:type="spellStart"/>
+            <w:r>
+              <w:rPr>
+                <w:rFonts w:ascii="Courier New" w:hAnsi="Courier New" w:cs="Courier New"/>
+                <w:color w:val="660E7A"/>
+                <w:kern w:val="0"/>
+                <w:sz w:val="21"/>
+                <w:szCs w:val="21"/>
+              </w:rPr>
+              <w:t>regFuture</w:t>
+            </w:r>
+            <w:proofErr w:type="spellEnd"/>
+            <w:r>
+              <w:rPr>
+                <w:rFonts w:ascii="Courier New" w:hAnsi="Courier New" w:cs="Courier New"/>
+                <w:color w:val="000000"/>
+                <w:kern w:val="0"/>
+                <w:sz w:val="21"/>
+                <w:szCs w:val="21"/>
+              </w:rPr>
+              <w:t xml:space="preserve">, </w:t>
+            </w:r>
+            <w:r>
+              <w:rPr>
+                <w:rFonts w:ascii="Courier New" w:hAnsi="Courier New" w:cs="Courier New"/>
+                <w:color w:val="660E7A"/>
+                <w:kern w:val="0"/>
+                <w:sz w:val="21"/>
+                <w:szCs w:val="21"/>
+              </w:rPr>
+              <w:t>channel</w:t>
+            </w:r>
+            <w:r>
+              <w:rPr>
+                <w:rFonts w:ascii="Courier New" w:hAnsi="Courier New" w:cs="Courier New"/>
+                <w:color w:val="000000"/>
+                <w:kern w:val="0"/>
+                <w:sz w:val="21"/>
+                <w:szCs w:val="21"/>
+              </w:rPr>
+              <w:t xml:space="preserve">, </w:t>
+            </w:r>
+            <w:proofErr w:type="spellStart"/>
+            <w:r>
+              <w:rPr>
+                <w:rFonts w:ascii="Courier New" w:hAnsi="Courier New" w:cs="Courier New"/>
+                <w:color w:val="660E7A"/>
+                <w:kern w:val="0"/>
+                <w:sz w:val="21"/>
+                <w:szCs w:val="21"/>
+              </w:rPr>
+              <w:t>localAddress</w:t>
+            </w:r>
+            <w:proofErr w:type="spellEnd"/>
+            <w:r>
+              <w:rPr>
+                <w:rFonts w:ascii="Courier New" w:hAnsi="Courier New" w:cs="Courier New"/>
+                <w:color w:val="000000"/>
+                <w:kern w:val="0"/>
+                <w:sz w:val="21"/>
+                <w:szCs w:val="21"/>
+              </w:rPr>
+              <w:t xml:space="preserve">, </w:t>
+            </w:r>
+            <w:r>
+              <w:rPr>
+                <w:rFonts w:ascii="Courier New" w:hAnsi="Courier New" w:cs="Courier New"/>
+                <w:color w:val="660E7A"/>
+                <w:kern w:val="0"/>
+                <w:sz w:val="21"/>
+                <w:szCs w:val="21"/>
+              </w:rPr>
+              <w:t>promise</w:t>
+            </w:r>
+            <w:r>
+              <w:rPr>
+                <w:rFonts w:ascii="Courier New" w:hAnsi="Courier New" w:cs="Courier New"/>
+                <w:color w:val="000000"/>
+                <w:kern w:val="0"/>
+                <w:sz w:val="21"/>
+                <w:szCs w:val="21"/>
+              </w:rPr>
+              <w:t>);</w:t>
+            </w:r>
+            <w:r>
+              <w:rPr>
+                <w:rFonts w:ascii="Courier New" w:hAnsi="Courier New" w:cs="Courier New"/>
+                <w:color w:val="000000"/>
+                <w:kern w:val="0"/>
+                <w:sz w:val="21"/>
+                <w:szCs w:val="21"/>
+              </w:rPr>
+              <w:br/>
+              <w:t xml:space="preserve">            }</w:t>
+            </w:r>
+            <w:r>
+              <w:rPr>
+                <w:rFonts w:ascii="Courier New" w:hAnsi="Courier New" w:cs="Courier New"/>
+                <w:color w:val="000000"/>
+                <w:kern w:val="0"/>
+                <w:sz w:val="21"/>
+                <w:szCs w:val="21"/>
+              </w:rPr>
+              <w:br/>
+              <w:t xml:space="preserve">        });</w:t>
+            </w:r>
+            <w:r>
+              <w:rPr>
+                <w:rFonts w:ascii="Courier New" w:hAnsi="Courier New" w:cs="Courier New"/>
+                <w:color w:val="000000"/>
+                <w:kern w:val="0"/>
+                <w:sz w:val="21"/>
+                <w:szCs w:val="21"/>
+              </w:rPr>
+              <w:br/>
+              <w:t xml:space="preserve">        </w:t>
+            </w:r>
+            <w:r>
+              <w:rPr>
+                <w:rFonts w:ascii="Courier New" w:hAnsi="Courier New" w:cs="Courier New"/>
+                <w:b/>
+                <w:bCs/>
+                <w:color w:val="000080"/>
+                <w:kern w:val="0"/>
+                <w:sz w:val="21"/>
+                <w:szCs w:val="21"/>
+              </w:rPr>
+              <w:t xml:space="preserve">return </w:t>
+            </w:r>
+            <w:r>
+              <w:rPr>
+                <w:rFonts w:ascii="Courier New" w:hAnsi="Courier New" w:cs="Courier New"/>
+                <w:color w:val="000000"/>
+                <w:kern w:val="0"/>
+                <w:sz w:val="21"/>
+                <w:szCs w:val="21"/>
+              </w:rPr>
+              <w:t>promise;</w:t>
+            </w:r>
+            <w:r>
+              <w:rPr>
+                <w:rFonts w:ascii="Courier New" w:hAnsi="Courier New" w:cs="Courier New"/>
+                <w:color w:val="000000"/>
+                <w:kern w:val="0"/>
+                <w:sz w:val="21"/>
+                <w:szCs w:val="21"/>
+              </w:rPr>
+              <w:br/>
+              <w:t xml:space="preserve">    }</w:t>
+            </w:r>
+            <w:r>
+              <w:rPr>
+                <w:rFonts w:ascii="Courier New" w:hAnsi="Courier New" w:cs="Courier New"/>
+                <w:color w:val="000000"/>
+                <w:kern w:val="0"/>
+                <w:sz w:val="21"/>
+                <w:szCs w:val="21"/>
+              </w:rPr>
+              <w:br/>
+              <w:t>}</w:t>
+            </w:r>
+          </w:p>
+        </w:tc>
+      </w:tr>
+    </w:tbl>
     <w:p>
       <w:pPr>
-        <w:ind w:left="480" w:firstLineChars="0" w:firstLine="0"/>
+        <w:ind w:firstLine="480"/>
+      </w:pPr>
+      <w:r>
+        <w:rPr>
+          <w:rFonts w:hint="eastAsia"/>
+        </w:rPr>
+        <w:t>步骤</w:t>
+      </w:r>
+      <w:r>
+        <w:rPr>
+          <w:rFonts w:hint="eastAsia"/>
+        </w:rPr>
+        <w:t>7: Selecto</w:t>
+      </w:r>
+      <w:r>
+        <w:rPr>
+          <w:rFonts w:hint="eastAsia"/>
+        </w:rPr>
+        <w:t xml:space="preserve">r </w:t>
+      </w:r>
+      <w:r>
+        <w:rPr>
+          <w:rFonts w:hint="eastAsia"/>
+        </w:rPr>
+        <w:t>轮询。由</w:t>
+      </w:r>
+      <w:r>
+        <w:rPr>
+          <w:rFonts w:hint="eastAsia"/>
+        </w:rPr>
+        <w:t xml:space="preserve">Reactor </w:t>
+      </w:r>
+      <w:r>
+        <w:rPr>
+          <w:rFonts w:hint="eastAsia"/>
+        </w:rPr>
+        <w:t>线程</w:t>
+      </w:r>
+      <w:proofErr w:type="spellStart"/>
+      <w:r>
+        <w:rPr>
+          <w:rFonts w:hint="eastAsia"/>
+        </w:rPr>
+        <w:t>N</w:t>
+      </w:r>
+      <w:r>
+        <w:rPr>
+          <w:rFonts w:hint="eastAsia"/>
+        </w:rPr>
+        <w:t>ioEventLoop</w:t>
+      </w:r>
+      <w:proofErr w:type="spellEnd"/>
+      <w:r>
+        <w:rPr>
+          <w:rFonts w:hint="eastAsia"/>
+        </w:rPr>
+        <w:t xml:space="preserve"> </w:t>
+      </w:r>
+      <w:r>
+        <w:rPr>
+          <w:rFonts w:hint="eastAsia"/>
+        </w:rPr>
+        <w:t>负责调度和执行</w:t>
+      </w:r>
+      <w:r>
+        <w:rPr>
+          <w:rFonts w:hint="eastAsia"/>
+        </w:rPr>
+        <w:t xml:space="preserve">Selector </w:t>
+      </w:r>
+      <w:r>
+        <w:rPr>
+          <w:rFonts w:hint="eastAsia"/>
+        </w:rPr>
+        <w:t>轮询操作，选</w:t>
+      </w:r>
+      <w:r>
+        <w:rPr>
+          <w:rFonts w:hint="eastAsia"/>
+        </w:rPr>
+        <w:lastRenderedPageBreak/>
+        <w:t>择准备就绪的</w:t>
+      </w:r>
+      <w:r>
+        <w:rPr>
+          <w:rFonts w:hint="eastAsia"/>
+        </w:rPr>
+        <w:t xml:space="preserve">Channel </w:t>
+      </w:r>
+      <w:r>
+        <w:rPr>
+          <w:rFonts w:hint="eastAsia"/>
+        </w:rPr>
+        <w:t>集合，相关代码如下。</w:t>
+      </w:r>
+    </w:p>
+    <w:tbl>
+      <w:tblPr>
+        <w:tblStyle w:val="a3"/>
+        <w:tblW w:w="0" w:type="auto"/>
+        <w:tblLook w:val="04A0" w:firstRow="1" w:lastRow="0" w:firstColumn="1" w:lastColumn="0" w:noHBand="0" w:noVBand="1"/>
+      </w:tblPr>
+      <w:tblGrid>
+        <w:gridCol w:w="10456"/>
+      </w:tblGrid>
+      <w:tr>
+        <w:tc>
+          <w:tcPr>
+            <w:tcW w:w="10456" w:type="dxa"/>
+          </w:tcPr>
+          <w:p>
+            <w:pPr>
+              <w:widowControl/>
+              <w:shd w:val="clear" w:color="auto" w:fill="FFFFFF"/>
+              <w:tabs>
+                <w:tab w:val="left" w:pos="916"/>
+                <w:tab w:val="left" w:pos="1832"/>
+                <w:tab w:val="left" w:pos="2748"/>
+                <w:tab w:val="left" w:pos="3664"/>
+                <w:tab w:val="left" w:pos="4580"/>
+                <w:tab w:val="left" w:pos="5496"/>
+                <w:tab w:val="left" w:pos="6412"/>
+                <w:tab w:val="left" w:pos="7328"/>
+                <w:tab w:val="left" w:pos="8244"/>
+                <w:tab w:val="left" w:pos="9160"/>
+                <w:tab w:val="left" w:pos="10076"/>
+                <w:tab w:val="left" w:pos="10992"/>
+                <w:tab w:val="left" w:pos="11908"/>
+                <w:tab w:val="left" w:pos="12824"/>
+                <w:tab w:val="left" w:pos="13740"/>
+                <w:tab w:val="left" w:pos="14656"/>
+              </w:tabs>
+              <w:spacing w:line="240" w:lineRule="auto"/>
+              <w:ind w:firstLineChars="0" w:firstLine="0"/>
+              <w:rPr>
+                <w:rFonts w:ascii="Courier New" w:hAnsi="Courier New" w:cs="Courier New"/>
+                <w:color w:val="000000"/>
+                <w:kern w:val="0"/>
+                <w:sz w:val="21"/>
+                <w:szCs w:val="21"/>
+              </w:rPr>
+            </w:pPr>
+            <w:r>
+              <w:rPr>
+                <w:rFonts w:ascii="Courier New" w:hAnsi="Courier New" w:cs="Courier New"/>
+                <w:b/>
+                <w:bCs/>
+                <w:color w:val="000080"/>
+                <w:kern w:val="0"/>
+                <w:sz w:val="21"/>
+                <w:szCs w:val="21"/>
+              </w:rPr>
+              <w:t xml:space="preserve">private void </w:t>
+            </w:r>
+            <w:proofErr w:type="gramStart"/>
+            <w:r>
+              <w:rPr>
+                <w:rFonts w:ascii="Courier New" w:hAnsi="Courier New" w:cs="Courier New"/>
+                <w:color w:val="000000"/>
+                <w:kern w:val="0"/>
+                <w:sz w:val="21"/>
+                <w:szCs w:val="21"/>
+              </w:rPr>
+              <w:t>select(</w:t>
+            </w:r>
+            <w:proofErr w:type="spellStart"/>
+            <w:proofErr w:type="gramEnd"/>
+            <w:r>
+              <w:rPr>
+                <w:rFonts w:ascii="Courier New" w:hAnsi="Courier New" w:cs="Courier New"/>
+                <w:b/>
+                <w:bCs/>
+                <w:color w:val="000080"/>
+                <w:kern w:val="0"/>
+                <w:sz w:val="21"/>
+                <w:szCs w:val="21"/>
+              </w:rPr>
+              <w:t>boolean</w:t>
+            </w:r>
+            <w:proofErr w:type="spellEnd"/>
+            <w:r>
+              <w:rPr>
+                <w:rFonts w:ascii="Courier New" w:hAnsi="Courier New" w:cs="Courier New"/>
+                <w:b/>
+                <w:bCs/>
+                <w:color w:val="000080"/>
+                <w:kern w:val="0"/>
+                <w:sz w:val="21"/>
+                <w:szCs w:val="21"/>
+              </w:rPr>
+              <w:t xml:space="preserve"> </w:t>
+            </w:r>
+            <w:proofErr w:type="spellStart"/>
+            <w:r>
+              <w:rPr>
+                <w:rFonts w:ascii="Courier New" w:hAnsi="Courier New" w:cs="Courier New"/>
+                <w:color w:val="000000"/>
+                <w:kern w:val="0"/>
+                <w:sz w:val="21"/>
+                <w:szCs w:val="21"/>
+              </w:rPr>
+              <w:t>oldWakenUp</w:t>
+            </w:r>
+            <w:proofErr w:type="spellEnd"/>
+            <w:r>
+              <w:rPr>
+                <w:rFonts w:ascii="Courier New" w:hAnsi="Courier New" w:cs="Courier New"/>
+                <w:color w:val="000000"/>
+                <w:kern w:val="0"/>
+                <w:sz w:val="21"/>
+                <w:szCs w:val="21"/>
+              </w:rPr>
+              <w:t xml:space="preserve">) </w:t>
+            </w:r>
+            <w:r>
+              <w:rPr>
+                <w:rFonts w:ascii="Courier New" w:hAnsi="Courier New" w:cs="Courier New"/>
+                <w:b/>
+                <w:bCs/>
+                <w:color w:val="000080"/>
+                <w:kern w:val="0"/>
+                <w:sz w:val="21"/>
+                <w:szCs w:val="21"/>
+              </w:rPr>
+              <w:t xml:space="preserve">throws </w:t>
+            </w:r>
+            <w:proofErr w:type="spellStart"/>
+            <w:r>
+              <w:rPr>
+                <w:rFonts w:ascii="Courier New" w:hAnsi="Courier New" w:cs="Courier New"/>
+                <w:color w:val="000000"/>
+                <w:kern w:val="0"/>
+                <w:sz w:val="21"/>
+                <w:szCs w:val="21"/>
+              </w:rPr>
+              <w:t>IOException</w:t>
+            </w:r>
+            <w:proofErr w:type="spellEnd"/>
+            <w:r>
+              <w:rPr>
+                <w:rFonts w:ascii="Courier New" w:hAnsi="Courier New" w:cs="Courier New"/>
+                <w:color w:val="000000"/>
+                <w:kern w:val="0"/>
+                <w:sz w:val="21"/>
+                <w:szCs w:val="21"/>
+              </w:rPr>
+              <w:t xml:space="preserve"> {</w:t>
+            </w:r>
+          </w:p>
+          <w:p>
+            <w:pPr>
+              <w:widowControl/>
+              <w:shd w:val="clear" w:color="auto" w:fill="FFFFFF"/>
+              <w:tabs>
+                <w:tab w:val="left" w:pos="916"/>
+                <w:tab w:val="left" w:pos="1832"/>
+                <w:tab w:val="left" w:pos="2748"/>
+                <w:tab w:val="left" w:pos="3664"/>
+                <w:tab w:val="left" w:pos="4580"/>
+                <w:tab w:val="left" w:pos="5496"/>
+                <w:tab w:val="left" w:pos="6412"/>
+                <w:tab w:val="left" w:pos="7328"/>
+                <w:tab w:val="left" w:pos="8244"/>
+                <w:tab w:val="left" w:pos="9160"/>
+                <w:tab w:val="left" w:pos="10076"/>
+                <w:tab w:val="left" w:pos="10992"/>
+                <w:tab w:val="left" w:pos="11908"/>
+                <w:tab w:val="left" w:pos="12824"/>
+                <w:tab w:val="left" w:pos="13740"/>
+                <w:tab w:val="left" w:pos="14656"/>
+              </w:tabs>
+              <w:spacing w:line="240" w:lineRule="auto"/>
+              <w:ind w:firstLineChars="0" w:firstLine="0"/>
+              <w:rPr>
+                <w:rFonts w:ascii="Courier New" w:hAnsi="Courier New" w:cs="Courier New"/>
+                <w:color w:val="000000"/>
+                <w:kern w:val="0"/>
+                <w:sz w:val="21"/>
+                <w:szCs w:val="21"/>
+              </w:rPr>
+            </w:pPr>
+            <w:r>
+              <w:rPr>
+                <w:rFonts w:ascii="Courier New" w:hAnsi="Courier New" w:cs="Courier New"/>
+                <w:color w:val="000000"/>
+                <w:kern w:val="0"/>
+                <w:sz w:val="21"/>
+                <w:szCs w:val="21"/>
+              </w:rPr>
+              <w:t xml:space="preserve">     </w:t>
+            </w:r>
+            <w:r>
+              <w:rPr>
+                <w:rFonts w:ascii="Courier New" w:hAnsi="Courier New" w:cs="Courier New"/>
+                <w:color w:val="000000"/>
+                <w:kern w:val="0"/>
+                <w:sz w:val="21"/>
+                <w:szCs w:val="21"/>
+              </w:rPr>
+              <w:t xml:space="preserve">// </w:t>
+            </w:r>
+            <w:r>
+              <w:rPr>
+                <w:rFonts w:ascii="Courier New" w:hAnsi="Courier New" w:cs="Courier New" w:hint="eastAsia"/>
+                <w:color w:val="000000"/>
+                <w:kern w:val="0"/>
+                <w:sz w:val="21"/>
+                <w:szCs w:val="21"/>
+              </w:rPr>
+              <w:t>此处代码省略．．</w:t>
+            </w:r>
+            <w:r>
+              <w:rPr>
+                <w:rFonts w:ascii="Courier New" w:hAnsi="Courier New" w:cs="Courier New" w:hint="eastAsia"/>
+                <w:color w:val="000000"/>
+                <w:kern w:val="0"/>
+                <w:sz w:val="21"/>
+                <w:szCs w:val="21"/>
+              </w:rPr>
+              <w:t>.</w:t>
+            </w:r>
+            <w:r>
+              <w:rPr>
+                <w:rFonts w:ascii="Courier New" w:hAnsi="Courier New" w:cs="Courier New"/>
+                <w:color w:val="000000"/>
+                <w:kern w:val="0"/>
+                <w:sz w:val="21"/>
+                <w:szCs w:val="21"/>
+              </w:rPr>
+              <w:br/>
+              <w:t xml:space="preserve">     </w:t>
+            </w:r>
+            <w:proofErr w:type="spellStart"/>
+            <w:r>
+              <w:rPr>
+                <w:rFonts w:ascii="Courier New" w:hAnsi="Courier New" w:cs="Courier New"/>
+                <w:b/>
+                <w:bCs/>
+                <w:color w:val="000080"/>
+                <w:kern w:val="0"/>
+                <w:sz w:val="21"/>
+                <w:szCs w:val="21"/>
+              </w:rPr>
+              <w:t>int</w:t>
+            </w:r>
+            <w:proofErr w:type="spellEnd"/>
+            <w:r>
+              <w:rPr>
+                <w:rFonts w:ascii="Courier New" w:hAnsi="Courier New" w:cs="Courier New"/>
+                <w:b/>
+                <w:bCs/>
+                <w:color w:val="000080"/>
+                <w:kern w:val="0"/>
+                <w:sz w:val="21"/>
+                <w:szCs w:val="21"/>
+              </w:rPr>
+              <w:t xml:space="preserve"> </w:t>
+            </w:r>
+            <w:proofErr w:type="spellStart"/>
+            <w:r>
+              <w:rPr>
+                <w:rFonts w:ascii="Courier New" w:hAnsi="Courier New" w:cs="Courier New"/>
+                <w:color w:val="000000"/>
+                <w:kern w:val="0"/>
+                <w:sz w:val="21"/>
+                <w:szCs w:val="21"/>
+              </w:rPr>
+              <w:t>selectedKeys</w:t>
+            </w:r>
+            <w:proofErr w:type="spellEnd"/>
+            <w:r>
+              <w:rPr>
+                <w:rFonts w:ascii="Courier New" w:hAnsi="Courier New" w:cs="Courier New"/>
+                <w:color w:val="000000"/>
+                <w:kern w:val="0"/>
+                <w:sz w:val="21"/>
+                <w:szCs w:val="21"/>
+              </w:rPr>
+              <w:t xml:space="preserve"> = </w:t>
+            </w:r>
+            <w:proofErr w:type="spellStart"/>
+            <w:proofErr w:type="gramStart"/>
+            <w:r>
+              <w:rPr>
+                <w:rFonts w:ascii="Courier New" w:hAnsi="Courier New" w:cs="Courier New"/>
+                <w:color w:val="000000"/>
+                <w:kern w:val="0"/>
+                <w:sz w:val="21"/>
+                <w:szCs w:val="21"/>
+              </w:rPr>
+              <w:t>selector.select</w:t>
+            </w:r>
+            <w:proofErr w:type="spellEnd"/>
+            <w:proofErr w:type="gramEnd"/>
+            <w:r>
+              <w:rPr>
+                <w:rFonts w:ascii="Courier New" w:hAnsi="Courier New" w:cs="Courier New"/>
+                <w:color w:val="000000"/>
+                <w:kern w:val="0"/>
+                <w:sz w:val="21"/>
+                <w:szCs w:val="21"/>
+              </w:rPr>
+              <w:t>(</w:t>
+            </w:r>
+            <w:proofErr w:type="spellStart"/>
+            <w:r>
+              <w:rPr>
+                <w:rFonts w:ascii="Courier New" w:hAnsi="Courier New" w:cs="Courier New"/>
+                <w:color w:val="000000"/>
+                <w:kern w:val="0"/>
+                <w:sz w:val="21"/>
+                <w:szCs w:val="21"/>
+              </w:rPr>
+              <w:t>timeoutMillis</w:t>
+            </w:r>
+            <w:proofErr w:type="spellEnd"/>
+            <w:r>
+              <w:rPr>
+                <w:rFonts w:ascii="Courier New" w:hAnsi="Courier New" w:cs="Courier New"/>
+                <w:color w:val="000000"/>
+                <w:kern w:val="0"/>
+                <w:sz w:val="21"/>
+                <w:szCs w:val="21"/>
+              </w:rPr>
+              <w:t>);</w:t>
+            </w:r>
+            <w:r>
+              <w:rPr>
+                <w:rFonts w:ascii="Courier New" w:hAnsi="Courier New" w:cs="Courier New"/>
+                <w:color w:val="000000"/>
+                <w:kern w:val="0"/>
+                <w:sz w:val="21"/>
+                <w:szCs w:val="21"/>
+              </w:rPr>
+              <w:br/>
+            </w:r>
+            <w:r>
+              <w:rPr>
+                <w:rFonts w:ascii="Courier New" w:hAnsi="Courier New" w:cs="Courier New"/>
+                <w:color w:val="000000"/>
+                <w:kern w:val="0"/>
+                <w:sz w:val="21"/>
+                <w:szCs w:val="21"/>
+              </w:rPr>
+              <w:t xml:space="preserve">     </w:t>
+            </w:r>
+            <w:proofErr w:type="spellStart"/>
+            <w:r>
+              <w:rPr>
+                <w:rFonts w:ascii="Courier New" w:hAnsi="Courier New" w:cs="Courier New"/>
+                <w:color w:val="000000"/>
+                <w:kern w:val="0"/>
+                <w:sz w:val="21"/>
+                <w:szCs w:val="21"/>
+              </w:rPr>
+              <w:t>selectCnt</w:t>
+            </w:r>
+            <w:proofErr w:type="spellEnd"/>
+            <w:r>
+              <w:rPr>
+                <w:rFonts w:ascii="Courier New" w:hAnsi="Courier New" w:cs="Courier New"/>
+                <w:color w:val="000000"/>
+                <w:kern w:val="0"/>
+                <w:sz w:val="21"/>
+                <w:szCs w:val="21"/>
+              </w:rPr>
+              <w:t xml:space="preserve"> ++;</w:t>
+            </w:r>
+          </w:p>
+          <w:p>
+            <w:pPr>
+              <w:widowControl/>
+              <w:shd w:val="clear" w:color="auto" w:fill="FFFFFF"/>
+              <w:tabs>
+                <w:tab w:val="left" w:pos="916"/>
+                <w:tab w:val="left" w:pos="1832"/>
+                <w:tab w:val="left" w:pos="2748"/>
+                <w:tab w:val="left" w:pos="3664"/>
+                <w:tab w:val="left" w:pos="4580"/>
+                <w:tab w:val="left" w:pos="5496"/>
+                <w:tab w:val="left" w:pos="6412"/>
+                <w:tab w:val="left" w:pos="7328"/>
+                <w:tab w:val="left" w:pos="8244"/>
+                <w:tab w:val="left" w:pos="9160"/>
+                <w:tab w:val="left" w:pos="10076"/>
+                <w:tab w:val="left" w:pos="10992"/>
+                <w:tab w:val="left" w:pos="11908"/>
+                <w:tab w:val="left" w:pos="12824"/>
+                <w:tab w:val="left" w:pos="13740"/>
+                <w:tab w:val="left" w:pos="14656"/>
+              </w:tabs>
+              <w:spacing w:line="240" w:lineRule="auto"/>
+              <w:ind w:firstLineChars="0" w:firstLine="0"/>
+              <w:rPr>
+                <w:rFonts w:ascii="Courier New" w:hAnsi="Courier New" w:cs="Courier New" w:hint="eastAsia"/>
+                <w:color w:val="000000"/>
+                <w:kern w:val="0"/>
+                <w:sz w:val="21"/>
+                <w:szCs w:val="21"/>
+              </w:rPr>
+            </w:pPr>
+            <w:r>
+              <w:rPr>
+                <w:rFonts w:ascii="Courier New" w:hAnsi="Courier New" w:cs="Courier New"/>
+                <w:color w:val="000000"/>
+                <w:kern w:val="0"/>
+                <w:sz w:val="21"/>
+                <w:szCs w:val="21"/>
+              </w:rPr>
+              <w:t xml:space="preserve">     </w:t>
+            </w:r>
+            <w:bookmarkStart w:id="0" w:name="_GoBack"/>
+            <w:bookmarkEnd w:id="0"/>
+            <w:r>
+              <w:rPr>
+                <w:rFonts w:ascii="Courier New" w:hAnsi="Courier New" w:cs="Courier New"/>
+                <w:color w:val="000000"/>
+                <w:kern w:val="0"/>
+                <w:sz w:val="21"/>
+                <w:szCs w:val="21"/>
+              </w:rPr>
+              <w:t xml:space="preserve">// </w:t>
+            </w:r>
+            <w:r>
+              <w:rPr>
+                <w:rFonts w:ascii="Courier New" w:hAnsi="Courier New" w:cs="Courier New" w:hint="eastAsia"/>
+                <w:color w:val="000000"/>
+                <w:kern w:val="0"/>
+                <w:sz w:val="21"/>
+                <w:szCs w:val="21"/>
+              </w:rPr>
+              <w:t>此处代码省略．．</w:t>
+            </w:r>
+            <w:r>
+              <w:rPr>
+                <w:rFonts w:ascii="Courier New" w:hAnsi="Courier New" w:cs="Courier New" w:hint="eastAsia"/>
+                <w:color w:val="000000"/>
+                <w:kern w:val="0"/>
+                <w:sz w:val="21"/>
+                <w:szCs w:val="21"/>
+              </w:rPr>
+              <w:t>.</w:t>
+            </w:r>
+            <w:r>
+              <w:rPr>
+                <w:rFonts w:ascii="Courier New" w:hAnsi="Courier New" w:cs="Courier New"/>
+                <w:color w:val="000000"/>
+                <w:kern w:val="0"/>
+                <w:sz w:val="21"/>
+                <w:szCs w:val="21"/>
+              </w:rPr>
+              <w:br/>
+            </w:r>
+            <w:r>
+              <w:rPr>
+                <w:rFonts w:ascii="Courier New" w:hAnsi="Courier New" w:cs="Courier New"/>
+                <w:color w:val="000000"/>
+                <w:kern w:val="0"/>
+                <w:sz w:val="21"/>
+                <w:szCs w:val="21"/>
+              </w:rPr>
+              <w:t>}</w:t>
+            </w:r>
+          </w:p>
+        </w:tc>
+      </w:tr>
+    </w:tbl>
+    <w:p>
+      <w:pPr>
+        <w:ind w:firstLine="480"/>
         <w:rPr>
           <w:rFonts w:hint="eastAsia"/>
         </w:rPr>

--- a/【第13章-服务端创建】【02-服务端源码分析】/【第13章-服务端创建】【02-服务端源码分析】.docx
+++ b/【第13章-服务端创建】【02-服务端源码分析】/【第13章-服务端创建】【02-服务端源码分析】.docx
@@ -72,6 +72,42 @@
           <w:rFonts w:hint="eastAsia"/>
         </w:rPr>
         <w:t>源码分析</w:t>
+      </w:r>
+    </w:p>
+    <w:p>
+      <w:pPr>
+        <w:pStyle w:val="3"/>
+        <w:rPr>
+          <w:rFonts w:hint="eastAsia"/>
+        </w:rPr>
+      </w:pPr>
+      <w:proofErr w:type="spellStart"/>
+      <w:r>
+        <w:rPr>
+          <w:rFonts w:hint="eastAsia"/>
+        </w:rPr>
+        <w:t>Netty</w:t>
+      </w:r>
+      <w:proofErr w:type="spellEnd"/>
+      <w:r>
+        <w:rPr>
+          <w:rFonts w:hint="eastAsia"/>
+        </w:rPr>
+        <w:t>服务</w:t>
+      </w:r>
+      <w:proofErr w:type="gramStart"/>
+      <w:r>
+        <w:rPr>
+          <w:rFonts w:hint="eastAsia"/>
+        </w:rPr>
+        <w:t>端创建</w:t>
+      </w:r>
+      <w:proofErr w:type="gramEnd"/>
+      <w:r>
+        <w:rPr>
+          <w:rFonts w:hint="eastAsia"/>
+        </w:rPr>
+        <w:t>时序图</w:t>
       </w:r>
     </w:p>
     <w:p>
@@ -813,6 +849,7 @@
         <w:rPr>
           <w:rFonts w:hint="eastAsia"/>
         </w:rPr>
+        <w:lastRenderedPageBreak/>
         <w:t>ServerSocketChannel</w:t>
       </w:r>
       <w:proofErr w:type="spellEnd"/>
@@ -872,14 +909,7 @@
         <w:rPr>
           <w:rFonts w:hint="eastAsia"/>
         </w:rPr>
-        <w:t>。</w:t>
-      </w:r>
-      <w:r>
-        <w:rPr>
-          <w:rFonts w:hint="eastAsia"/>
-        </w:rPr>
-        <w:lastRenderedPageBreak/>
-        <w:t>对子用户而言，不需要关心服务端</w:t>
+        <w:t>。对子用户而言，不需要关心服务端</w:t>
       </w:r>
       <w:r>
         <w:rPr>
@@ -2251,6 +2281,7 @@
         <w:rPr>
           <w:rFonts w:hint="eastAsia"/>
         </w:rPr>
+        <w:lastRenderedPageBreak/>
         <w:t>流量整形</w:t>
       </w:r>
       <w:r>
@@ -2287,7 +2318,6 @@
         <w:rPr>
           <w:rFonts w:hint="eastAsia"/>
         </w:rPr>
-        <w:lastRenderedPageBreak/>
         <w:t xml:space="preserve">Base64 </w:t>
       </w:r>
       <w:r>
@@ -2953,7 +2983,7 @@
               <w:spacing w:line="240" w:lineRule="auto"/>
               <w:ind w:firstLineChars="0" w:firstLine="0"/>
               <w:rPr>
-                <w:rFonts w:ascii="Courier New" w:hAnsi="Courier New" w:cs="Courier New" w:hint="eastAsia"/>
+                <w:rFonts w:ascii="Courier New" w:hAnsi="Courier New" w:cs="Courier New"/>
                 <w:b/>
                 <w:bCs/>
                 <w:color w:val="000080"/>
@@ -3028,7 +3058,7 @@
               <w:spacing w:line="240" w:lineRule="auto"/>
               <w:ind w:firstLineChars="0" w:firstLine="0"/>
               <w:rPr>
-                <w:rFonts w:ascii="Courier New" w:hAnsi="Courier New" w:cs="Courier New" w:hint="eastAsia"/>
+                <w:rFonts w:ascii="Courier New" w:hAnsi="Courier New" w:cs="Courier New"/>
                 <w:color w:val="000000"/>
                 <w:kern w:val="0"/>
                 <w:sz w:val="21"/>
@@ -4453,19 +4483,14 @@
         <w:rPr>
           <w:rFonts w:hint="eastAsia"/>
         </w:rPr>
+        <w:lastRenderedPageBreak/>
         <w:t>步骤</w:t>
       </w:r>
       <w:r>
         <w:rPr>
           <w:rFonts w:hint="eastAsia"/>
         </w:rPr>
-        <w:t>7: Selecto</w:t>
-      </w:r>
-      <w:r>
-        <w:rPr>
-          <w:rFonts w:hint="eastAsia"/>
-        </w:rPr>
-        <w:t xml:space="preserve">r </w:t>
+        <w:t xml:space="preserve">7: Selector </w:t>
       </w:r>
       <w:r>
         <w:rPr>
@@ -4490,13 +4515,7 @@
         <w:rPr>
           <w:rFonts w:hint="eastAsia"/>
         </w:rPr>
-        <w:t>N</w:t>
-      </w:r>
-      <w:r>
-        <w:rPr>
-          <w:rFonts w:hint="eastAsia"/>
-        </w:rPr>
-        <w:t>ioEventLoop</w:t>
+        <w:t>NioEventLoop</w:t>
       </w:r>
       <w:proofErr w:type="spellEnd"/>
       <w:r>
@@ -4521,14 +4540,7 @@
         <w:rPr>
           <w:rFonts w:hint="eastAsia"/>
         </w:rPr>
-        <w:t>轮询操作，选</w:t>
-      </w:r>
-      <w:r>
-        <w:rPr>
-          <w:rFonts w:hint="eastAsia"/>
-        </w:rPr>
-        <w:lastRenderedPageBreak/>
-        <w:t>择准备就绪的</w:t>
+        <w:t>轮询操作，选择准备就绪的</w:t>
       </w:r>
       <w:r>
         <w:rPr>
@@ -4941,36 +4953,2522 @@
               <w:spacing w:line="240" w:lineRule="auto"/>
               <w:ind w:firstLineChars="0" w:firstLine="0"/>
               <w:rPr>
+                <w:rFonts w:ascii="Courier New" w:hAnsi="Courier New" w:cs="Courier New"/>
+                <w:color w:val="000000"/>
+                <w:kern w:val="0"/>
+                <w:sz w:val="21"/>
+                <w:szCs w:val="21"/>
+              </w:rPr>
+            </w:pPr>
+            <w:r>
+              <w:rPr>
+                <w:rFonts w:ascii="Courier New" w:hAnsi="Courier New" w:cs="Courier New"/>
+                <w:color w:val="000000"/>
+                <w:kern w:val="0"/>
+                <w:sz w:val="21"/>
+                <w:szCs w:val="21"/>
+              </w:rPr>
+              <w:t xml:space="preserve">     </w:t>
+            </w:r>
+            <w:r>
+              <w:rPr>
+                <w:rFonts w:ascii="Courier New" w:hAnsi="Courier New" w:cs="Courier New"/>
+                <w:color w:val="000000"/>
+                <w:kern w:val="0"/>
+                <w:sz w:val="21"/>
+                <w:szCs w:val="21"/>
+              </w:rPr>
+              <w:t xml:space="preserve">// </w:t>
+            </w:r>
+            <w:r>
+              <w:rPr>
                 <w:rFonts w:ascii="Courier New" w:hAnsi="Courier New" w:cs="Courier New" w:hint="eastAsia"/>
                 <w:color w:val="000000"/>
                 <w:kern w:val="0"/>
                 <w:sz w:val="21"/>
                 <w:szCs w:val="21"/>
               </w:rPr>
+              <w:t>此处代码省略．．</w:t>
+            </w:r>
+            <w:r>
+              <w:rPr>
+                <w:rFonts w:ascii="Courier New" w:hAnsi="Courier New" w:cs="Courier New" w:hint="eastAsia"/>
+                <w:color w:val="000000"/>
+                <w:kern w:val="0"/>
+                <w:sz w:val="21"/>
+                <w:szCs w:val="21"/>
+              </w:rPr>
+              <w:t>.</w:t>
+            </w:r>
+            <w:r>
+              <w:rPr>
+                <w:rFonts w:ascii="Courier New" w:hAnsi="Courier New" w:cs="Courier New"/>
+                <w:color w:val="000000"/>
+                <w:kern w:val="0"/>
+                <w:sz w:val="21"/>
+                <w:szCs w:val="21"/>
+              </w:rPr>
+              <w:br/>
+            </w:r>
+            <w:r>
+              <w:rPr>
+                <w:rFonts w:ascii="Courier New" w:hAnsi="Courier New" w:cs="Courier New"/>
+                <w:color w:val="000000"/>
+                <w:kern w:val="0"/>
+                <w:sz w:val="21"/>
+                <w:szCs w:val="21"/>
+              </w:rPr>
+              <w:t>}</w:t>
+            </w:r>
+          </w:p>
+        </w:tc>
+      </w:tr>
+    </w:tbl>
+    <w:p>
+      <w:pPr>
+        <w:ind w:firstLine="480"/>
+      </w:pPr>
+      <w:r>
+        <w:rPr>
+          <w:rFonts w:hint="eastAsia"/>
+        </w:rPr>
+        <w:t>步骤</w:t>
+      </w:r>
+      <w:r>
+        <w:rPr>
+          <w:rFonts w:hint="eastAsia"/>
+        </w:rPr>
+        <w:t xml:space="preserve">8 </w:t>
+      </w:r>
+      <w:r>
+        <w:rPr>
+          <w:rFonts w:hint="eastAsia"/>
+        </w:rPr>
+        <w:t>：</w:t>
+      </w:r>
+      <w:r>
+        <w:rPr>
+          <w:rFonts w:hint="eastAsia"/>
+        </w:rPr>
+        <w:t xml:space="preserve"> </w:t>
+      </w:r>
+      <w:r>
+        <w:rPr>
+          <w:rFonts w:hint="eastAsia"/>
+        </w:rPr>
+        <w:t>当轮询到准备就绪的</w:t>
+      </w:r>
+      <w:r>
+        <w:rPr>
+          <w:rFonts w:hint="eastAsia"/>
+        </w:rPr>
+        <w:t>Ch</w:t>
+      </w:r>
+      <w:r>
+        <w:rPr>
+          <w:rFonts w:hint="eastAsia"/>
+        </w:rPr>
+        <w:t>a</w:t>
+      </w:r>
+      <w:r>
+        <w:rPr>
+          <w:rFonts w:hint="eastAsia"/>
+        </w:rPr>
+        <w:t>nn</w:t>
+      </w:r>
+      <w:r>
+        <w:rPr>
+          <w:rFonts w:hint="eastAsia"/>
+        </w:rPr>
+        <w:t xml:space="preserve">el </w:t>
+      </w:r>
+      <w:r>
+        <w:rPr>
+          <w:rFonts w:hint="eastAsia"/>
+        </w:rPr>
+        <w:t>之后，就由</w:t>
+      </w:r>
+      <w:r>
+        <w:rPr>
+          <w:rFonts w:hint="eastAsia"/>
+        </w:rPr>
+        <w:t xml:space="preserve">Reactor </w:t>
+      </w:r>
+      <w:r>
+        <w:rPr>
+          <w:rFonts w:hint="eastAsia"/>
+        </w:rPr>
+        <w:t>线程</w:t>
+      </w:r>
+      <w:proofErr w:type="spellStart"/>
+      <w:r>
+        <w:rPr>
+          <w:rFonts w:hint="eastAsia"/>
+        </w:rPr>
+        <w:t>NioEventLoop</w:t>
+      </w:r>
+      <w:proofErr w:type="spellEnd"/>
+      <w:r>
+        <w:rPr>
+          <w:rFonts w:hint="eastAsia"/>
+        </w:rPr>
+        <w:t xml:space="preserve"> </w:t>
+      </w:r>
+      <w:r>
+        <w:rPr>
+          <w:rFonts w:hint="eastAsia"/>
+        </w:rPr>
+        <w:t>执行</w:t>
+      </w:r>
+      <w:proofErr w:type="spellStart"/>
+      <w:r>
+        <w:rPr>
+          <w:rFonts w:hint="eastAsia"/>
+        </w:rPr>
+        <w:t>ChannelPipel</w:t>
+      </w:r>
+      <w:r>
+        <w:rPr>
+          <w:rFonts w:hint="eastAsia"/>
+        </w:rPr>
+        <w:t>ine</w:t>
+      </w:r>
+      <w:proofErr w:type="spellEnd"/>
+      <w:r>
+        <w:rPr>
+          <w:rFonts w:hint="eastAsia"/>
+        </w:rPr>
+        <w:t xml:space="preserve"> </w:t>
+      </w:r>
+      <w:r>
+        <w:rPr>
+          <w:rFonts w:hint="eastAsia"/>
+        </w:rPr>
+        <w:t>的相应方法，</w:t>
+      </w:r>
+      <w:r>
+        <w:rPr>
+          <w:rFonts w:hint="eastAsia"/>
+        </w:rPr>
+        <w:t xml:space="preserve"> </w:t>
+      </w:r>
+      <w:r>
+        <w:rPr>
+          <w:rFonts w:hint="eastAsia"/>
+        </w:rPr>
+        <w:t>最终调度并执行</w:t>
+      </w:r>
+      <w:proofErr w:type="spellStart"/>
+      <w:r>
+        <w:rPr>
+          <w:rFonts w:hint="eastAsia"/>
+        </w:rPr>
+        <w:t>C</w:t>
+      </w:r>
+      <w:r>
+        <w:rPr>
+          <w:rFonts w:hint="eastAsia"/>
+        </w:rPr>
+        <w:t>hannel</w:t>
+      </w:r>
+      <w:r>
+        <w:t>H</w:t>
+      </w:r>
+      <w:r>
+        <w:rPr>
+          <w:rFonts w:hint="eastAsia"/>
+        </w:rPr>
+        <w:t>andl</w:t>
+      </w:r>
+      <w:r>
+        <w:rPr>
+          <w:rFonts w:hint="eastAsia"/>
+        </w:rPr>
+        <w:t>er</w:t>
+      </w:r>
+      <w:proofErr w:type="spellEnd"/>
+      <w:r>
+        <w:rPr>
+          <w:rFonts w:hint="eastAsia"/>
+        </w:rPr>
+        <w:t>。</w:t>
+      </w:r>
+    </w:p>
+    <w:p>
+      <w:pPr>
+        <w:ind w:firstLine="480"/>
+      </w:pPr>
+      <w:r>
+        <w:rPr>
+          <w:rFonts w:hint="eastAsia"/>
+        </w:rPr>
+        <w:t>步骤</w:t>
+      </w:r>
+      <w:r>
+        <w:rPr>
+          <w:rFonts w:hint="eastAsia"/>
+        </w:rPr>
+        <w:t xml:space="preserve">9 </w:t>
+      </w:r>
+      <w:r>
+        <w:rPr>
+          <w:rFonts w:hint="eastAsia"/>
+        </w:rPr>
+        <w:t>：</w:t>
+      </w:r>
+      <w:r>
+        <w:rPr>
+          <w:rFonts w:hint="eastAsia"/>
+        </w:rPr>
+        <w:t xml:space="preserve"> </w:t>
+      </w:r>
+      <w:r>
+        <w:rPr>
+          <w:rFonts w:hint="eastAsia"/>
+        </w:rPr>
+        <w:t>执行</w:t>
+      </w:r>
+      <w:proofErr w:type="spellStart"/>
+      <w:r>
+        <w:rPr>
+          <w:rFonts w:hint="eastAsia"/>
+        </w:rPr>
+        <w:t>Nett</w:t>
+      </w:r>
+      <w:r>
+        <w:rPr>
+          <w:rFonts w:hint="eastAsia"/>
+        </w:rPr>
+        <w:t>y</w:t>
+      </w:r>
+      <w:proofErr w:type="spellEnd"/>
+      <w:r>
+        <w:rPr>
+          <w:rFonts w:hint="eastAsia"/>
+        </w:rPr>
+        <w:t xml:space="preserve"> </w:t>
+      </w:r>
+      <w:r>
+        <w:rPr>
+          <w:rFonts w:hint="eastAsia"/>
+        </w:rPr>
+        <w:t>系统</w:t>
+      </w:r>
+      <w:proofErr w:type="spellStart"/>
+      <w:r>
+        <w:rPr>
+          <w:rFonts w:hint="eastAsia"/>
+        </w:rPr>
+        <w:t>Channel</w:t>
+      </w:r>
+      <w:r>
+        <w:rPr>
+          <w:rFonts w:hint="eastAsia"/>
+        </w:rPr>
+        <w:t>Handler</w:t>
+      </w:r>
+      <w:proofErr w:type="spellEnd"/>
+      <w:r>
+        <w:rPr>
+          <w:rFonts w:hint="eastAsia"/>
+        </w:rPr>
+        <w:t xml:space="preserve"> </w:t>
+      </w:r>
+      <w:r>
+        <w:rPr>
+          <w:rFonts w:hint="eastAsia"/>
+        </w:rPr>
+        <w:t>和用户添加定制的</w:t>
+      </w:r>
+      <w:proofErr w:type="spellStart"/>
+      <w:r>
+        <w:rPr>
+          <w:rFonts w:hint="eastAsia"/>
+        </w:rPr>
+        <w:t>C</w:t>
+      </w:r>
+      <w:r>
+        <w:rPr>
+          <w:rFonts w:hint="eastAsia"/>
+        </w:rPr>
+        <w:t>hannelHand</w:t>
+      </w:r>
+      <w:r>
+        <w:rPr>
+          <w:rFonts w:hint="eastAsia"/>
+        </w:rPr>
+        <w:t>ler</w:t>
+      </w:r>
+      <w:proofErr w:type="spellEnd"/>
+      <w:r>
+        <w:rPr>
+          <w:rFonts w:hint="eastAsia"/>
+        </w:rPr>
+        <w:t xml:space="preserve"> </w:t>
+      </w:r>
+      <w:r>
+        <w:rPr>
+          <w:rFonts w:hint="eastAsia"/>
+        </w:rPr>
+        <w:t>。</w:t>
+      </w:r>
+      <w:proofErr w:type="spellStart"/>
+      <w:r>
+        <w:rPr>
+          <w:rFonts w:hint="eastAsia"/>
+        </w:rPr>
+        <w:t>Ch</w:t>
+      </w:r>
+      <w:r>
+        <w:rPr>
+          <w:rFonts w:hint="eastAsia"/>
+        </w:rPr>
+        <w:t>annelP</w:t>
+      </w:r>
+      <w:r>
+        <w:rPr>
+          <w:rFonts w:hint="eastAsia"/>
+        </w:rPr>
+        <w:t>ipeline</w:t>
+      </w:r>
+      <w:proofErr w:type="spellEnd"/>
+      <w:r>
+        <w:rPr>
+          <w:rFonts w:hint="eastAsia"/>
+        </w:rPr>
+        <w:t xml:space="preserve"> </w:t>
+      </w:r>
+      <w:r>
+        <w:rPr>
+          <w:rFonts w:hint="eastAsia"/>
+        </w:rPr>
+        <w:t>根据网络事件的类型，调度并执行</w:t>
+      </w:r>
+      <w:proofErr w:type="spellStart"/>
+      <w:r>
+        <w:rPr>
+          <w:rFonts w:hint="eastAsia"/>
+        </w:rPr>
+        <w:t>Channel</w:t>
+      </w:r>
+      <w:r>
+        <w:rPr>
+          <w:rFonts w:hint="eastAsia"/>
+        </w:rPr>
+        <w:t>Handl</w:t>
+      </w:r>
+      <w:r>
+        <w:rPr>
+          <w:rFonts w:hint="eastAsia"/>
+        </w:rPr>
+        <w:t>er</w:t>
+      </w:r>
+      <w:proofErr w:type="spellEnd"/>
+      <w:r>
+        <w:rPr>
+          <w:rFonts w:hint="eastAsia"/>
+        </w:rPr>
+        <w:t>，相关代码如下。</w:t>
+      </w:r>
+    </w:p>
+    <w:tbl>
+      <w:tblPr>
+        <w:tblStyle w:val="a3"/>
+        <w:tblW w:w="0" w:type="auto"/>
+        <w:tblLook w:val="04A0" w:firstRow="1" w:lastRow="0" w:firstColumn="1" w:lastColumn="0" w:noHBand="0" w:noVBand="1"/>
+      </w:tblPr>
+      <w:tblGrid>
+        <w:gridCol w:w="10456"/>
+      </w:tblGrid>
+      <w:tr>
+        <w:tc>
+          <w:tcPr>
+            <w:tcW w:w="10456" w:type="dxa"/>
+          </w:tcPr>
+          <w:p>
+            <w:pPr>
+              <w:widowControl/>
+              <w:shd w:val="clear" w:color="auto" w:fill="FFFFFF"/>
+              <w:tabs>
+                <w:tab w:val="left" w:pos="916"/>
+                <w:tab w:val="left" w:pos="1832"/>
+                <w:tab w:val="left" w:pos="2748"/>
+                <w:tab w:val="left" w:pos="3664"/>
+                <w:tab w:val="left" w:pos="4580"/>
+                <w:tab w:val="left" w:pos="5496"/>
+                <w:tab w:val="left" w:pos="6412"/>
+                <w:tab w:val="left" w:pos="7328"/>
+                <w:tab w:val="left" w:pos="8244"/>
+                <w:tab w:val="left" w:pos="9160"/>
+                <w:tab w:val="left" w:pos="10076"/>
+                <w:tab w:val="left" w:pos="10992"/>
+                <w:tab w:val="left" w:pos="11908"/>
+                <w:tab w:val="left" w:pos="12824"/>
+                <w:tab w:val="left" w:pos="13740"/>
+                <w:tab w:val="left" w:pos="14656"/>
+              </w:tabs>
+              <w:spacing w:line="240" w:lineRule="auto"/>
+              <w:ind w:firstLineChars="0" w:firstLine="0"/>
+              <w:rPr>
+                <w:rFonts w:ascii="Courier New" w:hAnsi="Courier New" w:cs="Courier New" w:hint="eastAsia"/>
+                <w:color w:val="808000"/>
+                <w:kern w:val="0"/>
+                <w:sz w:val="21"/>
+                <w:szCs w:val="21"/>
+              </w:rPr>
             </w:pPr>
             <w:r>
               <w:rPr>
-                <w:rFonts w:ascii="Courier New" w:hAnsi="Courier New" w:cs="Courier New"/>
-                <w:color w:val="000000"/>
-                <w:kern w:val="0"/>
-                <w:sz w:val="21"/>
-                <w:szCs w:val="21"/>
-              </w:rPr>
-              <w:t xml:space="preserve">     </w:t>
+                <w:rFonts w:ascii="Courier New" w:hAnsi="Courier New" w:cs="Courier New" w:hint="eastAsia"/>
+                <w:b/>
+                <w:bCs/>
+                <w:color w:val="000080"/>
+                <w:kern w:val="0"/>
+                <w:sz w:val="21"/>
+                <w:szCs w:val="21"/>
+              </w:rPr>
+              <w:t xml:space="preserve">// </w:t>
+            </w:r>
+            <w:proofErr w:type="spellStart"/>
+            <w:proofErr w:type="gramStart"/>
+            <w:r>
+              <w:rPr>
+                <w:rFonts w:ascii="Courier New" w:hAnsi="Courier New" w:cs="Courier New"/>
+                <w:b/>
+                <w:bCs/>
+                <w:color w:val="000080"/>
+                <w:kern w:val="0"/>
+                <w:sz w:val="21"/>
+                <w:szCs w:val="21"/>
+              </w:rPr>
+              <w:t>io.netty</w:t>
+            </w:r>
+            <w:proofErr w:type="gramEnd"/>
+            <w:r>
+              <w:rPr>
+                <w:rFonts w:ascii="Courier New" w:hAnsi="Courier New" w:cs="Courier New"/>
+                <w:b/>
+                <w:bCs/>
+                <w:color w:val="000080"/>
+                <w:kern w:val="0"/>
+                <w:sz w:val="21"/>
+                <w:szCs w:val="21"/>
+              </w:rPr>
+              <w:t>.channel.AbstractChannelHandlerContext#fireChannelRead</w:t>
+            </w:r>
+            <w:proofErr w:type="spellEnd"/>
+          </w:p>
+          <w:p>
+            <w:pPr>
+              <w:widowControl/>
+              <w:shd w:val="clear" w:color="auto" w:fill="FFFFFF"/>
+              <w:tabs>
+                <w:tab w:val="left" w:pos="916"/>
+                <w:tab w:val="left" w:pos="1832"/>
+                <w:tab w:val="left" w:pos="2748"/>
+                <w:tab w:val="left" w:pos="3664"/>
+                <w:tab w:val="left" w:pos="4580"/>
+                <w:tab w:val="left" w:pos="5496"/>
+                <w:tab w:val="left" w:pos="6412"/>
+                <w:tab w:val="left" w:pos="7328"/>
+                <w:tab w:val="left" w:pos="8244"/>
+                <w:tab w:val="left" w:pos="9160"/>
+                <w:tab w:val="left" w:pos="10076"/>
+                <w:tab w:val="left" w:pos="10992"/>
+                <w:tab w:val="left" w:pos="11908"/>
+                <w:tab w:val="left" w:pos="12824"/>
+                <w:tab w:val="left" w:pos="13740"/>
+                <w:tab w:val="left" w:pos="14656"/>
+              </w:tabs>
+              <w:spacing w:line="240" w:lineRule="auto"/>
+              <w:ind w:firstLineChars="0" w:firstLine="0"/>
+              <w:rPr>
+                <w:rFonts w:ascii="Courier New" w:hAnsi="Courier New" w:cs="Courier New" w:hint="eastAsia"/>
+                <w:color w:val="000000"/>
+                <w:kern w:val="0"/>
+                <w:sz w:val="21"/>
+                <w:szCs w:val="21"/>
+              </w:rPr>
+            </w:pPr>
+            <w:r>
+              <w:rPr>
+                <w:rFonts w:ascii="Courier New" w:hAnsi="Courier New" w:cs="Courier New"/>
+                <w:color w:val="808000"/>
+                <w:kern w:val="0"/>
+                <w:sz w:val="21"/>
+                <w:szCs w:val="21"/>
+              </w:rPr>
+              <w:t>@Override</w:t>
+            </w:r>
+            <w:r>
+              <w:rPr>
+                <w:rFonts w:ascii="Courier New" w:hAnsi="Courier New" w:cs="Courier New"/>
+                <w:color w:val="808000"/>
+                <w:kern w:val="0"/>
+                <w:sz w:val="21"/>
+                <w:szCs w:val="21"/>
+              </w:rPr>
+              <w:br/>
+            </w:r>
+            <w:r>
+              <w:rPr>
+                <w:rFonts w:ascii="Courier New" w:hAnsi="Courier New" w:cs="Courier New"/>
+                <w:b/>
+                <w:bCs/>
+                <w:color w:val="000080"/>
+                <w:kern w:val="0"/>
+                <w:sz w:val="21"/>
+                <w:szCs w:val="21"/>
+              </w:rPr>
+              <w:t xml:space="preserve">public </w:t>
+            </w:r>
+            <w:proofErr w:type="spellStart"/>
+            <w:r>
+              <w:rPr>
+                <w:rFonts w:ascii="Courier New" w:hAnsi="Courier New" w:cs="Courier New"/>
+                <w:color w:val="000000"/>
+                <w:kern w:val="0"/>
+                <w:sz w:val="21"/>
+                <w:szCs w:val="21"/>
+              </w:rPr>
+              <w:t>ChannelHandlerContext</w:t>
+            </w:r>
+            <w:proofErr w:type="spellEnd"/>
+            <w:r>
+              <w:rPr>
+                <w:rFonts w:ascii="Courier New" w:hAnsi="Courier New" w:cs="Courier New"/>
+                <w:color w:val="000000"/>
+                <w:kern w:val="0"/>
+                <w:sz w:val="21"/>
+                <w:szCs w:val="21"/>
+              </w:rPr>
+              <w:t xml:space="preserve"> </w:t>
+            </w:r>
+            <w:proofErr w:type="spellStart"/>
+            <w:proofErr w:type="gramStart"/>
+            <w:r>
+              <w:rPr>
+                <w:rFonts w:ascii="Courier New" w:hAnsi="Courier New" w:cs="Courier New"/>
+                <w:color w:val="000000"/>
+                <w:kern w:val="0"/>
+                <w:sz w:val="21"/>
+                <w:szCs w:val="21"/>
+              </w:rPr>
+              <w:t>fireChannelRead</w:t>
+            </w:r>
+            <w:proofErr w:type="spellEnd"/>
+            <w:r>
+              <w:rPr>
+                <w:rFonts w:ascii="Courier New" w:hAnsi="Courier New" w:cs="Courier New"/>
+                <w:color w:val="000000"/>
+                <w:kern w:val="0"/>
+                <w:sz w:val="21"/>
+                <w:szCs w:val="21"/>
+              </w:rPr>
+              <w:t>(</w:t>
+            </w:r>
+            <w:proofErr w:type="gramEnd"/>
+            <w:r>
+              <w:rPr>
+                <w:rFonts w:ascii="Courier New" w:hAnsi="Courier New" w:cs="Courier New"/>
+                <w:color w:val="000000"/>
+                <w:kern w:val="0"/>
+                <w:sz w:val="21"/>
+                <w:szCs w:val="21"/>
+              </w:rPr>
+              <w:t xml:space="preserve">Object </w:t>
+            </w:r>
+            <w:proofErr w:type="spellStart"/>
+            <w:r>
+              <w:rPr>
+                <w:rFonts w:ascii="Courier New" w:hAnsi="Courier New" w:cs="Courier New"/>
+                <w:color w:val="000000"/>
+                <w:kern w:val="0"/>
+                <w:sz w:val="21"/>
+                <w:szCs w:val="21"/>
+              </w:rPr>
+              <w:t>msg</w:t>
+            </w:r>
+            <w:proofErr w:type="spellEnd"/>
+            <w:r>
+              <w:rPr>
+                <w:rFonts w:ascii="Courier New" w:hAnsi="Courier New" w:cs="Courier New"/>
+                <w:color w:val="000000"/>
+                <w:kern w:val="0"/>
+                <w:sz w:val="21"/>
+                <w:szCs w:val="21"/>
+              </w:rPr>
+              <w:t>) {</w:t>
+            </w:r>
+            <w:r>
+              <w:rPr>
+                <w:rFonts w:ascii="Courier New" w:hAnsi="Courier New" w:cs="Courier New"/>
+                <w:color w:val="000000"/>
+                <w:kern w:val="0"/>
+                <w:sz w:val="21"/>
+                <w:szCs w:val="21"/>
+              </w:rPr>
+              <w:br/>
+              <w:t xml:space="preserve">    </w:t>
+            </w:r>
+            <w:proofErr w:type="spellStart"/>
+            <w:r>
+              <w:rPr>
+                <w:rFonts w:ascii="Courier New" w:hAnsi="Courier New" w:cs="Courier New"/>
+                <w:color w:val="000000"/>
+                <w:kern w:val="0"/>
+                <w:sz w:val="21"/>
+                <w:szCs w:val="21"/>
+              </w:rPr>
+              <w:t>AbstractChannelHandlerContext</w:t>
+            </w:r>
+            <w:proofErr w:type="spellEnd"/>
+            <w:r>
+              <w:rPr>
+                <w:rFonts w:ascii="Courier New" w:hAnsi="Courier New" w:cs="Courier New"/>
+                <w:color w:val="000000"/>
+                <w:kern w:val="0"/>
+                <w:sz w:val="21"/>
+                <w:szCs w:val="21"/>
+              </w:rPr>
+              <w:t xml:space="preserve"> next = </w:t>
+            </w:r>
+            <w:proofErr w:type="spellStart"/>
+            <w:r>
+              <w:rPr>
+                <w:rFonts w:ascii="Courier New" w:hAnsi="Courier New" w:cs="Courier New"/>
+                <w:color w:val="000000"/>
+                <w:kern w:val="0"/>
+                <w:sz w:val="21"/>
+                <w:szCs w:val="21"/>
+              </w:rPr>
+              <w:t>findContextInbound</w:t>
+            </w:r>
+            <w:proofErr w:type="spellEnd"/>
+            <w:r>
+              <w:rPr>
+                <w:rFonts w:ascii="Courier New" w:hAnsi="Courier New" w:cs="Courier New"/>
+                <w:color w:val="000000"/>
+                <w:kern w:val="0"/>
+                <w:sz w:val="21"/>
+                <w:szCs w:val="21"/>
+              </w:rPr>
+              <w:t>();</w:t>
+            </w:r>
+            <w:r>
+              <w:rPr>
+                <w:rFonts w:ascii="Courier New" w:hAnsi="Courier New" w:cs="Courier New"/>
+                <w:color w:val="000000"/>
+                <w:kern w:val="0"/>
+                <w:sz w:val="21"/>
+                <w:szCs w:val="21"/>
+              </w:rPr>
+              <w:br/>
+              <w:t xml:space="preserve">    </w:t>
+            </w:r>
+            <w:proofErr w:type="spellStart"/>
+            <w:r>
+              <w:rPr>
+                <w:rFonts w:ascii="Courier New" w:hAnsi="Courier New" w:cs="Courier New"/>
+                <w:color w:val="000000"/>
+                <w:kern w:val="0"/>
+                <w:sz w:val="21"/>
+                <w:szCs w:val="21"/>
+              </w:rPr>
+              <w:t>ReferenceCountUtil.</w:t>
+            </w:r>
+            <w:r>
+              <w:rPr>
+                <w:rFonts w:ascii="Courier New" w:hAnsi="Courier New" w:cs="Courier New"/>
+                <w:i/>
+                <w:iCs/>
+                <w:color w:val="000000"/>
+                <w:kern w:val="0"/>
+                <w:sz w:val="21"/>
+                <w:szCs w:val="21"/>
+              </w:rPr>
+              <w:t>touch</w:t>
+            </w:r>
+            <w:proofErr w:type="spellEnd"/>
+            <w:r>
+              <w:rPr>
+                <w:rFonts w:ascii="Courier New" w:hAnsi="Courier New" w:cs="Courier New"/>
+                <w:color w:val="000000"/>
+                <w:kern w:val="0"/>
+                <w:sz w:val="21"/>
+                <w:szCs w:val="21"/>
+              </w:rPr>
+              <w:t>(</w:t>
+            </w:r>
+            <w:proofErr w:type="spellStart"/>
+            <w:r>
+              <w:rPr>
+                <w:rFonts w:ascii="Courier New" w:hAnsi="Courier New" w:cs="Courier New"/>
+                <w:color w:val="000000"/>
+                <w:kern w:val="0"/>
+                <w:sz w:val="21"/>
+                <w:szCs w:val="21"/>
+              </w:rPr>
+              <w:t>msg</w:t>
+            </w:r>
+            <w:proofErr w:type="spellEnd"/>
+            <w:r>
+              <w:rPr>
+                <w:rFonts w:ascii="Courier New" w:hAnsi="Courier New" w:cs="Courier New"/>
+                <w:color w:val="000000"/>
+                <w:kern w:val="0"/>
+                <w:sz w:val="21"/>
+                <w:szCs w:val="21"/>
+              </w:rPr>
+              <w:t>, next);</w:t>
+            </w:r>
+            <w:r>
+              <w:rPr>
+                <w:rFonts w:ascii="Courier New" w:hAnsi="Courier New" w:cs="Courier New"/>
+                <w:color w:val="000000"/>
+                <w:kern w:val="0"/>
+                <w:sz w:val="21"/>
+                <w:szCs w:val="21"/>
+              </w:rPr>
+              <w:br/>
+              <w:t xml:space="preserve">    </w:t>
+            </w:r>
+            <w:proofErr w:type="spellStart"/>
+            <w:r>
+              <w:rPr>
+                <w:rFonts w:ascii="Courier New" w:hAnsi="Courier New" w:cs="Courier New"/>
+                <w:b/>
+                <w:bCs/>
+                <w:color w:val="660E7A"/>
+                <w:kern w:val="0"/>
+                <w:sz w:val="21"/>
+                <w:szCs w:val="21"/>
+              </w:rPr>
+              <w:t>invokedNextChannelRead</w:t>
+            </w:r>
+            <w:proofErr w:type="spellEnd"/>
+            <w:r>
+              <w:rPr>
+                <w:rFonts w:ascii="Courier New" w:hAnsi="Courier New" w:cs="Courier New"/>
+                <w:b/>
+                <w:bCs/>
+                <w:color w:val="660E7A"/>
+                <w:kern w:val="0"/>
+                <w:sz w:val="21"/>
+                <w:szCs w:val="21"/>
+              </w:rPr>
+              <w:t xml:space="preserve"> </w:t>
+            </w:r>
+            <w:r>
+              <w:rPr>
+                <w:rFonts w:ascii="Courier New" w:hAnsi="Courier New" w:cs="Courier New"/>
+                <w:color w:val="000000"/>
+                <w:kern w:val="0"/>
+                <w:sz w:val="21"/>
+                <w:szCs w:val="21"/>
+              </w:rPr>
+              <w:t xml:space="preserve">= </w:t>
+            </w:r>
+            <w:r>
+              <w:rPr>
+                <w:rFonts w:ascii="Courier New" w:hAnsi="Courier New" w:cs="Courier New"/>
+                <w:b/>
+                <w:bCs/>
+                <w:color w:val="000080"/>
+                <w:kern w:val="0"/>
+                <w:sz w:val="21"/>
+                <w:szCs w:val="21"/>
+              </w:rPr>
+              <w:t>true</w:t>
+            </w:r>
+            <w:r>
+              <w:rPr>
+                <w:rFonts w:ascii="Courier New" w:hAnsi="Courier New" w:cs="Courier New"/>
+                <w:color w:val="000000"/>
+                <w:kern w:val="0"/>
+                <w:sz w:val="21"/>
+                <w:szCs w:val="21"/>
+              </w:rPr>
+              <w:t>;</w:t>
+            </w:r>
+            <w:r>
+              <w:rPr>
+                <w:rFonts w:ascii="Courier New" w:hAnsi="Courier New" w:cs="Courier New"/>
+                <w:color w:val="000000"/>
+                <w:kern w:val="0"/>
+                <w:sz w:val="21"/>
+                <w:szCs w:val="21"/>
+              </w:rPr>
+              <w:br/>
+              <w:t xml:space="preserve">    </w:t>
+            </w:r>
+            <w:proofErr w:type="spellStart"/>
+            <w:r>
+              <w:rPr>
+                <w:rFonts w:ascii="Courier New" w:hAnsi="Courier New" w:cs="Courier New"/>
+                <w:color w:val="000000"/>
+                <w:kern w:val="0"/>
+                <w:sz w:val="21"/>
+                <w:szCs w:val="21"/>
+              </w:rPr>
+              <w:t>next.invoker</w:t>
+            </w:r>
+            <w:proofErr w:type="spellEnd"/>
+            <w:r>
+              <w:rPr>
+                <w:rFonts w:ascii="Courier New" w:hAnsi="Courier New" w:cs="Courier New"/>
+                <w:color w:val="000000"/>
+                <w:kern w:val="0"/>
+                <w:sz w:val="21"/>
+                <w:szCs w:val="21"/>
+              </w:rPr>
+              <w:t>().</w:t>
+            </w:r>
+            <w:proofErr w:type="spellStart"/>
+            <w:r>
+              <w:rPr>
+                <w:rFonts w:ascii="Courier New" w:hAnsi="Courier New" w:cs="Courier New"/>
+                <w:color w:val="000000"/>
+                <w:kern w:val="0"/>
+                <w:sz w:val="21"/>
+                <w:szCs w:val="21"/>
+              </w:rPr>
+              <w:t>invokeChannelRead</w:t>
+            </w:r>
+            <w:proofErr w:type="spellEnd"/>
+            <w:r>
+              <w:rPr>
+                <w:rFonts w:ascii="Courier New" w:hAnsi="Courier New" w:cs="Courier New"/>
+                <w:color w:val="000000"/>
+                <w:kern w:val="0"/>
+                <w:sz w:val="21"/>
+                <w:szCs w:val="21"/>
+              </w:rPr>
+              <w:t xml:space="preserve">(next, </w:t>
+            </w:r>
+            <w:proofErr w:type="spellStart"/>
+            <w:r>
+              <w:rPr>
+                <w:rFonts w:ascii="Courier New" w:hAnsi="Courier New" w:cs="Courier New"/>
+                <w:color w:val="000000"/>
+                <w:kern w:val="0"/>
+                <w:sz w:val="21"/>
+                <w:szCs w:val="21"/>
+              </w:rPr>
+              <w:t>msg</w:t>
+            </w:r>
+            <w:proofErr w:type="spellEnd"/>
+            <w:r>
+              <w:rPr>
+                <w:rFonts w:ascii="Courier New" w:hAnsi="Courier New" w:cs="Courier New"/>
+                <w:color w:val="000000"/>
+                <w:kern w:val="0"/>
+                <w:sz w:val="21"/>
+                <w:szCs w:val="21"/>
+              </w:rPr>
+              <w:t>);</w:t>
+            </w:r>
+            <w:r>
+              <w:rPr>
+                <w:rFonts w:ascii="Courier New" w:hAnsi="Courier New" w:cs="Courier New"/>
+                <w:color w:val="000000"/>
+                <w:kern w:val="0"/>
+                <w:sz w:val="21"/>
+                <w:szCs w:val="21"/>
+              </w:rPr>
+              <w:br/>
+              <w:t xml:space="preserve">    </w:t>
+            </w:r>
+            <w:r>
+              <w:rPr>
+                <w:rFonts w:ascii="Courier New" w:hAnsi="Courier New" w:cs="Courier New"/>
+                <w:b/>
+                <w:bCs/>
+                <w:color w:val="000080"/>
+                <w:kern w:val="0"/>
+                <w:sz w:val="21"/>
+                <w:szCs w:val="21"/>
+              </w:rPr>
+              <w:t>return this</w:t>
+            </w:r>
+            <w:r>
+              <w:rPr>
+                <w:rFonts w:ascii="Courier New" w:hAnsi="Courier New" w:cs="Courier New"/>
+                <w:color w:val="000000"/>
+                <w:kern w:val="0"/>
+                <w:sz w:val="21"/>
+                <w:szCs w:val="21"/>
+              </w:rPr>
+              <w:t>;</w:t>
+            </w:r>
+            <w:r>
+              <w:rPr>
+                <w:rFonts w:ascii="Courier New" w:hAnsi="Courier New" w:cs="Courier New"/>
+                <w:color w:val="000000"/>
+                <w:kern w:val="0"/>
+                <w:sz w:val="21"/>
+                <w:szCs w:val="21"/>
+              </w:rPr>
+              <w:br/>
+              <w:t>}</w:t>
+            </w:r>
+          </w:p>
+        </w:tc>
+      </w:tr>
+    </w:tbl>
+    <w:p>
+      <w:pPr>
+        <w:pStyle w:val="3"/>
+      </w:pPr>
+      <w:proofErr w:type="spellStart"/>
+      <w:r>
+        <w:rPr>
+          <w:rFonts w:hint="eastAsia"/>
+        </w:rPr>
+        <w:t>Netty</w:t>
+      </w:r>
+      <w:proofErr w:type="spellEnd"/>
+      <w:r>
+        <w:rPr>
+          <w:rFonts w:hint="eastAsia"/>
+        </w:rPr>
+        <w:t>服务</w:t>
+      </w:r>
+      <w:proofErr w:type="gramStart"/>
+      <w:r>
+        <w:rPr>
+          <w:rFonts w:hint="eastAsia"/>
+        </w:rPr>
+        <w:t>端创建</w:t>
+      </w:r>
+      <w:proofErr w:type="gramEnd"/>
+      <w:r>
+        <w:rPr>
+          <w:rFonts w:hint="eastAsia"/>
+        </w:rPr>
+        <w:t>源码分析</w:t>
+      </w:r>
+    </w:p>
+    <w:p>
+      <w:pPr>
+        <w:ind w:firstLine="480"/>
+      </w:pPr>
+      <w:r>
+        <w:rPr>
+          <w:rFonts w:hint="eastAsia"/>
+        </w:rPr>
+        <w:t>首先通过构造函数创建</w:t>
+      </w:r>
+      <w:proofErr w:type="spellStart"/>
+      <w:r>
+        <w:rPr>
+          <w:rFonts w:hint="eastAsia"/>
+        </w:rPr>
+        <w:t>ServerBootstrap</w:t>
+      </w:r>
+      <w:proofErr w:type="spellEnd"/>
+      <w:r>
+        <w:rPr>
+          <w:rFonts w:hint="eastAsia"/>
+        </w:rPr>
+        <w:t xml:space="preserve"> </w:t>
+      </w:r>
+      <w:r>
+        <w:rPr>
+          <w:rFonts w:hint="eastAsia"/>
+        </w:rPr>
+        <w:t>实例，随后，通常会创建两个</w:t>
+      </w:r>
+      <w:proofErr w:type="spellStart"/>
+      <w:r>
+        <w:rPr>
+          <w:rFonts w:hint="eastAsia"/>
+        </w:rPr>
+        <w:t>EventLoopGroup</w:t>
+      </w:r>
+      <w:proofErr w:type="spellEnd"/>
+      <w:r>
+        <w:rPr>
+          <w:rFonts w:hint="eastAsia"/>
+        </w:rPr>
+        <w:t>（并不是必须要创建两个不同的</w:t>
+      </w:r>
+      <w:proofErr w:type="spellStart"/>
+      <w:r>
+        <w:rPr>
+          <w:rFonts w:hint="eastAsia"/>
+        </w:rPr>
+        <w:t>EventLoopGroup</w:t>
+      </w:r>
+      <w:proofErr w:type="spellEnd"/>
+      <w:r>
+        <w:rPr>
+          <w:rFonts w:hint="eastAsia"/>
+        </w:rPr>
+        <w:t xml:space="preserve"> </w:t>
+      </w:r>
+      <w:r>
+        <w:rPr>
+          <w:rFonts w:hint="eastAsia"/>
+        </w:rPr>
+        <w:t>，也可以</w:t>
+      </w:r>
+      <w:proofErr w:type="gramStart"/>
+      <w:r>
+        <w:rPr>
+          <w:rFonts w:hint="eastAsia"/>
+        </w:rPr>
+        <w:t>只创建</w:t>
+      </w:r>
+      <w:proofErr w:type="gramEnd"/>
+      <w:r>
+        <w:rPr>
+          <w:rFonts w:hint="eastAsia"/>
+        </w:rPr>
+        <w:t>一个并共享）</w:t>
+      </w:r>
+      <w:r>
+        <w:rPr>
+          <w:rFonts w:hint="eastAsia"/>
+        </w:rPr>
+        <w:t>，代码如下。</w:t>
+      </w:r>
+    </w:p>
+    <w:tbl>
+      <w:tblPr>
+        <w:tblStyle w:val="a3"/>
+        <w:tblW w:w="0" w:type="auto"/>
+        <w:tblLook w:val="04A0" w:firstRow="1" w:lastRow="0" w:firstColumn="1" w:lastColumn="0" w:noHBand="0" w:noVBand="1"/>
+      </w:tblPr>
+      <w:tblGrid>
+        <w:gridCol w:w="10456"/>
+      </w:tblGrid>
+      <w:tr>
+        <w:tc>
+          <w:tcPr>
+            <w:tcW w:w="10456" w:type="dxa"/>
+          </w:tcPr>
+          <w:p>
+            <w:pPr>
+              <w:widowControl/>
+              <w:shd w:val="clear" w:color="auto" w:fill="FFFFFF"/>
+              <w:tabs>
+                <w:tab w:val="left" w:pos="916"/>
+                <w:tab w:val="left" w:pos="1832"/>
+                <w:tab w:val="left" w:pos="2748"/>
+                <w:tab w:val="left" w:pos="3664"/>
+                <w:tab w:val="left" w:pos="4580"/>
+                <w:tab w:val="left" w:pos="5496"/>
+                <w:tab w:val="left" w:pos="6412"/>
+                <w:tab w:val="left" w:pos="7328"/>
+                <w:tab w:val="left" w:pos="8244"/>
+                <w:tab w:val="left" w:pos="9160"/>
+                <w:tab w:val="left" w:pos="10076"/>
+                <w:tab w:val="left" w:pos="10992"/>
+                <w:tab w:val="left" w:pos="11908"/>
+                <w:tab w:val="left" w:pos="12824"/>
+                <w:tab w:val="left" w:pos="13740"/>
+                <w:tab w:val="left" w:pos="14656"/>
+              </w:tabs>
+              <w:spacing w:line="240" w:lineRule="auto"/>
+              <w:ind w:firstLineChars="0" w:firstLine="0"/>
+              <w:rPr>
+                <w:rFonts w:ascii="Courier New" w:hAnsi="Courier New" w:cs="Courier New" w:hint="eastAsia"/>
+                <w:color w:val="000000"/>
+                <w:kern w:val="0"/>
+                <w:sz w:val="21"/>
+                <w:szCs w:val="21"/>
+              </w:rPr>
+            </w:pPr>
+            <w:proofErr w:type="spellStart"/>
+            <w:r>
+              <w:rPr>
+                <w:rFonts w:ascii="Courier New" w:hAnsi="Courier New" w:cs="Courier New"/>
+                <w:color w:val="000000"/>
+                <w:kern w:val="0"/>
+                <w:sz w:val="21"/>
+                <w:szCs w:val="21"/>
+              </w:rPr>
+              <w:t>EventLoopGroup</w:t>
+            </w:r>
+            <w:proofErr w:type="spellEnd"/>
+            <w:r>
+              <w:rPr>
+                <w:rFonts w:ascii="Courier New" w:hAnsi="Courier New" w:cs="Courier New"/>
+                <w:color w:val="000000"/>
+                <w:kern w:val="0"/>
+                <w:sz w:val="21"/>
+                <w:szCs w:val="21"/>
+              </w:rPr>
+              <w:t xml:space="preserve"> </w:t>
+            </w:r>
+            <w:proofErr w:type="spellStart"/>
+            <w:r>
+              <w:rPr>
+                <w:rFonts w:ascii="Courier New" w:hAnsi="Courier New" w:cs="Courier New"/>
+                <w:color w:val="000000"/>
+                <w:kern w:val="0"/>
+                <w:sz w:val="21"/>
+                <w:szCs w:val="21"/>
+              </w:rPr>
+              <w:t>bossGroup</w:t>
+            </w:r>
+            <w:proofErr w:type="spellEnd"/>
+            <w:r>
+              <w:rPr>
+                <w:rFonts w:ascii="Courier New" w:hAnsi="Courier New" w:cs="Courier New"/>
+                <w:color w:val="000000"/>
+                <w:kern w:val="0"/>
+                <w:sz w:val="21"/>
+                <w:szCs w:val="21"/>
+              </w:rPr>
+              <w:t xml:space="preserve"> = </w:t>
+            </w:r>
+            <w:r>
+              <w:rPr>
+                <w:rFonts w:ascii="Courier New" w:hAnsi="Courier New" w:cs="Courier New"/>
+                <w:b/>
+                <w:bCs/>
+                <w:color w:val="000080"/>
+                <w:kern w:val="0"/>
+                <w:sz w:val="21"/>
+                <w:szCs w:val="21"/>
+              </w:rPr>
+              <w:t xml:space="preserve">new </w:t>
+            </w:r>
+            <w:proofErr w:type="spellStart"/>
+            <w:proofErr w:type="gramStart"/>
+            <w:r>
+              <w:rPr>
+                <w:rFonts w:ascii="Courier New" w:hAnsi="Courier New" w:cs="Courier New"/>
+                <w:color w:val="000000"/>
+                <w:kern w:val="0"/>
+                <w:sz w:val="21"/>
+                <w:szCs w:val="21"/>
+              </w:rPr>
+              <w:t>NioEventLoopGroup</w:t>
+            </w:r>
+            <w:proofErr w:type="spellEnd"/>
+            <w:r>
+              <w:rPr>
+                <w:rFonts w:ascii="Courier New" w:hAnsi="Courier New" w:cs="Courier New"/>
+                <w:color w:val="000000"/>
+                <w:kern w:val="0"/>
+                <w:sz w:val="21"/>
+                <w:szCs w:val="21"/>
+              </w:rPr>
+              <w:t>(</w:t>
+            </w:r>
+            <w:proofErr w:type="gramEnd"/>
+            <w:r>
+              <w:rPr>
+                <w:rFonts w:ascii="Courier New" w:hAnsi="Courier New" w:cs="Courier New"/>
+                <w:color w:val="000000"/>
+                <w:kern w:val="0"/>
+                <w:sz w:val="21"/>
+                <w:szCs w:val="21"/>
+              </w:rPr>
+              <w:t>);</w:t>
+            </w:r>
+            <w:r>
+              <w:rPr>
+                <w:rFonts w:ascii="Courier New" w:hAnsi="Courier New" w:cs="Courier New"/>
+                <w:color w:val="000000"/>
+                <w:kern w:val="0"/>
+                <w:sz w:val="21"/>
+                <w:szCs w:val="21"/>
+              </w:rPr>
+              <w:br/>
+            </w:r>
+            <w:proofErr w:type="spellStart"/>
+            <w:r>
+              <w:rPr>
+                <w:rFonts w:ascii="Courier New" w:hAnsi="Courier New" w:cs="Courier New"/>
+                <w:color w:val="000000"/>
+                <w:kern w:val="0"/>
+                <w:sz w:val="21"/>
+                <w:szCs w:val="21"/>
+              </w:rPr>
+              <w:t>EventLoopGroup</w:t>
+            </w:r>
+            <w:proofErr w:type="spellEnd"/>
+            <w:r>
+              <w:rPr>
+                <w:rFonts w:ascii="Courier New" w:hAnsi="Courier New" w:cs="Courier New"/>
+                <w:color w:val="000000"/>
+                <w:kern w:val="0"/>
+                <w:sz w:val="21"/>
+                <w:szCs w:val="21"/>
+              </w:rPr>
+              <w:t xml:space="preserve"> </w:t>
+            </w:r>
+            <w:proofErr w:type="spellStart"/>
+            <w:r>
+              <w:rPr>
+                <w:rFonts w:ascii="Courier New" w:hAnsi="Courier New" w:cs="Courier New"/>
+                <w:color w:val="000000"/>
+                <w:kern w:val="0"/>
+                <w:sz w:val="21"/>
+                <w:szCs w:val="21"/>
+              </w:rPr>
+              <w:t>workerGroup</w:t>
+            </w:r>
+            <w:proofErr w:type="spellEnd"/>
+            <w:r>
+              <w:rPr>
+                <w:rFonts w:ascii="Courier New" w:hAnsi="Courier New" w:cs="Courier New"/>
+                <w:color w:val="000000"/>
+                <w:kern w:val="0"/>
+                <w:sz w:val="21"/>
+                <w:szCs w:val="21"/>
+              </w:rPr>
+              <w:t xml:space="preserve"> = </w:t>
+            </w:r>
+            <w:r>
+              <w:rPr>
+                <w:rFonts w:ascii="Courier New" w:hAnsi="Courier New" w:cs="Courier New"/>
+                <w:b/>
+                <w:bCs/>
+                <w:color w:val="000080"/>
+                <w:kern w:val="0"/>
+                <w:sz w:val="21"/>
+                <w:szCs w:val="21"/>
+              </w:rPr>
+              <w:t xml:space="preserve">new </w:t>
+            </w:r>
+            <w:proofErr w:type="spellStart"/>
+            <w:r>
+              <w:rPr>
+                <w:rFonts w:ascii="Courier New" w:hAnsi="Courier New" w:cs="Courier New"/>
+                <w:color w:val="000000"/>
+                <w:kern w:val="0"/>
+                <w:sz w:val="21"/>
+                <w:szCs w:val="21"/>
+              </w:rPr>
+              <w:t>NioEventLoopGroup</w:t>
+            </w:r>
+            <w:proofErr w:type="spellEnd"/>
+            <w:r>
+              <w:rPr>
+                <w:rFonts w:ascii="Courier New" w:hAnsi="Courier New" w:cs="Courier New"/>
+                <w:color w:val="000000"/>
+                <w:kern w:val="0"/>
+                <w:sz w:val="21"/>
+                <w:szCs w:val="21"/>
+              </w:rPr>
+              <w:t>();</w:t>
+            </w:r>
+          </w:p>
+        </w:tc>
+      </w:tr>
+    </w:tbl>
+    <w:p>
+      <w:pPr>
+        <w:ind w:firstLine="480"/>
+      </w:pPr>
+      <w:proofErr w:type="spellStart"/>
+      <w:r>
+        <w:rPr>
+          <w:rFonts w:hint="eastAsia"/>
+        </w:rPr>
+        <w:t>Ni</w:t>
+      </w:r>
+      <w:r>
+        <w:rPr>
+          <w:rFonts w:hint="eastAsia"/>
+        </w:rPr>
+        <w:t>oEventLoopGroup</w:t>
+      </w:r>
+      <w:proofErr w:type="spellEnd"/>
+      <w:r>
+        <w:rPr>
+          <w:rFonts w:hint="eastAsia"/>
+        </w:rPr>
+        <w:t xml:space="preserve"> </w:t>
+      </w:r>
+      <w:r>
+        <w:rPr>
+          <w:rFonts w:hint="eastAsia"/>
+        </w:rPr>
+        <w:t>实际就是</w:t>
+      </w:r>
+      <w:r>
+        <w:rPr>
+          <w:rFonts w:hint="eastAsia"/>
+        </w:rPr>
+        <w:t>Reactor</w:t>
+      </w:r>
+      <w:r>
+        <w:rPr>
+          <w:rFonts w:hint="eastAsia"/>
+        </w:rPr>
+        <w:t>线程池，</w:t>
+      </w:r>
+      <w:r>
+        <w:rPr>
+          <w:rFonts w:hint="eastAsia"/>
+        </w:rPr>
+        <w:t xml:space="preserve"> </w:t>
+      </w:r>
+      <w:proofErr w:type="gramStart"/>
+      <w:r>
+        <w:rPr>
+          <w:rFonts w:hint="eastAsia"/>
+        </w:rPr>
+        <w:t>负货调度</w:t>
+      </w:r>
+      <w:proofErr w:type="gramEnd"/>
+      <w:r>
+        <w:rPr>
+          <w:rFonts w:hint="eastAsia"/>
+        </w:rPr>
+        <w:t>和执行客户端的接入、网络</w:t>
+      </w:r>
+      <w:r>
+        <w:rPr>
+          <w:rFonts w:hint="eastAsia"/>
+        </w:rPr>
+        <w:t>读写事件的处理、用户自定义任务和定时任务的执行．通</w:t>
+      </w:r>
+      <w:r>
+        <w:rPr>
+          <w:rFonts w:hint="eastAsia"/>
+        </w:rPr>
+        <w:t>过</w:t>
+      </w:r>
+      <w:proofErr w:type="spellStart"/>
+      <w:r>
+        <w:rPr>
+          <w:rFonts w:hint="eastAsia"/>
+        </w:rPr>
+        <w:t>ServerBootstrap</w:t>
+      </w:r>
+      <w:proofErr w:type="spellEnd"/>
+      <w:r>
+        <w:rPr>
+          <w:rFonts w:hint="eastAsia"/>
+        </w:rPr>
+        <w:t xml:space="preserve"> </w:t>
+      </w:r>
+      <w:r>
+        <w:rPr>
+          <w:rFonts w:hint="eastAsia"/>
+        </w:rPr>
+        <w:t>的</w:t>
+      </w:r>
+      <w:r>
+        <w:rPr>
+          <w:rFonts w:hint="eastAsia"/>
+        </w:rPr>
+        <w:t xml:space="preserve">group </w:t>
+      </w:r>
+      <w:r>
+        <w:rPr>
+          <w:rFonts w:hint="eastAsia"/>
+        </w:rPr>
+        <w:t>方法将两个</w:t>
+      </w:r>
+      <w:proofErr w:type="spellStart"/>
+      <w:r>
+        <w:rPr>
+          <w:rFonts w:hint="eastAsia"/>
+        </w:rPr>
+        <w:t>Eve</w:t>
+      </w:r>
+      <w:r>
+        <w:rPr>
+          <w:rFonts w:hint="eastAsia"/>
+        </w:rPr>
+        <w:t>ntLoopGroup</w:t>
+      </w:r>
+      <w:proofErr w:type="spellEnd"/>
+      <w:r>
+        <w:rPr>
+          <w:rFonts w:hint="eastAsia"/>
+        </w:rPr>
+        <w:t xml:space="preserve"> </w:t>
+      </w:r>
+      <w:r>
+        <w:rPr>
+          <w:rFonts w:hint="eastAsia"/>
+        </w:rPr>
+        <w:t>实例传入，</w:t>
+      </w:r>
+      <w:r>
+        <w:rPr>
+          <w:rFonts w:hint="eastAsia"/>
+        </w:rPr>
+        <w:t xml:space="preserve"> </w:t>
+      </w:r>
+      <w:r>
+        <w:rPr>
+          <w:rFonts w:hint="eastAsia"/>
+        </w:rPr>
+        <w:t>代码如下。</w:t>
+      </w:r>
+    </w:p>
+    <w:tbl>
+      <w:tblPr>
+        <w:tblStyle w:val="a3"/>
+        <w:tblW w:w="0" w:type="auto"/>
+        <w:tblLook w:val="04A0" w:firstRow="1" w:lastRow="0" w:firstColumn="1" w:lastColumn="0" w:noHBand="0" w:noVBand="1"/>
+      </w:tblPr>
+      <w:tblGrid>
+        <w:gridCol w:w="10456"/>
+      </w:tblGrid>
+      <w:tr>
+        <w:tc>
+          <w:tcPr>
+            <w:tcW w:w="10456" w:type="dxa"/>
+          </w:tcPr>
+          <w:p>
+            <w:pPr>
+              <w:widowControl/>
+              <w:shd w:val="clear" w:color="auto" w:fill="FFFFFF"/>
+              <w:tabs>
+                <w:tab w:val="left" w:pos="916"/>
+                <w:tab w:val="left" w:pos="1832"/>
+                <w:tab w:val="left" w:pos="2748"/>
+                <w:tab w:val="left" w:pos="3664"/>
+                <w:tab w:val="left" w:pos="4580"/>
+                <w:tab w:val="left" w:pos="5496"/>
+                <w:tab w:val="left" w:pos="6412"/>
+                <w:tab w:val="left" w:pos="7328"/>
+                <w:tab w:val="left" w:pos="8244"/>
+                <w:tab w:val="left" w:pos="9160"/>
+                <w:tab w:val="left" w:pos="10076"/>
+                <w:tab w:val="left" w:pos="10992"/>
+                <w:tab w:val="left" w:pos="11908"/>
+                <w:tab w:val="left" w:pos="12824"/>
+                <w:tab w:val="left" w:pos="13740"/>
+                <w:tab w:val="left" w:pos="14656"/>
+              </w:tabs>
+              <w:spacing w:line="240" w:lineRule="auto"/>
+              <w:ind w:firstLineChars="0" w:firstLine="0"/>
+              <w:rPr>
+                <w:rFonts w:ascii="Courier New" w:hAnsi="Courier New" w:cs="Courier New"/>
+                <w:b/>
+                <w:bCs/>
+                <w:color w:val="000080"/>
+                <w:kern w:val="0"/>
+                <w:sz w:val="21"/>
+                <w:szCs w:val="21"/>
+              </w:rPr>
+            </w:pPr>
+            <w:r>
+              <w:rPr>
+                <w:rFonts w:ascii="Courier New" w:hAnsi="Courier New" w:cs="Courier New" w:hint="eastAsia"/>
+                <w:b/>
+                <w:bCs/>
+                <w:color w:val="000080"/>
+                <w:kern w:val="0"/>
+                <w:sz w:val="21"/>
+                <w:szCs w:val="21"/>
+              </w:rPr>
+              <w:t xml:space="preserve">// </w:t>
+            </w:r>
+            <w:proofErr w:type="gramStart"/>
+            <w:r>
+              <w:rPr>
+                <w:rFonts w:ascii="Courier New" w:hAnsi="Courier New" w:cs="Courier New"/>
+                <w:b/>
+                <w:bCs/>
+                <w:color w:val="000080"/>
+                <w:kern w:val="0"/>
+                <w:sz w:val="21"/>
+                <w:szCs w:val="21"/>
+              </w:rPr>
+              <w:t>io.netty</w:t>
+            </w:r>
+            <w:proofErr w:type="gramEnd"/>
+            <w:r>
+              <w:rPr>
+                <w:rFonts w:ascii="Courier New" w:hAnsi="Courier New" w:cs="Courier New"/>
+                <w:b/>
+                <w:bCs/>
+                <w:color w:val="000080"/>
+                <w:kern w:val="0"/>
+                <w:sz w:val="21"/>
+                <w:szCs w:val="21"/>
+              </w:rPr>
+              <w:t xml:space="preserve">.bootstrap.ServerBootstrap#group(io.netty.channel.EventLoopGroup, </w:t>
+            </w:r>
+            <w:proofErr w:type="spellStart"/>
+            <w:r>
+              <w:rPr>
+                <w:rFonts w:ascii="Courier New" w:hAnsi="Courier New" w:cs="Courier New"/>
+                <w:b/>
+                <w:bCs/>
+                <w:color w:val="000080"/>
+                <w:kern w:val="0"/>
+                <w:sz w:val="21"/>
+                <w:szCs w:val="21"/>
+              </w:rPr>
+              <w:t>io.netty.channel.EventLoopGroup</w:t>
+            </w:r>
+            <w:proofErr w:type="spellEnd"/>
+            <w:r>
+              <w:rPr>
+                <w:rFonts w:ascii="Courier New" w:hAnsi="Courier New" w:cs="Courier New"/>
+                <w:b/>
+                <w:bCs/>
+                <w:color w:val="000080"/>
+                <w:kern w:val="0"/>
+                <w:sz w:val="21"/>
+                <w:szCs w:val="21"/>
+              </w:rPr>
+              <w:t>)</w:t>
+            </w:r>
+          </w:p>
+          <w:p>
+            <w:pPr>
+              <w:widowControl/>
+              <w:shd w:val="clear" w:color="auto" w:fill="FFFFFF"/>
+              <w:tabs>
+                <w:tab w:val="left" w:pos="916"/>
+                <w:tab w:val="left" w:pos="1832"/>
+                <w:tab w:val="left" w:pos="2748"/>
+                <w:tab w:val="left" w:pos="3664"/>
+                <w:tab w:val="left" w:pos="4580"/>
+                <w:tab w:val="left" w:pos="5496"/>
+                <w:tab w:val="left" w:pos="6412"/>
+                <w:tab w:val="left" w:pos="7328"/>
+                <w:tab w:val="left" w:pos="8244"/>
+                <w:tab w:val="left" w:pos="9160"/>
+                <w:tab w:val="left" w:pos="10076"/>
+                <w:tab w:val="left" w:pos="10992"/>
+                <w:tab w:val="left" w:pos="11908"/>
+                <w:tab w:val="left" w:pos="12824"/>
+                <w:tab w:val="left" w:pos="13740"/>
+                <w:tab w:val="left" w:pos="14656"/>
+              </w:tabs>
+              <w:spacing w:line="240" w:lineRule="auto"/>
+              <w:ind w:firstLineChars="0" w:firstLine="0"/>
+              <w:rPr>
+                <w:rFonts w:ascii="Courier New" w:hAnsi="Courier New" w:cs="Courier New" w:hint="eastAsia"/>
+                <w:color w:val="000000"/>
+                <w:kern w:val="0"/>
+                <w:sz w:val="21"/>
+                <w:szCs w:val="21"/>
+              </w:rPr>
+            </w:pPr>
+            <w:r>
+              <w:rPr>
+                <w:rFonts w:ascii="Courier New" w:hAnsi="Courier New" w:cs="Courier New"/>
+                <w:b/>
+                <w:bCs/>
+                <w:color w:val="000080"/>
+                <w:kern w:val="0"/>
+                <w:sz w:val="21"/>
+                <w:szCs w:val="21"/>
+              </w:rPr>
+              <w:t xml:space="preserve">public </w:t>
+            </w:r>
+            <w:proofErr w:type="spellStart"/>
+            <w:r>
+              <w:rPr>
+                <w:rFonts w:ascii="Courier New" w:hAnsi="Courier New" w:cs="Courier New"/>
+                <w:color w:val="000000"/>
+                <w:kern w:val="0"/>
+                <w:sz w:val="21"/>
+                <w:szCs w:val="21"/>
+              </w:rPr>
+              <w:t>ServerBootstrap</w:t>
+            </w:r>
+            <w:proofErr w:type="spellEnd"/>
+            <w:r>
+              <w:rPr>
+                <w:rFonts w:ascii="Courier New" w:hAnsi="Courier New" w:cs="Courier New"/>
+                <w:color w:val="000000"/>
+                <w:kern w:val="0"/>
+                <w:sz w:val="21"/>
+                <w:szCs w:val="21"/>
+              </w:rPr>
+              <w:t xml:space="preserve"> </w:t>
+            </w:r>
+            <w:proofErr w:type="gramStart"/>
+            <w:r>
+              <w:rPr>
+                <w:rFonts w:ascii="Courier New" w:hAnsi="Courier New" w:cs="Courier New"/>
+                <w:color w:val="000000"/>
+                <w:kern w:val="0"/>
+                <w:sz w:val="21"/>
+                <w:szCs w:val="21"/>
+              </w:rPr>
+              <w:t>group(</w:t>
+            </w:r>
+            <w:proofErr w:type="spellStart"/>
+            <w:proofErr w:type="gramEnd"/>
+            <w:r>
+              <w:rPr>
+                <w:rFonts w:ascii="Courier New" w:hAnsi="Courier New" w:cs="Courier New"/>
+                <w:color w:val="000000"/>
+                <w:kern w:val="0"/>
+                <w:sz w:val="21"/>
+                <w:szCs w:val="21"/>
+              </w:rPr>
+              <w:t>EventLoopGroup</w:t>
+            </w:r>
+            <w:proofErr w:type="spellEnd"/>
+            <w:r>
+              <w:rPr>
+                <w:rFonts w:ascii="Courier New" w:hAnsi="Courier New" w:cs="Courier New"/>
+                <w:color w:val="000000"/>
+                <w:kern w:val="0"/>
+                <w:sz w:val="21"/>
+                <w:szCs w:val="21"/>
+              </w:rPr>
+              <w:t xml:space="preserve"> </w:t>
+            </w:r>
+            <w:proofErr w:type="spellStart"/>
+            <w:r>
+              <w:rPr>
+                <w:rFonts w:ascii="Courier New" w:hAnsi="Courier New" w:cs="Courier New"/>
+                <w:color w:val="000000"/>
+                <w:kern w:val="0"/>
+                <w:sz w:val="21"/>
+                <w:szCs w:val="21"/>
+              </w:rPr>
+              <w:t>parentGroup</w:t>
+            </w:r>
+            <w:proofErr w:type="spellEnd"/>
+            <w:r>
+              <w:rPr>
+                <w:rFonts w:ascii="Courier New" w:hAnsi="Courier New" w:cs="Courier New"/>
+                <w:color w:val="000000"/>
+                <w:kern w:val="0"/>
+                <w:sz w:val="21"/>
+                <w:szCs w:val="21"/>
+              </w:rPr>
+              <w:t xml:space="preserve">, </w:t>
+            </w:r>
+            <w:proofErr w:type="spellStart"/>
+            <w:r>
+              <w:rPr>
+                <w:rFonts w:ascii="Courier New" w:hAnsi="Courier New" w:cs="Courier New"/>
+                <w:color w:val="000000"/>
+                <w:kern w:val="0"/>
+                <w:sz w:val="21"/>
+                <w:szCs w:val="21"/>
+              </w:rPr>
+              <w:t>EventLoopGroup</w:t>
+            </w:r>
+            <w:proofErr w:type="spellEnd"/>
+            <w:r>
+              <w:rPr>
+                <w:rFonts w:ascii="Courier New" w:hAnsi="Courier New" w:cs="Courier New"/>
+                <w:color w:val="000000"/>
+                <w:kern w:val="0"/>
+                <w:sz w:val="21"/>
+                <w:szCs w:val="21"/>
+              </w:rPr>
+              <w:t xml:space="preserve"> </w:t>
+            </w:r>
+            <w:proofErr w:type="spellStart"/>
+            <w:r>
+              <w:rPr>
+                <w:rFonts w:ascii="Courier New" w:hAnsi="Courier New" w:cs="Courier New"/>
+                <w:color w:val="000000"/>
+                <w:kern w:val="0"/>
+                <w:sz w:val="21"/>
+                <w:szCs w:val="21"/>
+              </w:rPr>
+              <w:t>childGroup</w:t>
+            </w:r>
+            <w:proofErr w:type="spellEnd"/>
+            <w:r>
+              <w:rPr>
+                <w:rFonts w:ascii="Courier New" w:hAnsi="Courier New" w:cs="Courier New"/>
+                <w:color w:val="000000"/>
+                <w:kern w:val="0"/>
+                <w:sz w:val="21"/>
+                <w:szCs w:val="21"/>
+              </w:rPr>
+              <w:t>) {</w:t>
+            </w:r>
+            <w:r>
+              <w:rPr>
+                <w:rFonts w:ascii="Courier New" w:hAnsi="Courier New" w:cs="Courier New"/>
+                <w:color w:val="000000"/>
+                <w:kern w:val="0"/>
+                <w:sz w:val="21"/>
+                <w:szCs w:val="21"/>
+              </w:rPr>
+              <w:br/>
+              <w:t xml:space="preserve">    </w:t>
+            </w:r>
+            <w:proofErr w:type="spellStart"/>
+            <w:r>
+              <w:rPr>
+                <w:rFonts w:ascii="Courier New" w:hAnsi="Courier New" w:cs="Courier New"/>
+                <w:b/>
+                <w:bCs/>
+                <w:color w:val="000080"/>
+                <w:kern w:val="0"/>
+                <w:sz w:val="21"/>
+                <w:szCs w:val="21"/>
+              </w:rPr>
+              <w:t>super</w:t>
+            </w:r>
+            <w:r>
+              <w:rPr>
+                <w:rFonts w:ascii="Courier New" w:hAnsi="Courier New" w:cs="Courier New"/>
+                <w:color w:val="000000"/>
+                <w:kern w:val="0"/>
+                <w:sz w:val="21"/>
+                <w:szCs w:val="21"/>
+              </w:rPr>
+              <w:t>.group</w:t>
+            </w:r>
+            <w:proofErr w:type="spellEnd"/>
+            <w:r>
+              <w:rPr>
+                <w:rFonts w:ascii="Courier New" w:hAnsi="Courier New" w:cs="Courier New"/>
+                <w:color w:val="000000"/>
+                <w:kern w:val="0"/>
+                <w:sz w:val="21"/>
+                <w:szCs w:val="21"/>
+              </w:rPr>
+              <w:t>(</w:t>
+            </w:r>
+            <w:proofErr w:type="spellStart"/>
+            <w:r>
+              <w:rPr>
+                <w:rFonts w:ascii="Courier New" w:hAnsi="Courier New" w:cs="Courier New"/>
+                <w:color w:val="000000"/>
+                <w:kern w:val="0"/>
+                <w:sz w:val="21"/>
+                <w:szCs w:val="21"/>
+              </w:rPr>
+              <w:t>parentGroup</w:t>
+            </w:r>
+            <w:proofErr w:type="spellEnd"/>
+            <w:r>
+              <w:rPr>
+                <w:rFonts w:ascii="Courier New" w:hAnsi="Courier New" w:cs="Courier New"/>
+                <w:color w:val="000000"/>
+                <w:kern w:val="0"/>
+                <w:sz w:val="21"/>
+                <w:szCs w:val="21"/>
+              </w:rPr>
+              <w:t>);</w:t>
+            </w:r>
+            <w:r>
+              <w:rPr>
+                <w:rFonts w:ascii="Courier New" w:hAnsi="Courier New" w:cs="Courier New"/>
+                <w:color w:val="000000"/>
+                <w:kern w:val="0"/>
+                <w:sz w:val="21"/>
+                <w:szCs w:val="21"/>
+              </w:rPr>
+              <w:br/>
+              <w:t xml:space="preserve">    </w:t>
+            </w:r>
+            <w:r>
+              <w:rPr>
+                <w:rFonts w:ascii="Courier New" w:hAnsi="Courier New" w:cs="Courier New"/>
+                <w:b/>
+                <w:bCs/>
+                <w:color w:val="000080"/>
+                <w:kern w:val="0"/>
+                <w:sz w:val="21"/>
+                <w:szCs w:val="21"/>
+              </w:rPr>
+              <w:t xml:space="preserve">if </w:t>
+            </w:r>
+            <w:r>
+              <w:rPr>
+                <w:rFonts w:ascii="Courier New" w:hAnsi="Courier New" w:cs="Courier New"/>
+                <w:color w:val="000000"/>
+                <w:kern w:val="0"/>
+                <w:sz w:val="21"/>
+                <w:szCs w:val="21"/>
+              </w:rPr>
+              <w:t>(</w:t>
+            </w:r>
+            <w:proofErr w:type="spellStart"/>
+            <w:r>
+              <w:rPr>
+                <w:rFonts w:ascii="Courier New" w:hAnsi="Courier New" w:cs="Courier New"/>
+                <w:color w:val="000000"/>
+                <w:kern w:val="0"/>
+                <w:sz w:val="21"/>
+                <w:szCs w:val="21"/>
+              </w:rPr>
+              <w:t>childGroup</w:t>
+            </w:r>
+            <w:proofErr w:type="spellEnd"/>
+            <w:r>
+              <w:rPr>
+                <w:rFonts w:ascii="Courier New" w:hAnsi="Courier New" w:cs="Courier New"/>
+                <w:color w:val="000000"/>
+                <w:kern w:val="0"/>
+                <w:sz w:val="21"/>
+                <w:szCs w:val="21"/>
+              </w:rPr>
+              <w:t xml:space="preserve"> == </w:t>
+            </w:r>
+            <w:r>
+              <w:rPr>
+                <w:rFonts w:ascii="Courier New" w:hAnsi="Courier New" w:cs="Courier New"/>
+                <w:b/>
+                <w:bCs/>
+                <w:color w:val="000080"/>
+                <w:kern w:val="0"/>
+                <w:sz w:val="21"/>
+                <w:szCs w:val="21"/>
+              </w:rPr>
+              <w:t>null</w:t>
+            </w:r>
+            <w:r>
+              <w:rPr>
+                <w:rFonts w:ascii="Courier New" w:hAnsi="Courier New" w:cs="Courier New"/>
+                <w:color w:val="000000"/>
+                <w:kern w:val="0"/>
+                <w:sz w:val="21"/>
+                <w:szCs w:val="21"/>
+              </w:rPr>
+              <w:t>) {</w:t>
+            </w:r>
+            <w:r>
+              <w:rPr>
+                <w:rFonts w:ascii="Courier New" w:hAnsi="Courier New" w:cs="Courier New"/>
+                <w:color w:val="000000"/>
+                <w:kern w:val="0"/>
+                <w:sz w:val="21"/>
+                <w:szCs w:val="21"/>
+              </w:rPr>
+              <w:br/>
+              <w:t xml:space="preserve">        </w:t>
+            </w:r>
+            <w:r>
+              <w:rPr>
+                <w:rFonts w:ascii="Courier New" w:hAnsi="Courier New" w:cs="Courier New"/>
+                <w:b/>
+                <w:bCs/>
+                <w:color w:val="000080"/>
+                <w:kern w:val="0"/>
+                <w:sz w:val="21"/>
+                <w:szCs w:val="21"/>
+              </w:rPr>
+              <w:t xml:space="preserve">throw new </w:t>
+            </w:r>
+            <w:proofErr w:type="spellStart"/>
+            <w:r>
+              <w:rPr>
+                <w:rFonts w:ascii="Courier New" w:hAnsi="Courier New" w:cs="Courier New"/>
+                <w:color w:val="000000"/>
+                <w:kern w:val="0"/>
+                <w:sz w:val="21"/>
+                <w:szCs w:val="21"/>
+              </w:rPr>
+              <w:t>NullPointerException</w:t>
+            </w:r>
+            <w:proofErr w:type="spellEnd"/>
+            <w:r>
+              <w:rPr>
+                <w:rFonts w:ascii="Courier New" w:hAnsi="Courier New" w:cs="Courier New"/>
+                <w:color w:val="000000"/>
+                <w:kern w:val="0"/>
+                <w:sz w:val="21"/>
+                <w:szCs w:val="21"/>
+              </w:rPr>
+              <w:t>(</w:t>
+            </w:r>
+            <w:r>
+              <w:rPr>
+                <w:rFonts w:ascii="Courier New" w:hAnsi="Courier New" w:cs="Courier New"/>
+                <w:b/>
+                <w:bCs/>
+                <w:color w:val="008000"/>
+                <w:kern w:val="0"/>
+                <w:sz w:val="21"/>
+                <w:szCs w:val="21"/>
+              </w:rPr>
+              <w:t>"</w:t>
+            </w:r>
+            <w:proofErr w:type="spellStart"/>
+            <w:r>
+              <w:rPr>
+                <w:rFonts w:ascii="Courier New" w:hAnsi="Courier New" w:cs="Courier New"/>
+                <w:b/>
+                <w:bCs/>
+                <w:color w:val="008000"/>
+                <w:kern w:val="0"/>
+                <w:sz w:val="21"/>
+                <w:szCs w:val="21"/>
+              </w:rPr>
+              <w:t>childGroup</w:t>
+            </w:r>
+            <w:proofErr w:type="spellEnd"/>
+            <w:r>
+              <w:rPr>
+                <w:rFonts w:ascii="Courier New" w:hAnsi="Courier New" w:cs="Courier New"/>
+                <w:b/>
+                <w:bCs/>
+                <w:color w:val="008000"/>
+                <w:kern w:val="0"/>
+                <w:sz w:val="21"/>
+                <w:szCs w:val="21"/>
+              </w:rPr>
+              <w:t>"</w:t>
+            </w:r>
+            <w:r>
+              <w:rPr>
+                <w:rFonts w:ascii="Courier New" w:hAnsi="Courier New" w:cs="Courier New"/>
+                <w:color w:val="000000"/>
+                <w:kern w:val="0"/>
+                <w:sz w:val="21"/>
+                <w:szCs w:val="21"/>
+              </w:rPr>
+              <w:t>);</w:t>
+            </w:r>
+            <w:r>
+              <w:rPr>
+                <w:rFonts w:ascii="Courier New" w:hAnsi="Courier New" w:cs="Courier New"/>
+                <w:color w:val="000000"/>
+                <w:kern w:val="0"/>
+                <w:sz w:val="21"/>
+                <w:szCs w:val="21"/>
+              </w:rPr>
+              <w:br/>
+              <w:t xml:space="preserve">    }</w:t>
+            </w:r>
+            <w:r>
+              <w:rPr>
+                <w:rFonts w:ascii="Courier New" w:hAnsi="Courier New" w:cs="Courier New"/>
+                <w:color w:val="000000"/>
+                <w:kern w:val="0"/>
+                <w:sz w:val="21"/>
+                <w:szCs w:val="21"/>
+              </w:rPr>
+              <w:br/>
+              <w:t xml:space="preserve">    </w:t>
+            </w:r>
+            <w:r>
+              <w:rPr>
+                <w:rFonts w:ascii="Courier New" w:hAnsi="Courier New" w:cs="Courier New"/>
+                <w:b/>
+                <w:bCs/>
+                <w:color w:val="000080"/>
+                <w:kern w:val="0"/>
+                <w:sz w:val="21"/>
+                <w:szCs w:val="21"/>
+              </w:rPr>
+              <w:t xml:space="preserve">if </w:t>
+            </w:r>
+            <w:r>
+              <w:rPr>
+                <w:rFonts w:ascii="Courier New" w:hAnsi="Courier New" w:cs="Courier New"/>
+                <w:color w:val="000000"/>
+                <w:kern w:val="0"/>
+                <w:sz w:val="21"/>
+                <w:szCs w:val="21"/>
+              </w:rPr>
+              <w:t>(</w:t>
+            </w:r>
+            <w:proofErr w:type="spellStart"/>
+            <w:r>
+              <w:rPr>
+                <w:rFonts w:ascii="Courier New" w:hAnsi="Courier New" w:cs="Courier New"/>
+                <w:b/>
+                <w:bCs/>
+                <w:color w:val="000080"/>
+                <w:kern w:val="0"/>
+                <w:sz w:val="21"/>
+                <w:szCs w:val="21"/>
+              </w:rPr>
+              <w:t>this</w:t>
+            </w:r>
+            <w:r>
+              <w:rPr>
+                <w:rFonts w:ascii="Courier New" w:hAnsi="Courier New" w:cs="Courier New"/>
+                <w:color w:val="000000"/>
+                <w:kern w:val="0"/>
+                <w:sz w:val="21"/>
+                <w:szCs w:val="21"/>
+              </w:rPr>
+              <w:t>.</w:t>
+            </w:r>
+            <w:r>
+              <w:rPr>
+                <w:rFonts w:ascii="Courier New" w:hAnsi="Courier New" w:cs="Courier New"/>
+                <w:b/>
+                <w:bCs/>
+                <w:color w:val="660E7A"/>
+                <w:kern w:val="0"/>
+                <w:sz w:val="21"/>
+                <w:szCs w:val="21"/>
+              </w:rPr>
+              <w:t>childGroup</w:t>
+            </w:r>
+            <w:proofErr w:type="spellEnd"/>
+            <w:r>
+              <w:rPr>
+                <w:rFonts w:ascii="Courier New" w:hAnsi="Courier New" w:cs="Courier New"/>
+                <w:b/>
+                <w:bCs/>
+                <w:color w:val="660E7A"/>
+                <w:kern w:val="0"/>
+                <w:sz w:val="21"/>
+                <w:szCs w:val="21"/>
+              </w:rPr>
+              <w:t xml:space="preserve"> </w:t>
+            </w:r>
+            <w:r>
+              <w:rPr>
+                <w:rFonts w:ascii="Courier New" w:hAnsi="Courier New" w:cs="Courier New"/>
+                <w:color w:val="000000"/>
+                <w:kern w:val="0"/>
+                <w:sz w:val="21"/>
+                <w:szCs w:val="21"/>
+              </w:rPr>
+              <w:t xml:space="preserve">!= </w:t>
+            </w:r>
+            <w:r>
+              <w:rPr>
+                <w:rFonts w:ascii="Courier New" w:hAnsi="Courier New" w:cs="Courier New"/>
+                <w:b/>
+                <w:bCs/>
+                <w:color w:val="000080"/>
+                <w:kern w:val="0"/>
+                <w:sz w:val="21"/>
+                <w:szCs w:val="21"/>
+              </w:rPr>
+              <w:t>null</w:t>
+            </w:r>
+            <w:r>
+              <w:rPr>
+                <w:rFonts w:ascii="Courier New" w:hAnsi="Courier New" w:cs="Courier New"/>
+                <w:color w:val="000000"/>
+                <w:kern w:val="0"/>
+                <w:sz w:val="21"/>
+                <w:szCs w:val="21"/>
+              </w:rPr>
+              <w:t>) {</w:t>
+            </w:r>
+            <w:r>
+              <w:rPr>
+                <w:rFonts w:ascii="Courier New" w:hAnsi="Courier New" w:cs="Courier New"/>
+                <w:color w:val="000000"/>
+                <w:kern w:val="0"/>
+                <w:sz w:val="21"/>
+                <w:szCs w:val="21"/>
+              </w:rPr>
+              <w:br/>
+              <w:t xml:space="preserve">        </w:t>
+            </w:r>
+            <w:r>
+              <w:rPr>
+                <w:rFonts w:ascii="Courier New" w:hAnsi="Courier New" w:cs="Courier New"/>
+                <w:b/>
+                <w:bCs/>
+                <w:color w:val="000080"/>
+                <w:kern w:val="0"/>
+                <w:sz w:val="21"/>
+                <w:szCs w:val="21"/>
+              </w:rPr>
+              <w:t xml:space="preserve">throw new </w:t>
+            </w:r>
+            <w:proofErr w:type="spellStart"/>
+            <w:r>
+              <w:rPr>
+                <w:rFonts w:ascii="Courier New" w:hAnsi="Courier New" w:cs="Courier New"/>
+                <w:color w:val="000000"/>
+                <w:kern w:val="0"/>
+                <w:sz w:val="21"/>
+                <w:szCs w:val="21"/>
+              </w:rPr>
+              <w:t>IllegalStateException</w:t>
+            </w:r>
+            <w:proofErr w:type="spellEnd"/>
+            <w:r>
+              <w:rPr>
+                <w:rFonts w:ascii="Courier New" w:hAnsi="Courier New" w:cs="Courier New"/>
+                <w:color w:val="000000"/>
+                <w:kern w:val="0"/>
+                <w:sz w:val="21"/>
+                <w:szCs w:val="21"/>
+              </w:rPr>
+              <w:t>(</w:t>
+            </w:r>
+            <w:r>
+              <w:rPr>
+                <w:rFonts w:ascii="Courier New" w:hAnsi="Courier New" w:cs="Courier New"/>
+                <w:b/>
+                <w:bCs/>
+                <w:color w:val="008000"/>
+                <w:kern w:val="0"/>
+                <w:sz w:val="21"/>
+                <w:szCs w:val="21"/>
+              </w:rPr>
+              <w:t>"</w:t>
+            </w:r>
+            <w:proofErr w:type="spellStart"/>
+            <w:r>
+              <w:rPr>
+                <w:rFonts w:ascii="Courier New" w:hAnsi="Courier New" w:cs="Courier New"/>
+                <w:b/>
+                <w:bCs/>
+                <w:color w:val="008000"/>
+                <w:kern w:val="0"/>
+                <w:sz w:val="21"/>
+                <w:szCs w:val="21"/>
+              </w:rPr>
+              <w:t>childGroup</w:t>
+            </w:r>
+            <w:proofErr w:type="spellEnd"/>
+            <w:r>
+              <w:rPr>
+                <w:rFonts w:ascii="Courier New" w:hAnsi="Courier New" w:cs="Courier New"/>
+                <w:b/>
+                <w:bCs/>
+                <w:color w:val="008000"/>
+                <w:kern w:val="0"/>
+                <w:sz w:val="21"/>
+                <w:szCs w:val="21"/>
+              </w:rPr>
+              <w:t xml:space="preserve"> set already"</w:t>
+            </w:r>
+            <w:r>
+              <w:rPr>
+                <w:rFonts w:ascii="Courier New" w:hAnsi="Courier New" w:cs="Courier New"/>
+                <w:color w:val="000000"/>
+                <w:kern w:val="0"/>
+                <w:sz w:val="21"/>
+                <w:szCs w:val="21"/>
+              </w:rPr>
+              <w:t>);</w:t>
+            </w:r>
+            <w:r>
+              <w:rPr>
+                <w:rFonts w:ascii="Courier New" w:hAnsi="Courier New" w:cs="Courier New"/>
+                <w:color w:val="000000"/>
+                <w:kern w:val="0"/>
+                <w:sz w:val="21"/>
+                <w:szCs w:val="21"/>
+              </w:rPr>
+              <w:br/>
+            </w:r>
+            <w:r>
+              <w:rPr>
+                <w:rFonts w:ascii="Courier New" w:hAnsi="Courier New" w:cs="Courier New"/>
+                <w:color w:val="000000"/>
+                <w:kern w:val="0"/>
+                <w:sz w:val="21"/>
+                <w:szCs w:val="21"/>
+              </w:rPr>
+              <w:lastRenderedPageBreak/>
+              <w:t xml:space="preserve">    }</w:t>
+            </w:r>
+            <w:r>
+              <w:rPr>
+                <w:rFonts w:ascii="Courier New" w:hAnsi="Courier New" w:cs="Courier New"/>
+                <w:color w:val="000000"/>
+                <w:kern w:val="0"/>
+                <w:sz w:val="21"/>
+                <w:szCs w:val="21"/>
+              </w:rPr>
+              <w:br/>
+              <w:t xml:space="preserve">    </w:t>
+            </w:r>
+            <w:proofErr w:type="spellStart"/>
+            <w:r>
+              <w:rPr>
+                <w:rFonts w:ascii="Courier New" w:hAnsi="Courier New" w:cs="Courier New"/>
+                <w:b/>
+                <w:bCs/>
+                <w:color w:val="000080"/>
+                <w:kern w:val="0"/>
+                <w:sz w:val="21"/>
+                <w:szCs w:val="21"/>
+              </w:rPr>
+              <w:t>this</w:t>
+            </w:r>
+            <w:r>
+              <w:rPr>
+                <w:rFonts w:ascii="Courier New" w:hAnsi="Courier New" w:cs="Courier New"/>
+                <w:color w:val="000000"/>
+                <w:kern w:val="0"/>
+                <w:sz w:val="21"/>
+                <w:szCs w:val="21"/>
+              </w:rPr>
+              <w:t>.</w:t>
+            </w:r>
+            <w:r>
+              <w:rPr>
+                <w:rFonts w:ascii="Courier New" w:hAnsi="Courier New" w:cs="Courier New"/>
+                <w:b/>
+                <w:bCs/>
+                <w:color w:val="660E7A"/>
+                <w:kern w:val="0"/>
+                <w:sz w:val="21"/>
+                <w:szCs w:val="21"/>
+              </w:rPr>
+              <w:t>childGroup</w:t>
+            </w:r>
+            <w:proofErr w:type="spellEnd"/>
+            <w:r>
+              <w:rPr>
+                <w:rFonts w:ascii="Courier New" w:hAnsi="Courier New" w:cs="Courier New"/>
+                <w:b/>
+                <w:bCs/>
+                <w:color w:val="660E7A"/>
+                <w:kern w:val="0"/>
+                <w:sz w:val="21"/>
+                <w:szCs w:val="21"/>
+              </w:rPr>
+              <w:t xml:space="preserve"> </w:t>
+            </w:r>
+            <w:r>
+              <w:rPr>
+                <w:rFonts w:ascii="Courier New" w:hAnsi="Courier New" w:cs="Courier New"/>
+                <w:color w:val="000000"/>
+                <w:kern w:val="0"/>
+                <w:sz w:val="21"/>
+                <w:szCs w:val="21"/>
+              </w:rPr>
+              <w:t xml:space="preserve">= </w:t>
+            </w:r>
+            <w:proofErr w:type="spellStart"/>
+            <w:r>
+              <w:rPr>
+                <w:rFonts w:ascii="Courier New" w:hAnsi="Courier New" w:cs="Courier New"/>
+                <w:color w:val="000000"/>
+                <w:kern w:val="0"/>
+                <w:sz w:val="21"/>
+                <w:szCs w:val="21"/>
+              </w:rPr>
+              <w:t>childGroup</w:t>
+            </w:r>
+            <w:proofErr w:type="spellEnd"/>
+            <w:r>
+              <w:rPr>
+                <w:rFonts w:ascii="Courier New" w:hAnsi="Courier New" w:cs="Courier New"/>
+                <w:color w:val="000000"/>
+                <w:kern w:val="0"/>
+                <w:sz w:val="21"/>
+                <w:szCs w:val="21"/>
+              </w:rPr>
+              <w:t>;</w:t>
+            </w:r>
+            <w:r>
+              <w:rPr>
+                <w:rFonts w:ascii="Courier New" w:hAnsi="Courier New" w:cs="Courier New"/>
+                <w:color w:val="000000"/>
+                <w:kern w:val="0"/>
+                <w:sz w:val="21"/>
+                <w:szCs w:val="21"/>
+              </w:rPr>
+              <w:br/>
+              <w:t xml:space="preserve">    </w:t>
+            </w:r>
+            <w:r>
+              <w:rPr>
+                <w:rFonts w:ascii="Courier New" w:hAnsi="Courier New" w:cs="Courier New"/>
+                <w:b/>
+                <w:bCs/>
+                <w:color w:val="000080"/>
+                <w:kern w:val="0"/>
+                <w:sz w:val="21"/>
+                <w:szCs w:val="21"/>
+              </w:rPr>
+              <w:t>return this</w:t>
+            </w:r>
+            <w:r>
+              <w:rPr>
+                <w:rFonts w:ascii="Courier New" w:hAnsi="Courier New" w:cs="Courier New"/>
+                <w:color w:val="000000"/>
+                <w:kern w:val="0"/>
+                <w:sz w:val="21"/>
+                <w:szCs w:val="21"/>
+              </w:rPr>
+              <w:t>;</w:t>
+            </w:r>
+            <w:r>
+              <w:rPr>
+                <w:rFonts w:ascii="Courier New" w:hAnsi="Courier New" w:cs="Courier New"/>
+                <w:color w:val="000000"/>
+                <w:kern w:val="0"/>
+                <w:sz w:val="21"/>
+                <w:szCs w:val="21"/>
+              </w:rPr>
+              <w:br/>
+              <w:t>}</w:t>
+            </w:r>
+          </w:p>
+        </w:tc>
+      </w:tr>
+    </w:tbl>
+    <w:p>
+      <w:pPr>
+        <w:ind w:firstLine="480"/>
+      </w:pPr>
+      <w:r>
+        <w:rPr>
+          <w:rFonts w:hint="eastAsia"/>
+        </w:rPr>
+        <w:lastRenderedPageBreak/>
+        <w:t>其中父</w:t>
+      </w:r>
+      <w:proofErr w:type="spellStart"/>
+      <w:r>
+        <w:rPr>
+          <w:rFonts w:hint="eastAsia"/>
+        </w:rPr>
+        <w:t>N</w:t>
+      </w:r>
+      <w:r>
+        <w:rPr>
+          <w:rFonts w:hint="eastAsia"/>
+        </w:rPr>
+        <w:t>ioEve</w:t>
+      </w:r>
+      <w:r>
+        <w:rPr>
+          <w:rFonts w:hint="eastAsia"/>
+        </w:rPr>
+        <w:t>ntLoopGroup</w:t>
+      </w:r>
+      <w:proofErr w:type="spellEnd"/>
+      <w:r>
+        <w:rPr>
+          <w:rFonts w:hint="eastAsia"/>
+        </w:rPr>
+        <w:t xml:space="preserve"> </w:t>
+      </w:r>
+      <w:r>
+        <w:rPr>
+          <w:rFonts w:hint="eastAsia"/>
+        </w:rPr>
+        <w:t>被传入了</w:t>
+      </w:r>
+      <w:proofErr w:type="gramStart"/>
+      <w:r>
+        <w:rPr>
+          <w:rFonts w:hint="eastAsia"/>
+        </w:rPr>
+        <w:t>父类构造</w:t>
+      </w:r>
+      <w:proofErr w:type="gramEnd"/>
+      <w:r>
+        <w:rPr>
+          <w:rFonts w:hint="eastAsia"/>
+        </w:rPr>
+        <w:t>函数中，</w:t>
+      </w:r>
+      <w:r>
+        <w:rPr>
+          <w:rFonts w:hint="eastAsia"/>
+        </w:rPr>
+        <w:t xml:space="preserve"> </w:t>
+      </w:r>
+      <w:r>
+        <w:rPr>
+          <w:rFonts w:hint="eastAsia"/>
+        </w:rPr>
+        <w:t>代码如下。</w:t>
+      </w:r>
+    </w:p>
+    <w:tbl>
+      <w:tblPr>
+        <w:tblStyle w:val="a3"/>
+        <w:tblW w:w="0" w:type="auto"/>
+        <w:tblLook w:val="04A0" w:firstRow="1" w:lastRow="0" w:firstColumn="1" w:lastColumn="0" w:noHBand="0" w:noVBand="1"/>
+      </w:tblPr>
+      <w:tblGrid>
+        <w:gridCol w:w="10456"/>
+      </w:tblGrid>
+      <w:tr>
+        <w:tc>
+          <w:tcPr>
+            <w:tcW w:w="10456" w:type="dxa"/>
+          </w:tcPr>
+          <w:p>
+            <w:pPr>
+              <w:widowControl/>
+              <w:shd w:val="clear" w:color="auto" w:fill="FFFFFF"/>
+              <w:tabs>
+                <w:tab w:val="left" w:pos="916"/>
+                <w:tab w:val="left" w:pos="1832"/>
+                <w:tab w:val="left" w:pos="2748"/>
+                <w:tab w:val="left" w:pos="3664"/>
+                <w:tab w:val="left" w:pos="4580"/>
+                <w:tab w:val="left" w:pos="5496"/>
+                <w:tab w:val="left" w:pos="6412"/>
+                <w:tab w:val="left" w:pos="7328"/>
+                <w:tab w:val="left" w:pos="8244"/>
+                <w:tab w:val="left" w:pos="9160"/>
+                <w:tab w:val="left" w:pos="10076"/>
+                <w:tab w:val="left" w:pos="10992"/>
+                <w:tab w:val="left" w:pos="11908"/>
+                <w:tab w:val="left" w:pos="12824"/>
+                <w:tab w:val="left" w:pos="13740"/>
+                <w:tab w:val="left" w:pos="14656"/>
+              </w:tabs>
+              <w:spacing w:line="240" w:lineRule="auto"/>
+              <w:ind w:firstLineChars="0" w:firstLine="0"/>
+              <w:rPr>
+                <w:rFonts w:ascii="Courier New" w:hAnsi="Courier New" w:cs="Courier New" w:hint="eastAsia"/>
+                <w:b/>
+                <w:bCs/>
+                <w:color w:val="000080"/>
+                <w:kern w:val="0"/>
+                <w:sz w:val="21"/>
+                <w:szCs w:val="21"/>
+              </w:rPr>
+            </w:pPr>
+            <w:r>
+              <w:rPr>
+                <w:rFonts w:ascii="Courier New" w:hAnsi="Courier New" w:cs="Courier New" w:hint="eastAsia"/>
+                <w:b/>
+                <w:bCs/>
+                <w:color w:val="000080"/>
+                <w:kern w:val="0"/>
+                <w:sz w:val="21"/>
+                <w:szCs w:val="21"/>
+              </w:rPr>
+              <w:t xml:space="preserve">// </w:t>
+            </w:r>
+            <w:r>
+              <w:rPr>
+                <w:rFonts w:ascii="Courier New" w:hAnsi="Courier New" w:cs="Courier New"/>
+                <w:b/>
+                <w:bCs/>
+                <w:color w:val="000080"/>
+                <w:kern w:val="0"/>
+                <w:sz w:val="21"/>
+                <w:szCs w:val="21"/>
+              </w:rPr>
+              <w:t>io.netty.bootstrap.AbstractBootstrap#group(io.netty.channel.EventLoopGroup)</w:t>
             </w:r>
             <w:bookmarkStart w:id="0" w:name="_GoBack"/>
             <w:bookmarkEnd w:id="0"/>
-            <w:r>
-              <w:rPr>
-                <w:rFonts w:ascii="Courier New" w:hAnsi="Courier New" w:cs="Courier New"/>
-                <w:color w:val="000000"/>
-                <w:kern w:val="0"/>
-                <w:sz w:val="21"/>
-                <w:szCs w:val="21"/>
-              </w:rPr>
-              <w:t xml:space="preserve">// </w:t>
-            </w:r>
-            <w:r>
+          </w:p>
+          <w:p>
+            <w:pPr>
+              <w:widowControl/>
+              <w:shd w:val="clear" w:color="auto" w:fill="FFFFFF"/>
+              <w:tabs>
+                <w:tab w:val="left" w:pos="916"/>
+                <w:tab w:val="left" w:pos="1832"/>
+                <w:tab w:val="left" w:pos="2748"/>
+                <w:tab w:val="left" w:pos="3664"/>
+                <w:tab w:val="left" w:pos="4580"/>
+                <w:tab w:val="left" w:pos="5496"/>
+                <w:tab w:val="left" w:pos="6412"/>
+                <w:tab w:val="left" w:pos="7328"/>
+                <w:tab w:val="left" w:pos="8244"/>
+                <w:tab w:val="left" w:pos="9160"/>
+                <w:tab w:val="left" w:pos="10076"/>
+                <w:tab w:val="left" w:pos="10992"/>
+                <w:tab w:val="left" w:pos="11908"/>
+                <w:tab w:val="left" w:pos="12824"/>
+                <w:tab w:val="left" w:pos="13740"/>
+                <w:tab w:val="left" w:pos="14656"/>
+              </w:tabs>
+              <w:spacing w:line="240" w:lineRule="auto"/>
+              <w:ind w:firstLineChars="0" w:firstLine="0"/>
               <w:rPr>
                 <w:rFonts w:ascii="Courier New" w:hAnsi="Courier New" w:cs="Courier New" w:hint="eastAsia"/>
                 <w:color w:val="000000"/>
@@ -4978,11 +7476,245 @@
                 <w:sz w:val="21"/>
                 <w:szCs w:val="21"/>
               </w:rPr>
-              <w:t>此处代码省略．．</w:t>
-            </w:r>
-            <w:r>
-              <w:rPr>
-                <w:rFonts w:ascii="Courier New" w:hAnsi="Courier New" w:cs="Courier New" w:hint="eastAsia"/>
+            </w:pPr>
+            <w:r>
+              <w:rPr>
+                <w:rFonts w:ascii="Courier New" w:hAnsi="Courier New" w:cs="Courier New"/>
+                <w:b/>
+                <w:bCs/>
+                <w:color w:val="000080"/>
+                <w:kern w:val="0"/>
+                <w:sz w:val="21"/>
+                <w:szCs w:val="21"/>
+              </w:rPr>
+              <w:t xml:space="preserve">public </w:t>
+            </w:r>
+            <w:r>
+              <w:rPr>
+                <w:rFonts w:ascii="Courier New" w:hAnsi="Courier New" w:cs="Courier New"/>
+                <w:color w:val="20999D"/>
+                <w:kern w:val="0"/>
+                <w:sz w:val="21"/>
+                <w:szCs w:val="21"/>
+              </w:rPr>
+              <w:t xml:space="preserve">B </w:t>
+            </w:r>
+            <w:proofErr w:type="gramStart"/>
+            <w:r>
+              <w:rPr>
+                <w:rFonts w:ascii="Courier New" w:hAnsi="Courier New" w:cs="Courier New"/>
+                <w:color w:val="000000"/>
+                <w:kern w:val="0"/>
+                <w:sz w:val="21"/>
+                <w:szCs w:val="21"/>
+              </w:rPr>
+              <w:t>group(</w:t>
+            </w:r>
+            <w:proofErr w:type="spellStart"/>
+            <w:proofErr w:type="gramEnd"/>
+            <w:r>
+              <w:rPr>
+                <w:rFonts w:ascii="Courier New" w:hAnsi="Courier New" w:cs="Courier New"/>
+                <w:color w:val="000000"/>
+                <w:kern w:val="0"/>
+                <w:sz w:val="21"/>
+                <w:szCs w:val="21"/>
+              </w:rPr>
+              <w:t>EventLoopGroup</w:t>
+            </w:r>
+            <w:proofErr w:type="spellEnd"/>
+            <w:r>
+              <w:rPr>
+                <w:rFonts w:ascii="Courier New" w:hAnsi="Courier New" w:cs="Courier New"/>
+                <w:color w:val="000000"/>
+                <w:kern w:val="0"/>
+                <w:sz w:val="21"/>
+                <w:szCs w:val="21"/>
+              </w:rPr>
+              <w:t xml:space="preserve"> group) {</w:t>
+            </w:r>
+            <w:r>
+              <w:rPr>
+                <w:rFonts w:ascii="Courier New" w:hAnsi="Courier New" w:cs="Courier New"/>
+                <w:color w:val="000000"/>
+                <w:kern w:val="0"/>
+                <w:sz w:val="21"/>
+                <w:szCs w:val="21"/>
+              </w:rPr>
+              <w:br/>
+              <w:t xml:space="preserve">    </w:t>
+            </w:r>
+            <w:r>
+              <w:rPr>
+                <w:rFonts w:ascii="Courier New" w:hAnsi="Courier New" w:cs="Courier New"/>
+                <w:b/>
+                <w:bCs/>
+                <w:color w:val="000080"/>
+                <w:kern w:val="0"/>
+                <w:sz w:val="21"/>
+                <w:szCs w:val="21"/>
+              </w:rPr>
+              <w:t xml:space="preserve">if </w:t>
+            </w:r>
+            <w:r>
+              <w:rPr>
+                <w:rFonts w:ascii="Courier New" w:hAnsi="Courier New" w:cs="Courier New"/>
+                <w:color w:val="000000"/>
+                <w:kern w:val="0"/>
+                <w:sz w:val="21"/>
+                <w:szCs w:val="21"/>
+              </w:rPr>
+              <w:t xml:space="preserve">(group == </w:t>
+            </w:r>
+            <w:r>
+              <w:rPr>
+                <w:rFonts w:ascii="Courier New" w:hAnsi="Courier New" w:cs="Courier New"/>
+                <w:b/>
+                <w:bCs/>
+                <w:color w:val="000080"/>
+                <w:kern w:val="0"/>
+                <w:sz w:val="21"/>
+                <w:szCs w:val="21"/>
+              </w:rPr>
+              <w:t>null</w:t>
+            </w:r>
+            <w:r>
+              <w:rPr>
+                <w:rFonts w:ascii="Courier New" w:hAnsi="Courier New" w:cs="Courier New"/>
+                <w:color w:val="000000"/>
+                <w:kern w:val="0"/>
+                <w:sz w:val="21"/>
+                <w:szCs w:val="21"/>
+              </w:rPr>
+              <w:t>) {</w:t>
+            </w:r>
+            <w:r>
+              <w:rPr>
+                <w:rFonts w:ascii="Courier New" w:hAnsi="Courier New" w:cs="Courier New"/>
+                <w:color w:val="000000"/>
+                <w:kern w:val="0"/>
+                <w:sz w:val="21"/>
+                <w:szCs w:val="21"/>
+              </w:rPr>
+              <w:br/>
+              <w:t xml:space="preserve">        </w:t>
+            </w:r>
+            <w:r>
+              <w:rPr>
+                <w:rFonts w:ascii="Courier New" w:hAnsi="Courier New" w:cs="Courier New"/>
+                <w:b/>
+                <w:bCs/>
+                <w:color w:val="000080"/>
+                <w:kern w:val="0"/>
+                <w:sz w:val="21"/>
+                <w:szCs w:val="21"/>
+              </w:rPr>
+              <w:t xml:space="preserve">throw new </w:t>
+            </w:r>
+            <w:proofErr w:type="spellStart"/>
+            <w:r>
+              <w:rPr>
+                <w:rFonts w:ascii="Courier New" w:hAnsi="Courier New" w:cs="Courier New"/>
+                <w:color w:val="000000"/>
+                <w:kern w:val="0"/>
+                <w:sz w:val="21"/>
+                <w:szCs w:val="21"/>
+              </w:rPr>
+              <w:t>NullPointerException</w:t>
+            </w:r>
+            <w:proofErr w:type="spellEnd"/>
+            <w:r>
+              <w:rPr>
+                <w:rFonts w:ascii="Courier New" w:hAnsi="Courier New" w:cs="Courier New"/>
+                <w:color w:val="000000"/>
+                <w:kern w:val="0"/>
+                <w:sz w:val="21"/>
+                <w:szCs w:val="21"/>
+              </w:rPr>
+              <w:t>(</w:t>
+            </w:r>
+            <w:r>
+              <w:rPr>
+                <w:rFonts w:ascii="Courier New" w:hAnsi="Courier New" w:cs="Courier New"/>
+                <w:b/>
+                <w:bCs/>
+                <w:color w:val="008000"/>
+                <w:kern w:val="0"/>
+                <w:sz w:val="21"/>
+                <w:szCs w:val="21"/>
+              </w:rPr>
+              <w:t>"group"</w:t>
+            </w:r>
+            <w:r>
+              <w:rPr>
+                <w:rFonts w:ascii="Courier New" w:hAnsi="Courier New" w:cs="Courier New"/>
+                <w:color w:val="000000"/>
+                <w:kern w:val="0"/>
+                <w:sz w:val="21"/>
+                <w:szCs w:val="21"/>
+              </w:rPr>
+              <w:t>);</w:t>
+            </w:r>
+            <w:r>
+              <w:rPr>
+                <w:rFonts w:ascii="Courier New" w:hAnsi="Courier New" w:cs="Courier New"/>
+                <w:color w:val="000000"/>
+                <w:kern w:val="0"/>
+                <w:sz w:val="21"/>
+                <w:szCs w:val="21"/>
+              </w:rPr>
+              <w:br/>
+              <w:t xml:space="preserve">    }</w:t>
+            </w:r>
+            <w:r>
+              <w:rPr>
+                <w:rFonts w:ascii="Courier New" w:hAnsi="Courier New" w:cs="Courier New"/>
+                <w:color w:val="000000"/>
+                <w:kern w:val="0"/>
+                <w:sz w:val="21"/>
+                <w:szCs w:val="21"/>
+              </w:rPr>
+              <w:br/>
+              <w:t xml:space="preserve">    </w:t>
+            </w:r>
+            <w:r>
+              <w:rPr>
+                <w:rFonts w:ascii="Courier New" w:hAnsi="Courier New" w:cs="Courier New"/>
+                <w:b/>
+                <w:bCs/>
+                <w:color w:val="000080"/>
+                <w:kern w:val="0"/>
+                <w:sz w:val="21"/>
+                <w:szCs w:val="21"/>
+              </w:rPr>
+              <w:t xml:space="preserve">if </w:t>
+            </w:r>
+            <w:r>
+              <w:rPr>
+                <w:rFonts w:ascii="Courier New" w:hAnsi="Courier New" w:cs="Courier New"/>
+                <w:color w:val="000000"/>
+                <w:kern w:val="0"/>
+                <w:sz w:val="21"/>
+                <w:szCs w:val="21"/>
+              </w:rPr>
+              <w:t>(</w:t>
+            </w:r>
+            <w:proofErr w:type="spellStart"/>
+            <w:r>
+              <w:rPr>
+                <w:rFonts w:ascii="Courier New" w:hAnsi="Courier New" w:cs="Courier New"/>
+                <w:b/>
+                <w:bCs/>
+                <w:color w:val="000080"/>
+                <w:kern w:val="0"/>
+                <w:sz w:val="21"/>
+                <w:szCs w:val="21"/>
+              </w:rPr>
+              <w:t>this</w:t>
+            </w:r>
+            <w:r>
+              <w:rPr>
+                <w:rFonts w:ascii="Courier New" w:hAnsi="Courier New" w:cs="Courier New"/>
                 <w:color w:val="000000"/>
                 <w:kern w:val="0"/>
                 <w:sz w:val="21"/>
@@ -4993,21 +7725,291 @@
             <w:r>
               <w:rPr>
                 <w:rFonts w:ascii="Courier New" w:hAnsi="Courier New" w:cs="Courier New"/>
+                <w:b/>
+                <w:bCs/>
+                <w:color w:val="660E7A"/>
+                <w:kern w:val="0"/>
+                <w:sz w:val="21"/>
+                <w:szCs w:val="21"/>
+              </w:rPr>
+              <w:t>group</w:t>
+            </w:r>
+            <w:proofErr w:type="spellEnd"/>
+            <w:r>
+              <w:rPr>
+                <w:rFonts w:ascii="Courier New" w:hAnsi="Courier New" w:cs="Courier New"/>
+                <w:b/>
+                <w:bCs/>
+                <w:color w:val="660E7A"/>
+                <w:kern w:val="0"/>
+                <w:sz w:val="21"/>
+                <w:szCs w:val="21"/>
+              </w:rPr>
+              <w:t xml:space="preserve"> </w:t>
+            </w:r>
+            <w:r>
+              <w:rPr>
+                <w:rFonts w:ascii="Courier New" w:hAnsi="Courier New" w:cs="Courier New"/>
+                <w:color w:val="000000"/>
+                <w:kern w:val="0"/>
+                <w:sz w:val="21"/>
+                <w:szCs w:val="21"/>
+              </w:rPr>
+              <w:t xml:space="preserve">!= </w:t>
+            </w:r>
+            <w:r>
+              <w:rPr>
+                <w:rFonts w:ascii="Courier New" w:hAnsi="Courier New" w:cs="Courier New"/>
+                <w:b/>
+                <w:bCs/>
+                <w:color w:val="000080"/>
+                <w:kern w:val="0"/>
+                <w:sz w:val="21"/>
+                <w:szCs w:val="21"/>
+              </w:rPr>
+              <w:t>null</w:t>
+            </w:r>
+            <w:r>
+              <w:rPr>
+                <w:rFonts w:ascii="Courier New" w:hAnsi="Courier New" w:cs="Courier New"/>
+                <w:color w:val="000000"/>
+                <w:kern w:val="0"/>
+                <w:sz w:val="21"/>
+                <w:szCs w:val="21"/>
+              </w:rPr>
+              <w:t>) {</w:t>
+            </w:r>
+            <w:r>
+              <w:rPr>
+                <w:rFonts w:ascii="Courier New" w:hAnsi="Courier New" w:cs="Courier New"/>
                 <w:color w:val="000000"/>
                 <w:kern w:val="0"/>
                 <w:sz w:val="21"/>
                 <w:szCs w:val="21"/>
               </w:rPr>
               <w:br/>
-            </w:r>
-            <w:r>
-              <w:rPr>
-                <w:rFonts w:ascii="Courier New" w:hAnsi="Courier New" w:cs="Courier New"/>
-                <w:color w:val="000000"/>
-                <w:kern w:val="0"/>
-                <w:sz w:val="21"/>
-                <w:szCs w:val="21"/>
-              </w:rPr>
+              <w:t xml:space="preserve">        </w:t>
+            </w:r>
+            <w:r>
+              <w:rPr>
+                <w:rFonts w:ascii="Courier New" w:hAnsi="Courier New" w:cs="Courier New"/>
+                <w:b/>
+                <w:bCs/>
+                <w:color w:val="000080"/>
+                <w:kern w:val="0"/>
+                <w:sz w:val="21"/>
+                <w:szCs w:val="21"/>
+              </w:rPr>
+              <w:t xml:space="preserve">throw new </w:t>
+            </w:r>
+            <w:proofErr w:type="spellStart"/>
+            <w:r>
+              <w:rPr>
+                <w:rFonts w:ascii="Courier New" w:hAnsi="Courier New" w:cs="Courier New"/>
+                <w:color w:val="000000"/>
+                <w:kern w:val="0"/>
+                <w:sz w:val="21"/>
+                <w:szCs w:val="21"/>
+              </w:rPr>
+              <w:t>IllegalStateException</w:t>
+            </w:r>
+            <w:proofErr w:type="spellEnd"/>
+            <w:r>
+              <w:rPr>
+                <w:rFonts w:ascii="Courier New" w:hAnsi="Courier New" w:cs="Courier New"/>
+                <w:color w:val="000000"/>
+                <w:kern w:val="0"/>
+                <w:sz w:val="21"/>
+                <w:szCs w:val="21"/>
+              </w:rPr>
+              <w:t>(</w:t>
+            </w:r>
+            <w:r>
+              <w:rPr>
+                <w:rFonts w:ascii="Courier New" w:hAnsi="Courier New" w:cs="Courier New"/>
+                <w:b/>
+                <w:bCs/>
+                <w:color w:val="008000"/>
+                <w:kern w:val="0"/>
+                <w:sz w:val="21"/>
+                <w:szCs w:val="21"/>
+              </w:rPr>
+              <w:t>"group set already"</w:t>
+            </w:r>
+            <w:r>
+              <w:rPr>
+                <w:rFonts w:ascii="Courier New" w:hAnsi="Courier New" w:cs="Courier New"/>
+                <w:color w:val="000000"/>
+                <w:kern w:val="0"/>
+                <w:sz w:val="21"/>
+                <w:szCs w:val="21"/>
+              </w:rPr>
+              <w:t>);</w:t>
+            </w:r>
+            <w:r>
+              <w:rPr>
+                <w:rFonts w:ascii="Courier New" w:hAnsi="Courier New" w:cs="Courier New"/>
+                <w:color w:val="000000"/>
+                <w:kern w:val="0"/>
+                <w:sz w:val="21"/>
+                <w:szCs w:val="21"/>
+              </w:rPr>
+              <w:br/>
+              <w:t xml:space="preserve">    }</w:t>
+            </w:r>
+            <w:r>
+              <w:rPr>
+                <w:rFonts w:ascii="Courier New" w:hAnsi="Courier New" w:cs="Courier New"/>
+                <w:color w:val="000000"/>
+                <w:kern w:val="0"/>
+                <w:sz w:val="21"/>
+                <w:szCs w:val="21"/>
+              </w:rPr>
+              <w:br/>
+              <w:t xml:space="preserve">    </w:t>
+            </w:r>
+            <w:proofErr w:type="spellStart"/>
+            <w:r>
+              <w:rPr>
+                <w:rFonts w:ascii="Courier New" w:hAnsi="Courier New" w:cs="Courier New"/>
+                <w:b/>
+                <w:bCs/>
+                <w:color w:val="000080"/>
+                <w:kern w:val="0"/>
+                <w:sz w:val="21"/>
+                <w:szCs w:val="21"/>
+              </w:rPr>
+              <w:t>this</w:t>
+            </w:r>
+            <w:r>
+              <w:rPr>
+                <w:rFonts w:ascii="Courier New" w:hAnsi="Courier New" w:cs="Courier New"/>
+                <w:color w:val="000000"/>
+                <w:kern w:val="0"/>
+                <w:sz w:val="21"/>
+                <w:szCs w:val="21"/>
+              </w:rPr>
+              <w:t>.</w:t>
+            </w:r>
+            <w:r>
+              <w:rPr>
+                <w:rFonts w:ascii="Courier New" w:hAnsi="Courier New" w:cs="Courier New"/>
+                <w:b/>
+                <w:bCs/>
+                <w:color w:val="660E7A"/>
+                <w:kern w:val="0"/>
+                <w:sz w:val="21"/>
+                <w:szCs w:val="21"/>
+              </w:rPr>
+              <w:t>group</w:t>
+            </w:r>
+            <w:proofErr w:type="spellEnd"/>
+            <w:r>
+              <w:rPr>
+                <w:rFonts w:ascii="Courier New" w:hAnsi="Courier New" w:cs="Courier New"/>
+                <w:b/>
+                <w:bCs/>
+                <w:color w:val="660E7A"/>
+                <w:kern w:val="0"/>
+                <w:sz w:val="21"/>
+                <w:szCs w:val="21"/>
+              </w:rPr>
+              <w:t xml:space="preserve"> </w:t>
+            </w:r>
+            <w:r>
+              <w:rPr>
+                <w:rFonts w:ascii="Courier New" w:hAnsi="Courier New" w:cs="Courier New"/>
+                <w:color w:val="000000"/>
+                <w:kern w:val="0"/>
+                <w:sz w:val="21"/>
+                <w:szCs w:val="21"/>
+              </w:rPr>
+              <w:t>= group;</w:t>
+            </w:r>
+            <w:r>
+              <w:rPr>
+                <w:rFonts w:ascii="Courier New" w:hAnsi="Courier New" w:cs="Courier New"/>
+                <w:color w:val="000000"/>
+                <w:kern w:val="0"/>
+                <w:sz w:val="21"/>
+                <w:szCs w:val="21"/>
+              </w:rPr>
+              <w:br/>
+              <w:t xml:space="preserve">    </w:t>
+            </w:r>
+            <w:r>
+              <w:rPr>
+                <w:rFonts w:ascii="Courier New" w:hAnsi="Courier New" w:cs="Courier New"/>
+                <w:b/>
+                <w:bCs/>
+                <w:color w:val="000080"/>
+                <w:kern w:val="0"/>
+                <w:sz w:val="21"/>
+                <w:szCs w:val="21"/>
+              </w:rPr>
+              <w:t xml:space="preserve">return </w:t>
+            </w:r>
+            <w:r>
+              <w:rPr>
+                <w:rFonts w:ascii="Courier New" w:hAnsi="Courier New" w:cs="Courier New"/>
+                <w:color w:val="000000"/>
+                <w:kern w:val="0"/>
+                <w:sz w:val="21"/>
+                <w:szCs w:val="21"/>
+              </w:rPr>
+              <w:t>(</w:t>
+            </w:r>
+            <w:r>
+              <w:rPr>
+                <w:rFonts w:ascii="Courier New" w:hAnsi="Courier New" w:cs="Courier New"/>
+                <w:color w:val="20999D"/>
+                <w:kern w:val="0"/>
+                <w:sz w:val="21"/>
+                <w:szCs w:val="21"/>
+              </w:rPr>
+              <w:t>B</w:t>
+            </w:r>
+            <w:r>
+              <w:rPr>
+                <w:rFonts w:ascii="Courier New" w:hAnsi="Courier New" w:cs="Courier New"/>
+                <w:color w:val="000000"/>
+                <w:kern w:val="0"/>
+                <w:sz w:val="21"/>
+                <w:szCs w:val="21"/>
+              </w:rPr>
+              <w:t xml:space="preserve">) </w:t>
+            </w:r>
+            <w:r>
+              <w:rPr>
+                <w:rFonts w:ascii="Courier New" w:hAnsi="Courier New" w:cs="Courier New"/>
+                <w:b/>
+                <w:bCs/>
+                <w:color w:val="000080"/>
+                <w:kern w:val="0"/>
+                <w:sz w:val="21"/>
+                <w:szCs w:val="21"/>
+              </w:rPr>
+              <w:t>this</w:t>
+            </w:r>
+            <w:r>
+              <w:rPr>
+                <w:rFonts w:ascii="Courier New" w:hAnsi="Courier New" w:cs="Courier New"/>
+                <w:color w:val="000000"/>
+                <w:kern w:val="0"/>
+                <w:sz w:val="21"/>
+                <w:szCs w:val="21"/>
+              </w:rPr>
+              <w:t>;</w:t>
+            </w:r>
+            <w:r>
+              <w:rPr>
+                <w:rFonts w:ascii="Courier New" w:hAnsi="Courier New" w:cs="Courier New"/>
+                <w:color w:val="000000"/>
+                <w:kern w:val="0"/>
+                <w:sz w:val="21"/>
+                <w:szCs w:val="21"/>
+              </w:rPr>
+              <w:br/>
               <w:t>}</w:t>
             </w:r>
           </w:p>

--- a/【第13章-服务端创建】【02-服务端源码分析】/【第13章-服务端创建】【02-服务端源码分析】.docx
+++ b/【第13章-服务端创建】【02-服务端源码分析】/【第13章-服务端创建】【02-服务端源码分析】.docx
@@ -77,9 +77,6 @@
     <w:p>
       <w:pPr>
         <w:pStyle w:val="3"/>
-        <w:rPr>
-          <w:rFonts w:hint="eastAsia"/>
-        </w:rPr>
       </w:pPr>
       <w:proofErr w:type="spellStart"/>
       <w:r>
@@ -5062,25 +5059,7 @@
         <w:rPr>
           <w:rFonts w:hint="eastAsia"/>
         </w:rPr>
-        <w:t>Ch</w:t>
-      </w:r>
-      <w:r>
-        <w:rPr>
-          <w:rFonts w:hint="eastAsia"/>
-        </w:rPr>
-        <w:t>a</w:t>
-      </w:r>
-      <w:r>
-        <w:rPr>
-          <w:rFonts w:hint="eastAsia"/>
-        </w:rPr>
-        <w:t>nn</w:t>
-      </w:r>
-      <w:r>
-        <w:rPr>
-          <w:rFonts w:hint="eastAsia"/>
-        </w:rPr>
-        <w:t xml:space="preserve">el </w:t>
+        <w:t xml:space="preserve">Channel </w:t>
       </w:r>
       <w:r>
         <w:rPr>
@@ -5125,13 +5104,7 @@
         <w:rPr>
           <w:rFonts w:hint="eastAsia"/>
         </w:rPr>
-        <w:t>ChannelPipel</w:t>
-      </w:r>
-      <w:r>
-        <w:rPr>
-          <w:rFonts w:hint="eastAsia"/>
-        </w:rPr>
-        <w:t>ine</w:t>
+        <w:t>ChannelPipeline</w:t>
       </w:r>
       <w:proofErr w:type="spellEnd"/>
       <w:r>
@@ -5163,13 +5136,7 @@
         <w:rPr>
           <w:rFonts w:hint="eastAsia"/>
         </w:rPr>
-        <w:t>C</w:t>
-      </w:r>
-      <w:r>
-        <w:rPr>
-          <w:rFonts w:hint="eastAsia"/>
-        </w:rPr>
-        <w:t>hannel</w:t>
+        <w:t>Channel</w:t>
       </w:r>
       <w:r>
         <w:t>H</w:t>
@@ -5178,13 +5145,7 @@
         <w:rPr>
           <w:rFonts w:hint="eastAsia"/>
         </w:rPr>
-        <w:t>andl</w:t>
-      </w:r>
-      <w:r>
-        <w:rPr>
-          <w:rFonts w:hint="eastAsia"/>
-        </w:rPr>
-        <w:t>er</w:t>
+        <w:t>andler</w:t>
       </w:r>
       <w:proofErr w:type="spellEnd"/>
       <w:r>
@@ -5233,13 +5194,7 @@
         <w:rPr>
           <w:rFonts w:hint="eastAsia"/>
         </w:rPr>
-        <w:t>Nett</w:t>
-      </w:r>
-      <w:r>
-        <w:rPr>
-          <w:rFonts w:hint="eastAsia"/>
-        </w:rPr>
-        <w:t>y</w:t>
+        <w:t>Netty</w:t>
       </w:r>
       <w:proofErr w:type="spellEnd"/>
       <w:r>
@@ -5259,13 +5214,7 @@
         <w:rPr>
           <w:rFonts w:hint="eastAsia"/>
         </w:rPr>
-        <w:t>Channel</w:t>
-      </w:r>
-      <w:r>
-        <w:rPr>
-          <w:rFonts w:hint="eastAsia"/>
-        </w:rPr>
-        <w:t>Handler</w:t>
+        <w:t>ChannelHandler</w:t>
       </w:r>
       <w:proofErr w:type="spellEnd"/>
       <w:r>
@@ -5285,19 +5234,7 @@
         <w:rPr>
           <w:rFonts w:hint="eastAsia"/>
         </w:rPr>
-        <w:t>C</w:t>
-      </w:r>
-      <w:r>
-        <w:rPr>
-          <w:rFonts w:hint="eastAsia"/>
-        </w:rPr>
-        <w:t>hannelHand</w:t>
-      </w:r>
-      <w:r>
-        <w:rPr>
-          <w:rFonts w:hint="eastAsia"/>
-        </w:rPr>
-        <w:t>ler</w:t>
+        <w:t>ChannelHandler</w:t>
       </w:r>
       <w:proofErr w:type="spellEnd"/>
       <w:r>
@@ -5317,19 +5254,7 @@
         <w:rPr>
           <w:rFonts w:hint="eastAsia"/>
         </w:rPr>
-        <w:t>Ch</w:t>
-      </w:r>
-      <w:r>
-        <w:rPr>
-          <w:rFonts w:hint="eastAsia"/>
-        </w:rPr>
-        <w:t>annelP</w:t>
-      </w:r>
-      <w:r>
-        <w:rPr>
-          <w:rFonts w:hint="eastAsia"/>
-        </w:rPr>
-        <w:t>ipeline</w:t>
+        <w:t>ChannelPipeline</w:t>
       </w:r>
       <w:proofErr w:type="spellEnd"/>
       <w:r>
@@ -5349,19 +5274,7 @@
         <w:rPr>
           <w:rFonts w:hint="eastAsia"/>
         </w:rPr>
-        <w:t>Channel</w:t>
-      </w:r>
-      <w:r>
-        <w:rPr>
-          <w:rFonts w:hint="eastAsia"/>
-        </w:rPr>
-        <w:t>Handl</w:t>
-      </w:r>
-      <w:r>
-        <w:rPr>
-          <w:rFonts w:hint="eastAsia"/>
-        </w:rPr>
-        <w:t>er</w:t>
+        <w:t>ChannelHandler</w:t>
       </w:r>
       <w:proofErr w:type="spellEnd"/>
       <w:r>
@@ -5410,7 +5323,7 @@
               <w:spacing w:line="240" w:lineRule="auto"/>
               <w:ind w:firstLineChars="0" w:firstLine="0"/>
               <w:rPr>
-                <w:rFonts w:ascii="Courier New" w:hAnsi="Courier New" w:cs="Courier New" w:hint="eastAsia"/>
+                <w:rFonts w:ascii="Courier New" w:hAnsi="Courier New" w:cs="Courier New"/>
                 <w:color w:val="808000"/>
                 <w:kern w:val="0"/>
                 <w:sz w:val="21"/>
@@ -5483,7 +5396,7 @@
               <w:spacing w:line="240" w:lineRule="auto"/>
               <w:ind w:firstLineChars="0" w:firstLine="0"/>
               <w:rPr>
-                <w:rFonts w:ascii="Courier New" w:hAnsi="Courier New" w:cs="Courier New" w:hint="eastAsia"/>
+                <w:rFonts w:ascii="Courier New" w:hAnsi="Courier New" w:cs="Courier New"/>
                 <w:color w:val="000000"/>
                 <w:kern w:val="0"/>
                 <w:sz w:val="21"/>
@@ -6073,7 +5986,7 @@
               <w:spacing w:line="240" w:lineRule="auto"/>
               <w:ind w:firstLineChars="0" w:firstLine="0"/>
               <w:rPr>
-                <w:rFonts w:ascii="Courier New" w:hAnsi="Courier New" w:cs="Courier New" w:hint="eastAsia"/>
+                <w:rFonts w:ascii="Courier New" w:hAnsi="Courier New" w:cs="Courier New"/>
                 <w:color w:val="000000"/>
                 <w:kern w:val="0"/>
                 <w:sz w:val="21"/>
@@ -6271,13 +6184,7 @@
         <w:rPr>
           <w:rFonts w:hint="eastAsia"/>
         </w:rPr>
-        <w:t>Ni</w:t>
-      </w:r>
-      <w:r>
-        <w:rPr>
-          <w:rFonts w:hint="eastAsia"/>
-        </w:rPr>
-        <w:t>oEventLoopGroup</w:t>
+        <w:t>NioEventLoopGroup</w:t>
       </w:r>
       <w:proofErr w:type="spellEnd"/>
       <w:r>
@@ -6322,19 +6229,7 @@
         <w:rPr>
           <w:rFonts w:hint="eastAsia"/>
         </w:rPr>
-        <w:t>和执行客户端的接入、网络</w:t>
-      </w:r>
-      <w:r>
-        <w:rPr>
-          <w:rFonts w:hint="eastAsia"/>
-        </w:rPr>
-        <w:t>读写事件的处理、用户自定义任务和定时任务的执行．通</w:t>
-      </w:r>
-      <w:r>
-        <w:rPr>
-          <w:rFonts w:hint="eastAsia"/>
-        </w:rPr>
-        <w:t>过</w:t>
+        <w:t>和执行客户端的接入、网络读写事件的处理、用户自定义任务和定时任务的执行．通过</w:t>
       </w:r>
       <w:proofErr w:type="spellStart"/>
       <w:r>
@@ -6373,13 +6268,7 @@
         <w:rPr>
           <w:rFonts w:hint="eastAsia"/>
         </w:rPr>
-        <w:t>Eve</w:t>
-      </w:r>
-      <w:r>
-        <w:rPr>
-          <w:rFonts w:hint="eastAsia"/>
-        </w:rPr>
-        <w:t>ntLoopGroup</w:t>
+        <w:t>EventLoopGroup</w:t>
       </w:r>
       <w:proofErr w:type="spellEnd"/>
       <w:r>
@@ -6545,7 +6434,7 @@
               <w:spacing w:line="240" w:lineRule="auto"/>
               <w:ind w:firstLineChars="0" w:firstLine="0"/>
               <w:rPr>
-                <w:rFonts w:ascii="Courier New" w:hAnsi="Courier New" w:cs="Courier New" w:hint="eastAsia"/>
+                <w:rFonts w:ascii="Courier New" w:hAnsi="Courier New" w:cs="Courier New"/>
                 <w:color w:val="000000"/>
                 <w:kern w:val="0"/>
                 <w:sz w:val="21"/>
@@ -7409,6 +7298,17 @@
               <w:spacing w:line="240" w:lineRule="auto"/>
               <w:ind w:firstLineChars="0" w:firstLine="0"/>
               <w:rPr>
+                <w:rFonts w:ascii="Courier New" w:hAnsi="Courier New" w:cs="Courier New"/>
+                <w:b/>
+                <w:bCs/>
+                <w:color w:val="000080"/>
+                <w:kern w:val="0"/>
+                <w:sz w:val="21"/>
+                <w:szCs w:val="21"/>
+              </w:rPr>
+            </w:pPr>
+            <w:r>
+              <w:rPr>
                 <w:rFonts w:ascii="Courier New" w:hAnsi="Courier New" w:cs="Courier New" w:hint="eastAsia"/>
                 <w:b/>
                 <w:bCs/>
@@ -7417,10 +7317,11 @@
                 <w:sz w:val="21"/>
                 <w:szCs w:val="21"/>
               </w:rPr>
-            </w:pPr>
-            <w:r>
-              <w:rPr>
-                <w:rFonts w:ascii="Courier New" w:hAnsi="Courier New" w:cs="Courier New" w:hint="eastAsia"/>
+              <w:t xml:space="preserve">// </w:t>
+            </w:r>
+            <w:r>
+              <w:rPr>
+                <w:rFonts w:ascii="Courier New" w:hAnsi="Courier New" w:cs="Courier New"/>
                 <w:b/>
                 <w:bCs/>
                 <w:color w:val="000080"/>
@@ -7428,22 +7329,8 @@
                 <w:sz w:val="21"/>
                 <w:szCs w:val="21"/>
               </w:rPr>
-              <w:t xml:space="preserve">// </w:t>
-            </w:r>
-            <w:r>
-              <w:rPr>
-                <w:rFonts w:ascii="Courier New" w:hAnsi="Courier New" w:cs="Courier New"/>
-                <w:b/>
-                <w:bCs/>
-                <w:color w:val="000080"/>
-                <w:kern w:val="0"/>
-                <w:sz w:val="21"/>
-                <w:szCs w:val="21"/>
-              </w:rPr>
               <w:t>io.netty.bootstrap.AbstractBootstrap#group(io.netty.channel.EventLoopGroup)</w:t>
             </w:r>
-            <w:bookmarkStart w:id="0" w:name="_GoBack"/>
-            <w:bookmarkEnd w:id="0"/>
           </w:p>
           <w:p>
             <w:pPr>
@@ -7470,7 +7357,7 @@
               <w:spacing w:line="240" w:lineRule="auto"/>
               <w:ind w:firstLineChars="0" w:firstLine="0"/>
               <w:rPr>
-                <w:rFonts w:ascii="Courier New" w:hAnsi="Courier New" w:cs="Courier New" w:hint="eastAsia"/>
+                <w:rFonts w:ascii="Courier New" w:hAnsi="Courier New" w:cs="Courier New"/>
                 <w:color w:val="000000"/>
                 <w:kern w:val="0"/>
                 <w:sz w:val="21"/>
@@ -8023,14 +7910,1266 @@
           <w:rFonts w:hint="eastAsia"/>
         </w:rPr>
       </w:pPr>
+      <w:r>
+        <w:rPr>
+          <w:rFonts w:hint="eastAsia"/>
+        </w:rPr>
+        <w:t>该方法会被客户端和服务端重</w:t>
+      </w:r>
+      <w:r>
+        <w:rPr>
+          <w:rFonts w:hint="eastAsia"/>
+        </w:rPr>
+        <w:t>用，</w:t>
+      </w:r>
+      <w:r>
+        <w:rPr>
+          <w:rFonts w:hint="eastAsia"/>
+        </w:rPr>
+        <w:t xml:space="preserve"> </w:t>
+      </w:r>
+      <w:r>
+        <w:rPr>
+          <w:rFonts w:hint="eastAsia"/>
+        </w:rPr>
+        <w:t>用于设置工作</w:t>
+      </w:r>
+      <w:r>
+        <w:t>I</w:t>
+      </w:r>
+      <w:r>
+        <w:rPr>
+          <w:rFonts w:hint="eastAsia"/>
+        </w:rPr>
+        <w:t xml:space="preserve">O </w:t>
+      </w:r>
+      <w:r>
+        <w:rPr>
+          <w:rFonts w:hint="eastAsia"/>
+        </w:rPr>
+        <w:t>线程，执行和调度网络事件的读写。</w:t>
+      </w:r>
+    </w:p>
+    <w:p>
+      <w:pPr>
+        <w:ind w:firstLine="480"/>
+      </w:pPr>
+      <w:proofErr w:type="gramStart"/>
+      <w:r>
+        <w:rPr>
+          <w:rFonts w:hint="eastAsia"/>
+        </w:rPr>
+        <w:t>线程</w:t>
+      </w:r>
+      <w:r>
+        <w:rPr>
+          <w:rFonts w:hint="eastAsia"/>
+        </w:rPr>
+        <w:t>组</w:t>
+      </w:r>
+      <w:proofErr w:type="gramEnd"/>
+      <w:r>
+        <w:rPr>
+          <w:rFonts w:hint="eastAsia"/>
+        </w:rPr>
+        <w:t>和线程类型设置完成后，</w:t>
+      </w:r>
+      <w:r>
+        <w:rPr>
+          <w:rFonts w:hint="eastAsia"/>
+        </w:rPr>
+        <w:t xml:space="preserve"> </w:t>
+      </w:r>
+      <w:r>
+        <w:rPr>
+          <w:rFonts w:hint="eastAsia"/>
+        </w:rPr>
+        <w:t>需要设置服务端</w:t>
+      </w:r>
+      <w:r>
+        <w:rPr>
+          <w:rFonts w:hint="eastAsia"/>
+        </w:rPr>
+        <w:t>Channe</w:t>
+      </w:r>
+      <w:r>
+        <w:rPr>
+          <w:rFonts w:hint="eastAsia"/>
+        </w:rPr>
+        <w:t xml:space="preserve">l </w:t>
+      </w:r>
+      <w:r>
+        <w:rPr>
+          <w:rFonts w:hint="eastAsia"/>
+        </w:rPr>
+        <w:t>用于端口监听和客户端链路接入</w:t>
+      </w:r>
+      <w:r>
+        <w:rPr>
+          <w:rFonts w:hint="eastAsia"/>
+        </w:rPr>
+        <w:t>。</w:t>
+      </w:r>
+      <w:proofErr w:type="spellStart"/>
+      <w:r>
+        <w:rPr>
+          <w:rFonts w:hint="eastAsia"/>
+        </w:rPr>
+        <w:t>Netty</w:t>
+      </w:r>
+      <w:proofErr w:type="spellEnd"/>
+      <w:r>
+        <w:rPr>
+          <w:rFonts w:hint="eastAsia"/>
+        </w:rPr>
+        <w:t>通过</w:t>
+      </w:r>
+      <w:r>
+        <w:rPr>
+          <w:rFonts w:hint="eastAsia"/>
+        </w:rPr>
+        <w:t>Channe</w:t>
+      </w:r>
+      <w:r>
+        <w:rPr>
+          <w:rFonts w:hint="eastAsia"/>
+        </w:rPr>
+        <w:t xml:space="preserve">l </w:t>
+      </w:r>
+      <w:r>
+        <w:rPr>
+          <w:rFonts w:hint="eastAsia"/>
+        </w:rPr>
+        <w:t>工厂类来创建不同类型的</w:t>
+      </w:r>
+      <w:r>
+        <w:rPr>
+          <w:rFonts w:hint="eastAsia"/>
+        </w:rPr>
+        <w:t>Chann</w:t>
+      </w:r>
+      <w:r>
+        <w:rPr>
+          <w:rFonts w:hint="eastAsia"/>
+        </w:rPr>
+        <w:t xml:space="preserve">el </w:t>
+      </w:r>
+      <w:r>
+        <w:rPr>
+          <w:rFonts w:hint="eastAsia"/>
+        </w:rPr>
+        <w:t>，</w:t>
+      </w:r>
+      <w:r>
+        <w:rPr>
+          <w:rFonts w:hint="eastAsia"/>
+        </w:rPr>
+        <w:t xml:space="preserve"> </w:t>
+      </w:r>
+      <w:r>
+        <w:rPr>
+          <w:rFonts w:hint="eastAsia"/>
+        </w:rPr>
+        <w:t>对于服务端，</w:t>
+      </w:r>
+      <w:r>
+        <w:rPr>
+          <w:rFonts w:hint="eastAsia"/>
+        </w:rPr>
+        <w:t xml:space="preserve"> </w:t>
+      </w:r>
+      <w:r>
+        <w:rPr>
+          <w:rFonts w:hint="eastAsia"/>
+        </w:rPr>
+        <w:t>需要创建</w:t>
+      </w:r>
+      <w:proofErr w:type="spellStart"/>
+      <w:r>
+        <w:rPr>
+          <w:rFonts w:hint="eastAsia"/>
+        </w:rPr>
+        <w:t>NioSe</w:t>
+      </w:r>
+      <w:r>
+        <w:rPr>
+          <w:rFonts w:hint="eastAsia"/>
+        </w:rPr>
+        <w:t>rverSocketChannel</w:t>
+      </w:r>
+      <w:proofErr w:type="spellEnd"/>
+      <w:r>
+        <w:rPr>
+          <w:rFonts w:hint="eastAsia"/>
+        </w:rPr>
+        <w:t xml:space="preserve"> </w:t>
+      </w:r>
+      <w:r>
+        <w:rPr>
+          <w:rFonts w:hint="eastAsia"/>
+        </w:rPr>
+        <w:t>。所以，通过指定</w:t>
+      </w:r>
+      <w:r>
+        <w:rPr>
+          <w:rFonts w:hint="eastAsia"/>
+        </w:rPr>
+        <w:t xml:space="preserve">Channel </w:t>
+      </w:r>
+      <w:r>
+        <w:rPr>
+          <w:rFonts w:hint="eastAsia"/>
+        </w:rPr>
+        <w:t>类型的方式创建</w:t>
+      </w:r>
+      <w:r>
+        <w:rPr>
+          <w:rFonts w:hint="eastAsia"/>
+        </w:rPr>
+        <w:t xml:space="preserve">Channel </w:t>
+      </w:r>
+      <w:r>
+        <w:rPr>
+          <w:rFonts w:hint="eastAsia"/>
+        </w:rPr>
+        <w:t>工厂。</w:t>
+      </w:r>
+      <w:proofErr w:type="spellStart"/>
+      <w:r>
+        <w:rPr>
+          <w:rFonts w:hint="eastAsia"/>
+        </w:rPr>
+        <w:t>ServerBoots</w:t>
+      </w:r>
+      <w:r>
+        <w:rPr>
+          <w:rFonts w:hint="eastAsia"/>
+        </w:rPr>
+        <w:t>trapChannelFactory</w:t>
+      </w:r>
+      <w:proofErr w:type="spellEnd"/>
+      <w:r>
+        <w:rPr>
+          <w:rFonts w:hint="eastAsia"/>
+        </w:rPr>
+        <w:t xml:space="preserve"> </w:t>
+      </w:r>
+      <w:r>
+        <w:rPr>
+          <w:rFonts w:hint="eastAsia"/>
+        </w:rPr>
+        <w:t>是</w:t>
+      </w:r>
+      <w:proofErr w:type="spellStart"/>
+      <w:r>
+        <w:rPr>
+          <w:rFonts w:hint="eastAsia"/>
+        </w:rPr>
+        <w:t>ServerBootstrap</w:t>
+      </w:r>
+      <w:proofErr w:type="spellEnd"/>
+      <w:r>
+        <w:rPr>
+          <w:rFonts w:hint="eastAsia"/>
+        </w:rPr>
+        <w:t xml:space="preserve"> </w:t>
+      </w:r>
+      <w:r>
+        <w:rPr>
+          <w:rFonts w:hint="eastAsia"/>
+        </w:rPr>
+        <w:t>的内部静态类，职责是根据</w:t>
+      </w:r>
+      <w:r>
+        <w:rPr>
+          <w:rFonts w:hint="eastAsia"/>
+        </w:rPr>
+        <w:t xml:space="preserve">Channel </w:t>
+      </w:r>
+      <w:r>
+        <w:rPr>
+          <w:rFonts w:hint="eastAsia"/>
+        </w:rPr>
+        <w:t>的类型通过反射创建</w:t>
+      </w:r>
+      <w:r>
+        <w:rPr>
+          <w:rFonts w:hint="eastAsia"/>
+        </w:rPr>
+        <w:t xml:space="preserve">Channel </w:t>
+      </w:r>
+      <w:r>
+        <w:rPr>
+          <w:rFonts w:hint="eastAsia"/>
+        </w:rPr>
+        <w:t>的实例，服务</w:t>
+      </w:r>
+      <w:proofErr w:type="gramStart"/>
+      <w:r>
+        <w:rPr>
+          <w:rFonts w:hint="eastAsia"/>
+        </w:rPr>
+        <w:t>端需要</w:t>
+      </w:r>
+      <w:proofErr w:type="gramEnd"/>
+      <w:r>
+        <w:rPr>
+          <w:rFonts w:hint="eastAsia"/>
+        </w:rPr>
+        <w:t>创建的是</w:t>
+      </w:r>
+      <w:proofErr w:type="spellStart"/>
+      <w:r>
+        <w:rPr>
+          <w:rFonts w:hint="eastAsia"/>
+        </w:rPr>
+        <w:t>NioServerSocketChannel</w:t>
+      </w:r>
+      <w:proofErr w:type="spellEnd"/>
+      <w:r>
+        <w:rPr>
+          <w:rFonts w:hint="eastAsia"/>
+        </w:rPr>
+        <w:t xml:space="preserve"> </w:t>
+      </w:r>
+      <w:r>
+        <w:rPr>
+          <w:rFonts w:hint="eastAsia"/>
+        </w:rPr>
+        <w:t>实例，</w:t>
+      </w:r>
+      <w:r>
+        <w:rPr>
+          <w:rFonts w:hint="eastAsia"/>
+        </w:rPr>
+        <w:t xml:space="preserve"> </w:t>
+      </w:r>
+      <w:r>
+        <w:rPr>
+          <w:rFonts w:hint="eastAsia"/>
+        </w:rPr>
+        <w:t>代码如下</w:t>
+      </w:r>
+    </w:p>
+    <w:p>
+      <w:pPr>
+        <w:pStyle w:val="ad"/>
+      </w:pPr>
+      <w:r>
+        <w:drawing>
+          <wp:inline distT="0" distB="0" distL="0" distR="0" wp14:anchorId="480ECD97" wp14:editId="049B6F40">
+            <wp:extent cx="6645910" cy="2068195"/>
+            <wp:effectExtent l="0" t="0" r="2540" b="8255"/>
+            <wp:docPr id="2" name="图片 2"/>
+            <wp:cNvGraphicFramePr>
+              <a:graphicFrameLocks xmlns:a="http://schemas.openxmlformats.org/drawingml/2006/main" noChangeAspect="1"/>
+            </wp:cNvGraphicFramePr>
+            <a:graphic xmlns:a="http://schemas.openxmlformats.org/drawingml/2006/main">
+              <a:graphicData uri="http://schemas.openxmlformats.org/drawingml/2006/picture">
+                <pic:pic xmlns:pic="http://schemas.openxmlformats.org/drawingml/2006/picture">
+                  <pic:nvPicPr>
+                    <pic:cNvPr id="1" name=""/>
+                    <pic:cNvPicPr/>
+                  </pic:nvPicPr>
+                  <pic:blipFill>
+                    <a:blip r:embed="rId8"/>
+                    <a:stretch>
+                      <a:fillRect/>
+                    </a:stretch>
+                  </pic:blipFill>
+                  <pic:spPr>
+                    <a:xfrm>
+                      <a:off x="0" y="0"/>
+                      <a:ext cx="6645910" cy="2068195"/>
+                    </a:xfrm>
+                    <a:prstGeom prst="rect">
+                      <a:avLst/>
+                    </a:prstGeom>
+                  </pic:spPr>
+                </pic:pic>
+              </a:graphicData>
+            </a:graphic>
+          </wp:inline>
+        </w:drawing>
+      </w:r>
+    </w:p>
+    <w:p>
+      <w:pPr>
+        <w:pStyle w:val="ad"/>
+      </w:pPr>
+      <w:r>
+        <w:rPr>
+          <w:rFonts w:hint="eastAsia"/>
+        </w:rPr>
+        <w:t>在</w:t>
+      </w:r>
+      <w:r>
+        <w:rPr>
+          <w:rFonts w:hint="eastAsia"/>
+        </w:rPr>
+        <w:t>源代码中未找到</w:t>
+      </w:r>
+    </w:p>
+    <w:p>
+      <w:pPr>
+        <w:ind w:firstLine="480"/>
+      </w:pPr>
+      <w:r>
+        <w:rPr>
+          <w:rFonts w:hint="eastAsia"/>
+        </w:rPr>
+        <w:t>指定</w:t>
+      </w:r>
+      <w:proofErr w:type="spellStart"/>
+      <w:r>
+        <w:rPr>
+          <w:rFonts w:hint="eastAsia"/>
+        </w:rPr>
+        <w:t>Ni</w:t>
+      </w:r>
+      <w:r>
+        <w:rPr>
+          <w:rFonts w:hint="eastAsia"/>
+        </w:rPr>
+        <w:t>oServerSocketChannel</w:t>
+      </w:r>
+      <w:proofErr w:type="spellEnd"/>
+      <w:r>
+        <w:rPr>
+          <w:rFonts w:hint="eastAsia"/>
+        </w:rPr>
+        <w:t xml:space="preserve"> </w:t>
+      </w:r>
+      <w:r>
+        <w:rPr>
+          <w:rFonts w:hint="eastAsia"/>
+        </w:rPr>
+        <w:t>后，需要设置</w:t>
+      </w:r>
+      <w:r>
+        <w:rPr>
+          <w:rFonts w:hint="eastAsia"/>
+        </w:rPr>
+        <w:t xml:space="preserve">TCP </w:t>
+      </w:r>
+      <w:r>
+        <w:rPr>
+          <w:rFonts w:hint="eastAsia"/>
+        </w:rPr>
+        <w:t>的一些参数，作为服务端，主要是要设置</w:t>
+      </w:r>
+      <w:r>
+        <w:rPr>
+          <w:rFonts w:hint="eastAsia"/>
+        </w:rPr>
+        <w:t xml:space="preserve">TCP </w:t>
+      </w:r>
+      <w:r>
+        <w:rPr>
+          <w:rFonts w:hint="eastAsia"/>
+        </w:rPr>
+        <w:t>的</w:t>
+      </w:r>
+      <w:r>
+        <w:rPr>
+          <w:rFonts w:hint="eastAsia"/>
+        </w:rPr>
+        <w:t>bac</w:t>
+      </w:r>
+      <w:r>
+        <w:rPr>
+          <w:rFonts w:hint="eastAsia"/>
+        </w:rPr>
+        <w:t xml:space="preserve">klog </w:t>
+      </w:r>
+      <w:r>
+        <w:rPr>
+          <w:rFonts w:hint="eastAsia"/>
+        </w:rPr>
+        <w:t>参数，底层</w:t>
+      </w:r>
+      <w:r>
+        <w:rPr>
+          <w:rFonts w:hint="eastAsia"/>
+        </w:rPr>
+        <w:t>C</w:t>
+      </w:r>
+      <w:r>
+        <w:rPr>
+          <w:rFonts w:hint="eastAsia"/>
+        </w:rPr>
+        <w:t>的对应接口定义如下。</w:t>
+      </w:r>
+    </w:p>
+    <w:p>
+      <w:pPr>
+        <w:pStyle w:val="ad"/>
+      </w:pPr>
+      <w:r>
+        <w:drawing>
+          <wp:inline distT="0" distB="0" distL="0" distR="0" wp14:anchorId="5255D5D7" wp14:editId="32F27BC4">
+            <wp:extent cx="6645910" cy="356870"/>
+            <wp:effectExtent l="0" t="0" r="2540" b="5080"/>
+            <wp:docPr id="3" name="图片 3"/>
+            <wp:cNvGraphicFramePr>
+              <a:graphicFrameLocks xmlns:a="http://schemas.openxmlformats.org/drawingml/2006/main" noChangeAspect="1"/>
+            </wp:cNvGraphicFramePr>
+            <a:graphic xmlns:a="http://schemas.openxmlformats.org/drawingml/2006/main">
+              <a:graphicData uri="http://schemas.openxmlformats.org/drawingml/2006/picture">
+                <pic:pic xmlns:pic="http://schemas.openxmlformats.org/drawingml/2006/picture">
+                  <pic:nvPicPr>
+                    <pic:cNvPr id="1" name=""/>
+                    <pic:cNvPicPr/>
+                  </pic:nvPicPr>
+                  <pic:blipFill>
+                    <a:blip r:embed="rId9"/>
+                    <a:stretch>
+                      <a:fillRect/>
+                    </a:stretch>
+                  </pic:blipFill>
+                  <pic:spPr>
+                    <a:xfrm>
+                      <a:off x="0" y="0"/>
+                      <a:ext cx="6645910" cy="356870"/>
+                    </a:xfrm>
+                    <a:prstGeom prst="rect">
+                      <a:avLst/>
+                    </a:prstGeom>
+                  </pic:spPr>
+                </pic:pic>
+              </a:graphicData>
+            </a:graphic>
+          </wp:inline>
+        </w:drawing>
+      </w:r>
+    </w:p>
+    <w:p>
+      <w:pPr>
+        <w:pStyle w:val="ad"/>
+      </w:pPr>
+      <w:r>
+        <w:rPr>
+          <w:rFonts w:hint="eastAsia"/>
+        </w:rPr>
+        <w:t>在哪里可以找到代码？</w:t>
+      </w:r>
+    </w:p>
+    <w:p>
+      <w:pPr>
+        <w:ind w:firstLine="480"/>
+      </w:pPr>
+      <w:r>
+        <w:rPr>
+          <w:rFonts w:hint="eastAsia"/>
+        </w:rPr>
+        <w:t xml:space="preserve">backlog </w:t>
+      </w:r>
+      <w:r>
+        <w:rPr>
+          <w:rFonts w:hint="eastAsia"/>
+        </w:rPr>
+        <w:t>指定了内核为此套接口排队的最大连接个数，对于给定的监听</w:t>
+      </w:r>
+      <w:r>
+        <w:rPr>
+          <w:rFonts w:hint="eastAsia"/>
+        </w:rPr>
+        <w:t>套接口，内核要维护两个队列：未链接队列和己连接队列，根据</w:t>
+      </w:r>
+      <w:r>
+        <w:rPr>
+          <w:rFonts w:hint="eastAsia"/>
+        </w:rPr>
+        <w:t xml:space="preserve">TCP </w:t>
+      </w:r>
+      <w:r>
+        <w:rPr>
+          <w:rFonts w:hint="eastAsia"/>
+        </w:rPr>
+        <w:t>三路握手过程中三个分节来分隔这两个队列。服务器</w:t>
+      </w:r>
+      <w:r>
+        <w:rPr>
+          <w:rFonts w:hint="eastAsia"/>
+        </w:rPr>
+        <w:lastRenderedPageBreak/>
+        <w:t>处于</w:t>
+      </w:r>
+      <w:r>
+        <w:rPr>
+          <w:rFonts w:hint="eastAsia"/>
+        </w:rPr>
+        <w:t xml:space="preserve">listen </w:t>
+      </w:r>
+      <w:r>
+        <w:rPr>
+          <w:rFonts w:hint="eastAsia"/>
+        </w:rPr>
+        <w:t>状态时，</w:t>
+      </w:r>
+      <w:r>
+        <w:rPr>
+          <w:rFonts w:hint="eastAsia"/>
+        </w:rPr>
+        <w:t xml:space="preserve"> </w:t>
+      </w:r>
+      <w:r>
+        <w:rPr>
+          <w:rFonts w:hint="eastAsia"/>
+        </w:rPr>
+        <w:t>收到客户端</w:t>
+      </w:r>
+      <w:proofErr w:type="spellStart"/>
+      <w:r>
+        <w:rPr>
+          <w:rFonts w:hint="eastAsia"/>
+        </w:rPr>
+        <w:t>syn</w:t>
+      </w:r>
+      <w:proofErr w:type="spellEnd"/>
+      <w:r>
+        <w:rPr>
+          <w:rFonts w:hint="eastAsia"/>
+        </w:rPr>
+        <w:t xml:space="preserve"> </w:t>
+      </w:r>
+      <w:r>
+        <w:rPr>
+          <w:rFonts w:hint="eastAsia"/>
+        </w:rPr>
+        <w:t>分节（</w:t>
+      </w:r>
+      <w:r>
+        <w:rPr>
+          <w:rFonts w:hint="eastAsia"/>
+        </w:rPr>
+        <w:t xml:space="preserve"> connect </w:t>
+      </w:r>
+      <w:r>
+        <w:rPr>
+          <w:rFonts w:hint="eastAsia"/>
+        </w:rPr>
+        <w:t>）时在未完成队列中创建一个新的条目，然后用三路握手的第二个分节即服务器的</w:t>
+      </w:r>
+      <w:proofErr w:type="spellStart"/>
+      <w:r>
+        <w:rPr>
+          <w:rFonts w:hint="eastAsia"/>
+        </w:rPr>
+        <w:t>syn</w:t>
+      </w:r>
+      <w:proofErr w:type="spellEnd"/>
+      <w:r>
+        <w:rPr>
+          <w:rFonts w:hint="eastAsia"/>
+        </w:rPr>
+        <w:t xml:space="preserve"> </w:t>
+      </w:r>
+      <w:r>
+        <w:rPr>
+          <w:rFonts w:hint="eastAsia"/>
+        </w:rPr>
+        <w:t>响应客户端，此条自在第三个分节到达前（客户端对服务器</w:t>
+      </w:r>
+      <w:proofErr w:type="spellStart"/>
+      <w:r>
+        <w:rPr>
+          <w:rFonts w:hint="eastAsia"/>
+        </w:rPr>
+        <w:t>syn</w:t>
+      </w:r>
+      <w:proofErr w:type="spellEnd"/>
+      <w:r>
+        <w:rPr>
+          <w:rFonts w:hint="eastAsia"/>
+        </w:rPr>
+        <w:t xml:space="preserve"> </w:t>
+      </w:r>
+      <w:r>
+        <w:rPr>
+          <w:rFonts w:hint="eastAsia"/>
+        </w:rPr>
+        <w:t>的</w:t>
+      </w:r>
+      <w:r>
+        <w:rPr>
+          <w:rFonts w:hint="eastAsia"/>
+        </w:rPr>
+        <w:t>ac</w:t>
+      </w:r>
+      <w:r>
+        <w:rPr>
+          <w:rFonts w:hint="eastAsia"/>
+        </w:rPr>
+        <w:t xml:space="preserve">k </w:t>
+      </w:r>
+      <w:r>
+        <w:rPr>
+          <w:rFonts w:hint="eastAsia"/>
+        </w:rPr>
+        <w:t>）一直保留在未完成连接队列中，如果三路握手完成，该条目将从未完成连接队列搬到已完成连接队列尾部。当进程调用</w:t>
+      </w:r>
+      <w:r>
+        <w:rPr>
+          <w:rFonts w:hint="eastAsia"/>
+        </w:rPr>
+        <w:t>accept</w:t>
+      </w:r>
+      <w:r>
+        <w:rPr>
+          <w:rFonts w:hint="eastAsia"/>
+        </w:rPr>
+        <w:t>时，从</w:t>
+      </w:r>
+      <w:proofErr w:type="gramStart"/>
+      <w:r>
+        <w:rPr>
+          <w:rFonts w:hint="eastAsia"/>
+        </w:rPr>
+        <w:t>己完成</w:t>
+      </w:r>
+      <w:proofErr w:type="gramEnd"/>
+      <w:r>
+        <w:rPr>
+          <w:rFonts w:hint="eastAsia"/>
+        </w:rPr>
+        <w:t>队列中的头部取出一个条目给进程，</w:t>
+      </w:r>
+      <w:r>
+        <w:rPr>
+          <w:rFonts w:hint="eastAsia"/>
+        </w:rPr>
+        <w:t xml:space="preserve"> </w:t>
+      </w:r>
+      <w:r>
+        <w:rPr>
+          <w:rFonts w:hint="eastAsia"/>
+        </w:rPr>
+        <w:t>当已完成队列为空</w:t>
+      </w:r>
+      <w:proofErr w:type="gramStart"/>
+      <w:r>
+        <w:rPr>
+          <w:rFonts w:hint="eastAsia"/>
+        </w:rPr>
+        <w:t>时进程</w:t>
+      </w:r>
+      <w:proofErr w:type="gramEnd"/>
+      <w:r>
+        <w:rPr>
+          <w:rFonts w:hint="eastAsia"/>
+        </w:rPr>
+        <w:t>将睡眠，直到有条目在已完成连接队列中才唤醒。</w:t>
+      </w:r>
+      <w:r>
+        <w:rPr>
+          <w:rFonts w:hint="eastAsia"/>
+        </w:rPr>
+        <w:t>ba</w:t>
+      </w:r>
+      <w:r>
+        <w:rPr>
+          <w:rFonts w:hint="eastAsia"/>
+        </w:rPr>
+        <w:t xml:space="preserve">cklog </w:t>
+      </w:r>
+      <w:r>
+        <w:rPr>
+          <w:rFonts w:hint="eastAsia"/>
+        </w:rPr>
+        <w:t>被规定为两个队列总和的最大值，大多数实现默认值为</w:t>
+      </w:r>
+      <w:r>
+        <w:rPr>
+          <w:rFonts w:hint="eastAsia"/>
+        </w:rPr>
+        <w:t xml:space="preserve">5 </w:t>
+      </w:r>
+      <w:r>
+        <w:rPr>
+          <w:rFonts w:hint="eastAsia"/>
+        </w:rPr>
+        <w:t>，但在高并发</w:t>
+      </w:r>
+      <w:r>
+        <w:rPr>
+          <w:rFonts w:hint="eastAsia"/>
+        </w:rPr>
+        <w:t xml:space="preserve">Web </w:t>
+      </w:r>
+      <w:r>
+        <w:rPr>
+          <w:rFonts w:hint="eastAsia"/>
+        </w:rPr>
+        <w:t>服务器中此</w:t>
+      </w:r>
+      <w:proofErr w:type="gramStart"/>
+      <w:r>
+        <w:rPr>
+          <w:rFonts w:hint="eastAsia"/>
+        </w:rPr>
+        <w:t>值显然</w:t>
+      </w:r>
+      <w:proofErr w:type="gramEnd"/>
+      <w:r>
+        <w:rPr>
+          <w:rFonts w:hint="eastAsia"/>
+        </w:rPr>
+        <w:t>不够，</w:t>
+      </w:r>
+      <w:r>
+        <w:rPr>
+          <w:rFonts w:hint="eastAsia"/>
+        </w:rPr>
+        <w:t xml:space="preserve"> </w:t>
+      </w:r>
+      <w:proofErr w:type="spellStart"/>
+      <w:r>
+        <w:rPr>
+          <w:rFonts w:hint="eastAsia"/>
+        </w:rPr>
+        <w:t>Lighttpd</w:t>
+      </w:r>
+      <w:proofErr w:type="spellEnd"/>
+      <w:r>
+        <w:rPr>
+          <w:rFonts w:hint="eastAsia"/>
+        </w:rPr>
+        <w:t xml:space="preserve"> </w:t>
+      </w:r>
+      <w:r>
+        <w:rPr>
+          <w:rFonts w:hint="eastAsia"/>
+        </w:rPr>
+        <w:t>中此值达到</w:t>
+      </w:r>
+      <w:r>
+        <w:rPr>
+          <w:rFonts w:hint="eastAsia"/>
+        </w:rPr>
+        <w:t>l 28*8</w:t>
+      </w:r>
+      <w:r>
+        <w:rPr>
+          <w:rFonts w:hint="eastAsia"/>
+        </w:rPr>
+        <w:t>。需要设置此值更大一些的原因是未完成连接队列的长度可能因为客户端</w:t>
+      </w:r>
+      <w:proofErr w:type="spellStart"/>
+      <w:r>
+        <w:rPr>
+          <w:rFonts w:hint="eastAsia"/>
+        </w:rPr>
+        <w:t>syn</w:t>
+      </w:r>
+      <w:proofErr w:type="spellEnd"/>
+      <w:r>
+        <w:rPr>
+          <w:rFonts w:hint="eastAsia"/>
+        </w:rPr>
+        <w:t xml:space="preserve"> </w:t>
+      </w:r>
+      <w:r>
+        <w:rPr>
+          <w:rFonts w:hint="eastAsia"/>
+        </w:rPr>
+        <w:t>的到达及等待三路握手第三个分节的到达延时而增大。</w:t>
+      </w:r>
+      <w:proofErr w:type="spellStart"/>
+      <w:r>
+        <w:rPr>
+          <w:rFonts w:hint="eastAsia"/>
+        </w:rPr>
+        <w:t>Netty</w:t>
+      </w:r>
+      <w:proofErr w:type="spellEnd"/>
+      <w:r>
+        <w:rPr>
+          <w:rFonts w:hint="eastAsia"/>
+        </w:rPr>
+        <w:t xml:space="preserve"> </w:t>
+      </w:r>
+      <w:r>
+        <w:rPr>
+          <w:rFonts w:hint="eastAsia"/>
+        </w:rPr>
+        <w:t>默认的</w:t>
+      </w:r>
+      <w:r>
+        <w:rPr>
+          <w:rFonts w:hint="eastAsia"/>
+        </w:rPr>
+        <w:t xml:space="preserve">backlog </w:t>
+      </w:r>
+      <w:r>
+        <w:rPr>
+          <w:rFonts w:hint="eastAsia"/>
+        </w:rPr>
+        <w:t>为</w:t>
+      </w:r>
+      <w:r>
+        <w:rPr>
+          <w:rFonts w:hint="eastAsia"/>
+        </w:rPr>
+        <w:t xml:space="preserve">100 </w:t>
+      </w:r>
+      <w:r>
+        <w:rPr>
+          <w:rFonts w:hint="eastAsia"/>
+        </w:rPr>
+        <w:t>，</w:t>
+      </w:r>
+      <w:r>
+        <w:rPr>
+          <w:rFonts w:hint="eastAsia"/>
+        </w:rPr>
+        <w:t xml:space="preserve"> </w:t>
+      </w:r>
+      <w:r>
+        <w:rPr>
+          <w:rFonts w:hint="eastAsia"/>
+        </w:rPr>
+        <w:t>当然，</w:t>
+      </w:r>
+      <w:r>
+        <w:rPr>
+          <w:rFonts w:hint="eastAsia"/>
+        </w:rPr>
+        <w:t xml:space="preserve"> </w:t>
+      </w:r>
+      <w:r>
+        <w:rPr>
+          <w:rFonts w:hint="eastAsia"/>
+        </w:rPr>
+        <w:t>用户可以修改默认值，这需要根据实际场景和网络状况进行灵活设置。</w:t>
+      </w:r>
+    </w:p>
+    <w:p>
+      <w:pPr>
+        <w:ind w:firstLine="480"/>
+      </w:pPr>
+      <w:r>
+        <w:rPr>
+          <w:rFonts w:hint="eastAsia"/>
+        </w:rPr>
+        <w:t xml:space="preserve">TCP </w:t>
+      </w:r>
+      <w:r>
+        <w:rPr>
+          <w:rFonts w:hint="eastAsia"/>
+        </w:rPr>
+        <w:t>参数设置完成后，用户可以为启动辅助类和其父类分别指定</w:t>
+      </w:r>
+      <w:r>
+        <w:rPr>
+          <w:rFonts w:hint="eastAsia"/>
+        </w:rPr>
+        <w:t xml:space="preserve">Handler </w:t>
+      </w:r>
+      <w:r>
+        <w:rPr>
+          <w:rFonts w:hint="eastAsia"/>
+        </w:rPr>
+        <w:t>。两类</w:t>
+      </w:r>
+      <w:r>
+        <w:rPr>
+          <w:rFonts w:hint="eastAsia"/>
+        </w:rPr>
+        <w:t>Handler</w:t>
+      </w:r>
+      <w:r>
+        <w:rPr>
+          <w:rFonts w:hint="eastAsia"/>
+        </w:rPr>
+        <w:t>的用途不同：</w:t>
+      </w:r>
+      <w:r>
+        <w:rPr>
+          <w:rFonts w:hint="eastAsia"/>
+        </w:rPr>
+        <w:t xml:space="preserve"> </w:t>
+      </w:r>
+      <w:r>
+        <w:rPr>
+          <w:rFonts w:hint="eastAsia"/>
+        </w:rPr>
+        <w:t>子类中的</w:t>
+      </w:r>
+      <w:r>
+        <w:rPr>
+          <w:rFonts w:hint="eastAsia"/>
+        </w:rPr>
+        <w:t xml:space="preserve">Handler </w:t>
+      </w:r>
+      <w:r>
+        <w:rPr>
+          <w:rFonts w:hint="eastAsia"/>
+        </w:rPr>
+        <w:t>是</w:t>
+      </w:r>
+      <w:proofErr w:type="spellStart"/>
+      <w:r>
+        <w:rPr>
+          <w:rFonts w:hint="eastAsia"/>
+        </w:rPr>
+        <w:t>N</w:t>
+      </w:r>
+      <w:r>
+        <w:rPr>
+          <w:rFonts w:hint="eastAsia"/>
+        </w:rPr>
+        <w:t>ioServerSocketCh</w:t>
+      </w:r>
+      <w:r>
+        <w:rPr>
+          <w:rFonts w:hint="eastAsia"/>
+        </w:rPr>
+        <w:t>ann</w:t>
+      </w:r>
+      <w:r>
+        <w:rPr>
+          <w:rFonts w:hint="eastAsia"/>
+        </w:rPr>
+        <w:t>el</w:t>
+      </w:r>
+      <w:proofErr w:type="spellEnd"/>
+      <w:r>
+        <w:rPr>
+          <w:rFonts w:hint="eastAsia"/>
+        </w:rPr>
+        <w:t xml:space="preserve"> </w:t>
+      </w:r>
+      <w:r>
+        <w:rPr>
+          <w:rFonts w:hint="eastAsia"/>
+        </w:rPr>
+        <w:t>对应的</w:t>
+      </w:r>
+      <w:proofErr w:type="spellStart"/>
+      <w:r>
+        <w:rPr>
+          <w:rFonts w:hint="eastAsia"/>
+        </w:rPr>
+        <w:t>ChannelPipeline</w:t>
+      </w:r>
+      <w:proofErr w:type="spellEnd"/>
+      <w:r>
+        <w:rPr>
+          <w:rFonts w:hint="eastAsia"/>
+        </w:rPr>
+        <w:t xml:space="preserve"> </w:t>
+      </w:r>
+      <w:r>
+        <w:rPr>
+          <w:rFonts w:hint="eastAsia"/>
+        </w:rPr>
+        <w:t>的</w:t>
+      </w:r>
+      <w:r>
+        <w:rPr>
+          <w:rFonts w:hint="eastAsia"/>
+        </w:rPr>
+        <w:t>Handler</w:t>
+      </w:r>
+      <w:r>
+        <w:rPr>
+          <w:rFonts w:hint="eastAsia"/>
+        </w:rPr>
+        <w:t>：父类中的</w:t>
+      </w:r>
+      <w:r>
+        <w:rPr>
+          <w:rFonts w:hint="eastAsia"/>
+        </w:rPr>
+        <w:t xml:space="preserve">Handler </w:t>
+      </w:r>
+      <w:r>
+        <w:rPr>
+          <w:rFonts w:hint="eastAsia"/>
+        </w:rPr>
+        <w:t>是客户端新接入的连接</w:t>
+      </w:r>
+      <w:proofErr w:type="spellStart"/>
+      <w:r>
+        <w:rPr>
+          <w:rFonts w:hint="eastAsia"/>
+        </w:rPr>
+        <w:t>S</w:t>
+      </w:r>
+      <w:r>
+        <w:rPr>
+          <w:rFonts w:hint="eastAsia"/>
+        </w:rPr>
+        <w:t>ocketChannel</w:t>
+      </w:r>
+      <w:proofErr w:type="spellEnd"/>
+      <w:r>
+        <w:rPr>
+          <w:rFonts w:hint="eastAsia"/>
+        </w:rPr>
+        <w:t xml:space="preserve"> </w:t>
+      </w:r>
+      <w:r>
+        <w:rPr>
+          <w:rFonts w:hint="eastAsia"/>
+        </w:rPr>
+        <w:t>对应的</w:t>
+      </w:r>
+      <w:r>
+        <w:rPr>
+          <w:rFonts w:hint="eastAsia"/>
+        </w:rPr>
+        <w:t>Channel Pipeline</w:t>
+      </w:r>
+      <w:r>
+        <w:rPr>
+          <w:rFonts w:hint="eastAsia"/>
+        </w:rPr>
+        <w:t>的</w:t>
+      </w:r>
+      <w:r>
+        <w:rPr>
+          <w:rFonts w:hint="eastAsia"/>
+        </w:rPr>
+        <w:t xml:space="preserve">Handler </w:t>
+      </w:r>
+      <w:r>
+        <w:rPr>
+          <w:rFonts w:hint="eastAsia"/>
+        </w:rPr>
+        <w:t>。两者的区别可以通过图</w:t>
+      </w:r>
+      <w:r>
+        <w:rPr>
+          <w:rFonts w:hint="eastAsia"/>
+        </w:rPr>
+        <w:t>-</w:t>
+      </w:r>
+      <w:r>
+        <w:rPr>
+          <w:rFonts w:hint="eastAsia"/>
+        </w:rPr>
+        <w:t xml:space="preserve">3 </w:t>
+      </w:r>
+      <w:r>
+        <w:rPr>
+          <w:rFonts w:hint="eastAsia"/>
+        </w:rPr>
+        <w:t>来展示。</w:t>
+      </w:r>
+    </w:p>
+    <w:p>
+      <w:pPr>
+        <w:pStyle w:val="ad"/>
+      </w:pPr>
+      <w:r>
+        <w:rPr>
+          <w:rFonts w:hint="eastAsia"/>
+        </w:rPr>
+        <w:drawing>
+          <wp:inline distT="0" distB="0" distL="0" distR="0">
+            <wp:extent cx="5191125" cy="5048250"/>
+            <wp:effectExtent l="0" t="0" r="9525" b="0"/>
+            <wp:docPr id="4" name="图片 4"/>
+            <wp:cNvGraphicFramePr>
+              <a:graphicFrameLocks xmlns:a="http://schemas.openxmlformats.org/drawingml/2006/main" noChangeAspect="1"/>
+            </wp:cNvGraphicFramePr>
+            <a:graphic xmlns:a="http://schemas.openxmlformats.org/drawingml/2006/main">
+              <a:graphicData uri="http://schemas.openxmlformats.org/drawingml/2006/picture">
+                <pic:pic xmlns:pic="http://schemas.openxmlformats.org/drawingml/2006/picture">
+                  <pic:nvPicPr>
+                    <pic:cNvPr id="0" name="Picture 1"/>
+                    <pic:cNvPicPr>
+                      <a:picLocks noChangeAspect="1" noChangeArrowheads="1"/>
+                    </pic:cNvPicPr>
+                  </pic:nvPicPr>
+                  <pic:blipFill>
+                    <a:blip r:embed="rId10">
+                      <a:extLst>
+                        <a:ext uri="{28A0092B-C50C-407E-A947-70E740481C1C}">
+                          <a14:useLocalDpi xmlns:a14="http://schemas.microsoft.com/office/drawing/2010/main" val="0"/>
+                        </a:ext>
+                      </a:extLst>
+                    </a:blip>
+                    <a:srcRect/>
+                    <a:stretch>
+                      <a:fillRect/>
+                    </a:stretch>
+                  </pic:blipFill>
+                  <pic:spPr bwMode="auto">
+                    <a:xfrm>
+                      <a:off x="0" y="0"/>
+                      <a:ext cx="5191125" cy="5048250"/>
+                    </a:xfrm>
+                    <a:prstGeom prst="rect">
+                      <a:avLst/>
+                    </a:prstGeom>
+                    <a:noFill/>
+                    <a:ln>
+                      <a:noFill/>
+                    </a:ln>
+                  </pic:spPr>
+                </pic:pic>
+              </a:graphicData>
+            </a:graphic>
+          </wp:inline>
+        </w:drawing>
+      </w:r>
+    </w:p>
+    <w:p>
+      <w:pPr>
+        <w:pStyle w:val="ad"/>
+        <w:rPr>
+          <w:rFonts w:hint="eastAsia"/>
+        </w:rPr>
+      </w:pPr>
+      <w:r>
+        <w:rPr>
+          <w:rFonts w:hint="eastAsia"/>
+        </w:rPr>
+        <w:t>图</w:t>
+      </w:r>
+      <w:r>
+        <w:rPr>
+          <w:rFonts w:hint="eastAsia"/>
+        </w:rPr>
+        <w:t>-3 ServerBootstrap</w:t>
+      </w:r>
+      <w:r>
+        <w:rPr>
+          <w:rFonts w:hint="eastAsia"/>
+        </w:rPr>
+        <w:t>的</w:t>
+      </w:r>
+      <w:r>
+        <w:rPr>
+          <w:rFonts w:hint="eastAsia"/>
+        </w:rPr>
+        <w:t>Handl</w:t>
+      </w:r>
+      <w:r>
+        <w:rPr>
+          <w:rFonts w:hint="eastAsia"/>
+        </w:rPr>
+        <w:t xml:space="preserve">er </w:t>
+      </w:r>
+      <w:r>
+        <w:rPr>
+          <w:rFonts w:hint="eastAsia"/>
+        </w:rPr>
+        <w:t>模型</w:t>
+      </w:r>
+      <w:bookmarkStart w:id="0" w:name="_GoBack"/>
+      <w:bookmarkEnd w:id="0"/>
     </w:p>
     <w:sectPr>
-      <w:headerReference w:type="even" r:id="rId8"/>
-      <w:headerReference w:type="default" r:id="rId9"/>
-      <w:footerReference w:type="even" r:id="rId10"/>
-      <w:footerReference w:type="default" r:id="rId11"/>
-      <w:headerReference w:type="first" r:id="rId12"/>
-      <w:footerReference w:type="first" r:id="rId13"/>
+      <w:headerReference w:type="even" r:id="rId11"/>
+      <w:headerReference w:type="default" r:id="rId12"/>
+      <w:footerReference w:type="even" r:id="rId13"/>
+      <w:footerReference w:type="default" r:id="rId14"/>
+      <w:headerReference w:type="first" r:id="rId15"/>
+      <w:footerReference w:type="first" r:id="rId16"/>
       <w:pgSz w:w="11906" w:h="16838"/>
       <w:pgMar w:top="720" w:right="720" w:bottom="720" w:left="720" w:header="454" w:footer="454" w:gutter="0"/>
       <w:cols w:space="425"/>

--- a/【第13章-服务端创建】【02-服务端源码分析】/【第13章-服务端创建】【02-服务端源码分析】.docx
+++ b/【第13章-服务端创建】【02-服务端源码分析】/【第13章-服务端创建】【02-服务端源码分析】.docx
@@ -7906,21 +7906,12 @@
     <w:p>
       <w:pPr>
         <w:ind w:firstLine="480"/>
-        <w:rPr>
-          <w:rFonts w:hint="eastAsia"/>
-        </w:rPr>
-      </w:pPr>
-      <w:r>
-        <w:rPr>
-          <w:rFonts w:hint="eastAsia"/>
-        </w:rPr>
-        <w:t>该方法会被客户端和服务端重</w:t>
-      </w:r>
-      <w:r>
-        <w:rPr>
-          <w:rFonts w:hint="eastAsia"/>
-        </w:rPr>
-        <w:t>用，</w:t>
+      </w:pPr>
+      <w:r>
+        <w:rPr>
+          <w:rFonts w:hint="eastAsia"/>
+        </w:rPr>
+        <w:t>该方法会被客户端和服务端重用，</w:t>
       </w:r>
       <w:r>
         <w:rPr>
@@ -7959,13 +7950,7 @@
         <w:rPr>
           <w:rFonts w:hint="eastAsia"/>
         </w:rPr>
-        <w:t>线程</w:t>
-      </w:r>
-      <w:r>
-        <w:rPr>
-          <w:rFonts w:hint="eastAsia"/>
-        </w:rPr>
-        <w:t>组</w:t>
+        <w:t>线程组</w:t>
       </w:r>
       <w:proofErr w:type="gramEnd"/>
       <w:r>
@@ -7990,25 +7975,13 @@
         <w:rPr>
           <w:rFonts w:hint="eastAsia"/>
         </w:rPr>
-        <w:t>Channe</w:t>
-      </w:r>
-      <w:r>
-        <w:rPr>
-          <w:rFonts w:hint="eastAsia"/>
-        </w:rPr>
-        <w:t xml:space="preserve">l </w:t>
-      </w:r>
-      <w:r>
-        <w:rPr>
-          <w:rFonts w:hint="eastAsia"/>
-        </w:rPr>
-        <w:t>用于端口监听和客户端链路接入</w:t>
-      </w:r>
-      <w:r>
-        <w:rPr>
-          <w:rFonts w:hint="eastAsia"/>
-        </w:rPr>
-        <w:t>。</w:t>
+        <w:t xml:space="preserve">Channel </w:t>
+      </w:r>
+      <w:r>
+        <w:rPr>
+          <w:rFonts w:hint="eastAsia"/>
+        </w:rPr>
+        <w:t>用于端口监听和客户端链路接入。</w:t>
       </w:r>
       <w:proofErr w:type="spellStart"/>
       <w:r>
@@ -8028,13 +8001,7 @@
         <w:rPr>
           <w:rFonts w:hint="eastAsia"/>
         </w:rPr>
-        <w:t>Channe</w:t>
-      </w:r>
-      <w:r>
-        <w:rPr>
-          <w:rFonts w:hint="eastAsia"/>
-        </w:rPr>
-        <w:t xml:space="preserve">l </w:t>
+        <w:t xml:space="preserve">Channel </w:t>
       </w:r>
       <w:r>
         <w:rPr>
@@ -8046,13 +8013,7 @@
         <w:rPr>
           <w:rFonts w:hint="eastAsia"/>
         </w:rPr>
-        <w:t>Chann</w:t>
-      </w:r>
-      <w:r>
-        <w:rPr>
-          <w:rFonts w:hint="eastAsia"/>
-        </w:rPr>
-        <w:t xml:space="preserve">el </w:t>
+        <w:t xml:space="preserve">Channel </w:t>
       </w:r>
       <w:r>
         <w:rPr>
@@ -8089,13 +8050,7 @@
         <w:rPr>
           <w:rFonts w:hint="eastAsia"/>
         </w:rPr>
-        <w:t>NioSe</w:t>
-      </w:r>
-      <w:r>
-        <w:rPr>
-          <w:rFonts w:hint="eastAsia"/>
-        </w:rPr>
-        <w:t>rverSocketChannel</w:t>
+        <w:t>NioServerSocketChannel</w:t>
       </w:r>
       <w:proofErr w:type="spellEnd"/>
       <w:r>
@@ -8139,13 +8094,7 @@
         <w:rPr>
           <w:rFonts w:hint="eastAsia"/>
         </w:rPr>
-        <w:t>ServerBoots</w:t>
-      </w:r>
-      <w:r>
-        <w:rPr>
-          <w:rFonts w:hint="eastAsia"/>
-        </w:rPr>
-        <w:t>trapChannelFactory</w:t>
+        <w:t>ServerBootstrapChannelFactory</w:t>
       </w:r>
       <w:proofErr w:type="spellEnd"/>
       <w:r>
@@ -8325,13 +8274,7 @@
         <w:rPr>
           <w:rFonts w:hint="eastAsia"/>
         </w:rPr>
-        <w:t>Ni</w:t>
-      </w:r>
-      <w:r>
-        <w:rPr>
-          <w:rFonts w:hint="eastAsia"/>
-        </w:rPr>
-        <w:t>oServerSocketChannel</w:t>
+        <w:t>NioServerSocketChannel</w:t>
       </w:r>
       <w:proofErr w:type="spellEnd"/>
       <w:r>
@@ -8374,13 +8317,7 @@
         <w:rPr>
           <w:rFonts w:hint="eastAsia"/>
         </w:rPr>
-        <w:t>bac</w:t>
-      </w:r>
-      <w:r>
-        <w:rPr>
-          <w:rFonts w:hint="eastAsia"/>
-        </w:rPr>
-        <w:t xml:space="preserve">klog </w:t>
+        <w:t xml:space="preserve">backlog </w:t>
       </w:r>
       <w:r>
         <w:rPr>
@@ -8468,13 +8405,7 @@
         <w:rPr>
           <w:rFonts w:hint="eastAsia"/>
         </w:rPr>
-        <w:t>指定了内核为此套接口排队的最大连接个数，对于给定的监听</w:t>
-      </w:r>
-      <w:r>
-        <w:rPr>
-          <w:rFonts w:hint="eastAsia"/>
-        </w:rPr>
-        <w:t>套接口，内核要维护两个队列：未链接队列和己连接队列，根据</w:t>
+        <w:t>指定了内核为此套接口排队的最大连接个数，对于给定的监听套接口，内核要维护两个队列：未链接队列和己连接队列，根据</w:t>
       </w:r>
       <w:r>
         <w:rPr>
@@ -8913,25 +8844,7 @@
         <w:rPr>
           <w:rFonts w:hint="eastAsia"/>
         </w:rPr>
-        <w:t>N</w:t>
-      </w:r>
-      <w:r>
-        <w:rPr>
-          <w:rFonts w:hint="eastAsia"/>
-        </w:rPr>
-        <w:t>ioServerSocketCh</w:t>
-      </w:r>
-      <w:r>
-        <w:rPr>
-          <w:rFonts w:hint="eastAsia"/>
-        </w:rPr>
-        <w:t>ann</w:t>
-      </w:r>
-      <w:r>
-        <w:rPr>
-          <w:rFonts w:hint="eastAsia"/>
-        </w:rPr>
-        <w:t>el</w:t>
+        <w:t>NioServerSocketChannel</w:t>
       </w:r>
       <w:proofErr w:type="spellEnd"/>
       <w:r>
@@ -8995,13 +8908,7 @@
         <w:rPr>
           <w:rFonts w:hint="eastAsia"/>
         </w:rPr>
-        <w:t>S</w:t>
-      </w:r>
-      <w:r>
-        <w:rPr>
-          <w:rFonts w:hint="eastAsia"/>
-        </w:rPr>
-        <w:t>ocketChannel</w:t>
+        <w:t>SocketChannel</w:t>
       </w:r>
       <w:proofErr w:type="spellEnd"/>
       <w:r>
@@ -9120,9 +9027,6 @@
     <w:p>
       <w:pPr>
         <w:pStyle w:val="ad"/>
-        <w:rPr>
-          <w:rFonts w:hint="eastAsia"/>
-        </w:rPr>
       </w:pPr>
       <w:r>
         <w:rPr>
@@ -9160,16 +9064,6017 @@
         </w:rPr>
         <w:t>模型</w:t>
       </w:r>
+    </w:p>
+    <w:p>
+      <w:pPr>
+        <w:ind w:firstLine="480"/>
+      </w:pPr>
+      <w:r>
+        <w:rPr>
+          <w:rFonts w:hint="eastAsia"/>
+        </w:rPr>
+        <w:t>本质区别就是：</w:t>
+      </w:r>
+      <w:r>
+        <w:rPr>
+          <w:rFonts w:hint="eastAsia"/>
+        </w:rPr>
+        <w:t xml:space="preserve"> </w:t>
+      </w:r>
+      <w:proofErr w:type="spellStart"/>
+      <w:r>
+        <w:rPr>
+          <w:rFonts w:hint="eastAsia"/>
+        </w:rPr>
+        <w:t>ServerBoots</w:t>
+      </w:r>
+      <w:r>
+        <w:rPr>
+          <w:rFonts w:hint="eastAsia"/>
+        </w:rPr>
+        <w:t>trap</w:t>
+      </w:r>
+      <w:proofErr w:type="spellEnd"/>
+      <w:r>
+        <w:rPr>
+          <w:rFonts w:hint="eastAsia"/>
+        </w:rPr>
+        <w:t xml:space="preserve"> </w:t>
+      </w:r>
+      <w:r>
+        <w:rPr>
+          <w:rFonts w:hint="eastAsia"/>
+        </w:rPr>
+        <w:t>中的</w:t>
+      </w:r>
+      <w:r>
+        <w:rPr>
+          <w:rFonts w:hint="eastAsia"/>
+        </w:rPr>
+        <w:t>Handl</w:t>
+      </w:r>
+      <w:r>
+        <w:rPr>
+          <w:rFonts w:hint="eastAsia"/>
+        </w:rPr>
+        <w:t>e</w:t>
+      </w:r>
+      <w:r>
+        <w:rPr>
+          <w:rFonts w:hint="eastAsia"/>
+        </w:rPr>
+        <w:t xml:space="preserve">r </w:t>
+      </w:r>
+      <w:r>
+        <w:rPr>
+          <w:rFonts w:hint="eastAsia"/>
+        </w:rPr>
+        <w:t>是</w:t>
+      </w:r>
+      <w:proofErr w:type="spellStart"/>
+      <w:r>
+        <w:rPr>
+          <w:rFonts w:hint="eastAsia"/>
+        </w:rPr>
+        <w:t>NioServerSocketChannel</w:t>
+      </w:r>
+      <w:proofErr w:type="spellEnd"/>
+      <w:r>
+        <w:rPr>
+          <w:rFonts w:hint="eastAsia"/>
+        </w:rPr>
+        <w:t xml:space="preserve"> </w:t>
+      </w:r>
+      <w:r>
+        <w:rPr>
+          <w:rFonts w:hint="eastAsia"/>
+        </w:rPr>
+        <w:t>使用的，所有连接该</w:t>
+      </w:r>
+      <w:r>
+        <w:rPr>
+          <w:rFonts w:hint="eastAsia"/>
+        </w:rPr>
+        <w:lastRenderedPageBreak/>
+        <w:t>监听</w:t>
+      </w:r>
+      <w:r>
+        <w:rPr>
+          <w:rFonts w:hint="eastAsia"/>
+        </w:rPr>
+        <w:t>端口的客户端都会执行它：</w:t>
+      </w:r>
+      <w:proofErr w:type="gramStart"/>
+      <w:r>
+        <w:rPr>
+          <w:rFonts w:hint="eastAsia"/>
+        </w:rPr>
+        <w:t>父类</w:t>
+      </w:r>
+      <w:proofErr w:type="spellStart"/>
+      <w:proofErr w:type="gramEnd"/>
+      <w:r>
+        <w:rPr>
+          <w:rFonts w:hint="eastAsia"/>
+        </w:rPr>
+        <w:t>Abstrac</w:t>
+      </w:r>
+      <w:r>
+        <w:rPr>
+          <w:rFonts w:hint="eastAsia"/>
+        </w:rPr>
+        <w:t>tBootstrap</w:t>
+      </w:r>
+      <w:proofErr w:type="spellEnd"/>
+      <w:r>
+        <w:rPr>
+          <w:rFonts w:hint="eastAsia"/>
+        </w:rPr>
+        <w:t xml:space="preserve"> </w:t>
+      </w:r>
+      <w:r>
+        <w:rPr>
+          <w:rFonts w:hint="eastAsia"/>
+        </w:rPr>
+        <w:t>中的</w:t>
+      </w:r>
+      <w:r>
+        <w:rPr>
+          <w:rFonts w:hint="eastAsia"/>
+        </w:rPr>
+        <w:t xml:space="preserve">Handler </w:t>
+      </w:r>
+      <w:r>
+        <w:rPr>
+          <w:rFonts w:hint="eastAsia"/>
+        </w:rPr>
+        <w:t>是个工厂类，它为每个新接入的客户端</w:t>
+      </w:r>
+      <w:proofErr w:type="gramStart"/>
+      <w:r>
+        <w:rPr>
+          <w:rFonts w:hint="eastAsia"/>
+        </w:rPr>
+        <w:t>都创建</w:t>
+      </w:r>
+      <w:proofErr w:type="gramEnd"/>
+      <w:r>
+        <w:rPr>
+          <w:rFonts w:hint="eastAsia"/>
+        </w:rPr>
+        <w:t>一个新的</w:t>
+      </w:r>
+      <w:r>
+        <w:rPr>
+          <w:rFonts w:hint="eastAsia"/>
+        </w:rPr>
+        <w:t xml:space="preserve">Handler </w:t>
+      </w:r>
+      <w:r>
+        <w:rPr>
+          <w:rFonts w:hint="eastAsia"/>
+        </w:rPr>
+        <w:t>。</w:t>
+      </w:r>
+    </w:p>
+    <w:p>
+      <w:pPr>
+        <w:ind w:firstLine="480"/>
+      </w:pPr>
+      <w:r>
+        <w:rPr>
+          <w:rFonts w:hint="eastAsia"/>
+        </w:rPr>
+        <w:t>服务</w:t>
+      </w:r>
+      <w:proofErr w:type="gramStart"/>
+      <w:r>
+        <w:rPr>
+          <w:rFonts w:hint="eastAsia"/>
+        </w:rPr>
+        <w:t>端启动</w:t>
+      </w:r>
+      <w:proofErr w:type="gramEnd"/>
+      <w:r>
+        <w:rPr>
+          <w:rFonts w:hint="eastAsia"/>
+        </w:rPr>
+        <w:t>的最后一步，</w:t>
+      </w:r>
+      <w:r>
+        <w:rPr>
+          <w:rFonts w:hint="eastAsia"/>
+        </w:rPr>
+        <w:t xml:space="preserve"> </w:t>
+      </w:r>
+      <w:r>
+        <w:rPr>
+          <w:rFonts w:hint="eastAsia"/>
+        </w:rPr>
+        <w:t>就是绑定本地端口，</w:t>
+      </w:r>
+      <w:r>
+        <w:rPr>
+          <w:rFonts w:hint="eastAsia"/>
+        </w:rPr>
+        <w:t xml:space="preserve"> </w:t>
+      </w:r>
+      <w:r>
+        <w:rPr>
+          <w:rFonts w:hint="eastAsia"/>
+        </w:rPr>
+        <w:t>启动服务，</w:t>
+      </w:r>
+      <w:r>
+        <w:rPr>
+          <w:rFonts w:hint="eastAsia"/>
+        </w:rPr>
+        <w:t xml:space="preserve"> </w:t>
+      </w:r>
+      <w:r>
+        <w:rPr>
+          <w:rFonts w:hint="eastAsia"/>
+        </w:rPr>
+        <w:t>下面我们来分析下这部分代码。</w:t>
+      </w:r>
+    </w:p>
+    <w:tbl>
+      <w:tblPr>
+        <w:tblStyle w:val="a3"/>
+        <w:tblW w:w="0" w:type="auto"/>
+        <w:tblLook w:val="04A0" w:firstRow="1" w:lastRow="0" w:firstColumn="1" w:lastColumn="0" w:noHBand="0" w:noVBand="1"/>
+      </w:tblPr>
+      <w:tblGrid>
+        <w:gridCol w:w="10456"/>
+      </w:tblGrid>
+      <w:tr>
+        <w:tc>
+          <w:tcPr>
+            <w:tcW w:w="10456" w:type="dxa"/>
+          </w:tcPr>
+          <w:p>
+            <w:pPr>
+              <w:widowControl/>
+              <w:shd w:val="clear" w:color="auto" w:fill="FFFFFF"/>
+              <w:tabs>
+                <w:tab w:val="left" w:pos="916"/>
+                <w:tab w:val="left" w:pos="1832"/>
+                <w:tab w:val="left" w:pos="2748"/>
+                <w:tab w:val="left" w:pos="3664"/>
+                <w:tab w:val="left" w:pos="4580"/>
+                <w:tab w:val="left" w:pos="5496"/>
+                <w:tab w:val="left" w:pos="6412"/>
+                <w:tab w:val="left" w:pos="7328"/>
+                <w:tab w:val="left" w:pos="8244"/>
+                <w:tab w:val="left" w:pos="9160"/>
+                <w:tab w:val="left" w:pos="10076"/>
+                <w:tab w:val="left" w:pos="10992"/>
+                <w:tab w:val="left" w:pos="11908"/>
+                <w:tab w:val="left" w:pos="12824"/>
+                <w:tab w:val="left" w:pos="13740"/>
+                <w:tab w:val="left" w:pos="14656"/>
+              </w:tabs>
+              <w:spacing w:line="240" w:lineRule="auto"/>
+              <w:ind w:firstLineChars="0" w:firstLine="0"/>
+              <w:rPr>
+                <w:rFonts w:ascii="Courier New" w:hAnsi="Courier New" w:cs="Courier New"/>
+                <w:b/>
+                <w:bCs/>
+                <w:color w:val="000080"/>
+                <w:kern w:val="0"/>
+                <w:sz w:val="21"/>
+                <w:szCs w:val="21"/>
+              </w:rPr>
+            </w:pPr>
+            <w:r>
+              <w:rPr>
+                <w:rFonts w:ascii="Courier New" w:hAnsi="Courier New" w:cs="Courier New" w:hint="eastAsia"/>
+                <w:b/>
+                <w:bCs/>
+                <w:color w:val="000080"/>
+                <w:kern w:val="0"/>
+                <w:sz w:val="21"/>
+                <w:szCs w:val="21"/>
+              </w:rPr>
+              <w:t xml:space="preserve">// </w:t>
+            </w:r>
+            <w:proofErr w:type="spellStart"/>
+            <w:proofErr w:type="gramStart"/>
+            <w:r>
+              <w:rPr>
+                <w:rFonts w:ascii="Courier New" w:hAnsi="Courier New" w:cs="Courier New"/>
+                <w:b/>
+                <w:bCs/>
+                <w:color w:val="000080"/>
+                <w:kern w:val="0"/>
+                <w:sz w:val="21"/>
+                <w:szCs w:val="21"/>
+              </w:rPr>
+              <w:t>io.netty</w:t>
+            </w:r>
+            <w:proofErr w:type="gramEnd"/>
+            <w:r>
+              <w:rPr>
+                <w:rFonts w:ascii="Courier New" w:hAnsi="Courier New" w:cs="Courier New"/>
+                <w:b/>
+                <w:bCs/>
+                <w:color w:val="000080"/>
+                <w:kern w:val="0"/>
+                <w:sz w:val="21"/>
+                <w:szCs w:val="21"/>
+              </w:rPr>
+              <w:t>.bootstrap.AbstractBootstrap#doBind</w:t>
+            </w:r>
+            <w:proofErr w:type="spellEnd"/>
+          </w:p>
+          <w:p>
+            <w:pPr>
+              <w:widowControl/>
+              <w:shd w:val="clear" w:color="auto" w:fill="FFFFFF"/>
+              <w:tabs>
+                <w:tab w:val="left" w:pos="916"/>
+                <w:tab w:val="left" w:pos="1832"/>
+                <w:tab w:val="left" w:pos="2748"/>
+                <w:tab w:val="left" w:pos="3664"/>
+                <w:tab w:val="left" w:pos="4580"/>
+                <w:tab w:val="left" w:pos="5496"/>
+                <w:tab w:val="left" w:pos="6412"/>
+                <w:tab w:val="left" w:pos="7328"/>
+                <w:tab w:val="left" w:pos="8244"/>
+                <w:tab w:val="left" w:pos="9160"/>
+                <w:tab w:val="left" w:pos="10076"/>
+                <w:tab w:val="left" w:pos="10992"/>
+                <w:tab w:val="left" w:pos="11908"/>
+                <w:tab w:val="left" w:pos="12824"/>
+                <w:tab w:val="left" w:pos="13740"/>
+                <w:tab w:val="left" w:pos="14656"/>
+              </w:tabs>
+              <w:spacing w:line="240" w:lineRule="auto"/>
+              <w:ind w:firstLineChars="0" w:firstLine="0"/>
+              <w:rPr>
+                <w:rFonts w:ascii="Courier New" w:hAnsi="Courier New" w:cs="Courier New" w:hint="eastAsia"/>
+                <w:color w:val="000000"/>
+                <w:kern w:val="0"/>
+                <w:sz w:val="21"/>
+                <w:szCs w:val="21"/>
+              </w:rPr>
+            </w:pPr>
+            <w:r>
+              <w:rPr>
+                <w:rFonts w:ascii="Courier New" w:hAnsi="Courier New" w:cs="Courier New"/>
+                <w:b/>
+                <w:bCs/>
+                <w:color w:val="000080"/>
+                <w:kern w:val="0"/>
+                <w:sz w:val="21"/>
+                <w:szCs w:val="21"/>
+              </w:rPr>
+              <w:t xml:space="preserve">private </w:t>
+            </w:r>
+            <w:proofErr w:type="spellStart"/>
+            <w:r>
+              <w:rPr>
+                <w:rFonts w:ascii="Courier New" w:hAnsi="Courier New" w:cs="Courier New"/>
+                <w:color w:val="000000"/>
+                <w:kern w:val="0"/>
+                <w:sz w:val="21"/>
+                <w:szCs w:val="21"/>
+              </w:rPr>
+              <w:t>ChannelFuture</w:t>
+            </w:r>
+            <w:proofErr w:type="spellEnd"/>
+            <w:r>
+              <w:rPr>
+                <w:rFonts w:ascii="Courier New" w:hAnsi="Courier New" w:cs="Courier New"/>
+                <w:color w:val="000000"/>
+                <w:kern w:val="0"/>
+                <w:sz w:val="21"/>
+                <w:szCs w:val="21"/>
+              </w:rPr>
+              <w:t xml:space="preserve"> </w:t>
+            </w:r>
+            <w:proofErr w:type="spellStart"/>
+            <w:r>
+              <w:rPr>
+                <w:rFonts w:ascii="Courier New" w:hAnsi="Courier New" w:cs="Courier New"/>
+                <w:color w:val="000000"/>
+                <w:kern w:val="0"/>
+                <w:sz w:val="21"/>
+                <w:szCs w:val="21"/>
+              </w:rPr>
+              <w:t>doBind</w:t>
+            </w:r>
+            <w:proofErr w:type="spellEnd"/>
+            <w:r>
+              <w:rPr>
+                <w:rFonts w:ascii="Courier New" w:hAnsi="Courier New" w:cs="Courier New"/>
+                <w:color w:val="000000"/>
+                <w:kern w:val="0"/>
+                <w:sz w:val="21"/>
+                <w:szCs w:val="21"/>
+              </w:rPr>
+              <w:t>(</w:t>
+            </w:r>
+            <w:r>
+              <w:rPr>
+                <w:rFonts w:ascii="Courier New" w:hAnsi="Courier New" w:cs="Courier New"/>
+                <w:b/>
+                <w:bCs/>
+                <w:color w:val="000080"/>
+                <w:kern w:val="0"/>
+                <w:sz w:val="21"/>
+                <w:szCs w:val="21"/>
+              </w:rPr>
+              <w:t xml:space="preserve">final </w:t>
+            </w:r>
+            <w:proofErr w:type="spellStart"/>
+            <w:r>
+              <w:rPr>
+                <w:rFonts w:ascii="Courier New" w:hAnsi="Courier New" w:cs="Courier New"/>
+                <w:color w:val="000000"/>
+                <w:kern w:val="0"/>
+                <w:sz w:val="21"/>
+                <w:szCs w:val="21"/>
+              </w:rPr>
+              <w:t>SocketAddress</w:t>
+            </w:r>
+            <w:proofErr w:type="spellEnd"/>
+            <w:r>
+              <w:rPr>
+                <w:rFonts w:ascii="Courier New" w:hAnsi="Courier New" w:cs="Courier New"/>
+                <w:color w:val="000000"/>
+                <w:kern w:val="0"/>
+                <w:sz w:val="21"/>
+                <w:szCs w:val="21"/>
+              </w:rPr>
+              <w:t xml:space="preserve"> </w:t>
+            </w:r>
+            <w:proofErr w:type="spellStart"/>
+            <w:r>
+              <w:rPr>
+                <w:rFonts w:ascii="Courier New" w:hAnsi="Courier New" w:cs="Courier New"/>
+                <w:color w:val="000000"/>
+                <w:kern w:val="0"/>
+                <w:sz w:val="21"/>
+                <w:szCs w:val="21"/>
+              </w:rPr>
+              <w:t>localAddress</w:t>
+            </w:r>
+            <w:proofErr w:type="spellEnd"/>
+            <w:r>
+              <w:rPr>
+                <w:rFonts w:ascii="Courier New" w:hAnsi="Courier New" w:cs="Courier New"/>
+                <w:color w:val="000000"/>
+                <w:kern w:val="0"/>
+                <w:sz w:val="21"/>
+                <w:szCs w:val="21"/>
+              </w:rPr>
+              <w:t>) {</w:t>
+            </w:r>
+            <w:r>
+              <w:rPr>
+                <w:rFonts w:ascii="Courier New" w:hAnsi="Courier New" w:cs="Courier New"/>
+                <w:color w:val="000000"/>
+                <w:kern w:val="0"/>
+                <w:sz w:val="21"/>
+                <w:szCs w:val="21"/>
+              </w:rPr>
+              <w:br/>
+              <w:t xml:space="preserve">    </w:t>
+            </w:r>
+            <w:r>
+              <w:rPr>
+                <w:rFonts w:ascii="Courier New" w:hAnsi="Courier New" w:cs="Courier New"/>
+                <w:b/>
+                <w:bCs/>
+                <w:color w:val="000080"/>
+                <w:kern w:val="0"/>
+                <w:sz w:val="21"/>
+                <w:szCs w:val="21"/>
+              </w:rPr>
+              <w:t xml:space="preserve">final </w:t>
+            </w:r>
+            <w:proofErr w:type="spellStart"/>
+            <w:r>
+              <w:rPr>
+                <w:rFonts w:ascii="Courier New" w:hAnsi="Courier New" w:cs="Courier New"/>
+                <w:color w:val="000000"/>
+                <w:kern w:val="0"/>
+                <w:sz w:val="21"/>
+                <w:szCs w:val="21"/>
+              </w:rPr>
+              <w:t>ChannelFuture</w:t>
+            </w:r>
+            <w:proofErr w:type="spellEnd"/>
+            <w:r>
+              <w:rPr>
+                <w:rFonts w:ascii="Courier New" w:hAnsi="Courier New" w:cs="Courier New"/>
+                <w:color w:val="000000"/>
+                <w:kern w:val="0"/>
+                <w:sz w:val="21"/>
+                <w:szCs w:val="21"/>
+              </w:rPr>
+              <w:t xml:space="preserve"> </w:t>
+            </w:r>
+            <w:proofErr w:type="spellStart"/>
+            <w:r>
+              <w:rPr>
+                <w:rFonts w:ascii="Courier New" w:hAnsi="Courier New" w:cs="Courier New"/>
+                <w:color w:val="000000"/>
+                <w:kern w:val="0"/>
+                <w:sz w:val="21"/>
+                <w:szCs w:val="21"/>
+              </w:rPr>
+              <w:t>regFuture</w:t>
+            </w:r>
+            <w:proofErr w:type="spellEnd"/>
+            <w:r>
+              <w:rPr>
+                <w:rFonts w:ascii="Courier New" w:hAnsi="Courier New" w:cs="Courier New"/>
+                <w:color w:val="000000"/>
+                <w:kern w:val="0"/>
+                <w:sz w:val="21"/>
+                <w:szCs w:val="21"/>
+              </w:rPr>
+              <w:t xml:space="preserve"> = </w:t>
+            </w:r>
+            <w:proofErr w:type="spellStart"/>
+            <w:r>
+              <w:rPr>
+                <w:rFonts w:ascii="Courier New" w:hAnsi="Courier New" w:cs="Courier New"/>
+                <w:color w:val="000000"/>
+                <w:kern w:val="0"/>
+                <w:sz w:val="21"/>
+                <w:szCs w:val="21"/>
+              </w:rPr>
+              <w:t>initAndRegister</w:t>
+            </w:r>
+            <w:proofErr w:type="spellEnd"/>
+            <w:r>
+              <w:rPr>
+                <w:rFonts w:ascii="Courier New" w:hAnsi="Courier New" w:cs="Courier New"/>
+                <w:color w:val="000000"/>
+                <w:kern w:val="0"/>
+                <w:sz w:val="21"/>
+                <w:szCs w:val="21"/>
+              </w:rPr>
+              <w:t>();</w:t>
+            </w:r>
+            <w:r>
+              <w:rPr>
+                <w:rFonts w:ascii="Courier New" w:hAnsi="Courier New" w:cs="Courier New"/>
+                <w:color w:val="000000"/>
+                <w:kern w:val="0"/>
+                <w:sz w:val="21"/>
+                <w:szCs w:val="21"/>
+              </w:rPr>
+              <w:t xml:space="preserve"> // NO.1</w:t>
+            </w:r>
+            <w:r>
+              <w:rPr>
+                <w:rFonts w:ascii="Courier New" w:hAnsi="Courier New" w:cs="Courier New"/>
+                <w:color w:val="000000"/>
+                <w:kern w:val="0"/>
+                <w:sz w:val="21"/>
+                <w:szCs w:val="21"/>
+              </w:rPr>
+              <w:br/>
+              <w:t xml:space="preserve">    </w:t>
+            </w:r>
+            <w:r>
+              <w:rPr>
+                <w:rFonts w:ascii="Courier New" w:hAnsi="Courier New" w:cs="Courier New"/>
+                <w:b/>
+                <w:bCs/>
+                <w:color w:val="000080"/>
+                <w:kern w:val="0"/>
+                <w:sz w:val="21"/>
+                <w:szCs w:val="21"/>
+              </w:rPr>
+              <w:t xml:space="preserve">final </w:t>
+            </w:r>
+            <w:r>
+              <w:rPr>
+                <w:rFonts w:ascii="Courier New" w:hAnsi="Courier New" w:cs="Courier New"/>
+                <w:color w:val="000000"/>
+                <w:kern w:val="0"/>
+                <w:sz w:val="21"/>
+                <w:szCs w:val="21"/>
+              </w:rPr>
+              <w:t xml:space="preserve">Channel </w:t>
+            </w:r>
+            <w:proofErr w:type="spellStart"/>
+            <w:r>
+              <w:rPr>
+                <w:rFonts w:ascii="Courier New" w:hAnsi="Courier New" w:cs="Courier New"/>
+                <w:color w:val="000000"/>
+                <w:kern w:val="0"/>
+                <w:sz w:val="21"/>
+                <w:szCs w:val="21"/>
+              </w:rPr>
+              <w:t>channel</w:t>
+            </w:r>
+            <w:proofErr w:type="spellEnd"/>
+            <w:r>
+              <w:rPr>
+                <w:rFonts w:ascii="Courier New" w:hAnsi="Courier New" w:cs="Courier New"/>
+                <w:color w:val="000000"/>
+                <w:kern w:val="0"/>
+                <w:sz w:val="21"/>
+                <w:szCs w:val="21"/>
+              </w:rPr>
+              <w:t xml:space="preserve"> = </w:t>
+            </w:r>
+            <w:proofErr w:type="spellStart"/>
+            <w:r>
+              <w:rPr>
+                <w:rFonts w:ascii="Courier New" w:hAnsi="Courier New" w:cs="Courier New"/>
+                <w:color w:val="000000"/>
+                <w:kern w:val="0"/>
+                <w:sz w:val="21"/>
+                <w:szCs w:val="21"/>
+              </w:rPr>
+              <w:t>regFuture.channel</w:t>
+            </w:r>
+            <w:proofErr w:type="spellEnd"/>
+            <w:r>
+              <w:rPr>
+                <w:rFonts w:ascii="Courier New" w:hAnsi="Courier New" w:cs="Courier New"/>
+                <w:color w:val="000000"/>
+                <w:kern w:val="0"/>
+                <w:sz w:val="21"/>
+                <w:szCs w:val="21"/>
+              </w:rPr>
+              <w:t>();</w:t>
+            </w:r>
+            <w:r>
+              <w:rPr>
+                <w:rFonts w:ascii="Courier New" w:hAnsi="Courier New" w:cs="Courier New"/>
+                <w:color w:val="000000"/>
+                <w:kern w:val="0"/>
+                <w:sz w:val="21"/>
+                <w:szCs w:val="21"/>
+              </w:rPr>
+              <w:br/>
+              <w:t xml:space="preserve">    </w:t>
+            </w:r>
+            <w:r>
+              <w:rPr>
+                <w:rFonts w:ascii="Courier New" w:hAnsi="Courier New" w:cs="Courier New"/>
+                <w:b/>
+                <w:bCs/>
+                <w:color w:val="000080"/>
+                <w:kern w:val="0"/>
+                <w:sz w:val="21"/>
+                <w:szCs w:val="21"/>
+              </w:rPr>
+              <w:t xml:space="preserve">if </w:t>
+            </w:r>
+            <w:r>
+              <w:rPr>
+                <w:rFonts w:ascii="Courier New" w:hAnsi="Courier New" w:cs="Courier New"/>
+                <w:color w:val="000000"/>
+                <w:kern w:val="0"/>
+                <w:sz w:val="21"/>
+                <w:szCs w:val="21"/>
+              </w:rPr>
+              <w:t>(</w:t>
+            </w:r>
+            <w:proofErr w:type="spellStart"/>
+            <w:r>
+              <w:rPr>
+                <w:rFonts w:ascii="Courier New" w:hAnsi="Courier New" w:cs="Courier New"/>
+                <w:color w:val="000000"/>
+                <w:kern w:val="0"/>
+                <w:sz w:val="21"/>
+                <w:szCs w:val="21"/>
+              </w:rPr>
+              <w:t>regFuture.cause</w:t>
+            </w:r>
+            <w:proofErr w:type="spellEnd"/>
+            <w:r>
+              <w:rPr>
+                <w:rFonts w:ascii="Courier New" w:hAnsi="Courier New" w:cs="Courier New"/>
+                <w:color w:val="000000"/>
+                <w:kern w:val="0"/>
+                <w:sz w:val="21"/>
+                <w:szCs w:val="21"/>
+              </w:rPr>
+              <w:t xml:space="preserve">() != </w:t>
+            </w:r>
+            <w:r>
+              <w:rPr>
+                <w:rFonts w:ascii="Courier New" w:hAnsi="Courier New" w:cs="Courier New"/>
+                <w:b/>
+                <w:bCs/>
+                <w:color w:val="000080"/>
+                <w:kern w:val="0"/>
+                <w:sz w:val="21"/>
+                <w:szCs w:val="21"/>
+              </w:rPr>
+              <w:t>null</w:t>
+            </w:r>
+            <w:r>
+              <w:rPr>
+                <w:rFonts w:ascii="Courier New" w:hAnsi="Courier New" w:cs="Courier New"/>
+                <w:color w:val="000000"/>
+                <w:kern w:val="0"/>
+                <w:sz w:val="21"/>
+                <w:szCs w:val="21"/>
+              </w:rPr>
+              <w:t>) {</w:t>
+            </w:r>
+            <w:r>
+              <w:rPr>
+                <w:rFonts w:ascii="Courier New" w:hAnsi="Courier New" w:cs="Courier New"/>
+                <w:color w:val="000000"/>
+                <w:kern w:val="0"/>
+                <w:sz w:val="21"/>
+                <w:szCs w:val="21"/>
+              </w:rPr>
+              <w:br/>
+              <w:t xml:space="preserve">        </w:t>
+            </w:r>
+            <w:r>
+              <w:rPr>
+                <w:rFonts w:ascii="Courier New" w:hAnsi="Courier New" w:cs="Courier New"/>
+                <w:b/>
+                <w:bCs/>
+                <w:color w:val="000080"/>
+                <w:kern w:val="0"/>
+                <w:sz w:val="21"/>
+                <w:szCs w:val="21"/>
+              </w:rPr>
+              <w:t xml:space="preserve">return </w:t>
+            </w:r>
+            <w:proofErr w:type="spellStart"/>
+            <w:r>
+              <w:rPr>
+                <w:rFonts w:ascii="Courier New" w:hAnsi="Courier New" w:cs="Courier New"/>
+                <w:color w:val="000000"/>
+                <w:kern w:val="0"/>
+                <w:sz w:val="21"/>
+                <w:szCs w:val="21"/>
+              </w:rPr>
+              <w:t>regFuture</w:t>
+            </w:r>
+            <w:proofErr w:type="spellEnd"/>
+            <w:r>
+              <w:rPr>
+                <w:rFonts w:ascii="Courier New" w:hAnsi="Courier New" w:cs="Courier New"/>
+                <w:color w:val="000000"/>
+                <w:kern w:val="0"/>
+                <w:sz w:val="21"/>
+                <w:szCs w:val="21"/>
+              </w:rPr>
+              <w:t>;</w:t>
+            </w:r>
+            <w:r>
+              <w:rPr>
+                <w:rFonts w:ascii="Courier New" w:hAnsi="Courier New" w:cs="Courier New"/>
+                <w:color w:val="000000"/>
+                <w:kern w:val="0"/>
+                <w:sz w:val="21"/>
+                <w:szCs w:val="21"/>
+              </w:rPr>
+              <w:br/>
+              <w:t xml:space="preserve">    }</w:t>
+            </w:r>
+            <w:r>
+              <w:rPr>
+                <w:rFonts w:ascii="Courier New" w:hAnsi="Courier New" w:cs="Courier New"/>
+                <w:color w:val="000000"/>
+                <w:kern w:val="0"/>
+                <w:sz w:val="21"/>
+                <w:szCs w:val="21"/>
+              </w:rPr>
+              <w:br/>
+            </w:r>
+            <w:r>
+              <w:rPr>
+                <w:rFonts w:ascii="Courier New" w:hAnsi="Courier New" w:cs="Courier New"/>
+                <w:color w:val="000000"/>
+                <w:kern w:val="0"/>
+                <w:sz w:val="21"/>
+                <w:szCs w:val="21"/>
+              </w:rPr>
+              <w:br/>
+              <w:t xml:space="preserve">    </w:t>
+            </w:r>
+            <w:r>
+              <w:rPr>
+                <w:rFonts w:ascii="Courier New" w:hAnsi="Courier New" w:cs="Courier New"/>
+                <w:b/>
+                <w:bCs/>
+                <w:color w:val="000080"/>
+                <w:kern w:val="0"/>
+                <w:sz w:val="21"/>
+                <w:szCs w:val="21"/>
+              </w:rPr>
+              <w:t xml:space="preserve">if </w:t>
+            </w:r>
+            <w:r>
+              <w:rPr>
+                <w:rFonts w:ascii="Courier New" w:hAnsi="Courier New" w:cs="Courier New"/>
+                <w:color w:val="000000"/>
+                <w:kern w:val="0"/>
+                <w:sz w:val="21"/>
+                <w:szCs w:val="21"/>
+              </w:rPr>
+              <w:t>(</w:t>
+            </w:r>
+            <w:proofErr w:type="spellStart"/>
+            <w:r>
+              <w:rPr>
+                <w:rFonts w:ascii="Courier New" w:hAnsi="Courier New" w:cs="Courier New"/>
+                <w:color w:val="000000"/>
+                <w:kern w:val="0"/>
+                <w:sz w:val="21"/>
+                <w:szCs w:val="21"/>
+              </w:rPr>
+              <w:t>regFuture.isDone</w:t>
+            </w:r>
+            <w:proofErr w:type="spellEnd"/>
+            <w:r>
+              <w:rPr>
+                <w:rFonts w:ascii="Courier New" w:hAnsi="Courier New" w:cs="Courier New"/>
+                <w:color w:val="000000"/>
+                <w:kern w:val="0"/>
+                <w:sz w:val="21"/>
+                <w:szCs w:val="21"/>
+              </w:rPr>
+              <w:t>()) {</w:t>
+            </w:r>
+            <w:r>
+              <w:rPr>
+                <w:rFonts w:ascii="Courier New" w:hAnsi="Courier New" w:cs="Courier New"/>
+                <w:color w:val="000000"/>
+                <w:kern w:val="0"/>
+                <w:sz w:val="21"/>
+                <w:szCs w:val="21"/>
+              </w:rPr>
+              <w:t xml:space="preserve"> // NO.2</w:t>
+            </w:r>
+            <w:r>
+              <w:rPr>
+                <w:rFonts w:ascii="Courier New" w:hAnsi="Courier New" w:cs="Courier New"/>
+                <w:i/>
+                <w:iCs/>
+                <w:color w:val="008000"/>
+                <w:kern w:val="0"/>
+                <w:sz w:val="21"/>
+                <w:szCs w:val="21"/>
+              </w:rPr>
+              <w:br/>
+              <w:t xml:space="preserve">        </w:t>
+            </w:r>
+            <w:proofErr w:type="spellStart"/>
+            <w:r>
+              <w:rPr>
+                <w:rFonts w:ascii="Courier New" w:hAnsi="Courier New" w:cs="Courier New"/>
+                <w:color w:val="000000"/>
+                <w:kern w:val="0"/>
+                <w:sz w:val="21"/>
+                <w:szCs w:val="21"/>
+              </w:rPr>
+              <w:t>ChannelPromise</w:t>
+            </w:r>
+            <w:proofErr w:type="spellEnd"/>
+            <w:r>
+              <w:rPr>
+                <w:rFonts w:ascii="Courier New" w:hAnsi="Courier New" w:cs="Courier New"/>
+                <w:color w:val="000000"/>
+                <w:kern w:val="0"/>
+                <w:sz w:val="21"/>
+                <w:szCs w:val="21"/>
+              </w:rPr>
+              <w:t xml:space="preserve"> promise = </w:t>
+            </w:r>
+            <w:proofErr w:type="spellStart"/>
+            <w:r>
+              <w:rPr>
+                <w:rFonts w:ascii="Courier New" w:hAnsi="Courier New" w:cs="Courier New"/>
+                <w:color w:val="000000"/>
+                <w:kern w:val="0"/>
+                <w:sz w:val="21"/>
+                <w:szCs w:val="21"/>
+              </w:rPr>
+              <w:t>channel.newPromise</w:t>
+            </w:r>
+            <w:proofErr w:type="spellEnd"/>
+            <w:r>
+              <w:rPr>
+                <w:rFonts w:ascii="Courier New" w:hAnsi="Courier New" w:cs="Courier New"/>
+                <w:color w:val="000000"/>
+                <w:kern w:val="0"/>
+                <w:sz w:val="21"/>
+                <w:szCs w:val="21"/>
+              </w:rPr>
+              <w:t>();</w:t>
+            </w:r>
+            <w:r>
+              <w:rPr>
+                <w:rFonts w:ascii="Courier New" w:hAnsi="Courier New" w:cs="Courier New"/>
+                <w:color w:val="000000"/>
+                <w:kern w:val="0"/>
+                <w:sz w:val="21"/>
+                <w:szCs w:val="21"/>
+              </w:rPr>
+              <w:br/>
+              <w:t xml:space="preserve">        </w:t>
+            </w:r>
+            <w:r>
+              <w:rPr>
+                <w:rFonts w:ascii="Courier New" w:hAnsi="Courier New" w:cs="Courier New"/>
+                <w:i/>
+                <w:iCs/>
+                <w:color w:val="000000"/>
+                <w:kern w:val="0"/>
+                <w:sz w:val="21"/>
+                <w:szCs w:val="21"/>
+              </w:rPr>
+              <w:t>doBind0</w:t>
+            </w:r>
+            <w:r>
+              <w:rPr>
+                <w:rFonts w:ascii="Courier New" w:hAnsi="Courier New" w:cs="Courier New"/>
+                <w:color w:val="000000"/>
+                <w:kern w:val="0"/>
+                <w:sz w:val="21"/>
+                <w:szCs w:val="21"/>
+              </w:rPr>
+              <w:t>(</w:t>
+            </w:r>
+            <w:proofErr w:type="spellStart"/>
+            <w:r>
+              <w:rPr>
+                <w:rFonts w:ascii="Courier New" w:hAnsi="Courier New" w:cs="Courier New"/>
+                <w:color w:val="000000"/>
+                <w:kern w:val="0"/>
+                <w:sz w:val="21"/>
+                <w:szCs w:val="21"/>
+              </w:rPr>
+              <w:t>regFuture</w:t>
+            </w:r>
+            <w:proofErr w:type="spellEnd"/>
+            <w:r>
+              <w:rPr>
+                <w:rFonts w:ascii="Courier New" w:hAnsi="Courier New" w:cs="Courier New"/>
+                <w:color w:val="000000"/>
+                <w:kern w:val="0"/>
+                <w:sz w:val="21"/>
+                <w:szCs w:val="21"/>
+              </w:rPr>
+              <w:t xml:space="preserve">, channel, </w:t>
+            </w:r>
+            <w:proofErr w:type="spellStart"/>
+            <w:r>
+              <w:rPr>
+                <w:rFonts w:ascii="Courier New" w:hAnsi="Courier New" w:cs="Courier New"/>
+                <w:color w:val="000000"/>
+                <w:kern w:val="0"/>
+                <w:sz w:val="21"/>
+                <w:szCs w:val="21"/>
+              </w:rPr>
+              <w:t>localAddress</w:t>
+            </w:r>
+            <w:proofErr w:type="spellEnd"/>
+            <w:r>
+              <w:rPr>
+                <w:rFonts w:ascii="Courier New" w:hAnsi="Courier New" w:cs="Courier New"/>
+                <w:color w:val="000000"/>
+                <w:kern w:val="0"/>
+                <w:sz w:val="21"/>
+                <w:szCs w:val="21"/>
+              </w:rPr>
+              <w:t>, promise);</w:t>
+            </w:r>
+            <w:r>
+              <w:rPr>
+                <w:rFonts w:ascii="Courier New" w:hAnsi="Courier New" w:cs="Courier New"/>
+                <w:color w:val="000000"/>
+                <w:kern w:val="0"/>
+                <w:sz w:val="21"/>
+                <w:szCs w:val="21"/>
+              </w:rPr>
+              <w:br/>
+              <w:t xml:space="preserve">        </w:t>
+            </w:r>
+            <w:r>
+              <w:rPr>
+                <w:rFonts w:ascii="Courier New" w:hAnsi="Courier New" w:cs="Courier New"/>
+                <w:b/>
+                <w:bCs/>
+                <w:color w:val="000080"/>
+                <w:kern w:val="0"/>
+                <w:sz w:val="21"/>
+                <w:szCs w:val="21"/>
+              </w:rPr>
+              <w:t xml:space="preserve">return </w:t>
+            </w:r>
+            <w:r>
+              <w:rPr>
+                <w:rFonts w:ascii="Courier New" w:hAnsi="Courier New" w:cs="Courier New"/>
+                <w:color w:val="000000"/>
+                <w:kern w:val="0"/>
+                <w:sz w:val="21"/>
+                <w:szCs w:val="21"/>
+              </w:rPr>
+              <w:t>promise;</w:t>
+            </w:r>
+            <w:r>
+              <w:rPr>
+                <w:rFonts w:ascii="Courier New" w:hAnsi="Courier New" w:cs="Courier New"/>
+                <w:color w:val="000000"/>
+                <w:kern w:val="0"/>
+                <w:sz w:val="21"/>
+                <w:szCs w:val="21"/>
+              </w:rPr>
+              <w:br/>
+              <w:t xml:space="preserve">    } </w:t>
+            </w:r>
+            <w:r>
+              <w:rPr>
+                <w:rFonts w:ascii="Courier New" w:hAnsi="Courier New" w:cs="Courier New"/>
+                <w:b/>
+                <w:bCs/>
+                <w:color w:val="000080"/>
+                <w:kern w:val="0"/>
+                <w:sz w:val="21"/>
+                <w:szCs w:val="21"/>
+              </w:rPr>
+              <w:t xml:space="preserve">else </w:t>
+            </w:r>
+            <w:r>
+              <w:rPr>
+                <w:rFonts w:ascii="Courier New" w:hAnsi="Courier New" w:cs="Courier New"/>
+                <w:color w:val="000000"/>
+                <w:kern w:val="0"/>
+                <w:sz w:val="21"/>
+                <w:szCs w:val="21"/>
+              </w:rPr>
+              <w:t>{</w:t>
+            </w:r>
+            <w:r>
+              <w:rPr>
+                <w:rFonts w:ascii="Courier New" w:hAnsi="Courier New" w:cs="Courier New"/>
+                <w:i/>
+                <w:iCs/>
+                <w:color w:val="008000"/>
+                <w:kern w:val="0"/>
+                <w:sz w:val="21"/>
+                <w:szCs w:val="21"/>
+              </w:rPr>
+              <w:br/>
+              <w:t xml:space="preserve">        </w:t>
+            </w:r>
+            <w:r>
+              <w:rPr>
+                <w:rFonts w:ascii="Courier New" w:hAnsi="Courier New" w:cs="Courier New"/>
+                <w:b/>
+                <w:bCs/>
+                <w:color w:val="000080"/>
+                <w:kern w:val="0"/>
+                <w:sz w:val="21"/>
+                <w:szCs w:val="21"/>
+              </w:rPr>
+              <w:t xml:space="preserve">final </w:t>
+            </w:r>
+            <w:proofErr w:type="spellStart"/>
+            <w:r>
+              <w:rPr>
+                <w:rFonts w:ascii="Courier New" w:hAnsi="Courier New" w:cs="Courier New"/>
+                <w:color w:val="000000"/>
+                <w:kern w:val="0"/>
+                <w:sz w:val="21"/>
+                <w:szCs w:val="21"/>
+              </w:rPr>
+              <w:t>PendingRegistrationPromise</w:t>
+            </w:r>
+            <w:proofErr w:type="spellEnd"/>
+            <w:r>
+              <w:rPr>
+                <w:rFonts w:ascii="Courier New" w:hAnsi="Courier New" w:cs="Courier New"/>
+                <w:color w:val="000000"/>
+                <w:kern w:val="0"/>
+                <w:sz w:val="21"/>
+                <w:szCs w:val="21"/>
+              </w:rPr>
+              <w:t xml:space="preserve"> promise = </w:t>
+            </w:r>
+            <w:r>
+              <w:rPr>
+                <w:rFonts w:ascii="Courier New" w:hAnsi="Courier New" w:cs="Courier New"/>
+                <w:b/>
+                <w:bCs/>
+                <w:color w:val="000080"/>
+                <w:kern w:val="0"/>
+                <w:sz w:val="21"/>
+                <w:szCs w:val="21"/>
+              </w:rPr>
+              <w:t xml:space="preserve">new </w:t>
+            </w:r>
+            <w:proofErr w:type="spellStart"/>
+            <w:r>
+              <w:rPr>
+                <w:rFonts w:ascii="Courier New" w:hAnsi="Courier New" w:cs="Courier New"/>
+                <w:color w:val="000000"/>
+                <w:kern w:val="0"/>
+                <w:sz w:val="21"/>
+                <w:szCs w:val="21"/>
+              </w:rPr>
+              <w:t>PendingRegistrationPromise</w:t>
+            </w:r>
+            <w:proofErr w:type="spellEnd"/>
+            <w:r>
+              <w:rPr>
+                <w:rFonts w:ascii="Courier New" w:hAnsi="Courier New" w:cs="Courier New"/>
+                <w:color w:val="000000"/>
+                <w:kern w:val="0"/>
+                <w:sz w:val="21"/>
+                <w:szCs w:val="21"/>
+              </w:rPr>
+              <w:t>(channel);</w:t>
+            </w:r>
+            <w:r>
+              <w:rPr>
+                <w:rFonts w:ascii="Courier New" w:hAnsi="Courier New" w:cs="Courier New"/>
+                <w:color w:val="000000"/>
+                <w:kern w:val="0"/>
+                <w:sz w:val="21"/>
+                <w:szCs w:val="21"/>
+              </w:rPr>
+              <w:br/>
+              <w:t xml:space="preserve">        </w:t>
+            </w:r>
+            <w:proofErr w:type="spellStart"/>
+            <w:r>
+              <w:rPr>
+                <w:rFonts w:ascii="Courier New" w:hAnsi="Courier New" w:cs="Courier New"/>
+                <w:color w:val="000000"/>
+                <w:kern w:val="0"/>
+                <w:sz w:val="21"/>
+                <w:szCs w:val="21"/>
+              </w:rPr>
+              <w:t>regFuture.addListener</w:t>
+            </w:r>
+            <w:proofErr w:type="spellEnd"/>
+            <w:r>
+              <w:rPr>
+                <w:rFonts w:ascii="Courier New" w:hAnsi="Courier New" w:cs="Courier New"/>
+                <w:color w:val="000000"/>
+                <w:kern w:val="0"/>
+                <w:sz w:val="21"/>
+                <w:szCs w:val="21"/>
+              </w:rPr>
+              <w:t>(</w:t>
+            </w:r>
+            <w:r>
+              <w:rPr>
+                <w:rFonts w:ascii="Courier New" w:hAnsi="Courier New" w:cs="Courier New"/>
+                <w:b/>
+                <w:bCs/>
+                <w:color w:val="000080"/>
+                <w:kern w:val="0"/>
+                <w:sz w:val="21"/>
+                <w:szCs w:val="21"/>
+              </w:rPr>
+              <w:t xml:space="preserve">new </w:t>
+            </w:r>
+            <w:proofErr w:type="spellStart"/>
+            <w:r>
+              <w:rPr>
+                <w:rFonts w:ascii="Courier New" w:hAnsi="Courier New" w:cs="Courier New"/>
+                <w:color w:val="000000"/>
+                <w:kern w:val="0"/>
+                <w:sz w:val="21"/>
+                <w:szCs w:val="21"/>
+              </w:rPr>
+              <w:t>ChannelFutureListener</w:t>
+            </w:r>
+            <w:proofErr w:type="spellEnd"/>
+            <w:r>
+              <w:rPr>
+                <w:rFonts w:ascii="Courier New" w:hAnsi="Courier New" w:cs="Courier New"/>
+                <w:color w:val="000000"/>
+                <w:kern w:val="0"/>
+                <w:sz w:val="21"/>
+                <w:szCs w:val="21"/>
+              </w:rPr>
+              <w:t>() {</w:t>
+            </w:r>
+            <w:r>
+              <w:rPr>
+                <w:rFonts w:ascii="Courier New" w:hAnsi="Courier New" w:cs="Courier New"/>
+                <w:color w:val="000000"/>
+                <w:kern w:val="0"/>
+                <w:sz w:val="21"/>
+                <w:szCs w:val="21"/>
+              </w:rPr>
+              <w:br/>
+              <w:t xml:space="preserve">            </w:t>
+            </w:r>
+            <w:r>
+              <w:rPr>
+                <w:rFonts w:ascii="Courier New" w:hAnsi="Courier New" w:cs="Courier New"/>
+                <w:color w:val="808000"/>
+                <w:kern w:val="0"/>
+                <w:sz w:val="21"/>
+                <w:szCs w:val="21"/>
+              </w:rPr>
+              <w:t>@Override</w:t>
+            </w:r>
+            <w:r>
+              <w:rPr>
+                <w:rFonts w:ascii="Courier New" w:hAnsi="Courier New" w:cs="Courier New"/>
+                <w:color w:val="808000"/>
+                <w:kern w:val="0"/>
+                <w:sz w:val="21"/>
+                <w:szCs w:val="21"/>
+              </w:rPr>
+              <w:t xml:space="preserve"> // NO.2</w:t>
+            </w:r>
+            <w:r>
+              <w:rPr>
+                <w:rFonts w:ascii="Courier New" w:hAnsi="Courier New" w:cs="Courier New"/>
+                <w:color w:val="808000"/>
+                <w:kern w:val="0"/>
+                <w:sz w:val="21"/>
+                <w:szCs w:val="21"/>
+              </w:rPr>
+              <w:br/>
+              <w:t xml:space="preserve">            </w:t>
+            </w:r>
+            <w:r>
+              <w:rPr>
+                <w:rFonts w:ascii="Courier New" w:hAnsi="Courier New" w:cs="Courier New"/>
+                <w:b/>
+                <w:bCs/>
+                <w:color w:val="000080"/>
+                <w:kern w:val="0"/>
+                <w:sz w:val="21"/>
+                <w:szCs w:val="21"/>
+              </w:rPr>
+              <w:t xml:space="preserve">public void </w:t>
+            </w:r>
+            <w:proofErr w:type="spellStart"/>
+            <w:r>
+              <w:rPr>
+                <w:rFonts w:ascii="Courier New" w:hAnsi="Courier New" w:cs="Courier New"/>
+                <w:color w:val="000000"/>
+                <w:kern w:val="0"/>
+                <w:sz w:val="21"/>
+                <w:szCs w:val="21"/>
+              </w:rPr>
+              <w:t>operationComplete</w:t>
+            </w:r>
+            <w:proofErr w:type="spellEnd"/>
+            <w:r>
+              <w:rPr>
+                <w:rFonts w:ascii="Courier New" w:hAnsi="Courier New" w:cs="Courier New"/>
+                <w:color w:val="000000"/>
+                <w:kern w:val="0"/>
+                <w:sz w:val="21"/>
+                <w:szCs w:val="21"/>
+              </w:rPr>
+              <w:t>(</w:t>
+            </w:r>
+            <w:proofErr w:type="spellStart"/>
+            <w:r>
+              <w:rPr>
+                <w:rFonts w:ascii="Courier New" w:hAnsi="Courier New" w:cs="Courier New"/>
+                <w:color w:val="000000"/>
+                <w:kern w:val="0"/>
+                <w:sz w:val="21"/>
+                <w:szCs w:val="21"/>
+              </w:rPr>
+              <w:t>ChannelFuture</w:t>
+            </w:r>
+            <w:proofErr w:type="spellEnd"/>
+            <w:r>
+              <w:rPr>
+                <w:rFonts w:ascii="Courier New" w:hAnsi="Courier New" w:cs="Courier New"/>
+                <w:color w:val="000000"/>
+                <w:kern w:val="0"/>
+                <w:sz w:val="21"/>
+                <w:szCs w:val="21"/>
+              </w:rPr>
+              <w:t xml:space="preserve"> future) </w:t>
+            </w:r>
+            <w:r>
+              <w:rPr>
+                <w:rFonts w:ascii="Courier New" w:hAnsi="Courier New" w:cs="Courier New"/>
+                <w:b/>
+                <w:bCs/>
+                <w:color w:val="000080"/>
+                <w:kern w:val="0"/>
+                <w:sz w:val="21"/>
+                <w:szCs w:val="21"/>
+              </w:rPr>
+              <w:t xml:space="preserve">throws </w:t>
+            </w:r>
+            <w:r>
+              <w:rPr>
+                <w:rFonts w:ascii="Courier New" w:hAnsi="Courier New" w:cs="Courier New"/>
+                <w:color w:val="000000"/>
+                <w:kern w:val="0"/>
+                <w:sz w:val="21"/>
+                <w:szCs w:val="21"/>
+              </w:rPr>
+              <w:t>Exception {</w:t>
+            </w:r>
+            <w:r>
+              <w:rPr>
+                <w:rFonts w:ascii="Courier New" w:hAnsi="Courier New" w:cs="Courier New"/>
+                <w:color w:val="000000"/>
+                <w:kern w:val="0"/>
+                <w:sz w:val="21"/>
+                <w:szCs w:val="21"/>
+              </w:rPr>
+              <w:br/>
+              <w:t xml:space="preserve">                Throwable cause = </w:t>
+            </w:r>
+            <w:proofErr w:type="spellStart"/>
+            <w:r>
+              <w:rPr>
+                <w:rFonts w:ascii="Courier New" w:hAnsi="Courier New" w:cs="Courier New"/>
+                <w:color w:val="000000"/>
+                <w:kern w:val="0"/>
+                <w:sz w:val="21"/>
+                <w:szCs w:val="21"/>
+              </w:rPr>
+              <w:t>future.cause</w:t>
+            </w:r>
+            <w:proofErr w:type="spellEnd"/>
+            <w:r>
+              <w:rPr>
+                <w:rFonts w:ascii="Courier New" w:hAnsi="Courier New" w:cs="Courier New"/>
+                <w:color w:val="000000"/>
+                <w:kern w:val="0"/>
+                <w:sz w:val="21"/>
+                <w:szCs w:val="21"/>
+              </w:rPr>
+              <w:t>();</w:t>
+            </w:r>
+            <w:r>
+              <w:rPr>
+                <w:rFonts w:ascii="Courier New" w:hAnsi="Courier New" w:cs="Courier New"/>
+                <w:color w:val="000000"/>
+                <w:kern w:val="0"/>
+                <w:sz w:val="21"/>
+                <w:szCs w:val="21"/>
+              </w:rPr>
+              <w:br/>
+              <w:t xml:space="preserve">                </w:t>
+            </w:r>
+            <w:r>
+              <w:rPr>
+                <w:rFonts w:ascii="Courier New" w:hAnsi="Courier New" w:cs="Courier New"/>
+                <w:b/>
+                <w:bCs/>
+                <w:color w:val="000080"/>
+                <w:kern w:val="0"/>
+                <w:sz w:val="21"/>
+                <w:szCs w:val="21"/>
+              </w:rPr>
+              <w:t xml:space="preserve">if </w:t>
+            </w:r>
+            <w:r>
+              <w:rPr>
+                <w:rFonts w:ascii="Courier New" w:hAnsi="Courier New" w:cs="Courier New"/>
+                <w:color w:val="000000"/>
+                <w:kern w:val="0"/>
+                <w:sz w:val="21"/>
+                <w:szCs w:val="21"/>
+              </w:rPr>
+              <w:t xml:space="preserve">(cause != </w:t>
+            </w:r>
+            <w:r>
+              <w:rPr>
+                <w:rFonts w:ascii="Courier New" w:hAnsi="Courier New" w:cs="Courier New"/>
+                <w:b/>
+                <w:bCs/>
+                <w:color w:val="000080"/>
+                <w:kern w:val="0"/>
+                <w:sz w:val="21"/>
+                <w:szCs w:val="21"/>
+              </w:rPr>
+              <w:t>null</w:t>
+            </w:r>
+            <w:r>
+              <w:rPr>
+                <w:rFonts w:ascii="Courier New" w:hAnsi="Courier New" w:cs="Courier New"/>
+                <w:color w:val="000000"/>
+                <w:kern w:val="0"/>
+                <w:sz w:val="21"/>
+                <w:szCs w:val="21"/>
+              </w:rPr>
+              <w:t>) {</w:t>
+            </w:r>
+            <w:r>
+              <w:rPr>
+                <w:rFonts w:ascii="Courier New" w:hAnsi="Courier New" w:cs="Courier New"/>
+                <w:i/>
+                <w:iCs/>
+                <w:color w:val="008000"/>
+                <w:kern w:val="0"/>
+                <w:sz w:val="21"/>
+                <w:szCs w:val="21"/>
+              </w:rPr>
+              <w:br/>
+              <w:t xml:space="preserve">                    </w:t>
+            </w:r>
+            <w:proofErr w:type="spellStart"/>
+            <w:r>
+              <w:rPr>
+                <w:rFonts w:ascii="Courier New" w:hAnsi="Courier New" w:cs="Courier New"/>
+                <w:color w:val="660E7A"/>
+                <w:kern w:val="0"/>
+                <w:sz w:val="21"/>
+                <w:szCs w:val="21"/>
+              </w:rPr>
+              <w:t>promise</w:t>
+            </w:r>
+            <w:r>
+              <w:rPr>
+                <w:rFonts w:ascii="Courier New" w:hAnsi="Courier New" w:cs="Courier New"/>
+                <w:color w:val="000000"/>
+                <w:kern w:val="0"/>
+                <w:sz w:val="21"/>
+                <w:szCs w:val="21"/>
+              </w:rPr>
+              <w:t>.setFailure</w:t>
+            </w:r>
+            <w:proofErr w:type="spellEnd"/>
+            <w:r>
+              <w:rPr>
+                <w:rFonts w:ascii="Courier New" w:hAnsi="Courier New" w:cs="Courier New"/>
+                <w:color w:val="000000"/>
+                <w:kern w:val="0"/>
+                <w:sz w:val="21"/>
+                <w:szCs w:val="21"/>
+              </w:rPr>
+              <w:t>(cause);</w:t>
+            </w:r>
+            <w:r>
+              <w:rPr>
+                <w:rFonts w:ascii="Courier New" w:hAnsi="Courier New" w:cs="Courier New"/>
+                <w:color w:val="000000"/>
+                <w:kern w:val="0"/>
+                <w:sz w:val="21"/>
+                <w:szCs w:val="21"/>
+              </w:rPr>
+              <w:br/>
+              <w:t xml:space="preserve">                } </w:t>
+            </w:r>
+            <w:r>
+              <w:rPr>
+                <w:rFonts w:ascii="Courier New" w:hAnsi="Courier New" w:cs="Courier New"/>
+                <w:b/>
+                <w:bCs/>
+                <w:color w:val="000080"/>
+                <w:kern w:val="0"/>
+                <w:sz w:val="21"/>
+                <w:szCs w:val="21"/>
+              </w:rPr>
+              <w:t xml:space="preserve">else </w:t>
+            </w:r>
+            <w:r>
+              <w:rPr>
+                <w:rFonts w:ascii="Courier New" w:hAnsi="Courier New" w:cs="Courier New"/>
+                <w:color w:val="000000"/>
+                <w:kern w:val="0"/>
+                <w:sz w:val="21"/>
+                <w:szCs w:val="21"/>
+              </w:rPr>
+              <w:t>{</w:t>
+            </w:r>
+            <w:r>
+              <w:rPr>
+                <w:rFonts w:ascii="Courier New" w:hAnsi="Courier New" w:cs="Courier New"/>
+                <w:i/>
+                <w:iCs/>
+                <w:color w:val="008000"/>
+                <w:kern w:val="0"/>
+                <w:sz w:val="21"/>
+                <w:szCs w:val="21"/>
+              </w:rPr>
+              <w:br/>
+              <w:t xml:space="preserve">                    </w:t>
+            </w:r>
+            <w:proofErr w:type="spellStart"/>
+            <w:r>
+              <w:rPr>
+                <w:rFonts w:ascii="Courier New" w:hAnsi="Courier New" w:cs="Courier New"/>
+                <w:color w:val="660E7A"/>
+                <w:kern w:val="0"/>
+                <w:sz w:val="21"/>
+                <w:szCs w:val="21"/>
+              </w:rPr>
+              <w:t>promise</w:t>
+            </w:r>
+            <w:r>
+              <w:rPr>
+                <w:rFonts w:ascii="Courier New" w:hAnsi="Courier New" w:cs="Courier New"/>
+                <w:color w:val="000000"/>
+                <w:kern w:val="0"/>
+                <w:sz w:val="21"/>
+                <w:szCs w:val="21"/>
+              </w:rPr>
+              <w:t>.</w:t>
+            </w:r>
+            <w:r>
+              <w:rPr>
+                <w:rFonts w:ascii="Courier New" w:hAnsi="Courier New" w:cs="Courier New"/>
+                <w:b/>
+                <w:bCs/>
+                <w:color w:val="660E7A"/>
+                <w:kern w:val="0"/>
+                <w:sz w:val="21"/>
+                <w:szCs w:val="21"/>
+              </w:rPr>
+              <w:t>executor</w:t>
+            </w:r>
+            <w:proofErr w:type="spellEnd"/>
+            <w:r>
+              <w:rPr>
+                <w:rFonts w:ascii="Courier New" w:hAnsi="Courier New" w:cs="Courier New"/>
+                <w:b/>
+                <w:bCs/>
+                <w:color w:val="660E7A"/>
+                <w:kern w:val="0"/>
+                <w:sz w:val="21"/>
+                <w:szCs w:val="21"/>
+              </w:rPr>
+              <w:t xml:space="preserve"> </w:t>
+            </w:r>
+            <w:r>
+              <w:rPr>
+                <w:rFonts w:ascii="Courier New" w:hAnsi="Courier New" w:cs="Courier New"/>
+                <w:color w:val="000000"/>
+                <w:kern w:val="0"/>
+                <w:sz w:val="21"/>
+                <w:szCs w:val="21"/>
+              </w:rPr>
+              <w:t xml:space="preserve">= </w:t>
+            </w:r>
+            <w:proofErr w:type="spellStart"/>
+            <w:r>
+              <w:rPr>
+                <w:rFonts w:ascii="Courier New" w:hAnsi="Courier New" w:cs="Courier New"/>
+                <w:color w:val="660E7A"/>
+                <w:kern w:val="0"/>
+                <w:sz w:val="21"/>
+                <w:szCs w:val="21"/>
+              </w:rPr>
+              <w:t>channel</w:t>
+            </w:r>
+            <w:r>
+              <w:rPr>
+                <w:rFonts w:ascii="Courier New" w:hAnsi="Courier New" w:cs="Courier New"/>
+                <w:color w:val="000000"/>
+                <w:kern w:val="0"/>
+                <w:sz w:val="21"/>
+                <w:szCs w:val="21"/>
+              </w:rPr>
+              <w:t>.eventLoop</w:t>
+            </w:r>
+            <w:proofErr w:type="spellEnd"/>
+            <w:r>
+              <w:rPr>
+                <w:rFonts w:ascii="Courier New" w:hAnsi="Courier New" w:cs="Courier New"/>
+                <w:color w:val="000000"/>
+                <w:kern w:val="0"/>
+                <w:sz w:val="21"/>
+                <w:szCs w:val="21"/>
+              </w:rPr>
+              <w:t>();</w:t>
+            </w:r>
+            <w:r>
+              <w:rPr>
+                <w:rFonts w:ascii="Courier New" w:hAnsi="Courier New" w:cs="Courier New"/>
+                <w:color w:val="000000"/>
+                <w:kern w:val="0"/>
+                <w:sz w:val="21"/>
+                <w:szCs w:val="21"/>
+              </w:rPr>
+              <w:br/>
+              <w:t xml:space="preserve">                }</w:t>
+            </w:r>
+            <w:r>
+              <w:rPr>
+                <w:rFonts w:ascii="Courier New" w:hAnsi="Courier New" w:cs="Courier New"/>
+                <w:color w:val="000000"/>
+                <w:kern w:val="0"/>
+                <w:sz w:val="21"/>
+                <w:szCs w:val="21"/>
+              </w:rPr>
+              <w:br/>
+              <w:t xml:space="preserve">                </w:t>
+            </w:r>
+            <w:r>
+              <w:rPr>
+                <w:rFonts w:ascii="Courier New" w:hAnsi="Courier New" w:cs="Courier New"/>
+                <w:i/>
+                <w:iCs/>
+                <w:color w:val="000000"/>
+                <w:kern w:val="0"/>
+                <w:sz w:val="21"/>
+                <w:szCs w:val="21"/>
+              </w:rPr>
+              <w:t>doBind0</w:t>
+            </w:r>
+            <w:r>
+              <w:rPr>
+                <w:rFonts w:ascii="Courier New" w:hAnsi="Courier New" w:cs="Courier New"/>
+                <w:color w:val="000000"/>
+                <w:kern w:val="0"/>
+                <w:sz w:val="21"/>
+                <w:szCs w:val="21"/>
+              </w:rPr>
+              <w:t>(</w:t>
+            </w:r>
+            <w:proofErr w:type="spellStart"/>
+            <w:r>
+              <w:rPr>
+                <w:rFonts w:ascii="Courier New" w:hAnsi="Courier New" w:cs="Courier New"/>
+                <w:color w:val="660E7A"/>
+                <w:kern w:val="0"/>
+                <w:sz w:val="21"/>
+                <w:szCs w:val="21"/>
+              </w:rPr>
+              <w:t>regFuture</w:t>
+            </w:r>
+            <w:proofErr w:type="spellEnd"/>
+            <w:r>
+              <w:rPr>
+                <w:rFonts w:ascii="Courier New" w:hAnsi="Courier New" w:cs="Courier New"/>
+                <w:color w:val="000000"/>
+                <w:kern w:val="0"/>
+                <w:sz w:val="21"/>
+                <w:szCs w:val="21"/>
+              </w:rPr>
+              <w:t xml:space="preserve">, </w:t>
+            </w:r>
+            <w:r>
+              <w:rPr>
+                <w:rFonts w:ascii="Courier New" w:hAnsi="Courier New" w:cs="Courier New"/>
+                <w:color w:val="660E7A"/>
+                <w:kern w:val="0"/>
+                <w:sz w:val="21"/>
+                <w:szCs w:val="21"/>
+              </w:rPr>
+              <w:t>channel</w:t>
+            </w:r>
+            <w:r>
+              <w:rPr>
+                <w:rFonts w:ascii="Courier New" w:hAnsi="Courier New" w:cs="Courier New"/>
+                <w:color w:val="000000"/>
+                <w:kern w:val="0"/>
+                <w:sz w:val="21"/>
+                <w:szCs w:val="21"/>
+              </w:rPr>
+              <w:t xml:space="preserve">, </w:t>
+            </w:r>
+            <w:proofErr w:type="spellStart"/>
+            <w:r>
+              <w:rPr>
+                <w:rFonts w:ascii="Courier New" w:hAnsi="Courier New" w:cs="Courier New"/>
+                <w:color w:val="660E7A"/>
+                <w:kern w:val="0"/>
+                <w:sz w:val="21"/>
+                <w:szCs w:val="21"/>
+              </w:rPr>
+              <w:t>localAddress</w:t>
+            </w:r>
+            <w:proofErr w:type="spellEnd"/>
+            <w:r>
+              <w:rPr>
+                <w:rFonts w:ascii="Courier New" w:hAnsi="Courier New" w:cs="Courier New"/>
+                <w:color w:val="000000"/>
+                <w:kern w:val="0"/>
+                <w:sz w:val="21"/>
+                <w:szCs w:val="21"/>
+              </w:rPr>
+              <w:t xml:space="preserve">, </w:t>
+            </w:r>
+            <w:r>
+              <w:rPr>
+                <w:rFonts w:ascii="Courier New" w:hAnsi="Courier New" w:cs="Courier New"/>
+                <w:color w:val="660E7A"/>
+                <w:kern w:val="0"/>
+                <w:sz w:val="21"/>
+                <w:szCs w:val="21"/>
+              </w:rPr>
+              <w:t>promise</w:t>
+            </w:r>
+            <w:r>
+              <w:rPr>
+                <w:rFonts w:ascii="Courier New" w:hAnsi="Courier New" w:cs="Courier New"/>
+                <w:color w:val="000000"/>
+                <w:kern w:val="0"/>
+                <w:sz w:val="21"/>
+                <w:szCs w:val="21"/>
+              </w:rPr>
+              <w:t>);</w:t>
+            </w:r>
+            <w:r>
+              <w:rPr>
+                <w:rFonts w:ascii="Courier New" w:hAnsi="Courier New" w:cs="Courier New"/>
+                <w:color w:val="000000"/>
+                <w:kern w:val="0"/>
+                <w:sz w:val="21"/>
+                <w:szCs w:val="21"/>
+              </w:rPr>
+              <w:br/>
+              <w:t xml:space="preserve">            }</w:t>
+            </w:r>
+            <w:r>
+              <w:rPr>
+                <w:rFonts w:ascii="Courier New" w:hAnsi="Courier New" w:cs="Courier New"/>
+                <w:color w:val="000000"/>
+                <w:kern w:val="0"/>
+                <w:sz w:val="21"/>
+                <w:szCs w:val="21"/>
+              </w:rPr>
+              <w:br/>
+              <w:t xml:space="preserve">        });</w:t>
+            </w:r>
+            <w:r>
+              <w:rPr>
+                <w:rFonts w:ascii="Courier New" w:hAnsi="Courier New" w:cs="Courier New"/>
+                <w:color w:val="000000"/>
+                <w:kern w:val="0"/>
+                <w:sz w:val="21"/>
+                <w:szCs w:val="21"/>
+              </w:rPr>
+              <w:br/>
+              <w:t xml:space="preserve">        </w:t>
+            </w:r>
+            <w:r>
+              <w:rPr>
+                <w:rFonts w:ascii="Courier New" w:hAnsi="Courier New" w:cs="Courier New"/>
+                <w:b/>
+                <w:bCs/>
+                <w:color w:val="000080"/>
+                <w:kern w:val="0"/>
+                <w:sz w:val="21"/>
+                <w:szCs w:val="21"/>
+              </w:rPr>
+              <w:t xml:space="preserve">return </w:t>
+            </w:r>
+            <w:r>
+              <w:rPr>
+                <w:rFonts w:ascii="Courier New" w:hAnsi="Courier New" w:cs="Courier New"/>
+                <w:color w:val="000000"/>
+                <w:kern w:val="0"/>
+                <w:sz w:val="21"/>
+                <w:szCs w:val="21"/>
+              </w:rPr>
+              <w:t>promise;</w:t>
+            </w:r>
+            <w:r>
+              <w:rPr>
+                <w:rFonts w:ascii="Courier New" w:hAnsi="Courier New" w:cs="Courier New"/>
+                <w:color w:val="000000"/>
+                <w:kern w:val="0"/>
+                <w:sz w:val="21"/>
+                <w:szCs w:val="21"/>
+              </w:rPr>
+              <w:br/>
+              <w:t xml:space="preserve">    }</w:t>
+            </w:r>
+            <w:r>
+              <w:rPr>
+                <w:rFonts w:ascii="Courier New" w:hAnsi="Courier New" w:cs="Courier New"/>
+                <w:color w:val="000000"/>
+                <w:kern w:val="0"/>
+                <w:sz w:val="21"/>
+                <w:szCs w:val="21"/>
+              </w:rPr>
+              <w:br/>
+              <w:t>}</w:t>
+            </w:r>
+          </w:p>
+        </w:tc>
+      </w:tr>
+    </w:tbl>
+    <w:p>
+      <w:pPr>
+        <w:ind w:firstLine="480"/>
+      </w:pPr>
+      <w:r>
+        <w:rPr>
+          <w:rFonts w:hint="eastAsia"/>
+        </w:rPr>
+        <w:t>先看下</w:t>
+      </w:r>
+      <w:r>
+        <w:rPr>
+          <w:rFonts w:hint="eastAsia"/>
+        </w:rPr>
+        <w:t>NO.1</w:t>
+      </w:r>
+      <w:r>
+        <w:rPr>
+          <w:rFonts w:hint="eastAsia"/>
+        </w:rPr>
+        <w:t xml:space="preserve"> </w:t>
+      </w:r>
+      <w:r>
+        <w:rPr>
+          <w:rFonts w:hint="eastAsia"/>
+        </w:rPr>
+        <w:t>。首先创建</w:t>
+      </w:r>
+      <w:r>
+        <w:rPr>
+          <w:rFonts w:hint="eastAsia"/>
+        </w:rPr>
+        <w:t>Channel</w:t>
+      </w:r>
+      <w:r>
+        <w:rPr>
+          <w:rFonts w:hint="eastAsia"/>
+        </w:rPr>
+        <w:t>，</w:t>
+      </w:r>
+      <w:proofErr w:type="spellStart"/>
+      <w:r>
+        <w:rPr>
+          <w:rFonts w:hint="eastAsia"/>
+        </w:rPr>
+        <w:t>createChanne</w:t>
+      </w:r>
+      <w:r>
+        <w:rPr>
+          <w:rFonts w:hint="eastAsia"/>
+        </w:rPr>
+        <w:t>l</w:t>
+      </w:r>
+      <w:proofErr w:type="spellEnd"/>
+      <w:r>
+        <w:rPr>
+          <w:rFonts w:hint="eastAsia"/>
+        </w:rPr>
+        <w:t xml:space="preserve"> </w:t>
+      </w:r>
+      <w:r>
+        <w:rPr>
+          <w:rFonts w:hint="eastAsia"/>
+        </w:rPr>
+        <w:t>由子类</w:t>
+      </w:r>
+      <w:proofErr w:type="spellStart"/>
+      <w:r>
+        <w:rPr>
+          <w:rFonts w:hint="eastAsia"/>
+        </w:rPr>
+        <w:t>ServerBootstrap</w:t>
+      </w:r>
+      <w:proofErr w:type="spellEnd"/>
+      <w:r>
+        <w:rPr>
+          <w:rFonts w:hint="eastAsia"/>
+        </w:rPr>
+        <w:t xml:space="preserve"> </w:t>
+      </w:r>
+      <w:r>
+        <w:rPr>
+          <w:rFonts w:hint="eastAsia"/>
+        </w:rPr>
+        <w:t>实现，创建新的</w:t>
+      </w:r>
+      <w:proofErr w:type="spellStart"/>
+      <w:r>
+        <w:rPr>
+          <w:rFonts w:hint="eastAsia"/>
+        </w:rPr>
+        <w:t>NioServerS</w:t>
+      </w:r>
+      <w:r>
+        <w:rPr>
+          <w:rFonts w:hint="eastAsia"/>
+        </w:rPr>
+        <w:t>ocketChannel</w:t>
+      </w:r>
+      <w:proofErr w:type="spellEnd"/>
+      <w:r>
+        <w:rPr>
+          <w:rFonts w:hint="eastAsia"/>
+        </w:rPr>
+        <w:t xml:space="preserve"> </w:t>
+      </w:r>
+      <w:r>
+        <w:rPr>
+          <w:rFonts w:hint="eastAsia"/>
+        </w:rPr>
+        <w:t>。它有两个参数：</w:t>
+      </w:r>
+      <w:r>
+        <w:rPr>
+          <w:rFonts w:hint="eastAsia"/>
+        </w:rPr>
+        <w:t xml:space="preserve"> </w:t>
+      </w:r>
+      <w:r>
+        <w:rPr>
+          <w:rFonts w:hint="eastAsia"/>
+        </w:rPr>
+        <w:t>参数</w:t>
+      </w:r>
+      <w:r>
+        <w:rPr>
+          <w:rFonts w:hint="eastAsia"/>
+        </w:rPr>
+        <w:t xml:space="preserve">1 </w:t>
+      </w:r>
+      <w:r>
+        <w:rPr>
+          <w:rFonts w:hint="eastAsia"/>
+        </w:rPr>
+        <w:t>是从父类的</w:t>
+      </w:r>
+      <w:r>
+        <w:rPr>
+          <w:rFonts w:hint="eastAsia"/>
+        </w:rPr>
+        <w:t xml:space="preserve">NIO </w:t>
+      </w:r>
+      <w:r>
+        <w:rPr>
+          <w:rFonts w:hint="eastAsia"/>
+        </w:rPr>
+        <w:t>线程池中顺序获取一个</w:t>
+      </w:r>
+      <w:proofErr w:type="spellStart"/>
+      <w:r>
+        <w:rPr>
+          <w:rFonts w:hint="eastAsia"/>
+        </w:rPr>
+        <w:t>NioEventLoop</w:t>
+      </w:r>
+      <w:proofErr w:type="spellEnd"/>
+      <w:r>
+        <w:rPr>
+          <w:rFonts w:hint="eastAsia"/>
+        </w:rPr>
+        <w:t xml:space="preserve"> </w:t>
+      </w:r>
+      <w:r>
+        <w:rPr>
+          <w:rFonts w:hint="eastAsia"/>
+        </w:rPr>
+        <w:t>，</w:t>
+      </w:r>
+      <w:r>
+        <w:rPr>
+          <w:rFonts w:hint="eastAsia"/>
+        </w:rPr>
+        <w:t xml:space="preserve"> </w:t>
+      </w:r>
+      <w:r>
+        <w:rPr>
+          <w:rFonts w:hint="eastAsia"/>
+        </w:rPr>
+        <w:t>它就是服务</w:t>
+      </w:r>
+      <w:proofErr w:type="gramStart"/>
+      <w:r>
+        <w:rPr>
+          <w:rFonts w:hint="eastAsia"/>
+        </w:rPr>
+        <w:t>端用于</w:t>
+      </w:r>
+      <w:proofErr w:type="gramEnd"/>
+      <w:r>
+        <w:rPr>
+          <w:rFonts w:hint="eastAsia"/>
+        </w:rPr>
+        <w:t>监听和接收客</w:t>
+      </w:r>
+      <w:r>
+        <w:rPr>
+          <w:rFonts w:hint="eastAsia"/>
+        </w:rPr>
+        <w:t>户端连接的</w:t>
+      </w:r>
+      <w:r>
+        <w:rPr>
+          <w:rFonts w:hint="eastAsia"/>
+        </w:rPr>
+        <w:t xml:space="preserve">Reactor </w:t>
+      </w:r>
+      <w:r>
+        <w:rPr>
+          <w:rFonts w:hint="eastAsia"/>
+        </w:rPr>
+        <w:t>线程：</w:t>
+      </w:r>
+      <w:r>
+        <w:rPr>
+          <w:rFonts w:hint="eastAsia"/>
+        </w:rPr>
+        <w:t xml:space="preserve"> </w:t>
+      </w:r>
+      <w:r>
+        <w:rPr>
+          <w:rFonts w:hint="eastAsia"/>
+        </w:rPr>
+        <w:t>参数</w:t>
+      </w:r>
+      <w:r>
+        <w:rPr>
+          <w:rFonts w:hint="eastAsia"/>
+        </w:rPr>
+        <w:t xml:space="preserve">2 </w:t>
+      </w:r>
+      <w:r>
+        <w:rPr>
+          <w:rFonts w:hint="eastAsia"/>
+        </w:rPr>
+        <w:t>是所谓的</w:t>
+      </w:r>
+      <w:proofErr w:type="spellStart"/>
+      <w:r>
+        <w:rPr>
+          <w:rFonts w:hint="eastAsia"/>
+        </w:rPr>
+        <w:t>wo</w:t>
+      </w:r>
+      <w:r>
+        <w:rPr>
+          <w:rFonts w:hint="eastAsia"/>
+        </w:rPr>
+        <w:t>rkerGroup</w:t>
+      </w:r>
+      <w:proofErr w:type="spellEnd"/>
+      <w:r>
+        <w:rPr>
+          <w:rFonts w:hint="eastAsia"/>
+        </w:rPr>
+        <w:t xml:space="preserve"> </w:t>
+      </w:r>
+      <w:r>
+        <w:rPr>
+          <w:rFonts w:hint="eastAsia"/>
+        </w:rPr>
+        <w:t>线程池，它就是处理</w:t>
+      </w:r>
+      <w:r>
+        <w:t>IO</w:t>
+      </w:r>
+      <w:r>
+        <w:rPr>
+          <w:rFonts w:hint="eastAsia"/>
+        </w:rPr>
+        <w:t>读写的</w:t>
+      </w:r>
+      <w:r>
+        <w:rPr>
+          <w:rFonts w:hint="eastAsia"/>
+        </w:rPr>
+        <w:t xml:space="preserve">Reactor </w:t>
+      </w:r>
+      <w:r>
+        <w:rPr>
+          <w:rFonts w:hint="eastAsia"/>
+        </w:rPr>
+        <w:t>线程组，相关代码如下。</w:t>
+      </w:r>
+    </w:p>
+    <w:tbl>
+      <w:tblPr>
+        <w:tblStyle w:val="a3"/>
+        <w:tblW w:w="0" w:type="auto"/>
+        <w:tblLook w:val="04A0" w:firstRow="1" w:lastRow="0" w:firstColumn="1" w:lastColumn="0" w:noHBand="0" w:noVBand="1"/>
+      </w:tblPr>
+      <w:tblGrid>
+        <w:gridCol w:w="10456"/>
+      </w:tblGrid>
+      <w:tr>
+        <w:tc>
+          <w:tcPr>
+            <w:tcW w:w="10456" w:type="dxa"/>
+          </w:tcPr>
+          <w:p>
+            <w:pPr>
+              <w:widowControl/>
+              <w:shd w:val="clear" w:color="auto" w:fill="FFFFFF"/>
+              <w:tabs>
+                <w:tab w:val="left" w:pos="916"/>
+                <w:tab w:val="left" w:pos="1832"/>
+                <w:tab w:val="left" w:pos="2748"/>
+                <w:tab w:val="left" w:pos="3664"/>
+                <w:tab w:val="left" w:pos="4580"/>
+                <w:tab w:val="left" w:pos="5496"/>
+                <w:tab w:val="left" w:pos="6412"/>
+                <w:tab w:val="left" w:pos="7328"/>
+                <w:tab w:val="left" w:pos="8244"/>
+                <w:tab w:val="left" w:pos="9160"/>
+                <w:tab w:val="left" w:pos="10076"/>
+                <w:tab w:val="left" w:pos="10992"/>
+                <w:tab w:val="left" w:pos="11908"/>
+                <w:tab w:val="left" w:pos="12824"/>
+                <w:tab w:val="left" w:pos="13740"/>
+                <w:tab w:val="left" w:pos="14656"/>
+              </w:tabs>
+              <w:spacing w:line="240" w:lineRule="auto"/>
+              <w:ind w:firstLineChars="0" w:firstLine="0"/>
+              <w:rPr>
+                <w:rFonts w:ascii="Courier New" w:hAnsi="Courier New" w:cs="Courier New" w:hint="eastAsia"/>
+                <w:b/>
+                <w:bCs/>
+                <w:color w:val="000080"/>
+                <w:kern w:val="0"/>
+                <w:sz w:val="21"/>
+                <w:szCs w:val="21"/>
+              </w:rPr>
+            </w:pPr>
+            <w:r>
+              <w:rPr>
+                <w:rFonts w:ascii="Courier New" w:hAnsi="Courier New" w:cs="Courier New" w:hint="eastAsia"/>
+                <w:b/>
+                <w:bCs/>
+                <w:color w:val="000080"/>
+                <w:kern w:val="0"/>
+                <w:sz w:val="21"/>
+                <w:szCs w:val="21"/>
+              </w:rPr>
+              <w:t xml:space="preserve">// </w:t>
+            </w:r>
+            <w:proofErr w:type="spellStart"/>
+            <w:proofErr w:type="gramStart"/>
+            <w:r>
+              <w:rPr>
+                <w:rFonts w:ascii="Courier New" w:hAnsi="Courier New" w:cs="Courier New"/>
+                <w:b/>
+                <w:bCs/>
+                <w:color w:val="000080"/>
+                <w:kern w:val="0"/>
+                <w:sz w:val="21"/>
+                <w:szCs w:val="21"/>
+              </w:rPr>
+              <w:t>io.netty</w:t>
+            </w:r>
+            <w:proofErr w:type="gramEnd"/>
+            <w:r>
+              <w:rPr>
+                <w:rFonts w:ascii="Courier New" w:hAnsi="Courier New" w:cs="Courier New"/>
+                <w:b/>
+                <w:bCs/>
+                <w:color w:val="000080"/>
+                <w:kern w:val="0"/>
+                <w:sz w:val="21"/>
+                <w:szCs w:val="21"/>
+              </w:rPr>
+              <w:t>.bootstrap.AbstractBootstrap#initAndRegister</w:t>
+            </w:r>
+            <w:proofErr w:type="spellEnd"/>
+          </w:p>
+          <w:p>
+            <w:pPr>
+              <w:widowControl/>
+              <w:shd w:val="clear" w:color="auto" w:fill="FFFFFF"/>
+              <w:tabs>
+                <w:tab w:val="left" w:pos="916"/>
+                <w:tab w:val="left" w:pos="1832"/>
+                <w:tab w:val="left" w:pos="2748"/>
+                <w:tab w:val="left" w:pos="3664"/>
+                <w:tab w:val="left" w:pos="4580"/>
+                <w:tab w:val="left" w:pos="5496"/>
+                <w:tab w:val="left" w:pos="6412"/>
+                <w:tab w:val="left" w:pos="7328"/>
+                <w:tab w:val="left" w:pos="8244"/>
+                <w:tab w:val="left" w:pos="9160"/>
+                <w:tab w:val="left" w:pos="10076"/>
+                <w:tab w:val="left" w:pos="10992"/>
+                <w:tab w:val="left" w:pos="11908"/>
+                <w:tab w:val="left" w:pos="12824"/>
+                <w:tab w:val="left" w:pos="13740"/>
+                <w:tab w:val="left" w:pos="14656"/>
+              </w:tabs>
+              <w:spacing w:line="240" w:lineRule="auto"/>
+              <w:ind w:firstLineChars="0" w:firstLine="0"/>
+              <w:rPr>
+                <w:rFonts w:ascii="Courier New" w:hAnsi="Courier New" w:cs="Courier New" w:hint="eastAsia"/>
+                <w:color w:val="000000"/>
+                <w:kern w:val="0"/>
+                <w:sz w:val="21"/>
+                <w:szCs w:val="21"/>
+              </w:rPr>
+            </w:pPr>
+            <w:r>
+              <w:rPr>
+                <w:rFonts w:ascii="Courier New" w:hAnsi="Courier New" w:cs="Courier New"/>
+                <w:b/>
+                <w:bCs/>
+                <w:color w:val="000080"/>
+                <w:kern w:val="0"/>
+                <w:sz w:val="21"/>
+                <w:szCs w:val="21"/>
+              </w:rPr>
+              <w:t xml:space="preserve">final </w:t>
+            </w:r>
+            <w:proofErr w:type="spellStart"/>
+            <w:r>
+              <w:rPr>
+                <w:rFonts w:ascii="Courier New" w:hAnsi="Courier New" w:cs="Courier New"/>
+                <w:color w:val="000000"/>
+                <w:kern w:val="0"/>
+                <w:sz w:val="21"/>
+                <w:szCs w:val="21"/>
+              </w:rPr>
+              <w:t>ChannelFuture</w:t>
+            </w:r>
+            <w:proofErr w:type="spellEnd"/>
+            <w:r>
+              <w:rPr>
+                <w:rFonts w:ascii="Courier New" w:hAnsi="Courier New" w:cs="Courier New"/>
+                <w:color w:val="000000"/>
+                <w:kern w:val="0"/>
+                <w:sz w:val="21"/>
+                <w:szCs w:val="21"/>
+              </w:rPr>
+              <w:t xml:space="preserve"> </w:t>
+            </w:r>
+            <w:proofErr w:type="spellStart"/>
+            <w:r>
+              <w:rPr>
+                <w:rFonts w:ascii="Courier New" w:hAnsi="Courier New" w:cs="Courier New"/>
+                <w:color w:val="000000"/>
+                <w:kern w:val="0"/>
+                <w:sz w:val="21"/>
+                <w:szCs w:val="21"/>
+              </w:rPr>
+              <w:t>initAndRegister</w:t>
+            </w:r>
+            <w:proofErr w:type="spellEnd"/>
+            <w:r>
+              <w:rPr>
+                <w:rFonts w:ascii="Courier New" w:hAnsi="Courier New" w:cs="Courier New"/>
+                <w:color w:val="000000"/>
+                <w:kern w:val="0"/>
+                <w:sz w:val="21"/>
+                <w:szCs w:val="21"/>
+              </w:rPr>
+              <w:t>() {</w:t>
+            </w:r>
+            <w:r>
+              <w:rPr>
+                <w:rFonts w:ascii="Courier New" w:hAnsi="Courier New" w:cs="Courier New"/>
+                <w:color w:val="000000"/>
+                <w:kern w:val="0"/>
+                <w:sz w:val="21"/>
+                <w:szCs w:val="21"/>
+              </w:rPr>
+              <w:br/>
+              <w:t xml:space="preserve">    </w:t>
+            </w:r>
+            <w:r>
+              <w:rPr>
+                <w:rFonts w:ascii="Courier New" w:hAnsi="Courier New" w:cs="Courier New"/>
+                <w:b/>
+                <w:bCs/>
+                <w:color w:val="000080"/>
+                <w:kern w:val="0"/>
+                <w:sz w:val="21"/>
+                <w:szCs w:val="21"/>
+              </w:rPr>
+              <w:t xml:space="preserve">final </w:t>
+            </w:r>
+            <w:r>
+              <w:rPr>
+                <w:rFonts w:ascii="Courier New" w:hAnsi="Courier New" w:cs="Courier New"/>
+                <w:color w:val="000000"/>
+                <w:kern w:val="0"/>
+                <w:sz w:val="21"/>
+                <w:szCs w:val="21"/>
+              </w:rPr>
+              <w:t xml:space="preserve">Channel </w:t>
+            </w:r>
+            <w:proofErr w:type="spellStart"/>
+            <w:r>
+              <w:rPr>
+                <w:rFonts w:ascii="Courier New" w:hAnsi="Courier New" w:cs="Courier New"/>
+                <w:color w:val="000000"/>
+                <w:kern w:val="0"/>
+                <w:sz w:val="21"/>
+                <w:szCs w:val="21"/>
+              </w:rPr>
+              <w:t>channel</w:t>
+            </w:r>
+            <w:proofErr w:type="spellEnd"/>
+            <w:r>
+              <w:rPr>
+                <w:rFonts w:ascii="Courier New" w:hAnsi="Courier New" w:cs="Courier New"/>
+                <w:color w:val="000000"/>
+                <w:kern w:val="0"/>
+                <w:sz w:val="21"/>
+                <w:szCs w:val="21"/>
+              </w:rPr>
+              <w:t xml:space="preserve"> = </w:t>
+            </w:r>
+            <w:proofErr w:type="spellStart"/>
+            <w:r>
+              <w:rPr>
+                <w:rFonts w:ascii="Courier New" w:hAnsi="Courier New" w:cs="Courier New"/>
+                <w:color w:val="000000"/>
+                <w:kern w:val="0"/>
+                <w:sz w:val="21"/>
+                <w:szCs w:val="21"/>
+              </w:rPr>
+              <w:t>channelFactory</w:t>
+            </w:r>
+            <w:proofErr w:type="spellEnd"/>
+            <w:r>
+              <w:rPr>
+                <w:rFonts w:ascii="Courier New" w:hAnsi="Courier New" w:cs="Courier New"/>
+                <w:color w:val="000000"/>
+                <w:kern w:val="0"/>
+                <w:sz w:val="21"/>
+                <w:szCs w:val="21"/>
+              </w:rPr>
+              <w:t>().</w:t>
+            </w:r>
+            <w:proofErr w:type="spellStart"/>
+            <w:r>
+              <w:rPr>
+                <w:rFonts w:ascii="Courier New" w:hAnsi="Courier New" w:cs="Courier New"/>
+                <w:color w:val="000000"/>
+                <w:kern w:val="0"/>
+                <w:sz w:val="21"/>
+                <w:szCs w:val="21"/>
+              </w:rPr>
+              <w:t>newChannel</w:t>
+            </w:r>
+            <w:proofErr w:type="spellEnd"/>
+            <w:r>
+              <w:rPr>
+                <w:rFonts w:ascii="Courier New" w:hAnsi="Courier New" w:cs="Courier New"/>
+                <w:color w:val="000000"/>
+                <w:kern w:val="0"/>
+                <w:sz w:val="21"/>
+                <w:szCs w:val="21"/>
+              </w:rPr>
+              <w:t>();</w:t>
+            </w:r>
+            <w:r>
+              <w:rPr>
+                <w:rFonts w:ascii="Courier New" w:hAnsi="Courier New" w:cs="Courier New"/>
+                <w:color w:val="000000"/>
+                <w:kern w:val="0"/>
+                <w:sz w:val="21"/>
+                <w:szCs w:val="21"/>
+              </w:rPr>
+              <w:br/>
+              <w:t xml:space="preserve">    </w:t>
+            </w:r>
+            <w:r>
+              <w:rPr>
+                <w:rFonts w:ascii="Courier New" w:hAnsi="Courier New" w:cs="Courier New"/>
+                <w:b/>
+                <w:bCs/>
+                <w:color w:val="000080"/>
+                <w:kern w:val="0"/>
+                <w:sz w:val="21"/>
+                <w:szCs w:val="21"/>
+              </w:rPr>
+              <w:t xml:space="preserve">try </w:t>
+            </w:r>
+            <w:r>
+              <w:rPr>
+                <w:rFonts w:ascii="Courier New" w:hAnsi="Courier New" w:cs="Courier New"/>
+                <w:color w:val="000000"/>
+                <w:kern w:val="0"/>
+                <w:sz w:val="21"/>
+                <w:szCs w:val="21"/>
+              </w:rPr>
+              <w:t>{</w:t>
+            </w:r>
+            <w:r>
+              <w:rPr>
+                <w:rFonts w:ascii="Courier New" w:hAnsi="Courier New" w:cs="Courier New"/>
+                <w:color w:val="000000"/>
+                <w:kern w:val="0"/>
+                <w:sz w:val="21"/>
+                <w:szCs w:val="21"/>
+              </w:rPr>
+              <w:br/>
+              <w:t xml:space="preserve">        </w:t>
+            </w:r>
+            <w:proofErr w:type="spellStart"/>
+            <w:r>
+              <w:rPr>
+                <w:rFonts w:ascii="Courier New" w:hAnsi="Courier New" w:cs="Courier New"/>
+                <w:color w:val="000000"/>
+                <w:kern w:val="0"/>
+                <w:sz w:val="21"/>
+                <w:szCs w:val="21"/>
+              </w:rPr>
+              <w:t>init</w:t>
+            </w:r>
+            <w:proofErr w:type="spellEnd"/>
+            <w:r>
+              <w:rPr>
+                <w:rFonts w:ascii="Courier New" w:hAnsi="Courier New" w:cs="Courier New"/>
+                <w:color w:val="000000"/>
+                <w:kern w:val="0"/>
+                <w:sz w:val="21"/>
+                <w:szCs w:val="21"/>
+              </w:rPr>
+              <w:t>(channel);</w:t>
+            </w:r>
+            <w:r>
+              <w:rPr>
+                <w:rFonts w:ascii="Courier New" w:hAnsi="Courier New" w:cs="Courier New"/>
+                <w:color w:val="000000"/>
+                <w:kern w:val="0"/>
+                <w:sz w:val="21"/>
+                <w:szCs w:val="21"/>
+              </w:rPr>
+              <w:br/>
+              <w:t xml:space="preserve">    } </w:t>
+            </w:r>
+            <w:r>
+              <w:rPr>
+                <w:rFonts w:ascii="Courier New" w:hAnsi="Courier New" w:cs="Courier New"/>
+                <w:b/>
+                <w:bCs/>
+                <w:color w:val="000080"/>
+                <w:kern w:val="0"/>
+                <w:sz w:val="21"/>
+                <w:szCs w:val="21"/>
+              </w:rPr>
+              <w:t xml:space="preserve">catch </w:t>
+            </w:r>
+            <w:r>
+              <w:rPr>
+                <w:rFonts w:ascii="Courier New" w:hAnsi="Courier New" w:cs="Courier New"/>
+                <w:color w:val="000000"/>
+                <w:kern w:val="0"/>
+                <w:sz w:val="21"/>
+                <w:szCs w:val="21"/>
+              </w:rPr>
+              <w:t>(Throwable t) {</w:t>
+            </w:r>
+            <w:r>
+              <w:rPr>
+                <w:rFonts w:ascii="Courier New" w:hAnsi="Courier New" w:cs="Courier New"/>
+                <w:color w:val="000000"/>
+                <w:kern w:val="0"/>
+                <w:sz w:val="21"/>
+                <w:szCs w:val="21"/>
+              </w:rPr>
+              <w:br/>
+            </w:r>
+            <w:r>
+              <w:rPr>
+                <w:rFonts w:ascii="Courier New" w:hAnsi="Courier New" w:cs="Courier New"/>
+                <w:color w:val="000000"/>
+                <w:kern w:val="0"/>
+                <w:sz w:val="21"/>
+                <w:szCs w:val="21"/>
+              </w:rPr>
+              <w:lastRenderedPageBreak/>
+              <w:t xml:space="preserve">        </w:t>
+            </w:r>
+            <w:proofErr w:type="spellStart"/>
+            <w:r>
+              <w:rPr>
+                <w:rFonts w:ascii="Courier New" w:hAnsi="Courier New" w:cs="Courier New"/>
+                <w:color w:val="000000"/>
+                <w:kern w:val="0"/>
+                <w:sz w:val="21"/>
+                <w:szCs w:val="21"/>
+              </w:rPr>
+              <w:t>channel.unsafe</w:t>
+            </w:r>
+            <w:proofErr w:type="spellEnd"/>
+            <w:r>
+              <w:rPr>
+                <w:rFonts w:ascii="Courier New" w:hAnsi="Courier New" w:cs="Courier New"/>
+                <w:color w:val="000000"/>
+                <w:kern w:val="0"/>
+                <w:sz w:val="21"/>
+                <w:szCs w:val="21"/>
+              </w:rPr>
+              <w:t>().</w:t>
+            </w:r>
+            <w:proofErr w:type="spellStart"/>
+            <w:r>
+              <w:rPr>
+                <w:rFonts w:ascii="Courier New" w:hAnsi="Courier New" w:cs="Courier New"/>
+                <w:color w:val="000000"/>
+                <w:kern w:val="0"/>
+                <w:sz w:val="21"/>
+                <w:szCs w:val="21"/>
+              </w:rPr>
+              <w:t>closeForcibly</w:t>
+            </w:r>
+            <w:proofErr w:type="spellEnd"/>
+            <w:r>
+              <w:rPr>
+                <w:rFonts w:ascii="Courier New" w:hAnsi="Courier New" w:cs="Courier New"/>
+                <w:color w:val="000000"/>
+                <w:kern w:val="0"/>
+                <w:sz w:val="21"/>
+                <w:szCs w:val="21"/>
+              </w:rPr>
+              <w:t>();</w:t>
+            </w:r>
+            <w:r>
+              <w:rPr>
+                <w:rFonts w:ascii="Courier New" w:hAnsi="Courier New" w:cs="Courier New"/>
+                <w:i/>
+                <w:iCs/>
+                <w:color w:val="008000"/>
+                <w:kern w:val="0"/>
+                <w:sz w:val="21"/>
+                <w:szCs w:val="21"/>
+              </w:rPr>
+              <w:br/>
+              <w:t xml:space="preserve">        </w:t>
+            </w:r>
+            <w:r>
+              <w:rPr>
+                <w:rFonts w:ascii="Courier New" w:hAnsi="Courier New" w:cs="Courier New"/>
+                <w:b/>
+                <w:bCs/>
+                <w:color w:val="000080"/>
+                <w:kern w:val="0"/>
+                <w:sz w:val="21"/>
+                <w:szCs w:val="21"/>
+              </w:rPr>
+              <w:t xml:space="preserve">return new </w:t>
+            </w:r>
+            <w:proofErr w:type="spellStart"/>
+            <w:r>
+              <w:rPr>
+                <w:rFonts w:ascii="Courier New" w:hAnsi="Courier New" w:cs="Courier New"/>
+                <w:color w:val="000000"/>
+                <w:kern w:val="0"/>
+                <w:sz w:val="21"/>
+                <w:szCs w:val="21"/>
+              </w:rPr>
+              <w:t>DefaultChannelPromise</w:t>
+            </w:r>
+            <w:proofErr w:type="spellEnd"/>
+            <w:r>
+              <w:rPr>
+                <w:rFonts w:ascii="Courier New" w:hAnsi="Courier New" w:cs="Courier New"/>
+                <w:color w:val="000000"/>
+                <w:kern w:val="0"/>
+                <w:sz w:val="21"/>
+                <w:szCs w:val="21"/>
+              </w:rPr>
+              <w:t xml:space="preserve">(channel, </w:t>
+            </w:r>
+            <w:proofErr w:type="spellStart"/>
+            <w:r>
+              <w:rPr>
+                <w:rFonts w:ascii="Courier New" w:hAnsi="Courier New" w:cs="Courier New"/>
+                <w:color w:val="000000"/>
+                <w:kern w:val="0"/>
+                <w:sz w:val="21"/>
+                <w:szCs w:val="21"/>
+              </w:rPr>
+              <w:t>GlobalEventExecutor.</w:t>
+            </w:r>
+            <w:r>
+              <w:rPr>
+                <w:rFonts w:ascii="Courier New" w:hAnsi="Courier New" w:cs="Courier New"/>
+                <w:b/>
+                <w:bCs/>
+                <w:i/>
+                <w:iCs/>
+                <w:color w:val="660E7A"/>
+                <w:kern w:val="0"/>
+                <w:sz w:val="21"/>
+                <w:szCs w:val="21"/>
+              </w:rPr>
+              <w:t>INSTANCE</w:t>
+            </w:r>
+            <w:proofErr w:type="spellEnd"/>
+            <w:r>
+              <w:rPr>
+                <w:rFonts w:ascii="Courier New" w:hAnsi="Courier New" w:cs="Courier New"/>
+                <w:color w:val="000000"/>
+                <w:kern w:val="0"/>
+                <w:sz w:val="21"/>
+                <w:szCs w:val="21"/>
+              </w:rPr>
+              <w:t>).</w:t>
+            </w:r>
+            <w:proofErr w:type="spellStart"/>
+            <w:r>
+              <w:rPr>
+                <w:rFonts w:ascii="Courier New" w:hAnsi="Courier New" w:cs="Courier New"/>
+                <w:color w:val="000000"/>
+                <w:kern w:val="0"/>
+                <w:sz w:val="21"/>
+                <w:szCs w:val="21"/>
+              </w:rPr>
+              <w:t>setFailure</w:t>
+            </w:r>
+            <w:proofErr w:type="spellEnd"/>
+            <w:r>
+              <w:rPr>
+                <w:rFonts w:ascii="Courier New" w:hAnsi="Courier New" w:cs="Courier New"/>
+                <w:color w:val="000000"/>
+                <w:kern w:val="0"/>
+                <w:sz w:val="21"/>
+                <w:szCs w:val="21"/>
+              </w:rPr>
+              <w:t>(t);</w:t>
+            </w:r>
+            <w:r>
+              <w:rPr>
+                <w:rFonts w:ascii="Courier New" w:hAnsi="Courier New" w:cs="Courier New"/>
+                <w:color w:val="000000"/>
+                <w:kern w:val="0"/>
+                <w:sz w:val="21"/>
+                <w:szCs w:val="21"/>
+              </w:rPr>
+              <w:br/>
+              <w:t xml:space="preserve">    }</w:t>
+            </w:r>
+            <w:r>
+              <w:rPr>
+                <w:rFonts w:ascii="Courier New" w:hAnsi="Courier New" w:cs="Courier New"/>
+                <w:color w:val="000000"/>
+                <w:kern w:val="0"/>
+                <w:sz w:val="21"/>
+                <w:szCs w:val="21"/>
+              </w:rPr>
+              <w:br/>
+            </w:r>
+            <w:r>
+              <w:rPr>
+                <w:rFonts w:ascii="Courier New" w:hAnsi="Courier New" w:cs="Courier New"/>
+                <w:color w:val="000000"/>
+                <w:kern w:val="0"/>
+                <w:sz w:val="21"/>
+                <w:szCs w:val="21"/>
+              </w:rPr>
+              <w:br/>
+              <w:t xml:space="preserve">    </w:t>
+            </w:r>
+            <w:proofErr w:type="spellStart"/>
+            <w:r>
+              <w:rPr>
+                <w:rFonts w:ascii="Courier New" w:hAnsi="Courier New" w:cs="Courier New"/>
+                <w:color w:val="000000"/>
+                <w:kern w:val="0"/>
+                <w:sz w:val="21"/>
+                <w:szCs w:val="21"/>
+              </w:rPr>
+              <w:t>ChannelFuture</w:t>
+            </w:r>
+            <w:proofErr w:type="spellEnd"/>
+            <w:r>
+              <w:rPr>
+                <w:rFonts w:ascii="Courier New" w:hAnsi="Courier New" w:cs="Courier New"/>
+                <w:color w:val="000000"/>
+                <w:kern w:val="0"/>
+                <w:sz w:val="21"/>
+                <w:szCs w:val="21"/>
+              </w:rPr>
+              <w:t xml:space="preserve"> </w:t>
+            </w:r>
+            <w:proofErr w:type="spellStart"/>
+            <w:r>
+              <w:rPr>
+                <w:rFonts w:ascii="Courier New" w:hAnsi="Courier New" w:cs="Courier New"/>
+                <w:color w:val="000000"/>
+                <w:kern w:val="0"/>
+                <w:sz w:val="21"/>
+                <w:szCs w:val="21"/>
+              </w:rPr>
+              <w:t>regFuture</w:t>
+            </w:r>
+            <w:proofErr w:type="spellEnd"/>
+            <w:r>
+              <w:rPr>
+                <w:rFonts w:ascii="Courier New" w:hAnsi="Courier New" w:cs="Courier New"/>
+                <w:color w:val="000000"/>
+                <w:kern w:val="0"/>
+                <w:sz w:val="21"/>
+                <w:szCs w:val="21"/>
+              </w:rPr>
+              <w:t xml:space="preserve"> = group().register(channel);</w:t>
+            </w:r>
+            <w:r>
+              <w:rPr>
+                <w:rFonts w:ascii="Courier New" w:hAnsi="Courier New" w:cs="Courier New"/>
+                <w:color w:val="000000"/>
+                <w:kern w:val="0"/>
+                <w:sz w:val="21"/>
+                <w:szCs w:val="21"/>
+              </w:rPr>
+              <w:br/>
+              <w:t xml:space="preserve">    </w:t>
+            </w:r>
+            <w:r>
+              <w:rPr>
+                <w:rFonts w:ascii="Courier New" w:hAnsi="Courier New" w:cs="Courier New"/>
+                <w:b/>
+                <w:bCs/>
+                <w:color w:val="000080"/>
+                <w:kern w:val="0"/>
+                <w:sz w:val="21"/>
+                <w:szCs w:val="21"/>
+              </w:rPr>
+              <w:t xml:space="preserve">if </w:t>
+            </w:r>
+            <w:r>
+              <w:rPr>
+                <w:rFonts w:ascii="Courier New" w:hAnsi="Courier New" w:cs="Courier New"/>
+                <w:color w:val="000000"/>
+                <w:kern w:val="0"/>
+                <w:sz w:val="21"/>
+                <w:szCs w:val="21"/>
+              </w:rPr>
+              <w:t>(</w:t>
+            </w:r>
+            <w:proofErr w:type="spellStart"/>
+            <w:r>
+              <w:rPr>
+                <w:rFonts w:ascii="Courier New" w:hAnsi="Courier New" w:cs="Courier New"/>
+                <w:color w:val="000000"/>
+                <w:kern w:val="0"/>
+                <w:sz w:val="21"/>
+                <w:szCs w:val="21"/>
+              </w:rPr>
+              <w:t>regFuture.cause</w:t>
+            </w:r>
+            <w:proofErr w:type="spellEnd"/>
+            <w:r>
+              <w:rPr>
+                <w:rFonts w:ascii="Courier New" w:hAnsi="Courier New" w:cs="Courier New"/>
+                <w:color w:val="000000"/>
+                <w:kern w:val="0"/>
+                <w:sz w:val="21"/>
+                <w:szCs w:val="21"/>
+              </w:rPr>
+              <w:t xml:space="preserve">() != </w:t>
+            </w:r>
+            <w:r>
+              <w:rPr>
+                <w:rFonts w:ascii="Courier New" w:hAnsi="Courier New" w:cs="Courier New"/>
+                <w:b/>
+                <w:bCs/>
+                <w:color w:val="000080"/>
+                <w:kern w:val="0"/>
+                <w:sz w:val="21"/>
+                <w:szCs w:val="21"/>
+              </w:rPr>
+              <w:t>null</w:t>
+            </w:r>
+            <w:r>
+              <w:rPr>
+                <w:rFonts w:ascii="Courier New" w:hAnsi="Courier New" w:cs="Courier New"/>
+                <w:color w:val="000000"/>
+                <w:kern w:val="0"/>
+                <w:sz w:val="21"/>
+                <w:szCs w:val="21"/>
+              </w:rPr>
+              <w:t>) {</w:t>
+            </w:r>
+            <w:r>
+              <w:rPr>
+                <w:rFonts w:ascii="Courier New" w:hAnsi="Courier New" w:cs="Courier New"/>
+                <w:color w:val="000000"/>
+                <w:kern w:val="0"/>
+                <w:sz w:val="21"/>
+                <w:szCs w:val="21"/>
+              </w:rPr>
+              <w:br/>
+              <w:t xml:space="preserve">        </w:t>
+            </w:r>
+            <w:r>
+              <w:rPr>
+                <w:rFonts w:ascii="Courier New" w:hAnsi="Courier New" w:cs="Courier New"/>
+                <w:b/>
+                <w:bCs/>
+                <w:color w:val="000080"/>
+                <w:kern w:val="0"/>
+                <w:sz w:val="21"/>
+                <w:szCs w:val="21"/>
+              </w:rPr>
+              <w:t xml:space="preserve">if </w:t>
+            </w:r>
+            <w:r>
+              <w:rPr>
+                <w:rFonts w:ascii="Courier New" w:hAnsi="Courier New" w:cs="Courier New"/>
+                <w:color w:val="000000"/>
+                <w:kern w:val="0"/>
+                <w:sz w:val="21"/>
+                <w:szCs w:val="21"/>
+              </w:rPr>
+              <w:t>(</w:t>
+            </w:r>
+            <w:proofErr w:type="spellStart"/>
+            <w:r>
+              <w:rPr>
+                <w:rFonts w:ascii="Courier New" w:hAnsi="Courier New" w:cs="Courier New"/>
+                <w:color w:val="000000"/>
+                <w:kern w:val="0"/>
+                <w:sz w:val="21"/>
+                <w:szCs w:val="21"/>
+              </w:rPr>
+              <w:t>channel.isRegistered</w:t>
+            </w:r>
+            <w:proofErr w:type="spellEnd"/>
+            <w:r>
+              <w:rPr>
+                <w:rFonts w:ascii="Courier New" w:hAnsi="Courier New" w:cs="Courier New"/>
+                <w:color w:val="000000"/>
+                <w:kern w:val="0"/>
+                <w:sz w:val="21"/>
+                <w:szCs w:val="21"/>
+              </w:rPr>
+              <w:t>()) {</w:t>
+            </w:r>
+            <w:r>
+              <w:rPr>
+                <w:rFonts w:ascii="Courier New" w:hAnsi="Courier New" w:cs="Courier New"/>
+                <w:color w:val="000000"/>
+                <w:kern w:val="0"/>
+                <w:sz w:val="21"/>
+                <w:szCs w:val="21"/>
+              </w:rPr>
+              <w:br/>
+              <w:t xml:space="preserve">            </w:t>
+            </w:r>
+            <w:proofErr w:type="spellStart"/>
+            <w:r>
+              <w:rPr>
+                <w:rFonts w:ascii="Courier New" w:hAnsi="Courier New" w:cs="Courier New"/>
+                <w:color w:val="000000"/>
+                <w:kern w:val="0"/>
+                <w:sz w:val="21"/>
+                <w:szCs w:val="21"/>
+              </w:rPr>
+              <w:t>channel.close</w:t>
+            </w:r>
+            <w:proofErr w:type="spellEnd"/>
+            <w:r>
+              <w:rPr>
+                <w:rFonts w:ascii="Courier New" w:hAnsi="Courier New" w:cs="Courier New"/>
+                <w:color w:val="000000"/>
+                <w:kern w:val="0"/>
+                <w:sz w:val="21"/>
+                <w:szCs w:val="21"/>
+              </w:rPr>
+              <w:t>();</w:t>
+            </w:r>
+            <w:r>
+              <w:rPr>
+                <w:rFonts w:ascii="Courier New" w:hAnsi="Courier New" w:cs="Courier New"/>
+                <w:color w:val="000000"/>
+                <w:kern w:val="0"/>
+                <w:sz w:val="21"/>
+                <w:szCs w:val="21"/>
+              </w:rPr>
+              <w:br/>
+              <w:t xml:space="preserve">        } </w:t>
+            </w:r>
+            <w:r>
+              <w:rPr>
+                <w:rFonts w:ascii="Courier New" w:hAnsi="Courier New" w:cs="Courier New"/>
+                <w:b/>
+                <w:bCs/>
+                <w:color w:val="000080"/>
+                <w:kern w:val="0"/>
+                <w:sz w:val="21"/>
+                <w:szCs w:val="21"/>
+              </w:rPr>
+              <w:t xml:space="preserve">else </w:t>
+            </w:r>
+            <w:r>
+              <w:rPr>
+                <w:rFonts w:ascii="Courier New" w:hAnsi="Courier New" w:cs="Courier New"/>
+                <w:color w:val="000000"/>
+                <w:kern w:val="0"/>
+                <w:sz w:val="21"/>
+                <w:szCs w:val="21"/>
+              </w:rPr>
+              <w:t>{</w:t>
+            </w:r>
+            <w:r>
+              <w:rPr>
+                <w:rFonts w:ascii="Courier New" w:hAnsi="Courier New" w:cs="Courier New"/>
+                <w:color w:val="000000"/>
+                <w:kern w:val="0"/>
+                <w:sz w:val="21"/>
+                <w:szCs w:val="21"/>
+              </w:rPr>
+              <w:br/>
+              <w:t xml:space="preserve">            </w:t>
+            </w:r>
+            <w:proofErr w:type="spellStart"/>
+            <w:r>
+              <w:rPr>
+                <w:rFonts w:ascii="Courier New" w:hAnsi="Courier New" w:cs="Courier New"/>
+                <w:color w:val="000000"/>
+                <w:kern w:val="0"/>
+                <w:sz w:val="21"/>
+                <w:szCs w:val="21"/>
+              </w:rPr>
+              <w:t>channel.unsafe</w:t>
+            </w:r>
+            <w:proofErr w:type="spellEnd"/>
+            <w:r>
+              <w:rPr>
+                <w:rFonts w:ascii="Courier New" w:hAnsi="Courier New" w:cs="Courier New"/>
+                <w:color w:val="000000"/>
+                <w:kern w:val="0"/>
+                <w:sz w:val="21"/>
+                <w:szCs w:val="21"/>
+              </w:rPr>
+              <w:t>().</w:t>
+            </w:r>
+            <w:proofErr w:type="spellStart"/>
+            <w:r>
+              <w:rPr>
+                <w:rFonts w:ascii="Courier New" w:hAnsi="Courier New" w:cs="Courier New"/>
+                <w:color w:val="000000"/>
+                <w:kern w:val="0"/>
+                <w:sz w:val="21"/>
+                <w:szCs w:val="21"/>
+              </w:rPr>
+              <w:t>cl</w:t>
+            </w:r>
+            <w:r>
+              <w:rPr>
+                <w:rFonts w:ascii="Courier New" w:hAnsi="Courier New" w:cs="Courier New"/>
+                <w:color w:val="000000"/>
+                <w:kern w:val="0"/>
+                <w:sz w:val="21"/>
+                <w:szCs w:val="21"/>
+              </w:rPr>
+              <w:t>oseForcibly</w:t>
+            </w:r>
+            <w:proofErr w:type="spellEnd"/>
+            <w:r>
+              <w:rPr>
+                <w:rFonts w:ascii="Courier New" w:hAnsi="Courier New" w:cs="Courier New"/>
+                <w:color w:val="000000"/>
+                <w:kern w:val="0"/>
+                <w:sz w:val="21"/>
+                <w:szCs w:val="21"/>
+              </w:rPr>
+              <w:t>();</w:t>
+            </w:r>
+            <w:r>
+              <w:rPr>
+                <w:rFonts w:ascii="Courier New" w:hAnsi="Courier New" w:cs="Courier New"/>
+                <w:color w:val="000000"/>
+                <w:kern w:val="0"/>
+                <w:sz w:val="21"/>
+                <w:szCs w:val="21"/>
+              </w:rPr>
+              <w:br/>
+              <w:t xml:space="preserve">        }</w:t>
+            </w:r>
+            <w:r>
+              <w:rPr>
+                <w:rFonts w:ascii="Courier New" w:hAnsi="Courier New" w:cs="Courier New"/>
+                <w:color w:val="000000"/>
+                <w:kern w:val="0"/>
+                <w:sz w:val="21"/>
+                <w:szCs w:val="21"/>
+              </w:rPr>
+              <w:br/>
+              <w:t xml:space="preserve">    }</w:t>
+            </w:r>
+            <w:r>
+              <w:rPr>
+                <w:rFonts w:ascii="Courier New" w:hAnsi="Courier New" w:cs="Courier New"/>
+                <w:i/>
+                <w:iCs/>
+                <w:color w:val="008000"/>
+                <w:kern w:val="0"/>
+                <w:sz w:val="21"/>
+                <w:szCs w:val="21"/>
+              </w:rPr>
+              <w:br/>
+              <w:t xml:space="preserve">    </w:t>
+            </w:r>
+            <w:r>
+              <w:rPr>
+                <w:rFonts w:ascii="Courier New" w:hAnsi="Courier New" w:cs="Courier New"/>
+                <w:b/>
+                <w:bCs/>
+                <w:color w:val="000080"/>
+                <w:kern w:val="0"/>
+                <w:sz w:val="21"/>
+                <w:szCs w:val="21"/>
+              </w:rPr>
+              <w:t xml:space="preserve">return </w:t>
+            </w:r>
+            <w:proofErr w:type="spellStart"/>
+            <w:r>
+              <w:rPr>
+                <w:rFonts w:ascii="Courier New" w:hAnsi="Courier New" w:cs="Courier New"/>
+                <w:color w:val="000000"/>
+                <w:kern w:val="0"/>
+                <w:sz w:val="21"/>
+                <w:szCs w:val="21"/>
+              </w:rPr>
+              <w:t>regFuture</w:t>
+            </w:r>
+            <w:proofErr w:type="spellEnd"/>
+            <w:r>
+              <w:rPr>
+                <w:rFonts w:ascii="Courier New" w:hAnsi="Courier New" w:cs="Courier New"/>
+                <w:color w:val="000000"/>
+                <w:kern w:val="0"/>
+                <w:sz w:val="21"/>
+                <w:szCs w:val="21"/>
+              </w:rPr>
+              <w:t>;</w:t>
+            </w:r>
+            <w:r>
+              <w:rPr>
+                <w:rFonts w:ascii="Courier New" w:hAnsi="Courier New" w:cs="Courier New"/>
+                <w:color w:val="000000"/>
+                <w:kern w:val="0"/>
+                <w:sz w:val="21"/>
+                <w:szCs w:val="21"/>
+              </w:rPr>
+              <w:br/>
+              <w:t>}</w:t>
+            </w:r>
+          </w:p>
+        </w:tc>
+      </w:tr>
+    </w:tbl>
+    <w:p>
+      <w:pPr>
+        <w:ind w:firstLine="480"/>
+      </w:pPr>
+      <w:proofErr w:type="spellStart"/>
+      <w:r>
+        <w:rPr>
+          <w:rFonts w:hint="eastAsia"/>
+        </w:rPr>
+        <w:lastRenderedPageBreak/>
+        <w:t>NioServerSocketChanne</w:t>
+      </w:r>
+      <w:r>
+        <w:rPr>
+          <w:rFonts w:hint="eastAsia"/>
+        </w:rPr>
+        <w:t>l</w:t>
+      </w:r>
+      <w:proofErr w:type="spellEnd"/>
+      <w:r>
+        <w:rPr>
+          <w:rFonts w:hint="eastAsia"/>
+        </w:rPr>
+        <w:t xml:space="preserve"> </w:t>
+      </w:r>
+      <w:r>
+        <w:rPr>
+          <w:rFonts w:hint="eastAsia"/>
+        </w:rPr>
+        <w:t>创建成功后，对它进行初始化，</w:t>
+      </w:r>
+      <w:r>
+        <w:rPr>
+          <w:rFonts w:hint="eastAsia"/>
+        </w:rPr>
+        <w:t xml:space="preserve"> </w:t>
+      </w:r>
+      <w:r>
+        <w:rPr>
+          <w:rFonts w:hint="eastAsia"/>
+        </w:rPr>
+        <w:t>初始化工作主要有以下三点。</w:t>
+      </w:r>
+    </w:p>
+    <w:p>
+      <w:pPr>
+        <w:pStyle w:val="a9"/>
+        <w:numPr>
+          <w:ilvl w:val="0"/>
+          <w:numId w:val="43"/>
+        </w:numPr>
+        <w:ind w:firstLineChars="0"/>
+      </w:pPr>
+      <w:r>
+        <w:rPr>
+          <w:rFonts w:hint="eastAsia"/>
+        </w:rPr>
+        <w:t>设置</w:t>
+      </w:r>
+      <w:r>
+        <w:rPr>
+          <w:rFonts w:hint="eastAsia"/>
+        </w:rPr>
+        <w:t xml:space="preserve">Socket </w:t>
+      </w:r>
+      <w:r>
+        <w:rPr>
+          <w:rFonts w:hint="eastAsia"/>
+        </w:rPr>
+        <w:t>参数和</w:t>
+      </w:r>
+      <w:r>
+        <w:rPr>
+          <w:rFonts w:hint="eastAsia"/>
+        </w:rPr>
+        <w:t xml:space="preserve">N </w:t>
+      </w:r>
+      <w:proofErr w:type="spellStart"/>
+      <w:r>
+        <w:rPr>
+          <w:rFonts w:hint="eastAsia"/>
+        </w:rPr>
+        <w:t>ioServerSocketChanne</w:t>
+      </w:r>
+      <w:r>
+        <w:rPr>
+          <w:rFonts w:hint="eastAsia"/>
+        </w:rPr>
+        <w:t>l</w:t>
+      </w:r>
+      <w:proofErr w:type="spellEnd"/>
+      <w:r>
+        <w:rPr>
+          <w:rFonts w:hint="eastAsia"/>
+        </w:rPr>
+        <w:t xml:space="preserve"> </w:t>
+      </w:r>
+      <w:r>
+        <w:rPr>
+          <w:rFonts w:hint="eastAsia"/>
+        </w:rPr>
+        <w:t>的附加属性。</w:t>
+      </w:r>
+    </w:p>
+    <w:p>
+      <w:pPr>
+        <w:pStyle w:val="a9"/>
+        <w:numPr>
+          <w:ilvl w:val="0"/>
+          <w:numId w:val="43"/>
+        </w:numPr>
+        <w:ind w:firstLineChars="0"/>
+      </w:pPr>
+      <w:r>
+        <w:rPr>
+          <w:rFonts w:hint="eastAsia"/>
+        </w:rPr>
+        <w:t>将</w:t>
+      </w:r>
+      <w:proofErr w:type="spellStart"/>
+      <w:r>
+        <w:rPr>
+          <w:rFonts w:hint="eastAsia"/>
+        </w:rPr>
+        <w:t>AbstractBootstrap</w:t>
+      </w:r>
+      <w:proofErr w:type="spellEnd"/>
+      <w:r>
+        <w:rPr>
+          <w:rFonts w:hint="eastAsia"/>
+        </w:rPr>
+        <w:t xml:space="preserve"> </w:t>
+      </w:r>
+      <w:r>
+        <w:rPr>
+          <w:rFonts w:hint="eastAsia"/>
+        </w:rPr>
+        <w:t>的</w:t>
+      </w:r>
+      <w:r>
+        <w:rPr>
+          <w:rFonts w:hint="eastAsia"/>
+        </w:rPr>
+        <w:t>Hand</w:t>
+      </w:r>
+      <w:r>
+        <w:rPr>
+          <w:rFonts w:hint="eastAsia"/>
+        </w:rPr>
+        <w:t>l</w:t>
+      </w:r>
+      <w:r>
+        <w:rPr>
+          <w:rFonts w:hint="eastAsia"/>
+        </w:rPr>
+        <w:t>e</w:t>
+      </w:r>
+      <w:r>
+        <w:rPr>
+          <w:rFonts w:hint="eastAsia"/>
+        </w:rPr>
+        <w:t xml:space="preserve">r </w:t>
+      </w:r>
+      <w:r>
+        <w:rPr>
+          <w:rFonts w:hint="eastAsia"/>
+        </w:rPr>
+        <w:t>添加到</w:t>
+      </w:r>
+      <w:proofErr w:type="spellStart"/>
+      <w:r>
+        <w:rPr>
+          <w:rFonts w:hint="eastAsia"/>
+        </w:rPr>
+        <w:t>NioServerSocketChannel</w:t>
+      </w:r>
+      <w:proofErr w:type="spellEnd"/>
+      <w:r>
+        <w:rPr>
+          <w:rFonts w:hint="eastAsia"/>
+        </w:rPr>
+        <w:t xml:space="preserve"> </w:t>
+      </w:r>
+      <w:r>
+        <w:rPr>
+          <w:rFonts w:hint="eastAsia"/>
+        </w:rPr>
+        <w:t>的</w:t>
+      </w:r>
+      <w:proofErr w:type="spellStart"/>
+      <w:r>
+        <w:rPr>
+          <w:rFonts w:hint="eastAsia"/>
+        </w:rPr>
+        <w:t>ChannelPipe</w:t>
+      </w:r>
+      <w:r>
+        <w:rPr>
+          <w:rFonts w:hint="eastAsia"/>
+        </w:rPr>
+        <w:t>line</w:t>
+      </w:r>
+      <w:proofErr w:type="spellEnd"/>
+      <w:r>
+        <w:rPr>
+          <w:rFonts w:hint="eastAsia"/>
+        </w:rPr>
+        <w:t>中。</w:t>
+      </w:r>
+      <w:r>
+        <w:t xml:space="preserve"> </w:t>
+      </w:r>
+    </w:p>
+    <w:p>
+      <w:pPr>
+        <w:pStyle w:val="a9"/>
+        <w:numPr>
+          <w:ilvl w:val="0"/>
+          <w:numId w:val="43"/>
+        </w:numPr>
+        <w:ind w:firstLineChars="0"/>
+        <w:rPr>
+          <w:rFonts w:hint="eastAsia"/>
+        </w:rPr>
+      </w:pPr>
+      <w:r>
+        <w:rPr>
+          <w:rFonts w:hint="eastAsia"/>
+        </w:rPr>
+        <w:t>将用于服务</w:t>
+      </w:r>
+      <w:proofErr w:type="gramStart"/>
+      <w:r>
+        <w:rPr>
+          <w:rFonts w:hint="eastAsia"/>
+        </w:rPr>
+        <w:t>端注册</w:t>
+      </w:r>
+      <w:proofErr w:type="gramEnd"/>
+      <w:r>
+        <w:rPr>
+          <w:rFonts w:hint="eastAsia"/>
+        </w:rPr>
+        <w:t>的</w:t>
+      </w:r>
+      <w:proofErr w:type="spellStart"/>
+      <w:r>
+        <w:rPr>
+          <w:rFonts w:hint="eastAsia"/>
+        </w:rPr>
+        <w:t>HandlerServerBootstrapAcceptor</w:t>
+      </w:r>
+      <w:proofErr w:type="spellEnd"/>
+      <w:r>
+        <w:rPr>
+          <w:rFonts w:hint="eastAsia"/>
+        </w:rPr>
+        <w:t xml:space="preserve"> </w:t>
+      </w:r>
+      <w:r>
+        <w:rPr>
+          <w:rFonts w:hint="eastAsia"/>
+        </w:rPr>
+        <w:t>添加到</w:t>
+      </w:r>
+      <w:proofErr w:type="spellStart"/>
+      <w:r>
+        <w:rPr>
+          <w:rFonts w:hint="eastAsia"/>
+        </w:rPr>
+        <w:t>Channe</w:t>
+      </w:r>
+      <w:r>
+        <w:rPr>
+          <w:rFonts w:hint="eastAsia"/>
+        </w:rPr>
+        <w:t>lPipeli</w:t>
+      </w:r>
+      <w:r>
+        <w:rPr>
+          <w:rFonts w:hint="eastAsia"/>
+        </w:rPr>
+        <w:t>ne</w:t>
+      </w:r>
+      <w:proofErr w:type="spellEnd"/>
+      <w:r>
+        <w:rPr>
+          <w:rFonts w:hint="eastAsia"/>
+        </w:rPr>
+        <w:t xml:space="preserve"> </w:t>
+      </w:r>
+      <w:r>
+        <w:rPr>
+          <w:rFonts w:hint="eastAsia"/>
+        </w:rPr>
+        <w:t>中。</w:t>
+      </w:r>
+    </w:p>
+    <w:tbl>
+      <w:tblPr>
+        <w:tblStyle w:val="a3"/>
+        <w:tblW w:w="0" w:type="auto"/>
+        <w:tblLook w:val="04A0" w:firstRow="1" w:lastRow="0" w:firstColumn="1" w:lastColumn="0" w:noHBand="0" w:noVBand="1"/>
+      </w:tblPr>
+      <w:tblGrid>
+        <w:gridCol w:w="10456"/>
+      </w:tblGrid>
+      <w:tr>
+        <w:tc>
+          <w:tcPr>
+            <w:tcW w:w="10456" w:type="dxa"/>
+          </w:tcPr>
+          <w:p>
+            <w:pPr>
+              <w:widowControl/>
+              <w:shd w:val="clear" w:color="auto" w:fill="FFFFFF"/>
+              <w:tabs>
+                <w:tab w:val="left" w:pos="916"/>
+                <w:tab w:val="left" w:pos="1832"/>
+                <w:tab w:val="left" w:pos="2748"/>
+                <w:tab w:val="left" w:pos="3664"/>
+                <w:tab w:val="left" w:pos="4580"/>
+                <w:tab w:val="left" w:pos="5496"/>
+                <w:tab w:val="left" w:pos="6412"/>
+                <w:tab w:val="left" w:pos="7328"/>
+                <w:tab w:val="left" w:pos="8244"/>
+                <w:tab w:val="left" w:pos="9160"/>
+                <w:tab w:val="left" w:pos="10076"/>
+                <w:tab w:val="left" w:pos="10992"/>
+                <w:tab w:val="left" w:pos="11908"/>
+                <w:tab w:val="left" w:pos="12824"/>
+                <w:tab w:val="left" w:pos="13740"/>
+                <w:tab w:val="left" w:pos="14656"/>
+              </w:tabs>
+              <w:spacing w:line="240" w:lineRule="auto"/>
+              <w:ind w:firstLineChars="0" w:firstLine="0"/>
+              <w:rPr>
+                <w:rFonts w:ascii="Courier New" w:hAnsi="Courier New" w:cs="Courier New" w:hint="eastAsia"/>
+                <w:color w:val="808000"/>
+                <w:kern w:val="0"/>
+                <w:sz w:val="21"/>
+                <w:szCs w:val="21"/>
+              </w:rPr>
+            </w:pPr>
+            <w:r>
+              <w:rPr>
+                <w:rFonts w:ascii="Courier New" w:hAnsi="Courier New" w:cs="Courier New" w:hint="eastAsia"/>
+                <w:color w:val="808000"/>
+                <w:kern w:val="0"/>
+                <w:sz w:val="21"/>
+                <w:szCs w:val="21"/>
+              </w:rPr>
+              <w:t xml:space="preserve">// </w:t>
+            </w:r>
+            <w:proofErr w:type="spellStart"/>
+            <w:proofErr w:type="gramStart"/>
+            <w:r>
+              <w:rPr>
+                <w:rFonts w:ascii="Courier New" w:hAnsi="Courier New" w:cs="Courier New"/>
+                <w:color w:val="808000"/>
+                <w:kern w:val="0"/>
+                <w:sz w:val="21"/>
+                <w:szCs w:val="21"/>
+              </w:rPr>
+              <w:t>io.netty</w:t>
+            </w:r>
+            <w:proofErr w:type="gramEnd"/>
+            <w:r>
+              <w:rPr>
+                <w:rFonts w:ascii="Courier New" w:hAnsi="Courier New" w:cs="Courier New"/>
+                <w:color w:val="808000"/>
+                <w:kern w:val="0"/>
+                <w:sz w:val="21"/>
+                <w:szCs w:val="21"/>
+              </w:rPr>
+              <w:t>.bootstrap.ServerBootstrap#init</w:t>
+            </w:r>
+            <w:proofErr w:type="spellEnd"/>
+          </w:p>
+          <w:p>
+            <w:pPr>
+              <w:widowControl/>
+              <w:shd w:val="clear" w:color="auto" w:fill="FFFFFF"/>
+              <w:tabs>
+                <w:tab w:val="left" w:pos="916"/>
+                <w:tab w:val="left" w:pos="1832"/>
+                <w:tab w:val="left" w:pos="2748"/>
+                <w:tab w:val="left" w:pos="3664"/>
+                <w:tab w:val="left" w:pos="4580"/>
+                <w:tab w:val="left" w:pos="5496"/>
+                <w:tab w:val="left" w:pos="6412"/>
+                <w:tab w:val="left" w:pos="7328"/>
+                <w:tab w:val="left" w:pos="8244"/>
+                <w:tab w:val="left" w:pos="9160"/>
+                <w:tab w:val="left" w:pos="10076"/>
+                <w:tab w:val="left" w:pos="10992"/>
+                <w:tab w:val="left" w:pos="11908"/>
+                <w:tab w:val="left" w:pos="12824"/>
+                <w:tab w:val="left" w:pos="13740"/>
+                <w:tab w:val="left" w:pos="14656"/>
+              </w:tabs>
+              <w:spacing w:line="240" w:lineRule="auto"/>
+              <w:ind w:firstLineChars="0" w:firstLine="0"/>
+              <w:rPr>
+                <w:rFonts w:ascii="Courier New" w:hAnsi="Courier New" w:cs="Courier New"/>
+                <w:color w:val="000000"/>
+                <w:kern w:val="0"/>
+                <w:sz w:val="21"/>
+                <w:szCs w:val="21"/>
+              </w:rPr>
+            </w:pPr>
+            <w:r>
+              <w:rPr>
+                <w:rFonts w:ascii="Courier New" w:hAnsi="Courier New" w:cs="Courier New"/>
+                <w:color w:val="808000"/>
+                <w:kern w:val="0"/>
+                <w:sz w:val="21"/>
+                <w:szCs w:val="21"/>
+              </w:rPr>
+              <w:t>@Override</w:t>
+            </w:r>
+            <w:r>
+              <w:rPr>
+                <w:rFonts w:ascii="Courier New" w:hAnsi="Courier New" w:cs="Courier New"/>
+                <w:color w:val="808000"/>
+                <w:kern w:val="0"/>
+                <w:sz w:val="21"/>
+                <w:szCs w:val="21"/>
+              </w:rPr>
+              <w:br/>
+            </w:r>
+            <w:r>
+              <w:rPr>
+                <w:rFonts w:ascii="Courier New" w:hAnsi="Courier New" w:cs="Courier New"/>
+                <w:b/>
+                <w:bCs/>
+                <w:color w:val="000080"/>
+                <w:kern w:val="0"/>
+                <w:sz w:val="21"/>
+                <w:szCs w:val="21"/>
+              </w:rPr>
+              <w:t xml:space="preserve">void </w:t>
+            </w:r>
+            <w:proofErr w:type="spellStart"/>
+            <w:proofErr w:type="gramStart"/>
+            <w:r>
+              <w:rPr>
+                <w:rFonts w:ascii="Courier New" w:hAnsi="Courier New" w:cs="Courier New"/>
+                <w:color w:val="000000"/>
+                <w:kern w:val="0"/>
+                <w:sz w:val="21"/>
+                <w:szCs w:val="21"/>
+              </w:rPr>
+              <w:t>init</w:t>
+            </w:r>
+            <w:proofErr w:type="spellEnd"/>
+            <w:r>
+              <w:rPr>
+                <w:rFonts w:ascii="Courier New" w:hAnsi="Courier New" w:cs="Courier New"/>
+                <w:color w:val="000000"/>
+                <w:kern w:val="0"/>
+                <w:sz w:val="21"/>
+                <w:szCs w:val="21"/>
+              </w:rPr>
+              <w:t>(</w:t>
+            </w:r>
+            <w:proofErr w:type="gramEnd"/>
+            <w:r>
+              <w:rPr>
+                <w:rFonts w:ascii="Courier New" w:hAnsi="Courier New" w:cs="Courier New"/>
+                <w:color w:val="000000"/>
+                <w:kern w:val="0"/>
+                <w:sz w:val="21"/>
+                <w:szCs w:val="21"/>
+              </w:rPr>
+              <w:t xml:space="preserve">Channel channel) </w:t>
+            </w:r>
+            <w:r>
+              <w:rPr>
+                <w:rFonts w:ascii="Courier New" w:hAnsi="Courier New" w:cs="Courier New"/>
+                <w:b/>
+                <w:bCs/>
+                <w:color w:val="000080"/>
+                <w:kern w:val="0"/>
+                <w:sz w:val="21"/>
+                <w:szCs w:val="21"/>
+              </w:rPr>
+              <w:t xml:space="preserve">throws </w:t>
+            </w:r>
+            <w:r>
+              <w:rPr>
+                <w:rFonts w:ascii="Courier New" w:hAnsi="Courier New" w:cs="Courier New"/>
+                <w:color w:val="000000"/>
+                <w:kern w:val="0"/>
+                <w:sz w:val="21"/>
+                <w:szCs w:val="21"/>
+              </w:rPr>
+              <w:t>Exception {</w:t>
+            </w:r>
+          </w:p>
+          <w:p>
+            <w:pPr>
+              <w:widowControl/>
+              <w:shd w:val="clear" w:color="auto" w:fill="FFFFFF"/>
+              <w:tabs>
+                <w:tab w:val="left" w:pos="916"/>
+                <w:tab w:val="left" w:pos="1832"/>
+                <w:tab w:val="left" w:pos="2748"/>
+                <w:tab w:val="left" w:pos="3664"/>
+                <w:tab w:val="left" w:pos="4580"/>
+                <w:tab w:val="left" w:pos="5496"/>
+                <w:tab w:val="left" w:pos="6412"/>
+                <w:tab w:val="left" w:pos="7328"/>
+                <w:tab w:val="left" w:pos="8244"/>
+                <w:tab w:val="left" w:pos="9160"/>
+                <w:tab w:val="left" w:pos="10076"/>
+                <w:tab w:val="left" w:pos="10992"/>
+                <w:tab w:val="left" w:pos="11908"/>
+                <w:tab w:val="left" w:pos="12824"/>
+                <w:tab w:val="left" w:pos="13740"/>
+                <w:tab w:val="left" w:pos="14656"/>
+              </w:tabs>
+              <w:spacing w:line="240" w:lineRule="auto"/>
+              <w:ind w:firstLine="420"/>
+              <w:rPr>
+                <w:rFonts w:ascii="Courier New" w:hAnsi="Courier New" w:cs="Courier New" w:hint="eastAsia"/>
+                <w:color w:val="000000"/>
+                <w:kern w:val="0"/>
+                <w:sz w:val="21"/>
+                <w:szCs w:val="21"/>
+              </w:rPr>
+            </w:pPr>
+            <w:r>
+              <w:rPr>
+                <w:rFonts w:ascii="Courier New" w:hAnsi="Courier New" w:cs="Courier New"/>
+                <w:color w:val="000000"/>
+                <w:kern w:val="0"/>
+                <w:sz w:val="21"/>
+                <w:szCs w:val="21"/>
+              </w:rPr>
+              <w:t xml:space="preserve">// </w:t>
+            </w:r>
+            <w:r>
+              <w:rPr>
+                <w:rFonts w:ascii="Courier New" w:hAnsi="Courier New" w:cs="Courier New" w:hint="eastAsia"/>
+                <w:color w:val="000000"/>
+                <w:kern w:val="0"/>
+                <w:sz w:val="21"/>
+                <w:szCs w:val="21"/>
+              </w:rPr>
+              <w:t>（</w:t>
+            </w:r>
+            <w:r>
+              <w:rPr>
+                <w:rFonts w:ascii="Courier New" w:hAnsi="Courier New" w:cs="Courier New" w:hint="eastAsia"/>
+                <w:color w:val="000000"/>
+                <w:kern w:val="0"/>
+                <w:sz w:val="21"/>
+                <w:szCs w:val="21"/>
+              </w:rPr>
+              <w:t>1</w:t>
+            </w:r>
+            <w:r>
+              <w:rPr>
+                <w:rFonts w:ascii="Courier New" w:hAnsi="Courier New" w:cs="Courier New" w:hint="eastAsia"/>
+                <w:color w:val="000000"/>
+                <w:kern w:val="0"/>
+                <w:sz w:val="21"/>
+                <w:szCs w:val="21"/>
+              </w:rPr>
+              <w:t>）</w:t>
+            </w:r>
+            <w:r>
+              <w:rPr>
+                <w:rFonts w:ascii="Courier New" w:hAnsi="Courier New" w:cs="Courier New"/>
+                <w:color w:val="000000"/>
+                <w:kern w:val="0"/>
+                <w:sz w:val="21"/>
+                <w:szCs w:val="21"/>
+              </w:rPr>
+              <w:br/>
+              <w:t xml:space="preserve">    </w:t>
+            </w:r>
+            <w:r>
+              <w:rPr>
+                <w:rFonts w:ascii="Courier New" w:hAnsi="Courier New" w:cs="Courier New"/>
+                <w:b/>
+                <w:bCs/>
+                <w:color w:val="000080"/>
+                <w:kern w:val="0"/>
+                <w:sz w:val="21"/>
+                <w:szCs w:val="21"/>
+              </w:rPr>
+              <w:t xml:space="preserve">final </w:t>
+            </w:r>
+            <w:r>
+              <w:rPr>
+                <w:rFonts w:ascii="Courier New" w:hAnsi="Courier New" w:cs="Courier New"/>
+                <w:color w:val="000000"/>
+                <w:kern w:val="0"/>
+                <w:sz w:val="21"/>
+                <w:szCs w:val="21"/>
+              </w:rPr>
+              <w:t>Map&lt;</w:t>
+            </w:r>
+            <w:proofErr w:type="spellStart"/>
+            <w:r>
+              <w:rPr>
+                <w:rFonts w:ascii="Courier New" w:hAnsi="Courier New" w:cs="Courier New"/>
+                <w:color w:val="000000"/>
+                <w:kern w:val="0"/>
+                <w:sz w:val="21"/>
+                <w:szCs w:val="21"/>
+              </w:rPr>
+              <w:t>ChannelOption</w:t>
+            </w:r>
+            <w:proofErr w:type="spellEnd"/>
+            <w:r>
+              <w:rPr>
+                <w:rFonts w:ascii="Courier New" w:hAnsi="Courier New" w:cs="Courier New"/>
+                <w:color w:val="000000"/>
+                <w:kern w:val="0"/>
+                <w:sz w:val="21"/>
+                <w:szCs w:val="21"/>
+              </w:rPr>
+              <w:t>&lt;?&gt;, Object&gt; options = options();</w:t>
+            </w:r>
+            <w:r>
+              <w:rPr>
+                <w:rFonts w:ascii="Courier New" w:hAnsi="Courier New" w:cs="Courier New"/>
+                <w:color w:val="000000"/>
+                <w:kern w:val="0"/>
+                <w:sz w:val="21"/>
+                <w:szCs w:val="21"/>
+              </w:rPr>
+              <w:br/>
+              <w:t xml:space="preserve">    </w:t>
+            </w:r>
+            <w:r>
+              <w:rPr>
+                <w:rFonts w:ascii="Courier New" w:hAnsi="Courier New" w:cs="Courier New"/>
+                <w:b/>
+                <w:bCs/>
+                <w:color w:val="000080"/>
+                <w:kern w:val="0"/>
+                <w:sz w:val="21"/>
+                <w:szCs w:val="21"/>
+              </w:rPr>
+              <w:t xml:space="preserve">synchronized </w:t>
+            </w:r>
+            <w:r>
+              <w:rPr>
+                <w:rFonts w:ascii="Courier New" w:hAnsi="Courier New" w:cs="Courier New"/>
+                <w:color w:val="000000"/>
+                <w:kern w:val="0"/>
+                <w:sz w:val="21"/>
+                <w:szCs w:val="21"/>
+              </w:rPr>
+              <w:t>(options) {</w:t>
+            </w:r>
+            <w:r>
+              <w:rPr>
+                <w:rFonts w:ascii="Courier New" w:hAnsi="Courier New" w:cs="Courier New"/>
+                <w:color w:val="000000"/>
+                <w:kern w:val="0"/>
+                <w:sz w:val="21"/>
+                <w:szCs w:val="21"/>
+              </w:rPr>
+              <w:br/>
+              <w:t xml:space="preserve">        </w:t>
+            </w:r>
+            <w:proofErr w:type="spellStart"/>
+            <w:r>
+              <w:rPr>
+                <w:rFonts w:ascii="Courier New" w:hAnsi="Courier New" w:cs="Courier New"/>
+                <w:color w:val="000000"/>
+                <w:kern w:val="0"/>
+                <w:sz w:val="21"/>
+                <w:szCs w:val="21"/>
+              </w:rPr>
+              <w:t>channel.config</w:t>
+            </w:r>
+            <w:proofErr w:type="spellEnd"/>
+            <w:r>
+              <w:rPr>
+                <w:rFonts w:ascii="Courier New" w:hAnsi="Courier New" w:cs="Courier New"/>
+                <w:color w:val="000000"/>
+                <w:kern w:val="0"/>
+                <w:sz w:val="21"/>
+                <w:szCs w:val="21"/>
+              </w:rPr>
+              <w:t>().</w:t>
+            </w:r>
+            <w:proofErr w:type="spellStart"/>
+            <w:r>
+              <w:rPr>
+                <w:rFonts w:ascii="Courier New" w:hAnsi="Courier New" w:cs="Courier New"/>
+                <w:color w:val="000000"/>
+                <w:kern w:val="0"/>
+                <w:sz w:val="21"/>
+                <w:szCs w:val="21"/>
+              </w:rPr>
+              <w:t>setOptions</w:t>
+            </w:r>
+            <w:proofErr w:type="spellEnd"/>
+            <w:r>
+              <w:rPr>
+                <w:rFonts w:ascii="Courier New" w:hAnsi="Courier New" w:cs="Courier New"/>
+                <w:color w:val="000000"/>
+                <w:kern w:val="0"/>
+                <w:sz w:val="21"/>
+                <w:szCs w:val="21"/>
+              </w:rPr>
+              <w:t>(options);</w:t>
+            </w:r>
+            <w:r>
+              <w:rPr>
+                <w:rFonts w:ascii="Courier New" w:hAnsi="Courier New" w:cs="Courier New"/>
+                <w:color w:val="000000"/>
+                <w:kern w:val="0"/>
+                <w:sz w:val="21"/>
+                <w:szCs w:val="21"/>
+              </w:rPr>
+              <w:br/>
+              <w:t xml:space="preserve">    }</w:t>
+            </w:r>
+            <w:r>
+              <w:rPr>
+                <w:rFonts w:ascii="Courier New" w:hAnsi="Courier New" w:cs="Courier New"/>
+                <w:color w:val="000000"/>
+                <w:kern w:val="0"/>
+                <w:sz w:val="21"/>
+                <w:szCs w:val="21"/>
+              </w:rPr>
+              <w:br/>
+            </w:r>
+            <w:r>
+              <w:rPr>
+                <w:rFonts w:ascii="Courier New" w:hAnsi="Courier New" w:cs="Courier New"/>
+                <w:color w:val="000000"/>
+                <w:kern w:val="0"/>
+                <w:sz w:val="21"/>
+                <w:szCs w:val="21"/>
+              </w:rPr>
+              <w:br/>
+              <w:t xml:space="preserve">    </w:t>
+            </w:r>
+            <w:r>
+              <w:rPr>
+                <w:rFonts w:ascii="Courier New" w:hAnsi="Courier New" w:cs="Courier New"/>
+                <w:b/>
+                <w:bCs/>
+                <w:color w:val="000080"/>
+                <w:kern w:val="0"/>
+                <w:sz w:val="21"/>
+                <w:szCs w:val="21"/>
+              </w:rPr>
+              <w:t xml:space="preserve">final </w:t>
+            </w:r>
+            <w:r>
+              <w:rPr>
+                <w:rFonts w:ascii="Courier New" w:hAnsi="Courier New" w:cs="Courier New"/>
+                <w:color w:val="000000"/>
+                <w:kern w:val="0"/>
+                <w:sz w:val="21"/>
+                <w:szCs w:val="21"/>
+              </w:rPr>
+              <w:t>Map&lt;</w:t>
+            </w:r>
+            <w:proofErr w:type="spellStart"/>
+            <w:r>
+              <w:rPr>
+                <w:rFonts w:ascii="Courier New" w:hAnsi="Courier New" w:cs="Courier New"/>
+                <w:color w:val="000000"/>
+                <w:kern w:val="0"/>
+                <w:sz w:val="21"/>
+                <w:szCs w:val="21"/>
+              </w:rPr>
+              <w:t>AttributeKey</w:t>
+            </w:r>
+            <w:proofErr w:type="spellEnd"/>
+            <w:r>
+              <w:rPr>
+                <w:rFonts w:ascii="Courier New" w:hAnsi="Courier New" w:cs="Courier New"/>
+                <w:color w:val="000000"/>
+                <w:kern w:val="0"/>
+                <w:sz w:val="21"/>
+                <w:szCs w:val="21"/>
+              </w:rPr>
+              <w:t xml:space="preserve">&lt;?&gt;, Object&gt; </w:t>
+            </w:r>
+            <w:proofErr w:type="spellStart"/>
+            <w:r>
+              <w:rPr>
+                <w:rFonts w:ascii="Courier New" w:hAnsi="Courier New" w:cs="Courier New"/>
+                <w:color w:val="000000"/>
+                <w:kern w:val="0"/>
+                <w:sz w:val="21"/>
+                <w:szCs w:val="21"/>
+              </w:rPr>
+              <w:t>attrs</w:t>
+            </w:r>
+            <w:proofErr w:type="spellEnd"/>
+            <w:r>
+              <w:rPr>
+                <w:rFonts w:ascii="Courier New" w:hAnsi="Courier New" w:cs="Courier New"/>
+                <w:color w:val="000000"/>
+                <w:kern w:val="0"/>
+                <w:sz w:val="21"/>
+                <w:szCs w:val="21"/>
+              </w:rPr>
+              <w:t xml:space="preserve"> = </w:t>
+            </w:r>
+            <w:proofErr w:type="spellStart"/>
+            <w:r>
+              <w:rPr>
+                <w:rFonts w:ascii="Courier New" w:hAnsi="Courier New" w:cs="Courier New"/>
+                <w:color w:val="000000"/>
+                <w:kern w:val="0"/>
+                <w:sz w:val="21"/>
+                <w:szCs w:val="21"/>
+              </w:rPr>
+              <w:t>attrs</w:t>
+            </w:r>
+            <w:proofErr w:type="spellEnd"/>
+            <w:r>
+              <w:rPr>
+                <w:rFonts w:ascii="Courier New" w:hAnsi="Courier New" w:cs="Courier New"/>
+                <w:color w:val="000000"/>
+                <w:kern w:val="0"/>
+                <w:sz w:val="21"/>
+                <w:szCs w:val="21"/>
+              </w:rPr>
+              <w:t>();</w:t>
+            </w:r>
+            <w:r>
+              <w:rPr>
+                <w:rFonts w:ascii="Courier New" w:hAnsi="Courier New" w:cs="Courier New"/>
+                <w:color w:val="000000"/>
+                <w:kern w:val="0"/>
+                <w:sz w:val="21"/>
+                <w:szCs w:val="21"/>
+              </w:rPr>
+              <w:br/>
+              <w:t xml:space="preserve">    </w:t>
+            </w:r>
+            <w:r>
+              <w:rPr>
+                <w:rFonts w:ascii="Courier New" w:hAnsi="Courier New" w:cs="Courier New"/>
+                <w:b/>
+                <w:bCs/>
+                <w:color w:val="000080"/>
+                <w:kern w:val="0"/>
+                <w:sz w:val="21"/>
+                <w:szCs w:val="21"/>
+              </w:rPr>
+              <w:t xml:space="preserve">synchronized </w:t>
+            </w:r>
+            <w:r>
+              <w:rPr>
+                <w:rFonts w:ascii="Courier New" w:hAnsi="Courier New" w:cs="Courier New"/>
+                <w:color w:val="000000"/>
+                <w:kern w:val="0"/>
+                <w:sz w:val="21"/>
+                <w:szCs w:val="21"/>
+              </w:rPr>
+              <w:t>(</w:t>
+            </w:r>
+            <w:proofErr w:type="spellStart"/>
+            <w:r>
+              <w:rPr>
+                <w:rFonts w:ascii="Courier New" w:hAnsi="Courier New" w:cs="Courier New"/>
+                <w:color w:val="000000"/>
+                <w:kern w:val="0"/>
+                <w:sz w:val="21"/>
+                <w:szCs w:val="21"/>
+              </w:rPr>
+              <w:t>attrs</w:t>
+            </w:r>
+            <w:proofErr w:type="spellEnd"/>
+            <w:r>
+              <w:rPr>
+                <w:rFonts w:ascii="Courier New" w:hAnsi="Courier New" w:cs="Courier New"/>
+                <w:color w:val="000000"/>
+                <w:kern w:val="0"/>
+                <w:sz w:val="21"/>
+                <w:szCs w:val="21"/>
+              </w:rPr>
+              <w:t>) {</w:t>
+            </w:r>
+            <w:r>
+              <w:rPr>
+                <w:rFonts w:ascii="Courier New" w:hAnsi="Courier New" w:cs="Courier New"/>
+                <w:color w:val="000000"/>
+                <w:kern w:val="0"/>
+                <w:sz w:val="21"/>
+                <w:szCs w:val="21"/>
+              </w:rPr>
+              <w:br/>
+              <w:t xml:space="preserve">        </w:t>
+            </w:r>
+            <w:r>
+              <w:rPr>
+                <w:rFonts w:ascii="Courier New" w:hAnsi="Courier New" w:cs="Courier New"/>
+                <w:b/>
+                <w:bCs/>
+                <w:color w:val="000080"/>
+                <w:kern w:val="0"/>
+                <w:sz w:val="21"/>
+                <w:szCs w:val="21"/>
+              </w:rPr>
+              <w:t xml:space="preserve">for </w:t>
+            </w:r>
+            <w:r>
+              <w:rPr>
+                <w:rFonts w:ascii="Courier New" w:hAnsi="Courier New" w:cs="Courier New"/>
+                <w:color w:val="000000"/>
+                <w:kern w:val="0"/>
+                <w:sz w:val="21"/>
+                <w:szCs w:val="21"/>
+              </w:rPr>
+              <w:t>(Entry&lt;</w:t>
+            </w:r>
+            <w:proofErr w:type="spellStart"/>
+            <w:r>
+              <w:rPr>
+                <w:rFonts w:ascii="Courier New" w:hAnsi="Courier New" w:cs="Courier New"/>
+                <w:color w:val="000000"/>
+                <w:kern w:val="0"/>
+                <w:sz w:val="21"/>
+                <w:szCs w:val="21"/>
+              </w:rPr>
+              <w:t>AttributeKey</w:t>
+            </w:r>
+            <w:proofErr w:type="spellEnd"/>
+            <w:r>
+              <w:rPr>
+                <w:rFonts w:ascii="Courier New" w:hAnsi="Courier New" w:cs="Courier New"/>
+                <w:color w:val="000000"/>
+                <w:kern w:val="0"/>
+                <w:sz w:val="21"/>
+                <w:szCs w:val="21"/>
+              </w:rPr>
+              <w:t xml:space="preserve">&lt;?&gt;, Object&gt; e: </w:t>
+            </w:r>
+            <w:proofErr w:type="spellStart"/>
+            <w:r>
+              <w:rPr>
+                <w:rFonts w:ascii="Courier New" w:hAnsi="Courier New" w:cs="Courier New"/>
+                <w:color w:val="000000"/>
+                <w:kern w:val="0"/>
+                <w:sz w:val="21"/>
+                <w:szCs w:val="21"/>
+              </w:rPr>
+              <w:t>attrs.entrySet</w:t>
+            </w:r>
+            <w:proofErr w:type="spellEnd"/>
+            <w:r>
+              <w:rPr>
+                <w:rFonts w:ascii="Courier New" w:hAnsi="Courier New" w:cs="Courier New"/>
+                <w:color w:val="000000"/>
+                <w:kern w:val="0"/>
+                <w:sz w:val="21"/>
+                <w:szCs w:val="21"/>
+              </w:rPr>
+              <w:t>()) {</w:t>
+            </w:r>
+            <w:r>
+              <w:rPr>
+                <w:rFonts w:ascii="Courier New" w:hAnsi="Courier New" w:cs="Courier New"/>
+                <w:color w:val="000000"/>
+                <w:kern w:val="0"/>
+                <w:sz w:val="21"/>
+                <w:szCs w:val="21"/>
+              </w:rPr>
+              <w:br/>
+              <w:t xml:space="preserve">            </w:t>
+            </w:r>
+            <w:r>
+              <w:rPr>
+                <w:rFonts w:ascii="Courier New" w:hAnsi="Courier New" w:cs="Courier New"/>
+                <w:color w:val="808000"/>
+                <w:kern w:val="0"/>
+                <w:sz w:val="21"/>
+                <w:szCs w:val="21"/>
+              </w:rPr>
+              <w:t>@</w:t>
+            </w:r>
+            <w:proofErr w:type="spellStart"/>
+            <w:r>
+              <w:rPr>
+                <w:rFonts w:ascii="Courier New" w:hAnsi="Courier New" w:cs="Courier New"/>
+                <w:color w:val="808000"/>
+                <w:kern w:val="0"/>
+                <w:sz w:val="21"/>
+                <w:szCs w:val="21"/>
+              </w:rPr>
+              <w:t>SuppressWarnings</w:t>
+            </w:r>
+            <w:proofErr w:type="spellEnd"/>
+            <w:r>
+              <w:rPr>
+                <w:rFonts w:ascii="Courier New" w:hAnsi="Courier New" w:cs="Courier New"/>
+                <w:color w:val="000000"/>
+                <w:kern w:val="0"/>
+                <w:sz w:val="21"/>
+                <w:szCs w:val="21"/>
+              </w:rPr>
+              <w:t>(</w:t>
+            </w:r>
+            <w:r>
+              <w:rPr>
+                <w:rFonts w:ascii="Courier New" w:hAnsi="Courier New" w:cs="Courier New"/>
+                <w:b/>
+                <w:bCs/>
+                <w:color w:val="008000"/>
+                <w:kern w:val="0"/>
+                <w:sz w:val="21"/>
+                <w:szCs w:val="21"/>
+              </w:rPr>
+              <w:t>"unchecked"</w:t>
+            </w:r>
+            <w:r>
+              <w:rPr>
+                <w:rFonts w:ascii="Courier New" w:hAnsi="Courier New" w:cs="Courier New"/>
+                <w:color w:val="000000"/>
+                <w:kern w:val="0"/>
+                <w:sz w:val="21"/>
+                <w:szCs w:val="21"/>
+              </w:rPr>
+              <w:t>)</w:t>
+            </w:r>
+            <w:r>
+              <w:rPr>
+                <w:rFonts w:ascii="Courier New" w:hAnsi="Courier New" w:cs="Courier New"/>
+                <w:color w:val="000000"/>
+                <w:kern w:val="0"/>
+                <w:sz w:val="21"/>
+                <w:szCs w:val="21"/>
+              </w:rPr>
+              <w:br/>
+              <w:t xml:space="preserve">            </w:t>
+            </w:r>
+            <w:proofErr w:type="spellStart"/>
+            <w:r>
+              <w:rPr>
+                <w:rFonts w:ascii="Courier New" w:hAnsi="Courier New" w:cs="Courier New"/>
+                <w:color w:val="000000"/>
+                <w:kern w:val="0"/>
+                <w:sz w:val="21"/>
+                <w:szCs w:val="21"/>
+              </w:rPr>
+              <w:t>AttributeKey</w:t>
+            </w:r>
+            <w:proofErr w:type="spellEnd"/>
+            <w:r>
+              <w:rPr>
+                <w:rFonts w:ascii="Courier New" w:hAnsi="Courier New" w:cs="Courier New"/>
+                <w:color w:val="000000"/>
+                <w:kern w:val="0"/>
+                <w:sz w:val="21"/>
+                <w:szCs w:val="21"/>
+              </w:rPr>
+              <w:t>&lt;Object&gt; key = (</w:t>
+            </w:r>
+            <w:proofErr w:type="spellStart"/>
+            <w:r>
+              <w:rPr>
+                <w:rFonts w:ascii="Courier New" w:hAnsi="Courier New" w:cs="Courier New"/>
+                <w:color w:val="000000"/>
+                <w:kern w:val="0"/>
+                <w:sz w:val="21"/>
+                <w:szCs w:val="21"/>
+              </w:rPr>
+              <w:t>AttributeKey</w:t>
+            </w:r>
+            <w:proofErr w:type="spellEnd"/>
+            <w:r>
+              <w:rPr>
+                <w:rFonts w:ascii="Courier New" w:hAnsi="Courier New" w:cs="Courier New"/>
+                <w:color w:val="000000"/>
+                <w:kern w:val="0"/>
+                <w:sz w:val="21"/>
+                <w:szCs w:val="21"/>
+              </w:rPr>
+              <w:t xml:space="preserve">&lt;Object&gt;) </w:t>
+            </w:r>
+            <w:proofErr w:type="spellStart"/>
+            <w:r>
+              <w:rPr>
+                <w:rFonts w:ascii="Courier New" w:hAnsi="Courier New" w:cs="Courier New"/>
+                <w:color w:val="000000"/>
+                <w:kern w:val="0"/>
+                <w:sz w:val="21"/>
+                <w:szCs w:val="21"/>
+              </w:rPr>
+              <w:t>e.getKey</w:t>
+            </w:r>
+            <w:proofErr w:type="spellEnd"/>
+            <w:r>
+              <w:rPr>
+                <w:rFonts w:ascii="Courier New" w:hAnsi="Courier New" w:cs="Courier New"/>
+                <w:color w:val="000000"/>
+                <w:kern w:val="0"/>
+                <w:sz w:val="21"/>
+                <w:szCs w:val="21"/>
+              </w:rPr>
+              <w:t>();</w:t>
+            </w:r>
+            <w:r>
+              <w:rPr>
+                <w:rFonts w:ascii="Courier New" w:hAnsi="Courier New" w:cs="Courier New"/>
+                <w:color w:val="000000"/>
+                <w:kern w:val="0"/>
+                <w:sz w:val="21"/>
+                <w:szCs w:val="21"/>
+              </w:rPr>
+              <w:br/>
+              <w:t xml:space="preserve">            </w:t>
+            </w:r>
+            <w:proofErr w:type="spellStart"/>
+            <w:r>
+              <w:rPr>
+                <w:rFonts w:ascii="Courier New" w:hAnsi="Courier New" w:cs="Courier New"/>
+                <w:color w:val="000000"/>
+                <w:kern w:val="0"/>
+                <w:sz w:val="21"/>
+                <w:szCs w:val="21"/>
+              </w:rPr>
+              <w:t>channel.attr</w:t>
+            </w:r>
+            <w:proofErr w:type="spellEnd"/>
+            <w:r>
+              <w:rPr>
+                <w:rFonts w:ascii="Courier New" w:hAnsi="Courier New" w:cs="Courier New"/>
+                <w:color w:val="000000"/>
+                <w:kern w:val="0"/>
+                <w:sz w:val="21"/>
+                <w:szCs w:val="21"/>
+              </w:rPr>
+              <w:t>(key).set(</w:t>
+            </w:r>
+            <w:proofErr w:type="spellStart"/>
+            <w:r>
+              <w:rPr>
+                <w:rFonts w:ascii="Courier New" w:hAnsi="Courier New" w:cs="Courier New"/>
+                <w:color w:val="000000"/>
+                <w:kern w:val="0"/>
+                <w:sz w:val="21"/>
+                <w:szCs w:val="21"/>
+              </w:rPr>
+              <w:t>e.getValue</w:t>
+            </w:r>
+            <w:proofErr w:type="spellEnd"/>
+            <w:r>
+              <w:rPr>
+                <w:rFonts w:ascii="Courier New" w:hAnsi="Courier New" w:cs="Courier New"/>
+                <w:color w:val="000000"/>
+                <w:kern w:val="0"/>
+                <w:sz w:val="21"/>
+                <w:szCs w:val="21"/>
+              </w:rPr>
+              <w:t>());</w:t>
+            </w:r>
+            <w:r>
+              <w:rPr>
+                <w:rFonts w:ascii="Courier New" w:hAnsi="Courier New" w:cs="Courier New"/>
+                <w:color w:val="000000"/>
+                <w:kern w:val="0"/>
+                <w:sz w:val="21"/>
+                <w:szCs w:val="21"/>
+              </w:rPr>
+              <w:br/>
+              <w:t xml:space="preserve">        }</w:t>
+            </w:r>
+            <w:r>
+              <w:rPr>
+                <w:rFonts w:ascii="Courier New" w:hAnsi="Courier New" w:cs="Courier New"/>
+                <w:color w:val="000000"/>
+                <w:kern w:val="0"/>
+                <w:sz w:val="21"/>
+                <w:szCs w:val="21"/>
+              </w:rPr>
+              <w:br/>
+              <w:t xml:space="preserve">    }</w:t>
+            </w:r>
+            <w:r>
+              <w:rPr>
+                <w:rFonts w:ascii="Courier New" w:hAnsi="Courier New" w:cs="Courier New"/>
+                <w:color w:val="000000"/>
+                <w:kern w:val="0"/>
+                <w:sz w:val="21"/>
+                <w:szCs w:val="21"/>
+              </w:rPr>
+              <w:br/>
+            </w:r>
+            <w:r>
+              <w:rPr>
+                <w:rFonts w:ascii="Courier New" w:hAnsi="Courier New" w:cs="Courier New"/>
+                <w:color w:val="000000"/>
+                <w:kern w:val="0"/>
+                <w:sz w:val="21"/>
+                <w:szCs w:val="21"/>
+              </w:rPr>
+              <w:t xml:space="preserve">    </w:t>
+            </w:r>
+            <w:r>
+              <w:rPr>
+                <w:rFonts w:ascii="Courier New" w:hAnsi="Courier New" w:cs="Courier New"/>
+                <w:color w:val="000000"/>
+                <w:kern w:val="0"/>
+                <w:sz w:val="21"/>
+                <w:szCs w:val="21"/>
+              </w:rPr>
+              <w:t xml:space="preserve">// </w:t>
+            </w:r>
+            <w:r>
+              <w:rPr>
+                <w:rFonts w:ascii="Courier New" w:hAnsi="Courier New" w:cs="Courier New" w:hint="eastAsia"/>
+                <w:color w:val="000000"/>
+                <w:kern w:val="0"/>
+                <w:sz w:val="21"/>
+                <w:szCs w:val="21"/>
+              </w:rPr>
+              <w:t>（</w:t>
+            </w:r>
+            <w:r>
+              <w:rPr>
+                <w:rFonts w:ascii="Courier New" w:hAnsi="Courier New" w:cs="Courier New" w:hint="eastAsia"/>
+                <w:color w:val="000000"/>
+                <w:kern w:val="0"/>
+                <w:sz w:val="21"/>
+                <w:szCs w:val="21"/>
+              </w:rPr>
+              <w:t>2</w:t>
+            </w:r>
+            <w:r>
+              <w:rPr>
+                <w:rFonts w:ascii="Courier New" w:hAnsi="Courier New" w:cs="Courier New" w:hint="eastAsia"/>
+                <w:color w:val="000000"/>
+                <w:kern w:val="0"/>
+                <w:sz w:val="21"/>
+                <w:szCs w:val="21"/>
+              </w:rPr>
+              <w:t>）</w:t>
+            </w:r>
+            <w:r>
+              <w:rPr>
+                <w:rFonts w:ascii="Courier New" w:hAnsi="Courier New" w:cs="Courier New"/>
+                <w:color w:val="000000"/>
+                <w:kern w:val="0"/>
+                <w:sz w:val="21"/>
+                <w:szCs w:val="21"/>
+              </w:rPr>
+              <w:br/>
+              <w:t xml:space="preserve">    </w:t>
+            </w:r>
+            <w:proofErr w:type="spellStart"/>
+            <w:r>
+              <w:rPr>
+                <w:rFonts w:ascii="Courier New" w:hAnsi="Courier New" w:cs="Courier New"/>
+                <w:color w:val="000000"/>
+                <w:kern w:val="0"/>
+                <w:sz w:val="21"/>
+                <w:szCs w:val="21"/>
+              </w:rPr>
+              <w:t>ChannelPipeline</w:t>
+            </w:r>
+            <w:proofErr w:type="spellEnd"/>
+            <w:r>
+              <w:rPr>
+                <w:rFonts w:ascii="Courier New" w:hAnsi="Courier New" w:cs="Courier New"/>
+                <w:color w:val="000000"/>
+                <w:kern w:val="0"/>
+                <w:sz w:val="21"/>
+                <w:szCs w:val="21"/>
+              </w:rPr>
+              <w:t xml:space="preserve"> p = </w:t>
+            </w:r>
+            <w:proofErr w:type="spellStart"/>
+            <w:r>
+              <w:rPr>
+                <w:rFonts w:ascii="Courier New" w:hAnsi="Courier New" w:cs="Courier New"/>
+                <w:color w:val="000000"/>
+                <w:kern w:val="0"/>
+                <w:sz w:val="21"/>
+                <w:szCs w:val="21"/>
+              </w:rPr>
+              <w:t>channel.pipeline</w:t>
+            </w:r>
+            <w:proofErr w:type="spellEnd"/>
+            <w:r>
+              <w:rPr>
+                <w:rFonts w:ascii="Courier New" w:hAnsi="Courier New" w:cs="Courier New"/>
+                <w:color w:val="000000"/>
+                <w:kern w:val="0"/>
+                <w:sz w:val="21"/>
+                <w:szCs w:val="21"/>
+              </w:rPr>
+              <w:t>();</w:t>
+            </w:r>
+            <w:r>
+              <w:rPr>
+                <w:rFonts w:ascii="Courier New" w:hAnsi="Courier New" w:cs="Courier New"/>
+                <w:color w:val="000000"/>
+                <w:kern w:val="0"/>
+                <w:sz w:val="21"/>
+                <w:szCs w:val="21"/>
+              </w:rPr>
+              <w:br/>
+              <w:t xml:space="preserve">    </w:t>
+            </w:r>
+            <w:r>
+              <w:rPr>
+                <w:rFonts w:ascii="Courier New" w:hAnsi="Courier New" w:cs="Courier New"/>
+                <w:b/>
+                <w:bCs/>
+                <w:color w:val="000080"/>
+                <w:kern w:val="0"/>
+                <w:sz w:val="21"/>
+                <w:szCs w:val="21"/>
+              </w:rPr>
+              <w:t xml:space="preserve">if </w:t>
+            </w:r>
+            <w:r>
+              <w:rPr>
+                <w:rFonts w:ascii="Courier New" w:hAnsi="Courier New" w:cs="Courier New"/>
+                <w:color w:val="000000"/>
+                <w:kern w:val="0"/>
+                <w:sz w:val="21"/>
+                <w:szCs w:val="21"/>
+              </w:rPr>
+              <w:t xml:space="preserve">(handler() != </w:t>
+            </w:r>
+            <w:r>
+              <w:rPr>
+                <w:rFonts w:ascii="Courier New" w:hAnsi="Courier New" w:cs="Courier New"/>
+                <w:b/>
+                <w:bCs/>
+                <w:color w:val="000080"/>
+                <w:kern w:val="0"/>
+                <w:sz w:val="21"/>
+                <w:szCs w:val="21"/>
+              </w:rPr>
+              <w:t>null</w:t>
+            </w:r>
+            <w:r>
+              <w:rPr>
+                <w:rFonts w:ascii="Courier New" w:hAnsi="Courier New" w:cs="Courier New"/>
+                <w:color w:val="000000"/>
+                <w:kern w:val="0"/>
+                <w:sz w:val="21"/>
+                <w:szCs w:val="21"/>
+              </w:rPr>
+              <w:t>) {</w:t>
+            </w:r>
+            <w:r>
+              <w:rPr>
+                <w:rFonts w:ascii="Courier New" w:hAnsi="Courier New" w:cs="Courier New"/>
+                <w:color w:val="000000"/>
+                <w:kern w:val="0"/>
+                <w:sz w:val="21"/>
+                <w:szCs w:val="21"/>
+              </w:rPr>
+              <w:br/>
+              <w:t xml:space="preserve">        </w:t>
+            </w:r>
+            <w:proofErr w:type="spellStart"/>
+            <w:r>
+              <w:rPr>
+                <w:rFonts w:ascii="Courier New" w:hAnsi="Courier New" w:cs="Courier New"/>
+                <w:color w:val="000000"/>
+                <w:kern w:val="0"/>
+                <w:sz w:val="21"/>
+                <w:szCs w:val="21"/>
+              </w:rPr>
+              <w:t>p.addLast</w:t>
+            </w:r>
+            <w:proofErr w:type="spellEnd"/>
+            <w:r>
+              <w:rPr>
+                <w:rFonts w:ascii="Courier New" w:hAnsi="Courier New" w:cs="Courier New"/>
+                <w:color w:val="000000"/>
+                <w:kern w:val="0"/>
+                <w:sz w:val="21"/>
+                <w:szCs w:val="21"/>
+              </w:rPr>
+              <w:t>(handler());</w:t>
+            </w:r>
+            <w:r>
+              <w:rPr>
+                <w:rFonts w:ascii="Courier New" w:hAnsi="Courier New" w:cs="Courier New"/>
+                <w:color w:val="000000"/>
+                <w:kern w:val="0"/>
+                <w:sz w:val="21"/>
+                <w:szCs w:val="21"/>
+              </w:rPr>
+              <w:br/>
+              <w:t xml:space="preserve">    }</w:t>
+            </w:r>
+            <w:r>
+              <w:rPr>
+                <w:rFonts w:ascii="Courier New" w:hAnsi="Courier New" w:cs="Courier New"/>
+                <w:color w:val="000000"/>
+                <w:kern w:val="0"/>
+                <w:sz w:val="21"/>
+                <w:szCs w:val="21"/>
+              </w:rPr>
+              <w:br/>
+            </w:r>
+            <w:r>
+              <w:rPr>
+                <w:rFonts w:ascii="Courier New" w:hAnsi="Courier New" w:cs="Courier New"/>
+                <w:color w:val="000000"/>
+                <w:kern w:val="0"/>
+                <w:sz w:val="21"/>
+                <w:szCs w:val="21"/>
+              </w:rPr>
+              <w:br/>
+              <w:t xml:space="preserve">    </w:t>
+            </w:r>
+            <w:r>
+              <w:rPr>
+                <w:rFonts w:ascii="Courier New" w:hAnsi="Courier New" w:cs="Courier New"/>
+                <w:b/>
+                <w:bCs/>
+                <w:color w:val="000080"/>
+                <w:kern w:val="0"/>
+                <w:sz w:val="21"/>
+                <w:szCs w:val="21"/>
+              </w:rPr>
+              <w:t xml:space="preserve">final </w:t>
+            </w:r>
+            <w:proofErr w:type="spellStart"/>
+            <w:r>
+              <w:rPr>
+                <w:rFonts w:ascii="Courier New" w:hAnsi="Courier New" w:cs="Courier New"/>
+                <w:color w:val="000000"/>
+                <w:kern w:val="0"/>
+                <w:sz w:val="21"/>
+                <w:szCs w:val="21"/>
+              </w:rPr>
+              <w:t>EventLoopGroup</w:t>
+            </w:r>
+            <w:proofErr w:type="spellEnd"/>
+            <w:r>
+              <w:rPr>
+                <w:rFonts w:ascii="Courier New" w:hAnsi="Courier New" w:cs="Courier New"/>
+                <w:color w:val="000000"/>
+                <w:kern w:val="0"/>
+                <w:sz w:val="21"/>
+                <w:szCs w:val="21"/>
+              </w:rPr>
+              <w:t xml:space="preserve"> </w:t>
+            </w:r>
+            <w:proofErr w:type="spellStart"/>
+            <w:r>
+              <w:rPr>
+                <w:rFonts w:ascii="Courier New" w:hAnsi="Courier New" w:cs="Courier New"/>
+                <w:color w:val="000000"/>
+                <w:kern w:val="0"/>
+                <w:sz w:val="21"/>
+                <w:szCs w:val="21"/>
+              </w:rPr>
+              <w:t>currentChildGroup</w:t>
+            </w:r>
+            <w:proofErr w:type="spellEnd"/>
+            <w:r>
+              <w:rPr>
+                <w:rFonts w:ascii="Courier New" w:hAnsi="Courier New" w:cs="Courier New"/>
+                <w:color w:val="000000"/>
+                <w:kern w:val="0"/>
+                <w:sz w:val="21"/>
+                <w:szCs w:val="21"/>
+              </w:rPr>
+              <w:t xml:space="preserve"> = </w:t>
+            </w:r>
+            <w:proofErr w:type="spellStart"/>
+            <w:r>
+              <w:rPr>
+                <w:rFonts w:ascii="Courier New" w:hAnsi="Courier New" w:cs="Courier New"/>
+                <w:b/>
+                <w:bCs/>
+                <w:color w:val="660E7A"/>
+                <w:kern w:val="0"/>
+                <w:sz w:val="21"/>
+                <w:szCs w:val="21"/>
+              </w:rPr>
+              <w:t>childGroup</w:t>
+            </w:r>
+            <w:proofErr w:type="spellEnd"/>
+            <w:r>
+              <w:rPr>
+                <w:rFonts w:ascii="Courier New" w:hAnsi="Courier New" w:cs="Courier New"/>
+                <w:color w:val="000000"/>
+                <w:kern w:val="0"/>
+                <w:sz w:val="21"/>
+                <w:szCs w:val="21"/>
+              </w:rPr>
+              <w:t>;</w:t>
+            </w:r>
+            <w:r>
+              <w:rPr>
+                <w:rFonts w:ascii="Courier New" w:hAnsi="Courier New" w:cs="Courier New"/>
+                <w:color w:val="000000"/>
+                <w:kern w:val="0"/>
+                <w:sz w:val="21"/>
+                <w:szCs w:val="21"/>
+              </w:rPr>
+              <w:br/>
+              <w:t xml:space="preserve">    </w:t>
+            </w:r>
+            <w:r>
+              <w:rPr>
+                <w:rFonts w:ascii="Courier New" w:hAnsi="Courier New" w:cs="Courier New"/>
+                <w:b/>
+                <w:bCs/>
+                <w:color w:val="000080"/>
+                <w:kern w:val="0"/>
+                <w:sz w:val="21"/>
+                <w:szCs w:val="21"/>
+              </w:rPr>
+              <w:t xml:space="preserve">final </w:t>
+            </w:r>
+            <w:proofErr w:type="spellStart"/>
+            <w:r>
+              <w:rPr>
+                <w:rFonts w:ascii="Courier New" w:hAnsi="Courier New" w:cs="Courier New"/>
+                <w:color w:val="000000"/>
+                <w:kern w:val="0"/>
+                <w:sz w:val="21"/>
+                <w:szCs w:val="21"/>
+              </w:rPr>
+              <w:t>ChannelHandler</w:t>
+            </w:r>
+            <w:proofErr w:type="spellEnd"/>
+            <w:r>
+              <w:rPr>
+                <w:rFonts w:ascii="Courier New" w:hAnsi="Courier New" w:cs="Courier New"/>
+                <w:color w:val="000000"/>
+                <w:kern w:val="0"/>
+                <w:sz w:val="21"/>
+                <w:szCs w:val="21"/>
+              </w:rPr>
+              <w:t xml:space="preserve"> </w:t>
+            </w:r>
+            <w:proofErr w:type="spellStart"/>
+            <w:r>
+              <w:rPr>
+                <w:rFonts w:ascii="Courier New" w:hAnsi="Courier New" w:cs="Courier New"/>
+                <w:color w:val="000000"/>
+                <w:kern w:val="0"/>
+                <w:sz w:val="21"/>
+                <w:szCs w:val="21"/>
+              </w:rPr>
+              <w:t>currentChildHandler</w:t>
+            </w:r>
+            <w:proofErr w:type="spellEnd"/>
+            <w:r>
+              <w:rPr>
+                <w:rFonts w:ascii="Courier New" w:hAnsi="Courier New" w:cs="Courier New"/>
+                <w:color w:val="000000"/>
+                <w:kern w:val="0"/>
+                <w:sz w:val="21"/>
+                <w:szCs w:val="21"/>
+              </w:rPr>
+              <w:t xml:space="preserve"> = </w:t>
+            </w:r>
+            <w:proofErr w:type="spellStart"/>
+            <w:r>
+              <w:rPr>
+                <w:rFonts w:ascii="Courier New" w:hAnsi="Courier New" w:cs="Courier New"/>
+                <w:b/>
+                <w:bCs/>
+                <w:color w:val="660E7A"/>
+                <w:kern w:val="0"/>
+                <w:sz w:val="21"/>
+                <w:szCs w:val="21"/>
+              </w:rPr>
+              <w:t>childHandler</w:t>
+            </w:r>
+            <w:proofErr w:type="spellEnd"/>
+            <w:r>
+              <w:rPr>
+                <w:rFonts w:ascii="Courier New" w:hAnsi="Courier New" w:cs="Courier New"/>
+                <w:color w:val="000000"/>
+                <w:kern w:val="0"/>
+                <w:sz w:val="21"/>
+                <w:szCs w:val="21"/>
+              </w:rPr>
+              <w:t>;</w:t>
+            </w:r>
+            <w:r>
+              <w:rPr>
+                <w:rFonts w:ascii="Courier New" w:hAnsi="Courier New" w:cs="Courier New"/>
+                <w:color w:val="000000"/>
+                <w:kern w:val="0"/>
+                <w:sz w:val="21"/>
+                <w:szCs w:val="21"/>
+              </w:rPr>
+              <w:br/>
+              <w:t xml:space="preserve">    </w:t>
+            </w:r>
+            <w:r>
+              <w:rPr>
+                <w:rFonts w:ascii="Courier New" w:hAnsi="Courier New" w:cs="Courier New"/>
+                <w:b/>
+                <w:bCs/>
+                <w:color w:val="000080"/>
+                <w:kern w:val="0"/>
+                <w:sz w:val="21"/>
+                <w:szCs w:val="21"/>
+              </w:rPr>
+              <w:t xml:space="preserve">final </w:t>
+            </w:r>
+            <w:r>
+              <w:rPr>
+                <w:rFonts w:ascii="Courier New" w:hAnsi="Courier New" w:cs="Courier New"/>
+                <w:color w:val="000000"/>
+                <w:kern w:val="0"/>
+                <w:sz w:val="21"/>
+                <w:szCs w:val="21"/>
+              </w:rPr>
+              <w:t>Entry&lt;</w:t>
+            </w:r>
+            <w:proofErr w:type="spellStart"/>
+            <w:r>
+              <w:rPr>
+                <w:rFonts w:ascii="Courier New" w:hAnsi="Courier New" w:cs="Courier New"/>
+                <w:color w:val="000000"/>
+                <w:kern w:val="0"/>
+                <w:sz w:val="21"/>
+                <w:szCs w:val="21"/>
+              </w:rPr>
+              <w:t>ChannelOption</w:t>
+            </w:r>
+            <w:proofErr w:type="spellEnd"/>
+            <w:r>
+              <w:rPr>
+                <w:rFonts w:ascii="Courier New" w:hAnsi="Courier New" w:cs="Courier New"/>
+                <w:color w:val="000000"/>
+                <w:kern w:val="0"/>
+                <w:sz w:val="21"/>
+                <w:szCs w:val="21"/>
+              </w:rPr>
+              <w:t xml:space="preserve">&lt;?&gt;, Object&gt;[] </w:t>
+            </w:r>
+            <w:proofErr w:type="spellStart"/>
+            <w:r>
+              <w:rPr>
+                <w:rFonts w:ascii="Courier New" w:hAnsi="Courier New" w:cs="Courier New"/>
+                <w:color w:val="000000"/>
+                <w:kern w:val="0"/>
+                <w:sz w:val="21"/>
+                <w:szCs w:val="21"/>
+              </w:rPr>
+              <w:t>currentChildOptions</w:t>
+            </w:r>
+            <w:proofErr w:type="spellEnd"/>
+            <w:r>
+              <w:rPr>
+                <w:rFonts w:ascii="Courier New" w:hAnsi="Courier New" w:cs="Courier New"/>
+                <w:color w:val="000000"/>
+                <w:kern w:val="0"/>
+                <w:sz w:val="21"/>
+                <w:szCs w:val="21"/>
+              </w:rPr>
+              <w:t>;</w:t>
+            </w:r>
+            <w:r>
+              <w:rPr>
+                <w:rFonts w:ascii="Courier New" w:hAnsi="Courier New" w:cs="Courier New"/>
+                <w:color w:val="000000"/>
+                <w:kern w:val="0"/>
+                <w:sz w:val="21"/>
+                <w:szCs w:val="21"/>
+              </w:rPr>
+              <w:br/>
+            </w:r>
+            <w:r>
+              <w:rPr>
+                <w:rFonts w:ascii="Courier New" w:hAnsi="Courier New" w:cs="Courier New"/>
+                <w:color w:val="000000"/>
+                <w:kern w:val="0"/>
+                <w:sz w:val="21"/>
+                <w:szCs w:val="21"/>
+              </w:rPr>
+              <w:lastRenderedPageBreak/>
+              <w:t xml:space="preserve">    </w:t>
+            </w:r>
+            <w:r>
+              <w:rPr>
+                <w:rFonts w:ascii="Courier New" w:hAnsi="Courier New" w:cs="Courier New"/>
+                <w:b/>
+                <w:bCs/>
+                <w:color w:val="000080"/>
+                <w:kern w:val="0"/>
+                <w:sz w:val="21"/>
+                <w:szCs w:val="21"/>
+              </w:rPr>
+              <w:t xml:space="preserve">final </w:t>
+            </w:r>
+            <w:r>
+              <w:rPr>
+                <w:rFonts w:ascii="Courier New" w:hAnsi="Courier New" w:cs="Courier New"/>
+                <w:color w:val="000000"/>
+                <w:kern w:val="0"/>
+                <w:sz w:val="21"/>
+                <w:szCs w:val="21"/>
+              </w:rPr>
+              <w:t>Entry&lt;</w:t>
+            </w:r>
+            <w:proofErr w:type="spellStart"/>
+            <w:r>
+              <w:rPr>
+                <w:rFonts w:ascii="Courier New" w:hAnsi="Courier New" w:cs="Courier New"/>
+                <w:color w:val="000000"/>
+                <w:kern w:val="0"/>
+                <w:sz w:val="21"/>
+                <w:szCs w:val="21"/>
+              </w:rPr>
+              <w:t>AttributeKey</w:t>
+            </w:r>
+            <w:proofErr w:type="spellEnd"/>
+            <w:r>
+              <w:rPr>
+                <w:rFonts w:ascii="Courier New" w:hAnsi="Courier New" w:cs="Courier New"/>
+                <w:color w:val="000000"/>
+                <w:kern w:val="0"/>
+                <w:sz w:val="21"/>
+                <w:szCs w:val="21"/>
+              </w:rPr>
+              <w:t xml:space="preserve">&lt;?&gt;, Object&gt;[] </w:t>
+            </w:r>
+            <w:proofErr w:type="spellStart"/>
+            <w:r>
+              <w:rPr>
+                <w:rFonts w:ascii="Courier New" w:hAnsi="Courier New" w:cs="Courier New"/>
+                <w:color w:val="000000"/>
+                <w:kern w:val="0"/>
+                <w:sz w:val="21"/>
+                <w:szCs w:val="21"/>
+              </w:rPr>
+              <w:t>currentChildAttrs</w:t>
+            </w:r>
+            <w:proofErr w:type="spellEnd"/>
+            <w:r>
+              <w:rPr>
+                <w:rFonts w:ascii="Courier New" w:hAnsi="Courier New" w:cs="Courier New"/>
+                <w:color w:val="000000"/>
+                <w:kern w:val="0"/>
+                <w:sz w:val="21"/>
+                <w:szCs w:val="21"/>
+              </w:rPr>
+              <w:t>;</w:t>
+            </w:r>
+            <w:r>
+              <w:rPr>
+                <w:rFonts w:ascii="Courier New" w:hAnsi="Courier New" w:cs="Courier New"/>
+                <w:color w:val="000000"/>
+                <w:kern w:val="0"/>
+                <w:sz w:val="21"/>
+                <w:szCs w:val="21"/>
+              </w:rPr>
+              <w:br/>
+              <w:t xml:space="preserve">    </w:t>
+            </w:r>
+            <w:r>
+              <w:rPr>
+                <w:rFonts w:ascii="Courier New" w:hAnsi="Courier New" w:cs="Courier New"/>
+                <w:b/>
+                <w:bCs/>
+                <w:color w:val="000080"/>
+                <w:kern w:val="0"/>
+                <w:sz w:val="21"/>
+                <w:szCs w:val="21"/>
+              </w:rPr>
+              <w:t xml:space="preserve">synchronized </w:t>
+            </w:r>
+            <w:r>
+              <w:rPr>
+                <w:rFonts w:ascii="Courier New" w:hAnsi="Courier New" w:cs="Courier New"/>
+                <w:color w:val="000000"/>
+                <w:kern w:val="0"/>
+                <w:sz w:val="21"/>
+                <w:szCs w:val="21"/>
+              </w:rPr>
+              <w:t>(</w:t>
+            </w:r>
+            <w:proofErr w:type="spellStart"/>
+            <w:r>
+              <w:rPr>
+                <w:rFonts w:ascii="Courier New" w:hAnsi="Courier New" w:cs="Courier New"/>
+                <w:b/>
+                <w:bCs/>
+                <w:color w:val="660E7A"/>
+                <w:kern w:val="0"/>
+                <w:sz w:val="21"/>
+                <w:szCs w:val="21"/>
+              </w:rPr>
+              <w:t>childOptions</w:t>
+            </w:r>
+            <w:proofErr w:type="spellEnd"/>
+            <w:r>
+              <w:rPr>
+                <w:rFonts w:ascii="Courier New" w:hAnsi="Courier New" w:cs="Courier New"/>
+                <w:color w:val="000000"/>
+                <w:kern w:val="0"/>
+                <w:sz w:val="21"/>
+                <w:szCs w:val="21"/>
+              </w:rPr>
+              <w:t>) {</w:t>
+            </w:r>
+            <w:r>
+              <w:rPr>
+                <w:rFonts w:ascii="Courier New" w:hAnsi="Courier New" w:cs="Courier New"/>
+                <w:color w:val="000000"/>
+                <w:kern w:val="0"/>
+                <w:sz w:val="21"/>
+                <w:szCs w:val="21"/>
+              </w:rPr>
+              <w:br/>
+              <w:t xml:space="preserve">        </w:t>
+            </w:r>
+            <w:proofErr w:type="spellStart"/>
+            <w:r>
+              <w:rPr>
+                <w:rFonts w:ascii="Courier New" w:hAnsi="Courier New" w:cs="Courier New"/>
+                <w:color w:val="000000"/>
+                <w:kern w:val="0"/>
+                <w:sz w:val="21"/>
+                <w:szCs w:val="21"/>
+              </w:rPr>
+              <w:t>currentChildOptions</w:t>
+            </w:r>
+            <w:proofErr w:type="spellEnd"/>
+            <w:r>
+              <w:rPr>
+                <w:rFonts w:ascii="Courier New" w:hAnsi="Courier New" w:cs="Courier New"/>
+                <w:color w:val="000000"/>
+                <w:kern w:val="0"/>
+                <w:sz w:val="21"/>
+                <w:szCs w:val="21"/>
+              </w:rPr>
+              <w:t xml:space="preserve"> = </w:t>
+            </w:r>
+            <w:r>
+              <w:rPr>
+                <w:rFonts w:ascii="Courier New" w:hAnsi="Courier New" w:cs="Courier New"/>
+                <w:b/>
+                <w:bCs/>
+                <w:color w:val="660E7A"/>
+                <w:kern w:val="0"/>
+                <w:sz w:val="21"/>
+                <w:szCs w:val="21"/>
+              </w:rPr>
+              <w:t>childOptions</w:t>
+            </w:r>
+            <w:r>
+              <w:rPr>
+                <w:rFonts w:ascii="Courier New" w:hAnsi="Courier New" w:cs="Courier New"/>
+                <w:color w:val="000000"/>
+                <w:kern w:val="0"/>
+                <w:sz w:val="21"/>
+                <w:szCs w:val="21"/>
+              </w:rPr>
+              <w:t>.entrySet().toArray(</w:t>
+            </w:r>
+            <w:r>
+              <w:rPr>
+                <w:rFonts w:ascii="Courier New" w:hAnsi="Courier New" w:cs="Courier New"/>
+                <w:i/>
+                <w:iCs/>
+                <w:color w:val="000000"/>
+                <w:kern w:val="0"/>
+                <w:sz w:val="21"/>
+                <w:szCs w:val="21"/>
+              </w:rPr>
+              <w:t>newOptionArray</w:t>
+            </w:r>
+            <w:r>
+              <w:rPr>
+                <w:rFonts w:ascii="Courier New" w:hAnsi="Courier New" w:cs="Courier New"/>
+                <w:color w:val="000000"/>
+                <w:kern w:val="0"/>
+                <w:sz w:val="21"/>
+                <w:szCs w:val="21"/>
+              </w:rPr>
+              <w:t>(</w:t>
+            </w:r>
+            <w:r>
+              <w:rPr>
+                <w:rFonts w:ascii="Courier New" w:hAnsi="Courier New" w:cs="Courier New"/>
+                <w:b/>
+                <w:bCs/>
+                <w:color w:val="660E7A"/>
+                <w:kern w:val="0"/>
+                <w:sz w:val="21"/>
+                <w:szCs w:val="21"/>
+              </w:rPr>
+              <w:t>childOptions</w:t>
+            </w:r>
+            <w:r>
+              <w:rPr>
+                <w:rFonts w:ascii="Courier New" w:hAnsi="Courier New" w:cs="Courier New"/>
+                <w:color w:val="000000"/>
+                <w:kern w:val="0"/>
+                <w:sz w:val="21"/>
+                <w:szCs w:val="21"/>
+              </w:rPr>
+              <w:t>.size()));</w:t>
+            </w:r>
+            <w:r>
+              <w:rPr>
+                <w:rFonts w:ascii="Courier New" w:hAnsi="Courier New" w:cs="Courier New"/>
+                <w:color w:val="000000"/>
+                <w:kern w:val="0"/>
+                <w:sz w:val="21"/>
+                <w:szCs w:val="21"/>
+              </w:rPr>
+              <w:br/>
+              <w:t xml:space="preserve">    }</w:t>
+            </w:r>
+            <w:r>
+              <w:rPr>
+                <w:rFonts w:ascii="Courier New" w:hAnsi="Courier New" w:cs="Courier New"/>
+                <w:color w:val="000000"/>
+                <w:kern w:val="0"/>
+                <w:sz w:val="21"/>
+                <w:szCs w:val="21"/>
+              </w:rPr>
+              <w:br/>
+              <w:t xml:space="preserve">    </w:t>
+            </w:r>
+            <w:r>
+              <w:rPr>
+                <w:rFonts w:ascii="Courier New" w:hAnsi="Courier New" w:cs="Courier New"/>
+                <w:b/>
+                <w:bCs/>
+                <w:color w:val="000080"/>
+                <w:kern w:val="0"/>
+                <w:sz w:val="21"/>
+                <w:szCs w:val="21"/>
+              </w:rPr>
+              <w:t xml:space="preserve">synchronized </w:t>
+            </w:r>
+            <w:r>
+              <w:rPr>
+                <w:rFonts w:ascii="Courier New" w:hAnsi="Courier New" w:cs="Courier New"/>
+                <w:color w:val="000000"/>
+                <w:kern w:val="0"/>
+                <w:sz w:val="21"/>
+                <w:szCs w:val="21"/>
+              </w:rPr>
+              <w:t>(</w:t>
+            </w:r>
+            <w:proofErr w:type="spellStart"/>
+            <w:r>
+              <w:rPr>
+                <w:rFonts w:ascii="Courier New" w:hAnsi="Courier New" w:cs="Courier New"/>
+                <w:b/>
+                <w:bCs/>
+                <w:color w:val="660E7A"/>
+                <w:kern w:val="0"/>
+                <w:sz w:val="21"/>
+                <w:szCs w:val="21"/>
+              </w:rPr>
+              <w:t>childAttrs</w:t>
+            </w:r>
+            <w:proofErr w:type="spellEnd"/>
+            <w:r>
+              <w:rPr>
+                <w:rFonts w:ascii="Courier New" w:hAnsi="Courier New" w:cs="Courier New"/>
+                <w:color w:val="000000"/>
+                <w:kern w:val="0"/>
+                <w:sz w:val="21"/>
+                <w:szCs w:val="21"/>
+              </w:rPr>
+              <w:t>) {</w:t>
+            </w:r>
+            <w:r>
+              <w:rPr>
+                <w:rFonts w:ascii="Courier New" w:hAnsi="Courier New" w:cs="Courier New"/>
+                <w:color w:val="000000"/>
+                <w:kern w:val="0"/>
+                <w:sz w:val="21"/>
+                <w:szCs w:val="21"/>
+              </w:rPr>
+              <w:br/>
+              <w:t xml:space="preserve">        </w:t>
+            </w:r>
+            <w:proofErr w:type="spellStart"/>
+            <w:r>
+              <w:rPr>
+                <w:rFonts w:ascii="Courier New" w:hAnsi="Courier New" w:cs="Courier New"/>
+                <w:color w:val="000000"/>
+                <w:kern w:val="0"/>
+                <w:sz w:val="21"/>
+                <w:szCs w:val="21"/>
+              </w:rPr>
+              <w:t>currentChildAttrs</w:t>
+            </w:r>
+            <w:proofErr w:type="spellEnd"/>
+            <w:r>
+              <w:rPr>
+                <w:rFonts w:ascii="Courier New" w:hAnsi="Courier New" w:cs="Courier New"/>
+                <w:color w:val="000000"/>
+                <w:kern w:val="0"/>
+                <w:sz w:val="21"/>
+                <w:szCs w:val="21"/>
+              </w:rPr>
+              <w:t xml:space="preserve"> = </w:t>
+            </w:r>
+            <w:proofErr w:type="spellStart"/>
+            <w:r>
+              <w:rPr>
+                <w:rFonts w:ascii="Courier New" w:hAnsi="Courier New" w:cs="Courier New"/>
+                <w:b/>
+                <w:bCs/>
+                <w:color w:val="660E7A"/>
+                <w:kern w:val="0"/>
+                <w:sz w:val="21"/>
+                <w:szCs w:val="21"/>
+              </w:rPr>
+              <w:t>childAttrs</w:t>
+            </w:r>
+            <w:r>
+              <w:rPr>
+                <w:rFonts w:ascii="Courier New" w:hAnsi="Courier New" w:cs="Courier New"/>
+                <w:color w:val="000000"/>
+                <w:kern w:val="0"/>
+                <w:sz w:val="21"/>
+                <w:szCs w:val="21"/>
+              </w:rPr>
+              <w:t>.entrySet</w:t>
+            </w:r>
+            <w:proofErr w:type="spellEnd"/>
+            <w:r>
+              <w:rPr>
+                <w:rFonts w:ascii="Courier New" w:hAnsi="Courier New" w:cs="Courier New"/>
+                <w:color w:val="000000"/>
+                <w:kern w:val="0"/>
+                <w:sz w:val="21"/>
+                <w:szCs w:val="21"/>
+              </w:rPr>
+              <w:t>().</w:t>
+            </w:r>
+            <w:proofErr w:type="spellStart"/>
+            <w:r>
+              <w:rPr>
+                <w:rFonts w:ascii="Courier New" w:hAnsi="Courier New" w:cs="Courier New"/>
+                <w:color w:val="000000"/>
+                <w:kern w:val="0"/>
+                <w:sz w:val="21"/>
+                <w:szCs w:val="21"/>
+              </w:rPr>
+              <w:t>toArray</w:t>
+            </w:r>
+            <w:proofErr w:type="spellEnd"/>
+            <w:r>
+              <w:rPr>
+                <w:rFonts w:ascii="Courier New" w:hAnsi="Courier New" w:cs="Courier New"/>
+                <w:color w:val="000000"/>
+                <w:kern w:val="0"/>
+                <w:sz w:val="21"/>
+                <w:szCs w:val="21"/>
+              </w:rPr>
+              <w:t>(</w:t>
+            </w:r>
+            <w:proofErr w:type="spellStart"/>
+            <w:r>
+              <w:rPr>
+                <w:rFonts w:ascii="Courier New" w:hAnsi="Courier New" w:cs="Courier New"/>
+                <w:i/>
+                <w:iCs/>
+                <w:color w:val="000000"/>
+                <w:kern w:val="0"/>
+                <w:sz w:val="21"/>
+                <w:szCs w:val="21"/>
+              </w:rPr>
+              <w:t>newAttrArray</w:t>
+            </w:r>
+            <w:proofErr w:type="spellEnd"/>
+            <w:r>
+              <w:rPr>
+                <w:rFonts w:ascii="Courier New" w:hAnsi="Courier New" w:cs="Courier New"/>
+                <w:color w:val="000000"/>
+                <w:kern w:val="0"/>
+                <w:sz w:val="21"/>
+                <w:szCs w:val="21"/>
+              </w:rPr>
+              <w:t>(</w:t>
+            </w:r>
+            <w:proofErr w:type="spellStart"/>
+            <w:r>
+              <w:rPr>
+                <w:rFonts w:ascii="Courier New" w:hAnsi="Courier New" w:cs="Courier New"/>
+                <w:b/>
+                <w:bCs/>
+                <w:color w:val="660E7A"/>
+                <w:kern w:val="0"/>
+                <w:sz w:val="21"/>
+                <w:szCs w:val="21"/>
+              </w:rPr>
+              <w:t>childAttrs</w:t>
+            </w:r>
+            <w:r>
+              <w:rPr>
+                <w:rFonts w:ascii="Courier New" w:hAnsi="Courier New" w:cs="Courier New"/>
+                <w:color w:val="000000"/>
+                <w:kern w:val="0"/>
+                <w:sz w:val="21"/>
+                <w:szCs w:val="21"/>
+              </w:rPr>
+              <w:t>.size</w:t>
+            </w:r>
+            <w:proofErr w:type="spellEnd"/>
+            <w:r>
+              <w:rPr>
+                <w:rFonts w:ascii="Courier New" w:hAnsi="Courier New" w:cs="Courier New"/>
+                <w:color w:val="000000"/>
+                <w:kern w:val="0"/>
+                <w:sz w:val="21"/>
+                <w:szCs w:val="21"/>
+              </w:rPr>
+              <w:t>()));</w:t>
+            </w:r>
+            <w:r>
+              <w:rPr>
+                <w:rFonts w:ascii="Courier New" w:hAnsi="Courier New" w:cs="Courier New"/>
+                <w:color w:val="000000"/>
+                <w:kern w:val="0"/>
+                <w:sz w:val="21"/>
+                <w:szCs w:val="21"/>
+              </w:rPr>
+              <w:br/>
+              <w:t xml:space="preserve">    }</w:t>
+            </w:r>
+            <w:r>
+              <w:rPr>
+                <w:rFonts w:ascii="Courier New" w:hAnsi="Courier New" w:cs="Courier New"/>
+                <w:color w:val="000000"/>
+                <w:kern w:val="0"/>
+                <w:sz w:val="21"/>
+                <w:szCs w:val="21"/>
+              </w:rPr>
+              <w:br/>
+            </w:r>
+            <w:r>
+              <w:rPr>
+                <w:rFonts w:ascii="Courier New" w:hAnsi="Courier New" w:cs="Courier New"/>
+                <w:color w:val="000000"/>
+                <w:kern w:val="0"/>
+                <w:sz w:val="21"/>
+                <w:szCs w:val="21"/>
+              </w:rPr>
+              <w:t xml:space="preserve">    </w:t>
+            </w:r>
+            <w:r>
+              <w:rPr>
+                <w:rFonts w:ascii="Courier New" w:hAnsi="Courier New" w:cs="Courier New"/>
+                <w:color w:val="000000"/>
+                <w:kern w:val="0"/>
+                <w:sz w:val="21"/>
+                <w:szCs w:val="21"/>
+              </w:rPr>
+              <w:t xml:space="preserve">// </w:t>
+            </w:r>
+            <w:r>
+              <w:rPr>
+                <w:rFonts w:ascii="Courier New" w:hAnsi="Courier New" w:cs="Courier New" w:hint="eastAsia"/>
+                <w:color w:val="000000"/>
+                <w:kern w:val="0"/>
+                <w:sz w:val="21"/>
+                <w:szCs w:val="21"/>
+              </w:rPr>
+              <w:t>（</w:t>
+            </w:r>
+            <w:r>
+              <w:rPr>
+                <w:rFonts w:ascii="Courier New" w:hAnsi="Courier New" w:cs="Courier New" w:hint="eastAsia"/>
+                <w:color w:val="000000"/>
+                <w:kern w:val="0"/>
+                <w:sz w:val="21"/>
+                <w:szCs w:val="21"/>
+              </w:rPr>
+              <w:t>3</w:t>
+            </w:r>
+            <w:r>
+              <w:rPr>
+                <w:rFonts w:ascii="Courier New" w:hAnsi="Courier New" w:cs="Courier New" w:hint="eastAsia"/>
+                <w:color w:val="000000"/>
+                <w:kern w:val="0"/>
+                <w:sz w:val="21"/>
+                <w:szCs w:val="21"/>
+              </w:rPr>
+              <w:t>）</w:t>
+            </w:r>
+            <w:r>
+              <w:rPr>
+                <w:rFonts w:ascii="Courier New" w:hAnsi="Courier New" w:cs="Courier New"/>
+                <w:color w:val="000000"/>
+                <w:kern w:val="0"/>
+                <w:sz w:val="21"/>
+                <w:szCs w:val="21"/>
+              </w:rPr>
+              <w:br/>
+              <w:t xml:space="preserve">    </w:t>
+            </w:r>
+            <w:proofErr w:type="spellStart"/>
+            <w:r>
+              <w:rPr>
+                <w:rFonts w:ascii="Courier New" w:hAnsi="Courier New" w:cs="Courier New"/>
+                <w:color w:val="000000"/>
+                <w:kern w:val="0"/>
+                <w:sz w:val="21"/>
+                <w:szCs w:val="21"/>
+              </w:rPr>
+              <w:t>p.addLast</w:t>
+            </w:r>
+            <w:proofErr w:type="spellEnd"/>
+            <w:r>
+              <w:rPr>
+                <w:rFonts w:ascii="Courier New" w:hAnsi="Courier New" w:cs="Courier New"/>
+                <w:color w:val="000000"/>
+                <w:kern w:val="0"/>
+                <w:sz w:val="21"/>
+                <w:szCs w:val="21"/>
+              </w:rPr>
+              <w:t>(</w:t>
+            </w:r>
+            <w:r>
+              <w:rPr>
+                <w:rFonts w:ascii="Courier New" w:hAnsi="Courier New" w:cs="Courier New"/>
+                <w:b/>
+                <w:bCs/>
+                <w:color w:val="000080"/>
+                <w:kern w:val="0"/>
+                <w:sz w:val="21"/>
+                <w:szCs w:val="21"/>
+              </w:rPr>
+              <w:t xml:space="preserve">new </w:t>
+            </w:r>
+            <w:proofErr w:type="spellStart"/>
+            <w:r>
+              <w:rPr>
+                <w:rFonts w:ascii="Courier New" w:hAnsi="Courier New" w:cs="Courier New"/>
+                <w:color w:val="000000"/>
+                <w:kern w:val="0"/>
+                <w:sz w:val="21"/>
+                <w:szCs w:val="21"/>
+              </w:rPr>
+              <w:t>ChannelInitializer</w:t>
+            </w:r>
+            <w:proofErr w:type="spellEnd"/>
+            <w:r>
+              <w:rPr>
+                <w:rFonts w:ascii="Courier New" w:hAnsi="Courier New" w:cs="Courier New"/>
+                <w:color w:val="000000"/>
+                <w:kern w:val="0"/>
+                <w:sz w:val="21"/>
+                <w:szCs w:val="21"/>
+              </w:rPr>
+              <w:t>&lt;Channel&gt;() {</w:t>
+            </w:r>
+            <w:r>
+              <w:rPr>
+                <w:rFonts w:ascii="Courier New" w:hAnsi="Courier New" w:cs="Courier New"/>
+                <w:color w:val="000000"/>
+                <w:kern w:val="0"/>
+                <w:sz w:val="21"/>
+                <w:szCs w:val="21"/>
+              </w:rPr>
+              <w:br/>
+              <w:t xml:space="preserve">        </w:t>
+            </w:r>
+            <w:r>
+              <w:rPr>
+                <w:rFonts w:ascii="Courier New" w:hAnsi="Courier New" w:cs="Courier New"/>
+                <w:color w:val="808000"/>
+                <w:kern w:val="0"/>
+                <w:sz w:val="21"/>
+                <w:szCs w:val="21"/>
+              </w:rPr>
+              <w:t>@Override</w:t>
+            </w:r>
+            <w:r>
+              <w:rPr>
+                <w:rFonts w:ascii="Courier New" w:hAnsi="Courier New" w:cs="Courier New"/>
+                <w:color w:val="808000"/>
+                <w:kern w:val="0"/>
+                <w:sz w:val="21"/>
+                <w:szCs w:val="21"/>
+              </w:rPr>
+              <w:br/>
+              <w:t xml:space="preserve">        </w:t>
+            </w:r>
+            <w:r>
+              <w:rPr>
+                <w:rFonts w:ascii="Courier New" w:hAnsi="Courier New" w:cs="Courier New"/>
+                <w:b/>
+                <w:bCs/>
+                <w:color w:val="000080"/>
+                <w:kern w:val="0"/>
+                <w:sz w:val="21"/>
+                <w:szCs w:val="21"/>
+              </w:rPr>
+              <w:t xml:space="preserve">public void </w:t>
+            </w:r>
+            <w:proofErr w:type="spellStart"/>
+            <w:r>
+              <w:rPr>
+                <w:rFonts w:ascii="Courier New" w:hAnsi="Courier New" w:cs="Courier New"/>
+                <w:color w:val="000000"/>
+                <w:kern w:val="0"/>
+                <w:sz w:val="21"/>
+                <w:szCs w:val="21"/>
+              </w:rPr>
+              <w:t>initChannel</w:t>
+            </w:r>
+            <w:proofErr w:type="spellEnd"/>
+            <w:r>
+              <w:rPr>
+                <w:rFonts w:ascii="Courier New" w:hAnsi="Courier New" w:cs="Courier New"/>
+                <w:color w:val="000000"/>
+                <w:kern w:val="0"/>
+                <w:sz w:val="21"/>
+                <w:szCs w:val="21"/>
+              </w:rPr>
+              <w:t xml:space="preserve">(Channel </w:t>
+            </w:r>
+            <w:proofErr w:type="spellStart"/>
+            <w:r>
+              <w:rPr>
+                <w:rFonts w:ascii="Courier New" w:hAnsi="Courier New" w:cs="Courier New"/>
+                <w:color w:val="000000"/>
+                <w:kern w:val="0"/>
+                <w:sz w:val="21"/>
+                <w:szCs w:val="21"/>
+              </w:rPr>
+              <w:t>ch</w:t>
+            </w:r>
+            <w:proofErr w:type="spellEnd"/>
+            <w:r>
+              <w:rPr>
+                <w:rFonts w:ascii="Courier New" w:hAnsi="Courier New" w:cs="Courier New"/>
+                <w:color w:val="000000"/>
+                <w:kern w:val="0"/>
+                <w:sz w:val="21"/>
+                <w:szCs w:val="21"/>
+              </w:rPr>
+              <w:t xml:space="preserve">) </w:t>
+            </w:r>
+            <w:r>
+              <w:rPr>
+                <w:rFonts w:ascii="Courier New" w:hAnsi="Courier New" w:cs="Courier New"/>
+                <w:b/>
+                <w:bCs/>
+                <w:color w:val="000080"/>
+                <w:kern w:val="0"/>
+                <w:sz w:val="21"/>
+                <w:szCs w:val="21"/>
+              </w:rPr>
+              <w:t xml:space="preserve">throws </w:t>
+            </w:r>
+            <w:r>
+              <w:rPr>
+                <w:rFonts w:ascii="Courier New" w:hAnsi="Courier New" w:cs="Courier New"/>
+                <w:color w:val="000000"/>
+                <w:kern w:val="0"/>
+                <w:sz w:val="21"/>
+                <w:szCs w:val="21"/>
+              </w:rPr>
+              <w:t>Exception {</w:t>
+            </w:r>
+            <w:r>
+              <w:rPr>
+                <w:rFonts w:ascii="Courier New" w:hAnsi="Courier New" w:cs="Courier New"/>
+                <w:color w:val="000000"/>
+                <w:kern w:val="0"/>
+                <w:sz w:val="21"/>
+                <w:szCs w:val="21"/>
+              </w:rPr>
+              <w:br/>
+              <w:t xml:space="preserve">            </w:t>
+            </w:r>
+            <w:proofErr w:type="spellStart"/>
+            <w:r>
+              <w:rPr>
+                <w:rFonts w:ascii="Courier New" w:hAnsi="Courier New" w:cs="Courier New"/>
+                <w:color w:val="000000"/>
+                <w:kern w:val="0"/>
+                <w:sz w:val="21"/>
+                <w:szCs w:val="21"/>
+              </w:rPr>
+              <w:t>ch.pipeline</w:t>
+            </w:r>
+            <w:proofErr w:type="spellEnd"/>
+            <w:r>
+              <w:rPr>
+                <w:rFonts w:ascii="Courier New" w:hAnsi="Courier New" w:cs="Courier New"/>
+                <w:color w:val="000000"/>
+                <w:kern w:val="0"/>
+                <w:sz w:val="21"/>
+                <w:szCs w:val="21"/>
+              </w:rPr>
+              <w:t>().</w:t>
+            </w:r>
+            <w:proofErr w:type="spellStart"/>
+            <w:r>
+              <w:rPr>
+                <w:rFonts w:ascii="Courier New" w:hAnsi="Courier New" w:cs="Courier New"/>
+                <w:color w:val="000000"/>
+                <w:kern w:val="0"/>
+                <w:sz w:val="21"/>
+                <w:szCs w:val="21"/>
+              </w:rPr>
+              <w:t>addLast</w:t>
+            </w:r>
+            <w:proofErr w:type="spellEnd"/>
+            <w:r>
+              <w:rPr>
+                <w:rFonts w:ascii="Courier New" w:hAnsi="Courier New" w:cs="Courier New"/>
+                <w:color w:val="000000"/>
+                <w:kern w:val="0"/>
+                <w:sz w:val="21"/>
+                <w:szCs w:val="21"/>
+              </w:rPr>
+              <w:t>(</w:t>
+            </w:r>
+            <w:r>
+              <w:rPr>
+                <w:rFonts w:ascii="Courier New" w:hAnsi="Courier New" w:cs="Courier New"/>
+                <w:b/>
+                <w:bCs/>
+                <w:color w:val="000080"/>
+                <w:kern w:val="0"/>
+                <w:sz w:val="21"/>
+                <w:szCs w:val="21"/>
+              </w:rPr>
+              <w:t xml:space="preserve">new </w:t>
+            </w:r>
+            <w:proofErr w:type="spellStart"/>
+            <w:r>
+              <w:rPr>
+                <w:rFonts w:ascii="Courier New" w:hAnsi="Courier New" w:cs="Courier New"/>
+                <w:color w:val="000000"/>
+                <w:kern w:val="0"/>
+                <w:sz w:val="21"/>
+                <w:szCs w:val="21"/>
+              </w:rPr>
+              <w:t>ServerBootstrapAcceptor</w:t>
+            </w:r>
+            <w:proofErr w:type="spellEnd"/>
+            <w:r>
+              <w:rPr>
+                <w:rFonts w:ascii="Courier New" w:hAnsi="Courier New" w:cs="Courier New"/>
+                <w:color w:val="000000"/>
+                <w:kern w:val="0"/>
+                <w:sz w:val="21"/>
+                <w:szCs w:val="21"/>
+              </w:rPr>
+              <w:t>(</w:t>
+            </w:r>
+            <w:r>
+              <w:rPr>
+                <w:rFonts w:ascii="Courier New" w:hAnsi="Courier New" w:cs="Courier New"/>
+                <w:color w:val="000000"/>
+                <w:kern w:val="0"/>
+                <w:sz w:val="21"/>
+                <w:szCs w:val="21"/>
+              </w:rPr>
+              <w:br/>
+              <w:t xml:space="preserve">                    </w:t>
+            </w:r>
+            <w:proofErr w:type="spellStart"/>
+            <w:r>
+              <w:rPr>
+                <w:rFonts w:ascii="Courier New" w:hAnsi="Courier New" w:cs="Courier New"/>
+                <w:color w:val="660E7A"/>
+                <w:kern w:val="0"/>
+                <w:sz w:val="21"/>
+                <w:szCs w:val="21"/>
+              </w:rPr>
+              <w:t>currentChildGroup</w:t>
+            </w:r>
+            <w:proofErr w:type="spellEnd"/>
+            <w:r>
+              <w:rPr>
+                <w:rFonts w:ascii="Courier New" w:hAnsi="Courier New" w:cs="Courier New"/>
+                <w:color w:val="000000"/>
+                <w:kern w:val="0"/>
+                <w:sz w:val="21"/>
+                <w:szCs w:val="21"/>
+              </w:rPr>
+              <w:t xml:space="preserve">, </w:t>
+            </w:r>
+            <w:proofErr w:type="spellStart"/>
+            <w:r>
+              <w:rPr>
+                <w:rFonts w:ascii="Courier New" w:hAnsi="Courier New" w:cs="Courier New"/>
+                <w:color w:val="660E7A"/>
+                <w:kern w:val="0"/>
+                <w:sz w:val="21"/>
+                <w:szCs w:val="21"/>
+              </w:rPr>
+              <w:t>currentChildHandler</w:t>
+            </w:r>
+            <w:proofErr w:type="spellEnd"/>
+            <w:r>
+              <w:rPr>
+                <w:rFonts w:ascii="Courier New" w:hAnsi="Courier New" w:cs="Courier New"/>
+                <w:color w:val="000000"/>
+                <w:kern w:val="0"/>
+                <w:sz w:val="21"/>
+                <w:szCs w:val="21"/>
+              </w:rPr>
+              <w:t xml:space="preserve">, </w:t>
+            </w:r>
+            <w:proofErr w:type="spellStart"/>
+            <w:r>
+              <w:rPr>
+                <w:rFonts w:ascii="Courier New" w:hAnsi="Courier New" w:cs="Courier New"/>
+                <w:color w:val="660E7A"/>
+                <w:kern w:val="0"/>
+                <w:sz w:val="21"/>
+                <w:szCs w:val="21"/>
+              </w:rPr>
+              <w:t>currentChildOptions</w:t>
+            </w:r>
+            <w:proofErr w:type="spellEnd"/>
+            <w:r>
+              <w:rPr>
+                <w:rFonts w:ascii="Courier New" w:hAnsi="Courier New" w:cs="Courier New"/>
+                <w:color w:val="000000"/>
+                <w:kern w:val="0"/>
+                <w:sz w:val="21"/>
+                <w:szCs w:val="21"/>
+              </w:rPr>
+              <w:t xml:space="preserve">, </w:t>
+            </w:r>
+            <w:proofErr w:type="spellStart"/>
+            <w:r>
+              <w:rPr>
+                <w:rFonts w:ascii="Courier New" w:hAnsi="Courier New" w:cs="Courier New"/>
+                <w:color w:val="660E7A"/>
+                <w:kern w:val="0"/>
+                <w:sz w:val="21"/>
+                <w:szCs w:val="21"/>
+              </w:rPr>
+              <w:t>currentChildAttrs</w:t>
+            </w:r>
+            <w:proofErr w:type="spellEnd"/>
+            <w:r>
+              <w:rPr>
+                <w:rFonts w:ascii="Courier New" w:hAnsi="Courier New" w:cs="Courier New"/>
+                <w:color w:val="000000"/>
+                <w:kern w:val="0"/>
+                <w:sz w:val="21"/>
+                <w:szCs w:val="21"/>
+              </w:rPr>
+              <w:t>));</w:t>
+            </w:r>
+            <w:r>
+              <w:rPr>
+                <w:rFonts w:ascii="Courier New" w:hAnsi="Courier New" w:cs="Courier New"/>
+                <w:color w:val="000000"/>
+                <w:kern w:val="0"/>
+                <w:sz w:val="21"/>
+                <w:szCs w:val="21"/>
+              </w:rPr>
+              <w:br/>
+              <w:t xml:space="preserve">        }</w:t>
+            </w:r>
+            <w:r>
+              <w:rPr>
+                <w:rFonts w:ascii="Courier New" w:hAnsi="Courier New" w:cs="Courier New"/>
+                <w:color w:val="000000"/>
+                <w:kern w:val="0"/>
+                <w:sz w:val="21"/>
+                <w:szCs w:val="21"/>
+              </w:rPr>
+              <w:br/>
+              <w:t xml:space="preserve">    });</w:t>
+            </w:r>
+            <w:r>
+              <w:rPr>
+                <w:rFonts w:ascii="Courier New" w:hAnsi="Courier New" w:cs="Courier New"/>
+                <w:color w:val="000000"/>
+                <w:kern w:val="0"/>
+                <w:sz w:val="21"/>
+                <w:szCs w:val="21"/>
+              </w:rPr>
+              <w:br/>
+              <w:t>}</w:t>
+            </w:r>
+          </w:p>
+        </w:tc>
+      </w:tr>
+    </w:tbl>
+    <w:p>
+      <w:pPr>
+        <w:ind w:firstLine="480"/>
+      </w:pPr>
+      <w:r>
+        <w:rPr>
+          <w:rFonts w:hint="eastAsia"/>
+        </w:rPr>
+        <w:lastRenderedPageBreak/>
+        <w:t>到此，</w:t>
+      </w:r>
+      <w:r>
+        <w:rPr>
+          <w:rFonts w:hint="eastAsia"/>
+        </w:rPr>
+        <w:t xml:space="preserve"> </w:t>
+      </w:r>
+      <w:proofErr w:type="spellStart"/>
+      <w:r>
+        <w:rPr>
+          <w:rFonts w:hint="eastAsia"/>
+        </w:rPr>
+        <w:t>Netty</w:t>
+      </w:r>
+      <w:proofErr w:type="spellEnd"/>
+      <w:r>
+        <w:rPr>
+          <w:rFonts w:hint="eastAsia"/>
+        </w:rPr>
+        <w:t xml:space="preserve"> </w:t>
+      </w:r>
+      <w:r>
+        <w:rPr>
+          <w:rFonts w:hint="eastAsia"/>
+        </w:rPr>
+        <w:t>服务端监听的相关资源已经初始化完毕，</w:t>
+      </w:r>
+      <w:r>
+        <w:rPr>
+          <w:rFonts w:hint="eastAsia"/>
+        </w:rPr>
+        <w:t xml:space="preserve"> </w:t>
+      </w:r>
+      <w:r>
+        <w:rPr>
+          <w:rFonts w:hint="eastAsia"/>
+        </w:rPr>
+        <w:t>就剩下最后一步一一注册</w:t>
+      </w:r>
+      <w:proofErr w:type="spellStart"/>
+      <w:r>
+        <w:rPr>
+          <w:rFonts w:hint="eastAsia"/>
+        </w:rPr>
+        <w:t>N</w:t>
+      </w:r>
+      <w:r>
+        <w:rPr>
+          <w:rFonts w:hint="eastAsia"/>
+        </w:rPr>
+        <w:t>i</w:t>
+      </w:r>
+      <w:r>
+        <w:rPr>
+          <w:rFonts w:hint="eastAsia"/>
+        </w:rPr>
+        <w:t>oServerSocketChann</w:t>
+      </w:r>
+      <w:r>
+        <w:rPr>
+          <w:rFonts w:hint="eastAsia"/>
+        </w:rPr>
+        <w:t>e</w:t>
+      </w:r>
+      <w:r>
+        <w:rPr>
+          <w:rFonts w:hint="eastAsia"/>
+        </w:rPr>
+        <w:t>l</w:t>
+      </w:r>
+      <w:proofErr w:type="spellEnd"/>
+      <w:r>
+        <w:rPr>
+          <w:rFonts w:hint="eastAsia"/>
+        </w:rPr>
+        <w:t xml:space="preserve"> </w:t>
+      </w:r>
+      <w:r>
+        <w:rPr>
+          <w:rFonts w:hint="eastAsia"/>
+        </w:rPr>
+        <w:t>到</w:t>
+      </w:r>
+      <w:r>
+        <w:rPr>
+          <w:rFonts w:hint="eastAsia"/>
+        </w:rPr>
+        <w:t xml:space="preserve">Reactor </w:t>
+      </w:r>
+      <w:r>
+        <w:rPr>
+          <w:rFonts w:hint="eastAsia"/>
+        </w:rPr>
+        <w:t>线程的多路复用器上，然后轮询客户端连接事件。在分析注册代码之前，我们先通过图</w:t>
+      </w:r>
+      <w:r>
+        <w:rPr>
+          <w:rFonts w:hint="eastAsia"/>
+        </w:rPr>
+        <w:t>-</w:t>
+      </w:r>
+      <w:r>
+        <w:rPr>
+          <w:rFonts w:hint="eastAsia"/>
+        </w:rPr>
+        <w:t xml:space="preserve">4 </w:t>
+      </w:r>
+      <w:r>
+        <w:rPr>
+          <w:rFonts w:hint="eastAsia"/>
+        </w:rPr>
+        <w:t>看看目前</w:t>
+      </w:r>
+      <w:proofErr w:type="spellStart"/>
+      <w:r>
+        <w:rPr>
+          <w:rFonts w:hint="eastAsia"/>
+        </w:rPr>
+        <w:t>NioServerSocketChannel</w:t>
+      </w:r>
+      <w:proofErr w:type="spellEnd"/>
+      <w:r>
+        <w:rPr>
+          <w:rFonts w:hint="eastAsia"/>
+        </w:rPr>
+        <w:t xml:space="preserve"> </w:t>
+      </w:r>
+      <w:r>
+        <w:rPr>
+          <w:rFonts w:hint="eastAsia"/>
+        </w:rPr>
+        <w:t>的</w:t>
+      </w:r>
+      <w:proofErr w:type="spellStart"/>
+      <w:r>
+        <w:rPr>
+          <w:rFonts w:hint="eastAsia"/>
+        </w:rPr>
+        <w:t>Channe</w:t>
+      </w:r>
+      <w:r>
+        <w:t>l</w:t>
+      </w:r>
+      <w:r>
+        <w:rPr>
+          <w:rFonts w:hint="eastAsia"/>
+        </w:rPr>
+        <w:t>Pi</w:t>
+      </w:r>
+      <w:r>
+        <w:rPr>
+          <w:rFonts w:hint="eastAsia"/>
+        </w:rPr>
+        <w:t>peline</w:t>
+      </w:r>
+      <w:proofErr w:type="spellEnd"/>
+      <w:r>
+        <w:rPr>
+          <w:rFonts w:hint="eastAsia"/>
+        </w:rPr>
+        <w:t>的组成。</w:t>
+      </w:r>
+    </w:p>
+    <w:p>
+      <w:pPr>
+        <w:pStyle w:val="ad"/>
+      </w:pPr>
+      <w:r>
+        <w:rPr>
+          <w:rFonts w:hint="eastAsia"/>
+        </w:rPr>
+        <w:drawing>
+          <wp:inline distT="0" distB="0" distL="0" distR="0">
+            <wp:extent cx="5372100" cy="1181100"/>
+            <wp:effectExtent l="0" t="0" r="0" b="0"/>
+            <wp:docPr id="5" name="图片 5"/>
+            <wp:cNvGraphicFramePr>
+              <a:graphicFrameLocks xmlns:a="http://schemas.openxmlformats.org/drawingml/2006/main" noChangeAspect="1"/>
+            </wp:cNvGraphicFramePr>
+            <a:graphic xmlns:a="http://schemas.openxmlformats.org/drawingml/2006/main">
+              <a:graphicData uri="http://schemas.openxmlformats.org/drawingml/2006/picture">
+                <pic:pic xmlns:pic="http://schemas.openxmlformats.org/drawingml/2006/picture">
+                  <pic:nvPicPr>
+                    <pic:cNvPr id="0" name="Picture 1"/>
+                    <pic:cNvPicPr>
+                      <a:picLocks noChangeAspect="1" noChangeArrowheads="1"/>
+                    </pic:cNvPicPr>
+                  </pic:nvPicPr>
+                  <pic:blipFill>
+                    <a:blip r:embed="rId11">
+                      <a:extLst>
+                        <a:ext uri="{28A0092B-C50C-407E-A947-70E740481C1C}">
+                          <a14:useLocalDpi xmlns:a14="http://schemas.microsoft.com/office/drawing/2010/main" val="0"/>
+                        </a:ext>
+                      </a:extLst>
+                    </a:blip>
+                    <a:srcRect/>
+                    <a:stretch>
+                      <a:fillRect/>
+                    </a:stretch>
+                  </pic:blipFill>
+                  <pic:spPr bwMode="auto">
+                    <a:xfrm>
+                      <a:off x="0" y="0"/>
+                      <a:ext cx="5372100" cy="1181100"/>
+                    </a:xfrm>
+                    <a:prstGeom prst="rect">
+                      <a:avLst/>
+                    </a:prstGeom>
+                    <a:noFill/>
+                    <a:ln>
+                      <a:noFill/>
+                    </a:ln>
+                  </pic:spPr>
+                </pic:pic>
+              </a:graphicData>
+            </a:graphic>
+          </wp:inline>
+        </w:drawing>
+      </w:r>
+    </w:p>
+    <w:p>
+      <w:pPr>
+        <w:pStyle w:val="ad"/>
+      </w:pPr>
+      <w:r>
+        <w:rPr>
+          <w:rFonts w:hint="eastAsia"/>
+        </w:rPr>
+        <w:t>图</w:t>
+      </w:r>
+      <w:r>
+        <w:rPr>
+          <w:rFonts w:hint="eastAsia"/>
+        </w:rPr>
+        <w:t xml:space="preserve">-4 </w:t>
+      </w:r>
+      <w:r>
+        <w:rPr>
+          <w:rFonts w:hint="eastAsia"/>
+        </w:rPr>
+        <w:t xml:space="preserve">NioServerSocketChannel </w:t>
+      </w:r>
+      <w:r>
+        <w:rPr>
+          <w:rFonts w:hint="eastAsia"/>
+        </w:rPr>
+        <w:t>的</w:t>
+      </w:r>
+      <w:r>
+        <w:rPr>
+          <w:rFonts w:hint="eastAsia"/>
+        </w:rPr>
+        <w:t>Channel</w:t>
+      </w:r>
+      <w:r>
+        <w:rPr>
+          <w:rFonts w:hint="eastAsia"/>
+        </w:rPr>
+        <w:t>Pipeline</w:t>
+      </w:r>
+    </w:p>
+    <w:p>
+      <w:pPr>
+        <w:ind w:firstLine="480"/>
+      </w:pPr>
+      <w:r>
+        <w:rPr>
+          <w:rFonts w:hint="eastAsia"/>
+        </w:rPr>
+        <w:t>最后，我们看下</w:t>
+      </w:r>
+      <w:proofErr w:type="spellStart"/>
+      <w:r>
+        <w:rPr>
+          <w:rFonts w:hint="eastAsia"/>
+        </w:rPr>
+        <w:t>N</w:t>
+      </w:r>
+      <w:r>
+        <w:rPr>
+          <w:rFonts w:hint="eastAsia"/>
+        </w:rPr>
+        <w:t>ioServerSocketChannel</w:t>
+      </w:r>
+      <w:proofErr w:type="spellEnd"/>
+      <w:r>
+        <w:rPr>
+          <w:rFonts w:hint="eastAsia"/>
+        </w:rPr>
+        <w:t xml:space="preserve"> </w:t>
+      </w:r>
+      <w:r>
+        <w:rPr>
+          <w:rFonts w:hint="eastAsia"/>
+        </w:rPr>
+        <w:t>的注册。当</w:t>
+      </w:r>
+      <w:proofErr w:type="spellStart"/>
+      <w:r>
+        <w:rPr>
+          <w:rFonts w:hint="eastAsia"/>
+        </w:rPr>
+        <w:t>NioServerSocketCban</w:t>
+      </w:r>
+      <w:r>
+        <w:rPr>
+          <w:rFonts w:hint="eastAsia"/>
+        </w:rPr>
+        <w:t>nel</w:t>
+      </w:r>
+      <w:proofErr w:type="spellEnd"/>
+      <w:r>
+        <w:rPr>
+          <w:rFonts w:hint="eastAsia"/>
+        </w:rPr>
+        <w:t xml:space="preserve"> </w:t>
+      </w:r>
+      <w:r>
+        <w:rPr>
+          <w:rFonts w:hint="eastAsia"/>
+        </w:rPr>
+        <w:t>初始化完成之后，需要将它注册到</w:t>
+      </w:r>
+      <w:r>
+        <w:rPr>
+          <w:rFonts w:hint="eastAsia"/>
+        </w:rPr>
+        <w:t xml:space="preserve">Reactor </w:t>
+      </w:r>
+      <w:r>
+        <w:rPr>
+          <w:rFonts w:hint="eastAsia"/>
+        </w:rPr>
+        <w:t>线程的多路复用器上监听新客户端的接入，代码如下。</w:t>
+      </w:r>
+    </w:p>
+    <w:p>
+      <w:pPr>
+        <w:ind w:firstLine="480"/>
+        <w:rPr>
+          <w:rFonts w:hint="eastAsia"/>
+        </w:rPr>
+      </w:pPr>
       <w:bookmarkStart w:id="0" w:name="_GoBack"/>
       <w:bookmarkEnd w:id="0"/>
     </w:p>
     <w:sectPr>
-      <w:headerReference w:type="even" r:id="rId11"/>
-      <w:headerReference w:type="default" r:id="rId12"/>
-      <w:footerReference w:type="even" r:id="rId13"/>
-      <w:footerReference w:type="default" r:id="rId14"/>
-      <w:headerReference w:type="first" r:id="rId15"/>
-      <w:footerReference w:type="first" r:id="rId16"/>
+      <w:headerReference w:type="even" r:id="rId12"/>
+      <w:headerReference w:type="default" r:id="rId13"/>
+      <w:footerReference w:type="even" r:id="rId14"/>
+      <w:footerReference w:type="default" r:id="rId15"/>
+      <w:headerReference w:type="first" r:id="rId16"/>
+      <w:footerReference w:type="first" r:id="rId17"/>
       <w:pgSz w:w="11906" w:h="16838"/>
       <w:pgMar w:top="720" w:right="720" w:bottom="720" w:left="720" w:header="454" w:footer="454" w:gutter="0"/>
       <w:cols w:space="425"/>
@@ -12698,6 +18603,95 @@
     </w:lvl>
   </w:abstractNum>
   <w:abstractNum w:abstractNumId="37" w15:restartNumberingAfterBreak="0">
+    <w:nsid w:val="68FD7C6B"/>
+    <w:multiLevelType w:val="hybridMultilevel"/>
+    <w:tmpl w:val="4AA041E4"/>
+    <w:lvl w:ilvl="0" w:tplc="940C17DA">
+      <w:start w:val="1"/>
+      <w:numFmt w:val="decimal"/>
+      <w:lvlText w:val="（%1）"/>
+      <w:lvlJc w:val="left"/>
+      <w:pPr>
+        <w:ind w:left="1200" w:hanging="720"/>
+      </w:pPr>
+      <w:rPr>
+        <w:rFonts w:hint="default"/>
+      </w:rPr>
+    </w:lvl>
+    <w:lvl w:ilvl="1" w:tplc="04090019" w:tentative="1">
+      <w:start w:val="1"/>
+      <w:numFmt w:val="lowerLetter"/>
+      <w:lvlText w:val="%2)"/>
+      <w:lvlJc w:val="left"/>
+      <w:pPr>
+        <w:ind w:left="1320" w:hanging="420"/>
+      </w:pPr>
+    </w:lvl>
+    <w:lvl w:ilvl="2" w:tplc="0409001B" w:tentative="1">
+      <w:start w:val="1"/>
+      <w:numFmt w:val="lowerRoman"/>
+      <w:lvlText w:val="%3."/>
+      <w:lvlJc w:val="right"/>
+      <w:pPr>
+        <w:ind w:left="1740" w:hanging="420"/>
+      </w:pPr>
+    </w:lvl>
+    <w:lvl w:ilvl="3" w:tplc="0409000F" w:tentative="1">
+      <w:start w:val="1"/>
+      <w:numFmt w:val="decimal"/>
+      <w:lvlText w:val="%4."/>
+      <w:lvlJc w:val="left"/>
+      <w:pPr>
+        <w:ind w:left="2160" w:hanging="420"/>
+      </w:pPr>
+    </w:lvl>
+    <w:lvl w:ilvl="4" w:tplc="04090019" w:tentative="1">
+      <w:start w:val="1"/>
+      <w:numFmt w:val="lowerLetter"/>
+      <w:lvlText w:val="%5)"/>
+      <w:lvlJc w:val="left"/>
+      <w:pPr>
+        <w:ind w:left="2580" w:hanging="420"/>
+      </w:pPr>
+    </w:lvl>
+    <w:lvl w:ilvl="5" w:tplc="0409001B" w:tentative="1">
+      <w:start w:val="1"/>
+      <w:numFmt w:val="lowerRoman"/>
+      <w:lvlText w:val="%6."/>
+      <w:lvlJc w:val="right"/>
+      <w:pPr>
+        <w:ind w:left="3000" w:hanging="420"/>
+      </w:pPr>
+    </w:lvl>
+    <w:lvl w:ilvl="6" w:tplc="0409000F" w:tentative="1">
+      <w:start w:val="1"/>
+      <w:numFmt w:val="decimal"/>
+      <w:lvlText w:val="%7."/>
+      <w:lvlJc w:val="left"/>
+      <w:pPr>
+        <w:ind w:left="3420" w:hanging="420"/>
+      </w:pPr>
+    </w:lvl>
+    <w:lvl w:ilvl="7" w:tplc="04090019" w:tentative="1">
+      <w:start w:val="1"/>
+      <w:numFmt w:val="lowerLetter"/>
+      <w:lvlText w:val="%8)"/>
+      <w:lvlJc w:val="left"/>
+      <w:pPr>
+        <w:ind w:left="3840" w:hanging="420"/>
+      </w:pPr>
+    </w:lvl>
+    <w:lvl w:ilvl="8" w:tplc="0409001B" w:tentative="1">
+      <w:start w:val="1"/>
+      <w:numFmt w:val="lowerRoman"/>
+      <w:lvlText w:val="%9."/>
+      <w:lvlJc w:val="right"/>
+      <w:pPr>
+        <w:ind w:left="4260" w:hanging="420"/>
+      </w:pPr>
+    </w:lvl>
+  </w:abstractNum>
+  <w:abstractNum w:abstractNumId="38" w15:restartNumberingAfterBreak="0">
     <w:nsid w:val="6A5175AC"/>
     <w:multiLevelType w:val="hybridMultilevel"/>
     <w:tmpl w:val="24AA18E0"/>
@@ -12786,7 +18780,7 @@
       </w:pPr>
     </w:lvl>
   </w:abstractNum>
-  <w:abstractNum w:abstractNumId="38" w15:restartNumberingAfterBreak="0">
+  <w:abstractNum w:abstractNumId="39" w15:restartNumberingAfterBreak="0">
     <w:nsid w:val="6B032C19"/>
     <w:multiLevelType w:val="hybridMultilevel"/>
     <w:tmpl w:val="F7CCF04E"/>
@@ -12899,7 +18893,7 @@
       </w:rPr>
     </w:lvl>
   </w:abstractNum>
-  <w:abstractNum w:abstractNumId="39" w15:restartNumberingAfterBreak="0">
+  <w:abstractNum w:abstractNumId="40" w15:restartNumberingAfterBreak="0">
     <w:nsid w:val="6CB12416"/>
     <w:multiLevelType w:val="hybridMultilevel"/>
     <w:tmpl w:val="22E61D48"/>
@@ -12988,7 +18982,7 @@
       </w:pPr>
     </w:lvl>
   </w:abstractNum>
-  <w:abstractNum w:abstractNumId="40" w15:restartNumberingAfterBreak="0">
+  <w:abstractNum w:abstractNumId="41" w15:restartNumberingAfterBreak="0">
     <w:nsid w:val="7B263DAA"/>
     <w:multiLevelType w:val="hybridMultilevel"/>
     <w:tmpl w:val="A3FA49B8"/>
@@ -13093,7 +19087,7 @@
     <w:abstractNumId w:val="33"/>
   </w:num>
   <w:num w:numId="6">
-    <w:abstractNumId w:val="37"/>
+    <w:abstractNumId w:val="38"/>
   </w:num>
   <w:num w:numId="7">
     <w:abstractNumId w:val="24"/>
@@ -13129,7 +19123,7 @@
     <w:abstractNumId w:val="7"/>
   </w:num>
   <w:num w:numId="18">
-    <w:abstractNumId w:val="38"/>
+    <w:abstractNumId w:val="39"/>
   </w:num>
   <w:num w:numId="19">
     <w:abstractNumId w:val="12"/>
@@ -13225,10 +19219,13 @@
     <w:abstractNumId w:val="11"/>
   </w:num>
   <w:num w:numId="41">
-    <w:abstractNumId w:val="39"/>
+    <w:abstractNumId w:val="40"/>
   </w:num>
   <w:num w:numId="42">
-    <w:abstractNumId w:val="40"/>
+    <w:abstractNumId w:val="41"/>
+  </w:num>
+  <w:num w:numId="43">
+    <w:abstractNumId w:val="37"/>
   </w:num>
 </w:numbering>
 </file>

--- a/【第13章-服务端创建】【02-服务端源码分析】/【第13章-服务端创建】【02-服务端源码分析】.docx
+++ b/【第13章-服务端创建】【02-服务端源码分析】/【第13章-服务端创建】【02-服务端源码分析】.docx
@@ -8583,14 +8583,14 @@
         <w:rPr>
           <w:rFonts w:hint="eastAsia"/>
         </w:rPr>
-        <w:t>时进程</w:t>
+        <w:t>时进</w:t>
       </w:r>
       <w:proofErr w:type="gramEnd"/>
       <w:r>
         <w:rPr>
           <w:rFonts w:hint="eastAsia"/>
         </w:rPr>
-        <w:t>将睡眠，直到有条目在已完成连接队列中才唤醒。</w:t>
+        <w:t>程将睡眠，直到有条目在已完成连接队列中才唤醒。</w:t>
       </w:r>
       <w:r>
         <w:rPr>
@@ -9086,13 +9086,7 @@
         <w:rPr>
           <w:rFonts w:hint="eastAsia"/>
         </w:rPr>
-        <w:t>ServerBoots</w:t>
-      </w:r>
-      <w:r>
-        <w:rPr>
-          <w:rFonts w:hint="eastAsia"/>
-        </w:rPr>
-        <w:t>trap</w:t>
+        <w:t>ServerBootstrap</w:t>
       </w:r>
       <w:proofErr w:type="spellEnd"/>
       <w:r>
@@ -9111,19 +9105,7 @@
         <w:rPr>
           <w:rFonts w:hint="eastAsia"/>
         </w:rPr>
-        <w:t>Handl</w:t>
-      </w:r>
-      <w:r>
-        <w:rPr>
-          <w:rFonts w:hint="eastAsia"/>
-        </w:rPr>
-        <w:t>e</w:t>
-      </w:r>
-      <w:r>
-        <w:rPr>
-          <w:rFonts w:hint="eastAsia"/>
-        </w:rPr>
-        <w:t xml:space="preserve">r </w:t>
+        <w:t xml:space="preserve">Handler </w:t>
       </w:r>
       <w:r>
         <w:rPr>
@@ -9156,13 +9138,7 @@
           <w:rFonts w:hint="eastAsia"/>
         </w:rPr>
         <w:lastRenderedPageBreak/>
-        <w:t>监听</w:t>
-      </w:r>
-      <w:r>
-        <w:rPr>
-          <w:rFonts w:hint="eastAsia"/>
-        </w:rPr>
-        <w:t>端口的客户端都会执行它：</w:t>
+        <w:t>监听端口的客户端都会执行它：</w:t>
       </w:r>
       <w:proofErr w:type="gramStart"/>
       <w:r>
@@ -9177,13 +9153,7 @@
         <w:rPr>
           <w:rFonts w:hint="eastAsia"/>
         </w:rPr>
-        <w:t>Abstrac</w:t>
-      </w:r>
-      <w:r>
-        <w:rPr>
-          <w:rFonts w:hint="eastAsia"/>
-        </w:rPr>
-        <w:t>tBootstrap</w:t>
+        <w:t>AbstractBootstrap</w:t>
       </w:r>
       <w:proofErr w:type="spellEnd"/>
       <w:r>
@@ -9215,14 +9185,14 @@
         <w:rPr>
           <w:rFonts w:hint="eastAsia"/>
         </w:rPr>
-        <w:t>都创建</w:t>
+        <w:t>都创</w:t>
       </w:r>
       <w:proofErr w:type="gramEnd"/>
       <w:r>
         <w:rPr>
           <w:rFonts w:hint="eastAsia"/>
         </w:rPr>
-        <w:t>一个新的</w:t>
+        <w:t>建一个新的</w:t>
       </w:r>
       <w:r>
         <w:rPr>
@@ -9412,7 +9382,7 @@
               <w:spacing w:line="240" w:lineRule="auto"/>
               <w:ind w:firstLineChars="0" w:firstLine="0"/>
               <w:rPr>
-                <w:rFonts w:ascii="Courier New" w:hAnsi="Courier New" w:cs="Courier New" w:hint="eastAsia"/>
+                <w:rFonts w:ascii="Courier New" w:hAnsi="Courier New" w:cs="Courier New"/>
                 <w:color w:val="000000"/>
                 <w:kern w:val="0"/>
                 <w:sz w:val="21"/>
@@ -10873,8 +10843,34 @@
         <w:rPr>
           <w:rFonts w:hint="eastAsia"/>
         </w:rPr>
-        <w:t>NO.1</w:t>
-      </w:r>
+        <w:t xml:space="preserve">NO.1 </w:t>
+      </w:r>
+      <w:r>
+        <w:rPr>
+          <w:rFonts w:hint="eastAsia"/>
+        </w:rPr>
+        <w:t>。首先创建</w:t>
+      </w:r>
+      <w:r>
+        <w:rPr>
+          <w:rFonts w:hint="eastAsia"/>
+        </w:rPr>
+        <w:t>Channel</w:t>
+      </w:r>
+      <w:r>
+        <w:rPr>
+          <w:rFonts w:hint="eastAsia"/>
+        </w:rPr>
+        <w:t>，</w:t>
+      </w:r>
+      <w:proofErr w:type="spellStart"/>
+      <w:r>
+        <w:rPr>
+          <w:rFonts w:hint="eastAsia"/>
+        </w:rPr>
+        <w:t>createChannel</w:t>
+      </w:r>
+      <w:proofErr w:type="spellEnd"/>
       <w:r>
         <w:rPr>
           <w:rFonts w:hint="eastAsia"/>
@@ -10885,13 +10881,97 @@
         <w:rPr>
           <w:rFonts w:hint="eastAsia"/>
         </w:rPr>
-        <w:t>。首先创建</w:t>
-      </w:r>
-      <w:r>
-        <w:rPr>
-          <w:rFonts w:hint="eastAsia"/>
-        </w:rPr>
-        <w:t>Channel</w:t>
+        <w:t>由子类</w:t>
+      </w:r>
+      <w:proofErr w:type="spellStart"/>
+      <w:r>
+        <w:rPr>
+          <w:rFonts w:hint="eastAsia"/>
+        </w:rPr>
+        <w:t>ServerBootstrap</w:t>
+      </w:r>
+      <w:proofErr w:type="spellEnd"/>
+      <w:r>
+        <w:rPr>
+          <w:rFonts w:hint="eastAsia"/>
+        </w:rPr>
+        <w:t xml:space="preserve"> </w:t>
+      </w:r>
+      <w:r>
+        <w:rPr>
+          <w:rFonts w:hint="eastAsia"/>
+        </w:rPr>
+        <w:t>实现，创建新的</w:t>
+      </w:r>
+      <w:proofErr w:type="spellStart"/>
+      <w:r>
+        <w:rPr>
+          <w:rFonts w:hint="eastAsia"/>
+        </w:rPr>
+        <w:t>NioServerSocketChannel</w:t>
+      </w:r>
+      <w:proofErr w:type="spellEnd"/>
+      <w:r>
+        <w:rPr>
+          <w:rFonts w:hint="eastAsia"/>
+        </w:rPr>
+        <w:t xml:space="preserve"> </w:t>
+      </w:r>
+      <w:r>
+        <w:rPr>
+          <w:rFonts w:hint="eastAsia"/>
+        </w:rPr>
+        <w:t>。它有两个参数：</w:t>
+      </w:r>
+      <w:r>
+        <w:rPr>
+          <w:rFonts w:hint="eastAsia"/>
+        </w:rPr>
+        <w:t xml:space="preserve"> </w:t>
+      </w:r>
+      <w:r>
+        <w:rPr>
+          <w:rFonts w:hint="eastAsia"/>
+        </w:rPr>
+        <w:t>参数</w:t>
+      </w:r>
+      <w:r>
+        <w:rPr>
+          <w:rFonts w:hint="eastAsia"/>
+        </w:rPr>
+        <w:t xml:space="preserve">1 </w:t>
+      </w:r>
+      <w:r>
+        <w:rPr>
+          <w:rFonts w:hint="eastAsia"/>
+        </w:rPr>
+        <w:t>是从父类的</w:t>
+      </w:r>
+      <w:r>
+        <w:rPr>
+          <w:rFonts w:hint="eastAsia"/>
+        </w:rPr>
+        <w:t xml:space="preserve">NIO </w:t>
+      </w:r>
+      <w:r>
+        <w:rPr>
+          <w:rFonts w:hint="eastAsia"/>
+        </w:rPr>
+        <w:t>线程池中顺序获取一个</w:t>
+      </w:r>
+      <w:proofErr w:type="spellStart"/>
+      <w:r>
+        <w:rPr>
+          <w:rFonts w:hint="eastAsia"/>
+        </w:rPr>
+        <w:t>NioEventLoop</w:t>
+      </w:r>
+      <w:proofErr w:type="spellEnd"/>
+      <w:r>
+        <w:rPr>
+          <w:rFonts w:hint="eastAsia"/>
+        </w:rPr>
+        <w:t xml:space="preserve"> </w:t>
       </w:r>
       <w:r>
         <w:rPr>
@@ -10899,214 +10979,74 @@
         </w:rPr>
         <w:t>，</w:t>
       </w:r>
+      <w:r>
+        <w:rPr>
+          <w:rFonts w:hint="eastAsia"/>
+        </w:rPr>
+        <w:t xml:space="preserve"> </w:t>
+      </w:r>
+      <w:r>
+        <w:rPr>
+          <w:rFonts w:hint="eastAsia"/>
+        </w:rPr>
+        <w:t>它就是服务</w:t>
+      </w:r>
+      <w:proofErr w:type="gramStart"/>
+      <w:r>
+        <w:rPr>
+          <w:rFonts w:hint="eastAsia"/>
+        </w:rPr>
+        <w:t>端用于</w:t>
+      </w:r>
+      <w:proofErr w:type="gramEnd"/>
+      <w:r>
+        <w:rPr>
+          <w:rFonts w:hint="eastAsia"/>
+        </w:rPr>
+        <w:t>监听和接收客户端连接的</w:t>
+      </w:r>
+      <w:r>
+        <w:rPr>
+          <w:rFonts w:hint="eastAsia"/>
+        </w:rPr>
+        <w:t xml:space="preserve">Reactor </w:t>
+      </w:r>
+      <w:r>
+        <w:rPr>
+          <w:rFonts w:hint="eastAsia"/>
+        </w:rPr>
+        <w:t>线程：</w:t>
+      </w:r>
+      <w:r>
+        <w:rPr>
+          <w:rFonts w:hint="eastAsia"/>
+        </w:rPr>
+        <w:t xml:space="preserve"> </w:t>
+      </w:r>
+      <w:r>
+        <w:rPr>
+          <w:rFonts w:hint="eastAsia"/>
+        </w:rPr>
+        <w:t>参数</w:t>
+      </w:r>
+      <w:r>
+        <w:rPr>
+          <w:rFonts w:hint="eastAsia"/>
+        </w:rPr>
+        <w:t xml:space="preserve">2 </w:t>
+      </w:r>
+      <w:r>
+        <w:rPr>
+          <w:rFonts w:hint="eastAsia"/>
+        </w:rPr>
+        <w:t>是所谓的</w:t>
+      </w:r>
       <w:proofErr w:type="spellStart"/>
       <w:r>
         <w:rPr>
           <w:rFonts w:hint="eastAsia"/>
         </w:rPr>
-        <w:t>createChanne</w:t>
-      </w:r>
-      <w:r>
-        <w:rPr>
-          <w:rFonts w:hint="eastAsia"/>
-        </w:rPr>
-        <w:t>l</w:t>
-      </w:r>
-      <w:proofErr w:type="spellEnd"/>
-      <w:r>
-        <w:rPr>
-          <w:rFonts w:hint="eastAsia"/>
-        </w:rPr>
-        <w:t xml:space="preserve"> </w:t>
-      </w:r>
-      <w:r>
-        <w:rPr>
-          <w:rFonts w:hint="eastAsia"/>
-        </w:rPr>
-        <w:t>由子类</w:t>
-      </w:r>
-      <w:proofErr w:type="spellStart"/>
-      <w:r>
-        <w:rPr>
-          <w:rFonts w:hint="eastAsia"/>
-        </w:rPr>
-        <w:t>ServerBootstrap</w:t>
-      </w:r>
-      <w:proofErr w:type="spellEnd"/>
-      <w:r>
-        <w:rPr>
-          <w:rFonts w:hint="eastAsia"/>
-        </w:rPr>
-        <w:t xml:space="preserve"> </w:t>
-      </w:r>
-      <w:r>
-        <w:rPr>
-          <w:rFonts w:hint="eastAsia"/>
-        </w:rPr>
-        <w:t>实现，创建新的</w:t>
-      </w:r>
-      <w:proofErr w:type="spellStart"/>
-      <w:r>
-        <w:rPr>
-          <w:rFonts w:hint="eastAsia"/>
-        </w:rPr>
-        <w:t>NioServerS</w:t>
-      </w:r>
-      <w:r>
-        <w:rPr>
-          <w:rFonts w:hint="eastAsia"/>
-        </w:rPr>
-        <w:t>ocketChannel</w:t>
-      </w:r>
-      <w:proofErr w:type="spellEnd"/>
-      <w:r>
-        <w:rPr>
-          <w:rFonts w:hint="eastAsia"/>
-        </w:rPr>
-        <w:t xml:space="preserve"> </w:t>
-      </w:r>
-      <w:r>
-        <w:rPr>
-          <w:rFonts w:hint="eastAsia"/>
-        </w:rPr>
-        <w:t>。它有两个参数：</w:t>
-      </w:r>
-      <w:r>
-        <w:rPr>
-          <w:rFonts w:hint="eastAsia"/>
-        </w:rPr>
-        <w:t xml:space="preserve"> </w:t>
-      </w:r>
-      <w:r>
-        <w:rPr>
-          <w:rFonts w:hint="eastAsia"/>
-        </w:rPr>
-        <w:t>参数</w:t>
-      </w:r>
-      <w:r>
-        <w:rPr>
-          <w:rFonts w:hint="eastAsia"/>
-        </w:rPr>
-        <w:t xml:space="preserve">1 </w:t>
-      </w:r>
-      <w:r>
-        <w:rPr>
-          <w:rFonts w:hint="eastAsia"/>
-        </w:rPr>
-        <w:t>是从父类的</w:t>
-      </w:r>
-      <w:r>
-        <w:rPr>
-          <w:rFonts w:hint="eastAsia"/>
-        </w:rPr>
-        <w:t xml:space="preserve">NIO </w:t>
-      </w:r>
-      <w:r>
-        <w:rPr>
-          <w:rFonts w:hint="eastAsia"/>
-        </w:rPr>
-        <w:t>线程池中顺序获取一个</w:t>
-      </w:r>
-      <w:proofErr w:type="spellStart"/>
-      <w:r>
-        <w:rPr>
-          <w:rFonts w:hint="eastAsia"/>
-        </w:rPr>
-        <w:t>NioEventLoop</w:t>
-      </w:r>
-      <w:proofErr w:type="spellEnd"/>
-      <w:r>
-        <w:rPr>
-          <w:rFonts w:hint="eastAsia"/>
-        </w:rPr>
-        <w:t xml:space="preserve"> </w:t>
-      </w:r>
-      <w:r>
-        <w:rPr>
-          <w:rFonts w:hint="eastAsia"/>
-        </w:rPr>
-        <w:t>，</w:t>
-      </w:r>
-      <w:r>
-        <w:rPr>
-          <w:rFonts w:hint="eastAsia"/>
-        </w:rPr>
-        <w:t xml:space="preserve"> </w:t>
-      </w:r>
-      <w:r>
-        <w:rPr>
-          <w:rFonts w:hint="eastAsia"/>
-        </w:rPr>
-        <w:t>它就是服务</w:t>
-      </w:r>
-      <w:proofErr w:type="gramStart"/>
-      <w:r>
-        <w:rPr>
-          <w:rFonts w:hint="eastAsia"/>
-        </w:rPr>
-        <w:t>端用于</w:t>
-      </w:r>
-      <w:proofErr w:type="gramEnd"/>
-      <w:r>
-        <w:rPr>
-          <w:rFonts w:hint="eastAsia"/>
-        </w:rPr>
-        <w:t>监听和接收客</w:t>
-      </w:r>
-      <w:r>
-        <w:rPr>
-          <w:rFonts w:hint="eastAsia"/>
-        </w:rPr>
-        <w:t>户端连接的</w:t>
-      </w:r>
-      <w:r>
-        <w:rPr>
-          <w:rFonts w:hint="eastAsia"/>
-        </w:rPr>
-        <w:t xml:space="preserve">Reactor </w:t>
-      </w:r>
-      <w:r>
-        <w:rPr>
-          <w:rFonts w:hint="eastAsia"/>
-        </w:rPr>
-        <w:t>线程：</w:t>
-      </w:r>
-      <w:r>
-        <w:rPr>
-          <w:rFonts w:hint="eastAsia"/>
-        </w:rPr>
-        <w:t xml:space="preserve"> </w:t>
-      </w:r>
-      <w:r>
-        <w:rPr>
-          <w:rFonts w:hint="eastAsia"/>
-        </w:rPr>
-        <w:t>参数</w:t>
-      </w:r>
-      <w:r>
-        <w:rPr>
-          <w:rFonts w:hint="eastAsia"/>
-        </w:rPr>
-        <w:t xml:space="preserve">2 </w:t>
-      </w:r>
-      <w:r>
-        <w:rPr>
-          <w:rFonts w:hint="eastAsia"/>
-        </w:rPr>
-        <w:t>是所谓的</w:t>
-      </w:r>
-      <w:proofErr w:type="spellStart"/>
-      <w:r>
-        <w:rPr>
-          <w:rFonts w:hint="eastAsia"/>
-        </w:rPr>
-        <w:t>wo</w:t>
-      </w:r>
-      <w:r>
-        <w:rPr>
-          <w:rFonts w:hint="eastAsia"/>
-        </w:rPr>
-        <w:t>rkerGroup</w:t>
+        <w:t>workerGroup</w:t>
       </w:r>
       <w:proofErr w:type="spellEnd"/>
       <w:r>
@@ -11182,7 +11122,7 @@
               <w:spacing w:line="240" w:lineRule="auto"/>
               <w:ind w:firstLineChars="0" w:firstLine="0"/>
               <w:rPr>
-                <w:rFonts w:ascii="Courier New" w:hAnsi="Courier New" w:cs="Courier New" w:hint="eastAsia"/>
+                <w:rFonts w:ascii="Courier New" w:hAnsi="Courier New" w:cs="Courier New"/>
                 <w:b/>
                 <w:bCs/>
                 <w:color w:val="000080"/>
@@ -11257,7 +11197,7 @@
               <w:spacing w:line="240" w:lineRule="auto"/>
               <w:ind w:firstLineChars="0" w:firstLine="0"/>
               <w:rPr>
-                <w:rFonts w:ascii="Courier New" w:hAnsi="Courier New" w:cs="Courier New" w:hint="eastAsia"/>
+                <w:rFonts w:ascii="Courier New" w:hAnsi="Courier New" w:cs="Courier New"/>
                 <w:color w:val="000000"/>
                 <w:kern w:val="0"/>
                 <w:sz w:val="21"/>
@@ -12254,25 +12194,7 @@
         <w:rPr>
           <w:rFonts w:hint="eastAsia"/>
         </w:rPr>
-        <w:t>Hand</w:t>
-      </w:r>
-      <w:r>
-        <w:rPr>
-          <w:rFonts w:hint="eastAsia"/>
-        </w:rPr>
-        <w:t>l</w:t>
-      </w:r>
-      <w:r>
-        <w:rPr>
-          <w:rFonts w:hint="eastAsia"/>
-        </w:rPr>
-        <w:t>e</w:t>
-      </w:r>
-      <w:r>
-        <w:rPr>
-          <w:rFonts w:hint="eastAsia"/>
-        </w:rPr>
-        <w:t xml:space="preserve">r </w:t>
+        <w:t xml:space="preserve">Handler </w:t>
       </w:r>
       <w:r>
         <w:rPr>
@@ -12305,13 +12227,7 @@
         <w:rPr>
           <w:rFonts w:hint="eastAsia"/>
         </w:rPr>
-        <w:t>ChannelPipe</w:t>
-      </w:r>
-      <w:r>
-        <w:rPr>
-          <w:rFonts w:hint="eastAsia"/>
-        </w:rPr>
-        <w:t>line</w:t>
+        <w:t>ChannelPipeline</w:t>
       </w:r>
       <w:proofErr w:type="spellEnd"/>
       <w:r>
@@ -12332,9 +12248,6 @@
           <w:numId w:val="43"/>
         </w:numPr>
         <w:ind w:firstLineChars="0"/>
-        <w:rPr>
-          <w:rFonts w:hint="eastAsia"/>
-        </w:rPr>
       </w:pPr>
       <w:r>
         <w:rPr>
@@ -12381,19 +12294,7 @@
         <w:rPr>
           <w:rFonts w:hint="eastAsia"/>
         </w:rPr>
-        <w:t>Channe</w:t>
-      </w:r>
-      <w:r>
-        <w:rPr>
-          <w:rFonts w:hint="eastAsia"/>
-        </w:rPr>
-        <w:t>lPipeli</w:t>
-      </w:r>
-      <w:r>
-        <w:rPr>
-          <w:rFonts w:hint="eastAsia"/>
-        </w:rPr>
-        <w:t>ne</w:t>
+        <w:t>ChannelPipeline</w:t>
       </w:r>
       <w:proofErr w:type="spellEnd"/>
       <w:r>
@@ -12448,7 +12349,7 @@
               <w:spacing w:line="240" w:lineRule="auto"/>
               <w:ind w:firstLineChars="0" w:firstLine="0"/>
               <w:rPr>
-                <w:rFonts w:ascii="Courier New" w:hAnsi="Courier New" w:cs="Courier New" w:hint="eastAsia"/>
+                <w:rFonts w:ascii="Courier New" w:hAnsi="Courier New" w:cs="Courier New"/>
                 <w:color w:val="808000"/>
                 <w:kern w:val="0"/>
                 <w:sz w:val="21"/>
@@ -12636,7 +12537,7 @@
               <w:spacing w:line="240" w:lineRule="auto"/>
               <w:ind w:firstLine="420"/>
               <w:rPr>
-                <w:rFonts w:ascii="Courier New" w:hAnsi="Courier New" w:cs="Courier New" w:hint="eastAsia"/>
+                <w:rFonts w:ascii="Courier New" w:hAnsi="Courier New" w:cs="Courier New"/>
                 <w:color w:val="000000"/>
                 <w:kern w:val="0"/>
                 <w:sz w:val="21"/>
@@ -13315,17 +13216,7 @@
                 <w:sz w:val="21"/>
                 <w:szCs w:val="21"/>
               </w:rPr>
-              <w:t xml:space="preserve">    </w:t>
-            </w:r>
-            <w:r>
-              <w:rPr>
-                <w:rFonts w:ascii="Courier New" w:hAnsi="Courier New" w:cs="Courier New"/>
-                <w:color w:val="000000"/>
-                <w:kern w:val="0"/>
-                <w:sz w:val="21"/>
-                <w:szCs w:val="21"/>
-              </w:rPr>
-              <w:t xml:space="preserve">// </w:t>
+              <w:t xml:space="preserve">    // </w:t>
             </w:r>
             <w:r>
               <w:rPr>
@@ -14267,17 +14158,7 @@
                 <w:sz w:val="21"/>
                 <w:szCs w:val="21"/>
               </w:rPr>
-              <w:t xml:space="preserve">    </w:t>
-            </w:r>
-            <w:r>
-              <w:rPr>
-                <w:rFonts w:ascii="Courier New" w:hAnsi="Courier New" w:cs="Courier New"/>
-                <w:color w:val="000000"/>
-                <w:kern w:val="0"/>
-                <w:sz w:val="21"/>
-                <w:szCs w:val="21"/>
-              </w:rPr>
-              <w:t xml:space="preserve">// </w:t>
+              <w:t xml:space="preserve">    // </w:t>
             </w:r>
             <w:r>
               <w:rPr>
@@ -14765,116 +14646,80 @@
         <w:rPr>
           <w:rFonts w:hint="eastAsia"/>
         </w:rPr>
-        <w:t>N</w:t>
-      </w:r>
-      <w:r>
-        <w:rPr>
-          <w:rFonts w:hint="eastAsia"/>
-        </w:rPr>
-        <w:t>i</w:t>
-      </w:r>
-      <w:r>
-        <w:rPr>
-          <w:rFonts w:hint="eastAsia"/>
-        </w:rPr>
-        <w:t>oServerSocketChann</w:t>
-      </w:r>
-      <w:r>
-        <w:rPr>
-          <w:rFonts w:hint="eastAsia"/>
-        </w:rPr>
-        <w:t>e</w:t>
-      </w:r>
-      <w:r>
-        <w:rPr>
-          <w:rFonts w:hint="eastAsia"/>
-        </w:rPr>
+        <w:t>NioServerSocketChannel</w:t>
+      </w:r>
+      <w:proofErr w:type="spellEnd"/>
+      <w:r>
+        <w:rPr>
+          <w:rFonts w:hint="eastAsia"/>
+        </w:rPr>
+        <w:t xml:space="preserve"> </w:t>
+      </w:r>
+      <w:r>
+        <w:rPr>
+          <w:rFonts w:hint="eastAsia"/>
+        </w:rPr>
+        <w:t>到</w:t>
+      </w:r>
+      <w:r>
+        <w:rPr>
+          <w:rFonts w:hint="eastAsia"/>
+        </w:rPr>
+        <w:t xml:space="preserve">Reactor </w:t>
+      </w:r>
+      <w:r>
+        <w:rPr>
+          <w:rFonts w:hint="eastAsia"/>
+        </w:rPr>
+        <w:t>线程的多路复用器上，然后轮询客户端连接事件。在分析注册代码之前，我们先通过图</w:t>
+      </w:r>
+      <w:r>
+        <w:rPr>
+          <w:rFonts w:hint="eastAsia"/>
+        </w:rPr>
+        <w:t xml:space="preserve">-4 </w:t>
+      </w:r>
+      <w:r>
+        <w:rPr>
+          <w:rFonts w:hint="eastAsia"/>
+        </w:rPr>
+        <w:t>看看目前</w:t>
+      </w:r>
+      <w:proofErr w:type="spellStart"/>
+      <w:r>
+        <w:rPr>
+          <w:rFonts w:hint="eastAsia"/>
+        </w:rPr>
+        <w:t>NioServerSocketChannel</w:t>
+      </w:r>
+      <w:proofErr w:type="spellEnd"/>
+      <w:r>
+        <w:rPr>
+          <w:rFonts w:hint="eastAsia"/>
+        </w:rPr>
+        <w:t xml:space="preserve"> </w:t>
+      </w:r>
+      <w:r>
+        <w:rPr>
+          <w:rFonts w:hint="eastAsia"/>
+        </w:rPr>
+        <w:t>的</w:t>
+      </w:r>
+      <w:proofErr w:type="spellStart"/>
+      <w:r>
+        <w:rPr>
+          <w:rFonts w:hint="eastAsia"/>
+        </w:rPr>
+        <w:t>Channe</w:t>
+      </w:r>
+      <w:r>
         <w:t>l</w:t>
       </w:r>
-      <w:proofErr w:type="spellEnd"/>
-      <w:r>
-        <w:rPr>
-          <w:rFonts w:hint="eastAsia"/>
-        </w:rPr>
-        <w:t xml:space="preserve"> </w:t>
-      </w:r>
-      <w:r>
-        <w:rPr>
-          <w:rFonts w:hint="eastAsia"/>
-        </w:rPr>
-        <w:t>到</w:t>
-      </w:r>
-      <w:r>
-        <w:rPr>
-          <w:rFonts w:hint="eastAsia"/>
-        </w:rPr>
-        <w:t xml:space="preserve">Reactor </w:t>
-      </w:r>
-      <w:r>
-        <w:rPr>
-          <w:rFonts w:hint="eastAsia"/>
-        </w:rPr>
-        <w:t>线程的多路复用器上，然后轮询客户端连接事件。在分析注册代码之前，我们先通过图</w:t>
-      </w:r>
-      <w:r>
-        <w:rPr>
-          <w:rFonts w:hint="eastAsia"/>
-        </w:rPr>
-        <w:t>-</w:t>
-      </w:r>
-      <w:r>
-        <w:rPr>
-          <w:rFonts w:hint="eastAsia"/>
-        </w:rPr>
-        <w:t xml:space="preserve">4 </w:t>
-      </w:r>
-      <w:r>
-        <w:rPr>
-          <w:rFonts w:hint="eastAsia"/>
-        </w:rPr>
-        <w:t>看看目前</w:t>
-      </w:r>
-      <w:proofErr w:type="spellStart"/>
-      <w:r>
-        <w:rPr>
-          <w:rFonts w:hint="eastAsia"/>
-        </w:rPr>
-        <w:t>NioServerSocketChannel</w:t>
-      </w:r>
-      <w:proofErr w:type="spellEnd"/>
-      <w:r>
-        <w:rPr>
-          <w:rFonts w:hint="eastAsia"/>
-        </w:rPr>
-        <w:t xml:space="preserve"> </w:t>
-      </w:r>
-      <w:r>
-        <w:rPr>
-          <w:rFonts w:hint="eastAsia"/>
-        </w:rPr>
-        <w:t>的</w:t>
-      </w:r>
-      <w:proofErr w:type="spellStart"/>
-      <w:r>
-        <w:rPr>
-          <w:rFonts w:hint="eastAsia"/>
-        </w:rPr>
-        <w:t>Channe</w:t>
-      </w:r>
-      <w:r>
-        <w:t>l</w:t>
-      </w:r>
-      <w:r>
-        <w:rPr>
-          <w:rFonts w:hint="eastAsia"/>
-        </w:rPr>
-        <w:t>Pi</w:t>
-      </w:r>
-      <w:r>
-        <w:rPr>
-          <w:rFonts w:hint="eastAsia"/>
-        </w:rPr>
-        <w:t>peline</w:t>
+      <w:r>
+        <w:rPr>
+          <w:rFonts w:hint="eastAsia"/>
+        </w:rPr>
+        <w:t>Pipeline</w:t>
       </w:r>
       <w:proofErr w:type="spellEnd"/>
       <w:r>
@@ -14998,13 +14843,7 @@
         <w:rPr>
           <w:rFonts w:hint="eastAsia"/>
         </w:rPr>
-        <w:t>N</w:t>
-      </w:r>
-      <w:r>
-        <w:rPr>
-          <w:rFonts w:hint="eastAsia"/>
-        </w:rPr>
-        <w:t>ioServerSocketChannel</w:t>
+        <w:t>NioServerSocketChannel</w:t>
       </w:r>
       <w:proofErr w:type="spellEnd"/>
       <w:r>
@@ -15024,13 +14863,7 @@
         <w:rPr>
           <w:rFonts w:hint="eastAsia"/>
         </w:rPr>
-        <w:t>NioServerSocketCban</w:t>
-      </w:r>
-      <w:r>
-        <w:rPr>
-          <w:rFonts w:hint="eastAsia"/>
-        </w:rPr>
-        <w:t>nel</w:t>
+        <w:t>NioServerSocketCbannel</w:t>
       </w:r>
       <w:proofErr w:type="spellEnd"/>
       <w:r>
@@ -15060,21 +14893,345 @@
     </w:p>
     <w:p>
       <w:pPr>
+        <w:pStyle w:val="ad"/>
+      </w:pPr>
+      <w:r>
+        <w:drawing>
+          <wp:inline distT="0" distB="0" distL="0" distR="0" wp14:anchorId="764F949A" wp14:editId="5AFC714D">
+            <wp:extent cx="6645910" cy="2653030"/>
+            <wp:effectExtent l="0" t="0" r="2540" b="0"/>
+            <wp:docPr id="6" name="图片 6"/>
+            <wp:cNvGraphicFramePr>
+              <a:graphicFrameLocks xmlns:a="http://schemas.openxmlformats.org/drawingml/2006/main" noChangeAspect="1"/>
+            </wp:cNvGraphicFramePr>
+            <a:graphic xmlns:a="http://schemas.openxmlformats.org/drawingml/2006/main">
+              <a:graphicData uri="http://schemas.openxmlformats.org/drawingml/2006/picture">
+                <pic:pic xmlns:pic="http://schemas.openxmlformats.org/drawingml/2006/picture">
+                  <pic:nvPicPr>
+                    <pic:cNvPr id="1" name=""/>
+                    <pic:cNvPicPr/>
+                  </pic:nvPicPr>
+                  <pic:blipFill>
+                    <a:blip r:embed="rId12"/>
+                    <a:stretch>
+                      <a:fillRect/>
+                    </a:stretch>
+                  </pic:blipFill>
+                  <pic:spPr>
+                    <a:xfrm>
+                      <a:off x="0" y="0"/>
+                      <a:ext cx="6645910" cy="2653030"/>
+                    </a:xfrm>
+                    <a:prstGeom prst="rect">
+                      <a:avLst/>
+                    </a:prstGeom>
+                  </pic:spPr>
+                </pic:pic>
+              </a:graphicData>
+            </a:graphic>
+          </wp:inline>
+        </w:drawing>
+      </w:r>
+    </w:p>
+    <w:p>
+      <w:pPr>
+        <w:pStyle w:val="ad"/>
+      </w:pPr>
+      <w:r>
+        <w:rPr>
+          <w:rFonts w:hint="eastAsia"/>
+        </w:rPr>
+        <w:lastRenderedPageBreak/>
+        <w:t>源码中没有找到</w:t>
+      </w:r>
+    </w:p>
+    <w:p>
+      <w:pPr>
         <w:ind w:firstLine="480"/>
         <w:rPr>
           <w:rFonts w:hint="eastAsia"/>
         </w:rPr>
       </w:pPr>
+      <w:r>
+        <w:rPr>
+          <w:rFonts w:hint="eastAsia"/>
+        </w:rPr>
+        <w:t>首先判断是否是</w:t>
+      </w:r>
+      <w:proofErr w:type="spellStart"/>
+      <w:r>
+        <w:rPr>
+          <w:rFonts w:hint="eastAsia"/>
+        </w:rPr>
+        <w:t>NioEventLoop</w:t>
+      </w:r>
+      <w:proofErr w:type="spellEnd"/>
+      <w:r>
+        <w:rPr>
+          <w:rFonts w:hint="eastAsia"/>
+        </w:rPr>
+        <w:t xml:space="preserve"> </w:t>
+      </w:r>
+      <w:r>
+        <w:rPr>
+          <w:rFonts w:hint="eastAsia"/>
+        </w:rPr>
+        <w:t>自身发起的操作。如果是，则不存在并发操作，</w:t>
+      </w:r>
+      <w:r>
+        <w:rPr>
+          <w:rFonts w:hint="eastAsia"/>
+        </w:rPr>
+        <w:t xml:space="preserve"> </w:t>
+      </w:r>
+      <w:r>
+        <w:rPr>
+          <w:rFonts w:hint="eastAsia"/>
+        </w:rPr>
+        <w:t>直接执行</w:t>
+      </w:r>
+      <w:r>
+        <w:rPr>
+          <w:rFonts w:hint="eastAsia"/>
+        </w:rPr>
+        <w:t xml:space="preserve">Channel </w:t>
+      </w:r>
+      <w:r>
+        <w:rPr>
+          <w:rFonts w:hint="eastAsia"/>
+        </w:rPr>
+        <w:t>注册：</w:t>
+      </w:r>
+      <w:r>
+        <w:rPr>
+          <w:rFonts w:hint="eastAsia"/>
+        </w:rPr>
+        <w:t xml:space="preserve"> </w:t>
+      </w:r>
+      <w:r>
+        <w:rPr>
+          <w:rFonts w:hint="eastAsia"/>
+        </w:rPr>
+        <w:t>如果由其他线程发起，则封装成一个</w:t>
+      </w:r>
+      <w:r>
+        <w:rPr>
+          <w:rFonts w:hint="eastAsia"/>
+        </w:rPr>
+        <w:t>Tas</w:t>
+      </w:r>
+      <w:r>
+        <w:rPr>
+          <w:rFonts w:hint="eastAsia"/>
+        </w:rPr>
+        <w:t xml:space="preserve">k </w:t>
+      </w:r>
+      <w:r>
+        <w:rPr>
+          <w:rFonts w:hint="eastAsia"/>
+        </w:rPr>
+        <w:t>放入消息队列中异步执行。此处，由于是由</w:t>
+      </w:r>
+      <w:proofErr w:type="spellStart"/>
+      <w:r>
+        <w:rPr>
+          <w:rFonts w:hint="eastAsia"/>
+        </w:rPr>
+        <w:t>ServerBootstrap</w:t>
+      </w:r>
+      <w:proofErr w:type="spellEnd"/>
+      <w:r>
+        <w:rPr>
+          <w:rFonts w:hint="eastAsia"/>
+        </w:rPr>
+        <w:t xml:space="preserve"> </w:t>
+      </w:r>
+      <w:r>
+        <w:rPr>
+          <w:rFonts w:hint="eastAsia"/>
+        </w:rPr>
+        <w:t>所在线程执行的注册操作，</w:t>
+      </w:r>
+      <w:r>
+        <w:rPr>
+          <w:rFonts w:hint="eastAsia"/>
+        </w:rPr>
+        <w:t xml:space="preserve"> </w:t>
+      </w:r>
+      <w:r>
+        <w:rPr>
+          <w:rFonts w:hint="eastAsia"/>
+        </w:rPr>
+        <w:t>所以会将其封装成</w:t>
+      </w:r>
+      <w:r>
+        <w:rPr>
+          <w:rFonts w:hint="eastAsia"/>
+        </w:rPr>
+        <w:t xml:space="preserve">Task </w:t>
+      </w:r>
+      <w:r>
+        <w:rPr>
+          <w:rFonts w:hint="eastAsia"/>
+        </w:rPr>
+        <w:t>投递到</w:t>
+      </w:r>
+      <w:proofErr w:type="spellStart"/>
+      <w:r>
+        <w:rPr>
+          <w:rFonts w:hint="eastAsia"/>
+        </w:rPr>
+        <w:t>NioEventLoop</w:t>
+      </w:r>
+      <w:proofErr w:type="spellEnd"/>
+      <w:r>
+        <w:rPr>
+          <w:rFonts w:hint="eastAsia"/>
+        </w:rPr>
+        <w:t xml:space="preserve"> </w:t>
+      </w:r>
+      <w:r>
+        <w:rPr>
+          <w:rFonts w:hint="eastAsia"/>
+        </w:rPr>
+        <w:t>中执行，代码如下。</w:t>
+      </w:r>
+    </w:p>
+    <w:p>
+      <w:pPr>
+        <w:pStyle w:val="ad"/>
+      </w:pPr>
+      <w:r>
+        <w:drawing>
+          <wp:inline distT="0" distB="0" distL="0" distR="0" wp14:anchorId="25647358" wp14:editId="4EFC97D4">
+            <wp:extent cx="6645910" cy="2637155"/>
+            <wp:effectExtent l="0" t="0" r="2540" b="0"/>
+            <wp:docPr id="7" name="图片 7"/>
+            <wp:cNvGraphicFramePr>
+              <a:graphicFrameLocks xmlns:a="http://schemas.openxmlformats.org/drawingml/2006/main" noChangeAspect="1"/>
+            </wp:cNvGraphicFramePr>
+            <a:graphic xmlns:a="http://schemas.openxmlformats.org/drawingml/2006/main">
+              <a:graphicData uri="http://schemas.openxmlformats.org/drawingml/2006/picture">
+                <pic:pic xmlns:pic="http://schemas.openxmlformats.org/drawingml/2006/picture">
+                  <pic:nvPicPr>
+                    <pic:cNvPr id="1" name=""/>
+                    <pic:cNvPicPr/>
+                  </pic:nvPicPr>
+                  <pic:blipFill>
+                    <a:blip r:embed="rId13"/>
+                    <a:stretch>
+                      <a:fillRect/>
+                    </a:stretch>
+                  </pic:blipFill>
+                  <pic:spPr>
+                    <a:xfrm>
+                      <a:off x="0" y="0"/>
+                      <a:ext cx="6645910" cy="2637155"/>
+                    </a:xfrm>
+                    <a:prstGeom prst="rect">
+                      <a:avLst/>
+                    </a:prstGeom>
+                  </pic:spPr>
+                </pic:pic>
+              </a:graphicData>
+            </a:graphic>
+          </wp:inline>
+        </w:drawing>
+      </w:r>
+    </w:p>
+    <w:p>
+      <w:pPr>
+        <w:pStyle w:val="ad"/>
+        <w:ind w:firstLine="480"/>
+      </w:pPr>
+      <w:r>
+        <w:rPr>
+          <w:rFonts w:hint="eastAsia"/>
+        </w:rPr>
+        <w:t>源码中没有找到</w:t>
+      </w:r>
+    </w:p>
+    <w:p>
+      <w:pPr>
+        <w:ind w:firstLine="480"/>
+        <w:rPr>
+          <w:rFonts w:hint="eastAsia"/>
+        </w:rPr>
+      </w:pPr>
+      <w:r>
+        <w:rPr>
+          <w:rFonts w:hint="eastAsia"/>
+        </w:rPr>
+        <w:t>将</w:t>
+      </w:r>
+      <w:proofErr w:type="spellStart"/>
+      <w:r>
+        <w:rPr>
+          <w:rFonts w:hint="eastAsia"/>
+        </w:rPr>
+        <w:t>Ni</w:t>
+      </w:r>
+      <w:r>
+        <w:rPr>
+          <w:rFonts w:hint="eastAsia"/>
+        </w:rPr>
+        <w:t>oServerSocketChannel</w:t>
+      </w:r>
+      <w:proofErr w:type="spellEnd"/>
+      <w:r>
+        <w:rPr>
+          <w:rFonts w:hint="eastAsia"/>
+        </w:rPr>
+        <w:t xml:space="preserve"> </w:t>
+      </w:r>
+      <w:r>
+        <w:rPr>
+          <w:rFonts w:hint="eastAsia"/>
+        </w:rPr>
+        <w:t>注册到</w:t>
+      </w:r>
+      <w:proofErr w:type="spellStart"/>
+      <w:r>
+        <w:rPr>
+          <w:rFonts w:hint="eastAsia"/>
+        </w:rPr>
+        <w:t>NioEventLoop</w:t>
+      </w:r>
+      <w:proofErr w:type="spellEnd"/>
+      <w:r>
+        <w:rPr>
+          <w:rFonts w:hint="eastAsia"/>
+        </w:rPr>
+        <w:t xml:space="preserve"> </w:t>
+      </w:r>
+      <w:r>
+        <w:rPr>
+          <w:rFonts w:hint="eastAsia"/>
+        </w:rPr>
+        <w:t>的</w:t>
+      </w:r>
+      <w:r>
+        <w:rPr>
+          <w:rFonts w:hint="eastAsia"/>
+        </w:rPr>
+        <w:t xml:space="preserve">Selector </w:t>
+      </w:r>
+      <w:r>
+        <w:rPr>
+          <w:rFonts w:hint="eastAsia"/>
+        </w:rPr>
+        <w:t>上，代码如下：</w:t>
+      </w:r>
       <w:bookmarkStart w:id="0" w:name="_GoBack"/>
       <w:bookmarkEnd w:id="0"/>
     </w:p>
     <w:sectPr>
-      <w:headerReference w:type="even" r:id="rId12"/>
-      <w:headerReference w:type="default" r:id="rId13"/>
-      <w:footerReference w:type="even" r:id="rId14"/>
-      <w:footerReference w:type="default" r:id="rId15"/>
-      <w:headerReference w:type="first" r:id="rId16"/>
-      <w:footerReference w:type="first" r:id="rId17"/>
+      <w:headerReference w:type="even" r:id="rId14"/>
+      <w:headerReference w:type="default" r:id="rId15"/>
+      <w:footerReference w:type="even" r:id="rId16"/>
+      <w:footerReference w:type="default" r:id="rId17"/>
+      <w:headerReference w:type="first" r:id="rId18"/>
+      <w:footerReference w:type="first" r:id="rId19"/>
       <w:pgSz w:w="11906" w:h="16838"/>
       <w:pgMar w:top="720" w:right="720" w:bottom="720" w:left="720" w:header="454" w:footer="454" w:gutter="0"/>
       <w:cols w:space="425"/>
